--- a/Documentos/Planes/PGC.docx
+++ b/Documentos/Planes/PGC.docx
@@ -637,11 +637,6 @@
         </w:rPr>
         <w:t xml:space="preserve">SanMarCODING S.A.C es una consultora de software que cuenta con 5 años de experiencia en el desarrollo y mantenimiento de sistemas empresariales. La empresa se desempeña en el rubro tecnológico, ofreciendo soluciones para distintos sectores como banca, retail, salud, educación y servicios de delivery. </w:t>
       </w:r>
-      <w:r>
-        <w:rPr>
-          <w:rtl w:val="0"/>
-        </w:rPr>
-      </w:r>
     </w:p>
     <w:p>
       <w:pPr>
@@ -666,151 +661,7 @@
         <w:rPr>
           <w:rtl w:val="0"/>
         </w:rPr>
-        <w:t xml:space="preserve">La empresa ha logrado consolidar una cartera de clientes reconocidos, como Interbank S.A.A., para el que desarrollamos un aplicativo móvil de transferencias bancarias (</w:t>
-      </w:r>
-      <w:r>
-        <w:rPr>
-          <w:rtl w:val="0"/>
-        </w:rPr>
-        <w:t xml:space="preserve">PocketBank</w:t>
-      </w:r>
-      <w:r>
-        <w:rPr>
-          <w:rtl w:val="0"/>
-        </w:rPr>
-        <w:t xml:space="preserve">), Saga Falabella S.A. para el que desarrollamos un </w:t>
-      </w:r>
-      <w:r>
-        <w:rPr>
-          <w:rtl w:val="0"/>
-        </w:rPr>
-        <w:t xml:space="preserve">Sistema de inventario para almacenes </w:t>
-      </w:r>
-      <w:r>
-        <w:rPr>
-          <w:rtl w:val="0"/>
-        </w:rPr>
-        <w:t xml:space="preserve">(</w:t>
-      </w:r>
-      <w:r>
-        <w:rPr>
-          <w:rtl w:val="0"/>
-        </w:rPr>
-        <w:t xml:space="preserve">StockNums</w:t>
-      </w:r>
-      <w:r>
-        <w:rPr>
-          <w:rtl w:val="0"/>
-        </w:rPr>
-        <w:t xml:space="preserve">)</w:t>
-      </w:r>
-      <w:r>
-        <w:rPr>
-          <w:rtl w:val="0"/>
-        </w:rPr>
-        <w:t xml:space="preserve">, Auna S.A.A. para el que desarrollamos “</w:t>
-      </w:r>
-      <w:r>
-        <w:rPr>
-          <w:rtl w:val="0"/>
-        </w:rPr>
-        <w:t xml:space="preserve">Medical” que es un sistema de mantenimiento de equipos biomédicos y control sanitario. También colaboramos con la Universidad Nacional Mayor de San Marcos (</w:t>
-      </w:r>
-      <w:r>
-        <w:rPr>
-          <w:rtl w:val="0"/>
-        </w:rPr>
-        <w:t xml:space="preserve">UNMSM), para los cuales desarrollamos “</w:t>
-      </w:r>
-      <w:r>
-        <w:rPr>
-          <w:rtl w:val="0"/>
-        </w:rPr>
-        <w:t xml:space="preserve">UniReg” una plataforma de matrícula para universidades</w:t>
-      </w:r>
-      <w:r>
-        <w:rPr>
-          <w:rtl w:val="0"/>
-        </w:rPr>
-        <w:t xml:space="preserve">, PedidosYa Perú S.A.C. para el cual desarrollamos un </w:t>
-      </w:r>
-      <w:r>
-        <w:rPr>
-          <w:rtl w:val="0"/>
-        </w:rPr>
-        <w:t xml:space="preserve">sistema de gestión de incidencias y tiempos de entrega para deliverys(</w:t>
-      </w:r>
-      <w:r>
-        <w:rPr>
-          <w:rtl w:val="0"/>
-        </w:rPr>
-        <w:t xml:space="preserve">FleetGuide</w:t>
-      </w:r>
-      <w:r>
-        <w:rPr>
-          <w:rtl w:val="0"/>
-        </w:rPr>
-        <w:t xml:space="preserve">)</w:t>
-      </w:r>
-      <w:r>
-        <w:rPr>
-          <w:rtl w:val="0"/>
-        </w:rPr>
-        <w:t xml:space="preserve">, también realizamos para el Banco de la Nación un</w:t>
-      </w:r>
-      <w:r>
-        <w:rPr>
-          <w:rtl w:val="0"/>
-        </w:rPr>
-        <w:t xml:space="preserve"> sistema de monitoreo de servidores, redes y ciberseguridad (SecureOps)</w:t>
-      </w:r>
-      <w:r>
-        <w:rPr>
-          <w:rtl w:val="0"/>
-        </w:rPr>
-        <w:t xml:space="preserve">, con la Universidad de Lima (UL) desarrollamos “</w:t>
-      </w:r>
-      <w:r>
-        <w:rPr>
-          <w:rtl w:val="0"/>
-        </w:rPr>
-        <w:t xml:space="preserve">SmartCampus</w:t>
-      </w:r>
-      <w:r>
-        <w:rPr>
-          <w:rtl w:val="0"/>
-        </w:rPr>
-        <w:t xml:space="preserve">” que es un sistema de mantenimiento de infraestructura digital en campus,</w:t>
-      </w:r>
-      <w:r>
-        <w:rPr>
-          <w:rtl w:val="0"/>
-        </w:rPr>
-        <w:t xml:space="preserve"> con Norky’s S.A.C. realizamos un amplio trabajo realizando “</w:t>
-      </w:r>
-      <w:r>
-        <w:rPr>
-          <w:rtl w:val="0"/>
-        </w:rPr>
-        <w:t xml:space="preserve">Inventarium” (Sistema de control de insumos para restaurantes), con N.G. Restaurants S.A. se logró la meta de </w:t>
-      </w:r>
-      <w:r>
-        <w:rPr>
-          <w:rtl w:val="0"/>
-        </w:rPr>
-        <w:t xml:space="preserve">FoodnFast</w:t>
-      </w:r>
-      <w:r>
-        <w:rPr>
-          <w:rtl w:val="0"/>
-        </w:rPr>
-        <w:t xml:space="preserve"> (Aplicativo de delivery para restaurantes) y nuestro trabajo más reciente es PharmaLink (Sistema de gestión para farmacias) que lo desarrollamos para InRetail Pharma S.A.</w:t>
-      </w:r>
-      <w:r>
-        <w:rPr>
-          <w:rtl w:val="0"/>
-        </w:rPr>
-        <w:t xml:space="preserve">, sin embargo, un problema identificado es la gestión del control de versiones en sus proyectos. Debido a la cantidad de sistemas en desarrollo y en mantenimiento, surgen dificultades para llevar un seguimiento claro de cambios, coordinar equipos en paralelo y asegurar la consistencia entre entornos de prueba y producción.</w:t>
+        <w:t xml:space="preserve">La empresa ha logrado consolidar una cartera de clientes reconocidos, como Interbank S.A.A., para el que desarrollamos un aplicativo móvil de transferencias bancarias (PocketBank), Saga Falabella S.A. para el que desarrollamos un Sistema de inventario para almacenes (StockNums), Auna S.A.A. para el que desarrollamos “Medical” que es un sistema de mantenimiento de equipos biomédicos y control sanitario. También colaboramos con la Universidad Nacional Mayor de San Marcos (UNMSM), para los cuales desarrollamos “UniReg” una plataforma de matrícula para universidades, PedidosYa Perú S.A.C. para el cual desarrollamos un sistema de gestión de incidencias y tiempos de entrega para deliverys(FleetGuide), también realizamos para el Banco de la Nación un sistema de monitoreo de servidores, redes y ciberseguridad (SecureOps), con la Universidad de Lima (UL) desarrollamos “SmartCampus” que es un sistema de mantenimiento de infraestructura digital en campus, con Norky’s S.A.C. realizamos un amplio trabajo realizando “Inventarium” (Sistema de control de insumos para restaurantes), con N.G. Restaurants S.A. se logró la meta de FoodnFast (Aplicativo de delivery para restaurantes) y nuestro trabajo más reciente es PharmaLink (Sistema de gestión para farmacias) que lo desarrollamos para InRetail Pharma S.A., sin embargo, un problema identificado es la gestión del control de versiones en sus proyectos. Debido a la cantidad de sistemas en desarrollo y en mantenimiento, surgen dificultades para llevar un seguimiento claro de cambios, coordinar equipos en paralelo y asegurar la consistencia entre entornos de prueba y producción.</w:t>
       </w:r>
     </w:p>
     <w:p>
@@ -1079,11 +930,6 @@
         </w:rPr>
         <w:t xml:space="preserve"> Roles y Responsabilidades</w:t>
       </w:r>
-      <w:r>
-        <w:rPr>
-          <w:rtl w:val="0"/>
-        </w:rPr>
-      </w:r>
     </w:p>
     <w:p>
       <w:pPr>
@@ -1113,7 +959,7 @@
     <w:sdt>
       <w:sdtPr>
         <w:lock w:val="contentLocked"/>
-        <w:id w:val="-688452432"/>
+        <w:id w:val="-1206593762"/>
         <w:tag w:val="goog_rdk_0"/>
       </w:sdtPr>
       <w:sdtContent>
@@ -2116,7 +1962,7 @@
     <w:sdt>
       <w:sdtPr>
         <w:lock w:val="contentLocked"/>
-        <w:id w:val="-1885014237"/>
+        <w:id w:val="348153373"/>
         <w:tag w:val="goog_rdk_1"/>
       </w:sdtPr>
       <w:sdtContent>
@@ -3540,57 +3386,6 @@
         <w:spacing w:after="0" w:before="0" w:line="259" w:lineRule="auto"/>
         <w:ind w:left="360" w:right="0" w:firstLine="0"/>
         <w:jc w:val="left"/>
-        <w:rPr/>
-      </w:pPr>
-      <w:r>
-        <w:rPr>
-          <w:rtl w:val="0"/>
-        </w:rPr>
-        <w:t xml:space="preserve">Gráfica de arquitectura </w:t>
-      </w:r>
-    </w:p>
-    <w:p>
-      <w:pPr>
-        <w:keepNext w:val="0"/>
-        <w:keepLines w:val="0"/>
-        <w:pageBreakBefore w:val="0"/>
-        <w:widowControl w:val="1"/>
-        <w:pBdr>
-          <w:top w:space="0" w:sz="0" w:val="nil"/>
-          <w:left w:space="0" w:sz="0" w:val="nil"/>
-          <w:bottom w:space="0" w:sz="0" w:val="nil"/>
-          <w:right w:space="0" w:sz="0" w:val="nil"/>
-          <w:between w:space="0" w:sz="0" w:val="nil"/>
-        </w:pBdr>
-        <w:shd w:fill="auto" w:val="clear"/>
-        <w:spacing w:after="0" w:before="0" w:line="259" w:lineRule="auto"/>
-        <w:ind w:left="360" w:right="0" w:firstLine="0"/>
-        <w:jc w:val="left"/>
-        <w:rPr/>
-      </w:pPr>
-      <w:r>
-        <w:rPr>
-          <w:rtl w:val="0"/>
-        </w:rPr>
-      </w:r>
-    </w:p>
-    <w:p>
-      <w:pPr>
-        <w:keepNext w:val="0"/>
-        <w:keepLines w:val="0"/>
-        <w:pageBreakBefore w:val="0"/>
-        <w:widowControl w:val="1"/>
-        <w:pBdr>
-          <w:top w:space="0" w:sz="0" w:val="nil"/>
-          <w:left w:space="0" w:sz="0" w:val="nil"/>
-          <w:bottom w:space="0" w:sz="0" w:val="nil"/>
-          <w:right w:space="0" w:sz="0" w:val="nil"/>
-          <w:between w:space="0" w:sz="0" w:val="nil"/>
-        </w:pBdr>
-        <w:shd w:fill="auto" w:val="clear"/>
-        <w:spacing w:after="0" w:before="0" w:line="259" w:lineRule="auto"/>
-        <w:ind w:left="360" w:right="0" w:firstLine="0"/>
-        <w:jc w:val="left"/>
         <w:rPr>
           <w:rFonts w:ascii="Calibri" w:cs="Calibri" w:eastAsia="Calibri" w:hAnsi="Calibri"/>
           <w:b w:val="0"/>
@@ -3891,2408 +3686,2438 @@
               <wp:inline distB="114300" distT="114300" distL="114300" distR="114300">
                 <wp:extent cx="5399730" cy="3581400"/>
                 <wp:effectExtent b="0" l="0" r="0" t="0"/>
-                <wp:docPr id="1339127326" name=""/>
+                <wp:docPr id="1339127327" name=""/>
                 <a:graphic>
                   <a:graphicData uri="http://schemas.microsoft.com/office/word/2010/wordprocessingGroup">
                     <wpg:wgp>
                       <wpg:cNvGrpSpPr/>
                       <wpg:grpSpPr>
                         <a:xfrm>
-                          <a:off x="416675" y="367825"/>
+                          <a:off x="2644425" y="1987600"/>
                           <a:ext cx="5399730" cy="3581400"/>
-                          <a:chOff x="416675" y="367825"/>
-                          <a:chExt cx="8379325" cy="5556700"/>
+                          <a:chOff x="2644425" y="1987600"/>
+                          <a:chExt cx="5403150" cy="3584800"/>
                         </a:xfrm>
                       </wpg:grpSpPr>
-                      <wps:wsp>
-                        <wps:cNvSpPr/>
-                        <wps:cNvPr id="2" name="Shape 2"/>
-                        <wps:spPr>
+                      <wpg:grpSp>
+                        <wpg:cNvGrpSpPr/>
+                        <wpg:grpSpPr>
                           <a:xfrm>
-                            <a:off x="3224150" y="372600"/>
-                            <a:ext cx="2540400" cy="753000"/>
+                            <a:off x="2646135" y="1989300"/>
+                            <a:ext cx="5399730" cy="3581400"/>
+                            <a:chOff x="416675" y="367825"/>
+                            <a:chExt cx="8379325" cy="5556700"/>
                           </a:xfrm>
-                          <a:prstGeom prst="rect">
-                            <a:avLst/>
-                          </a:prstGeom>
-                          <a:solidFill>
-                            <a:srgbClr val="CFE2F3"/>
-                          </a:solidFill>
-                          <a:ln cap="flat" cmpd="sng" w="9525">
+                        </wpg:grpSpPr>
+                        <wps:wsp>
+                          <wps:cNvSpPr/>
+                          <wps:cNvPr id="3" name="Shape 3"/>
+                          <wps:spPr>
+                            <a:xfrm>
+                              <a:off x="416675" y="367825"/>
+                              <a:ext cx="8379325" cy="5556700"/>
+                            </a:xfrm>
+                            <a:prstGeom prst="rect">
+                              <a:avLst/>
+                            </a:prstGeom>
+                            <a:noFill/>
+                            <a:ln>
+                              <a:noFill/>
+                            </a:ln>
+                          </wps:spPr>
+                          <wps:txbx>
+                            <w:txbxContent>
+                              <w:p>
+                                <w:pPr>
+                                  <w:spacing w:after="0" w:before="0" w:line="240"/>
+                                  <w:ind w:left="0" w:right="0" w:firstLine="0"/>
+                                  <w:jc w:val="left"/>
+                                  <w:textDirection w:val="btLr"/>
+                                </w:pPr>
+                              </w:p>
+                            </w:txbxContent>
+                          </wps:txbx>
+                          <wps:bodyPr anchorCtr="0" anchor="ctr" bIns="91425" lIns="91425" spcFirstLastPara="1" rIns="91425" wrap="square" tIns="91425">
+                            <a:noAutofit/>
+                          </wps:bodyPr>
+                        </wps:wsp>
+                        <wps:wsp>
+                          <wps:cNvSpPr/>
+                          <wps:cNvPr id="4" name="Shape 4"/>
+                          <wps:spPr>
+                            <a:xfrm>
+                              <a:off x="3224150" y="372600"/>
+                              <a:ext cx="2540400" cy="753000"/>
+                            </a:xfrm>
+                            <a:prstGeom prst="rect">
+                              <a:avLst/>
+                            </a:prstGeom>
                             <a:solidFill>
-                              <a:srgbClr val="000000"/>
+                              <a:srgbClr val="CFE2F3"/>
                             </a:solidFill>
-                            <a:prstDash val="solid"/>
-                            <a:round/>
-                            <a:headEnd len="sm" w="sm" type="none"/>
-                            <a:tailEnd len="sm" w="sm" type="none"/>
-                          </a:ln>
-                        </wps:spPr>
-                        <wps:txbx>
-                          <w:txbxContent>
-                            <w:p>
-                              <w:pPr>
-                                <w:spacing w:after="0" w:before="0" w:line="240"/>
-                                <w:ind w:left="0" w:right="0" w:firstLine="0"/>
-                                <w:jc w:val="center"/>
-                                <w:textDirection w:val="btLr"/>
-                              </w:pPr>
-                              <w:r>
-                                <w:rPr>
-                                  <w:rFonts w:ascii="Arial" w:cs="Arial" w:eastAsia="Arial" w:hAnsi="Arial"/>
-                                  <w:b w:val="0"/>
-                                  <w:i w:val="0"/>
-                                  <w:smallCaps w:val="0"/>
-                                  <w:strike w:val="0"/>
-                                  <w:color w:val="000000"/>
-                                  <w:sz w:val="28"/>
-                                  <w:vertAlign w:val="baseline"/>
-                                </w:rPr>
-                                <w:t xml:space="preserve">San MarCODING S.A.C.</w:t>
-                              </w:r>
-                            </w:p>
-                          </w:txbxContent>
-                        </wps:txbx>
-                        <wps:bodyPr anchorCtr="0" anchor="ctr" bIns="91425" lIns="91425" spcFirstLastPara="1" rIns="91425" wrap="square" tIns="91425">
-                          <a:noAutofit/>
-                        </wps:bodyPr>
-                      </wps:wsp>
-                      <wps:wsp>
-                        <wps:cNvCnPr/>
-                        <wps:spPr>
-                          <a:xfrm>
-                            <a:off x="4494350" y="1125600"/>
-                            <a:ext cx="5100" cy="572400"/>
-                          </a:xfrm>
-                          <a:prstGeom prst="straightConnector1">
-                            <a:avLst/>
-                          </a:prstGeom>
-                          <a:noFill/>
-                          <a:ln cap="flat" cmpd="sng" w="9525">
+                            <a:ln cap="flat" cmpd="sng" w="9525">
+                              <a:solidFill>
+                                <a:srgbClr val="000000"/>
+                              </a:solidFill>
+                              <a:prstDash val="solid"/>
+                              <a:round/>
+                              <a:headEnd len="sm" w="sm" type="none"/>
+                              <a:tailEnd len="sm" w="sm" type="none"/>
+                            </a:ln>
+                          </wps:spPr>
+                          <wps:txbx>
+                            <w:txbxContent>
+                              <w:p>
+                                <w:pPr>
+                                  <w:spacing w:after="0" w:before="0" w:line="240"/>
+                                  <w:ind w:left="0" w:right="0" w:firstLine="0"/>
+                                  <w:jc w:val="center"/>
+                                  <w:textDirection w:val="btLr"/>
+                                </w:pPr>
+                                <w:r>
+                                  <w:rPr>
+                                    <w:rFonts w:ascii="Arial" w:cs="Arial" w:eastAsia="Arial" w:hAnsi="Arial"/>
+                                    <w:b w:val="0"/>
+                                    <w:i w:val="0"/>
+                                    <w:smallCaps w:val="0"/>
+                                    <w:strike w:val="0"/>
+                                    <w:color w:val="000000"/>
+                                    <w:sz w:val="28"/>
+                                    <w:vertAlign w:val="baseline"/>
+                                  </w:rPr>
+                                  <w:t xml:space="preserve">San MarCODING S.A.C.</w:t>
+                                </w:r>
+                              </w:p>
+                            </w:txbxContent>
+                          </wps:txbx>
+                          <wps:bodyPr anchorCtr="0" anchor="ctr" bIns="91425" lIns="91425" spcFirstLastPara="1" rIns="91425" wrap="square" tIns="91425">
+                            <a:noAutofit/>
+                          </wps:bodyPr>
+                        </wps:wsp>
+                        <wps:wsp>
+                          <wps:cNvCnPr/>
+                          <wps:spPr>
+                            <a:xfrm>
+                              <a:off x="4494350" y="1125600"/>
+                              <a:ext cx="5100" cy="572400"/>
+                            </a:xfrm>
+                            <a:prstGeom prst="straightConnector1">
+                              <a:avLst/>
+                            </a:prstGeom>
+                            <a:noFill/>
+                            <a:ln cap="flat" cmpd="sng" w="9525">
+                              <a:solidFill>
+                                <a:srgbClr val="000000"/>
+                              </a:solidFill>
+                              <a:prstDash val="solid"/>
+                              <a:round/>
+                              <a:headEnd len="sm" w="sm" type="none"/>
+                              <a:tailEnd len="sm" w="sm" type="none"/>
+                            </a:ln>
+                          </wps:spPr>
+                          <wps:bodyPr anchorCtr="0" anchor="ctr" bIns="91425" lIns="91425" spcFirstLastPara="1" rIns="91425" wrap="square" tIns="91425">
+                            <a:noAutofit/>
+                          </wps:bodyPr>
+                        </wps:wsp>
+                        <wps:wsp>
+                          <wps:cNvCnPr/>
+                          <wps:spPr>
+                            <a:xfrm>
+                              <a:off x="4496000" y="1691975"/>
+                              <a:ext cx="2119500" cy="10800"/>
+                            </a:xfrm>
+                            <a:prstGeom prst="straightConnector1">
+                              <a:avLst/>
+                            </a:prstGeom>
+                            <a:noFill/>
+                            <a:ln cap="flat" cmpd="sng" w="9525">
+                              <a:solidFill>
+                                <a:srgbClr val="000000"/>
+                              </a:solidFill>
+                              <a:prstDash val="solid"/>
+                              <a:round/>
+                              <a:headEnd len="sm" w="sm" type="none"/>
+                              <a:tailEnd len="sm" w="sm" type="none"/>
+                            </a:ln>
+                          </wps:spPr>
+                          <wps:bodyPr anchorCtr="0" anchor="ctr" bIns="91425" lIns="91425" spcFirstLastPara="1" rIns="91425" wrap="square" tIns="91425">
+                            <a:noAutofit/>
+                          </wps:bodyPr>
+                        </wps:wsp>
+                        <wps:wsp>
+                          <wps:cNvCnPr/>
+                          <wps:spPr>
+                            <a:xfrm flipH="1" rot="10800000">
+                              <a:off x="2365475" y="1691850"/>
+                              <a:ext cx="2133900" cy="5100"/>
+                            </a:xfrm>
+                            <a:prstGeom prst="straightConnector1">
+                              <a:avLst/>
+                            </a:prstGeom>
+                            <a:noFill/>
+                            <a:ln cap="flat" cmpd="sng" w="9525">
+                              <a:solidFill>
+                                <a:srgbClr val="000000"/>
+                              </a:solidFill>
+                              <a:prstDash val="solid"/>
+                              <a:round/>
+                              <a:headEnd len="sm" w="sm" type="none"/>
+                              <a:tailEnd len="sm" w="sm" type="none"/>
+                            </a:ln>
+                          </wps:spPr>
+                          <wps:bodyPr anchorCtr="0" anchor="ctr" bIns="91425" lIns="91425" spcFirstLastPara="1" rIns="91425" wrap="square" tIns="91425">
+                            <a:noAutofit/>
+                          </wps:bodyPr>
+                        </wps:wsp>
+                        <wps:wsp>
+                          <wps:cNvCnPr/>
+                          <wps:spPr>
+                            <a:xfrm flipH="1" rot="10800000">
+                              <a:off x="1002975" y="1691850"/>
+                              <a:ext cx="2130300" cy="5100"/>
+                            </a:xfrm>
+                            <a:prstGeom prst="straightConnector1">
+                              <a:avLst/>
+                            </a:prstGeom>
+                            <a:noFill/>
+                            <a:ln cap="flat" cmpd="sng" w="9525">
+                              <a:solidFill>
+                                <a:srgbClr val="000000"/>
+                              </a:solidFill>
+                              <a:prstDash val="solid"/>
+                              <a:round/>
+                              <a:headEnd len="sm" w="sm" type="none"/>
+                              <a:tailEnd len="sm" w="sm" type="none"/>
+                            </a:ln>
+                          </wps:spPr>
+                          <wps:bodyPr anchorCtr="0" anchor="ctr" bIns="91425" lIns="91425" spcFirstLastPara="1" rIns="91425" wrap="square" tIns="91425">
+                            <a:noAutofit/>
+                          </wps:bodyPr>
+                        </wps:wsp>
+                        <wps:wsp>
+                          <wps:cNvCnPr/>
+                          <wps:spPr>
+                            <a:xfrm flipH="1" rot="10800000">
+                              <a:off x="5488000" y="1691975"/>
+                              <a:ext cx="2130300" cy="5100"/>
+                            </a:xfrm>
+                            <a:prstGeom prst="straightConnector1">
+                              <a:avLst/>
+                            </a:prstGeom>
+                            <a:noFill/>
+                            <a:ln cap="flat" cmpd="sng" w="9525">
+                              <a:solidFill>
+                                <a:srgbClr val="000000"/>
+                              </a:solidFill>
+                              <a:prstDash val="solid"/>
+                              <a:round/>
+                              <a:headEnd len="sm" w="sm" type="none"/>
+                              <a:tailEnd len="sm" w="sm" type="none"/>
+                            </a:ln>
+                          </wps:spPr>
+                          <wps:bodyPr anchorCtr="0" anchor="ctr" bIns="91425" lIns="91425" spcFirstLastPara="1" rIns="91425" wrap="square" tIns="91425">
+                            <a:noAutofit/>
+                          </wps:bodyPr>
+                        </wps:wsp>
+                        <wps:wsp>
+                          <wps:cNvCnPr/>
+                          <wps:spPr>
+                            <a:xfrm>
+                              <a:off x="1011500" y="1698250"/>
+                              <a:ext cx="0" cy="489000"/>
+                            </a:xfrm>
+                            <a:prstGeom prst="straightConnector1">
+                              <a:avLst/>
+                            </a:prstGeom>
+                            <a:noFill/>
+                            <a:ln cap="flat" cmpd="sng" w="9525">
+                              <a:solidFill>
+                                <a:srgbClr val="000000"/>
+                              </a:solidFill>
+                              <a:prstDash val="solid"/>
+                              <a:round/>
+                              <a:headEnd len="sm" w="sm" type="none"/>
+                              <a:tailEnd len="sm" w="sm" type="none"/>
+                            </a:ln>
+                          </wps:spPr>
+                          <wps:bodyPr anchorCtr="0" anchor="ctr" bIns="91425" lIns="91425" spcFirstLastPara="1" rIns="91425" wrap="square" tIns="91425">
+                            <a:noAutofit/>
+                          </wps:bodyPr>
+                        </wps:wsp>
+                        <wps:wsp>
+                          <wps:cNvSpPr/>
+                          <wps:cNvPr id="11" name="Shape 11"/>
+                          <wps:spPr>
+                            <a:xfrm>
+                              <a:off x="421450" y="2178700"/>
+                              <a:ext cx="1728000" cy="489000"/>
+                            </a:xfrm>
+                            <a:prstGeom prst="rect">
+                              <a:avLst/>
+                            </a:prstGeom>
                             <a:solidFill>
-                              <a:srgbClr val="000000"/>
+                              <a:srgbClr val="CFE2F3"/>
                             </a:solidFill>
-                            <a:prstDash val="solid"/>
-                            <a:round/>
-                            <a:headEnd len="med" w="med" type="none"/>
-                            <a:tailEnd len="med" w="med" type="none"/>
-                          </a:ln>
-                        </wps:spPr>
-                        <wps:bodyPr anchorCtr="0" anchor="ctr" bIns="91425" lIns="91425" spcFirstLastPara="1" rIns="91425" wrap="square" tIns="91425">
-                          <a:noAutofit/>
-                        </wps:bodyPr>
-                      </wps:wsp>
-                      <wps:wsp>
-                        <wps:cNvCnPr/>
-                        <wps:spPr>
-                          <a:xfrm>
-                            <a:off x="4496000" y="1691975"/>
-                            <a:ext cx="2119500" cy="10800"/>
-                          </a:xfrm>
-                          <a:prstGeom prst="straightConnector1">
-                            <a:avLst/>
-                          </a:prstGeom>
-                          <a:noFill/>
-                          <a:ln cap="flat" cmpd="sng" w="9525">
+                            <a:ln cap="flat" cmpd="sng" w="9525">
+                              <a:solidFill>
+                                <a:srgbClr val="000000"/>
+                              </a:solidFill>
+                              <a:prstDash val="solid"/>
+                              <a:round/>
+                              <a:headEnd len="sm" w="sm" type="none"/>
+                              <a:tailEnd len="sm" w="sm" type="none"/>
+                            </a:ln>
+                          </wps:spPr>
+                          <wps:txbx>
+                            <w:txbxContent>
+                              <w:p>
+                                <w:pPr>
+                                  <w:spacing w:after="0" w:before="0" w:line="240"/>
+                                  <w:ind w:left="0" w:right="0" w:firstLine="0"/>
+                                  <w:jc w:val="center"/>
+                                  <w:textDirection w:val="btLr"/>
+                                </w:pPr>
+                                <w:r>
+                                  <w:rPr>
+                                    <w:rFonts w:ascii="Arial" w:cs="Arial" w:eastAsia="Arial" w:hAnsi="Arial"/>
+                                    <w:b w:val="0"/>
+                                    <w:i w:val="0"/>
+                                    <w:smallCaps w:val="0"/>
+                                    <w:strike w:val="0"/>
+                                    <w:color w:val="000000"/>
+                                    <w:sz w:val="28"/>
+                                    <w:vertAlign w:val="baseline"/>
+                                  </w:rPr>
+                                  <w:t xml:space="preserve">Documentos</w:t>
+                                </w:r>
+                              </w:p>
+                            </w:txbxContent>
+                          </wps:txbx>
+                          <wps:bodyPr anchorCtr="0" anchor="ctr" bIns="91425" lIns="91425" spcFirstLastPara="1" rIns="91425" wrap="square" tIns="91425">
+                            <a:noAutofit/>
+                          </wps:bodyPr>
+                        </wps:wsp>
+                        <wps:wsp>
+                          <wps:cNvSpPr/>
+                          <wps:cNvPr id="12" name="Shape 12"/>
+                          <wps:spPr>
+                            <a:xfrm>
+                              <a:off x="2568425" y="2178700"/>
+                              <a:ext cx="1728000" cy="489000"/>
+                            </a:xfrm>
+                            <a:prstGeom prst="rect">
+                              <a:avLst/>
+                            </a:prstGeom>
                             <a:solidFill>
-                              <a:srgbClr val="000000"/>
+                              <a:srgbClr val="CFE2F3"/>
                             </a:solidFill>
-                            <a:prstDash val="solid"/>
-                            <a:round/>
-                            <a:headEnd len="med" w="med" type="none"/>
-                            <a:tailEnd len="med" w="med" type="none"/>
-                          </a:ln>
-                        </wps:spPr>
-                        <wps:bodyPr anchorCtr="0" anchor="ctr" bIns="91425" lIns="91425" spcFirstLastPara="1" rIns="91425" wrap="square" tIns="91425">
-                          <a:noAutofit/>
-                        </wps:bodyPr>
-                      </wps:wsp>
-                      <wps:wsp>
-                        <wps:cNvCnPr/>
-                        <wps:spPr>
-                          <a:xfrm flipH="1" rot="10800000">
-                            <a:off x="2365475" y="1691850"/>
-                            <a:ext cx="2133900" cy="5100"/>
-                          </a:xfrm>
-                          <a:prstGeom prst="straightConnector1">
-                            <a:avLst/>
-                          </a:prstGeom>
-                          <a:noFill/>
-                          <a:ln cap="flat" cmpd="sng" w="9525">
+                            <a:ln cap="flat" cmpd="sng" w="9525">
+                              <a:solidFill>
+                                <a:srgbClr val="000000"/>
+                              </a:solidFill>
+                              <a:prstDash val="solid"/>
+                              <a:round/>
+                              <a:headEnd len="sm" w="sm" type="none"/>
+                              <a:tailEnd len="sm" w="sm" type="none"/>
+                            </a:ln>
+                          </wps:spPr>
+                          <wps:txbx>
+                            <w:txbxContent>
+                              <w:p>
+                                <w:pPr>
+                                  <w:spacing w:after="0" w:before="0" w:line="240"/>
+                                  <w:ind w:left="0" w:right="0" w:firstLine="0"/>
+                                  <w:jc w:val="center"/>
+                                  <w:textDirection w:val="btLr"/>
+                                </w:pPr>
+                                <w:r>
+                                  <w:rPr>
+                                    <w:rFonts w:ascii="Arial" w:cs="Arial" w:eastAsia="Arial" w:hAnsi="Arial"/>
+                                    <w:b w:val="0"/>
+                                    <w:i w:val="0"/>
+                                    <w:smallCaps w:val="0"/>
+                                    <w:strike w:val="0"/>
+                                    <w:color w:val="000000"/>
+                                    <w:sz w:val="28"/>
+                                    <w:vertAlign w:val="baseline"/>
+                                  </w:rPr>
+                                  <w:t xml:space="preserve">Desarrollo</w:t>
+                                </w:r>
+                              </w:p>
+                            </w:txbxContent>
+                          </wps:txbx>
+                          <wps:bodyPr anchorCtr="0" anchor="ctr" bIns="91425" lIns="91425" spcFirstLastPara="1" rIns="91425" wrap="square" tIns="91425">
+                            <a:noAutofit/>
+                          </wps:bodyPr>
+                        </wps:wsp>
+                        <wps:wsp>
+                          <wps:cNvSpPr/>
+                          <wps:cNvPr id="13" name="Shape 13"/>
+                          <wps:spPr>
+                            <a:xfrm>
+                              <a:off x="4858825" y="2178700"/>
+                              <a:ext cx="1728000" cy="489000"/>
+                            </a:xfrm>
+                            <a:prstGeom prst="rect">
+                              <a:avLst/>
+                            </a:prstGeom>
                             <a:solidFill>
-                              <a:srgbClr val="000000"/>
+                              <a:srgbClr val="CFE2F3"/>
                             </a:solidFill>
-                            <a:prstDash val="solid"/>
-                            <a:round/>
-                            <a:headEnd len="med" w="med" type="none"/>
-                            <a:tailEnd len="med" w="med" type="none"/>
-                          </a:ln>
-                        </wps:spPr>
-                        <wps:bodyPr anchorCtr="0" anchor="ctr" bIns="91425" lIns="91425" spcFirstLastPara="1" rIns="91425" wrap="square" tIns="91425">
-                          <a:noAutofit/>
-                        </wps:bodyPr>
-                      </wps:wsp>
-                      <wps:wsp>
-                        <wps:cNvCnPr/>
-                        <wps:spPr>
-                          <a:xfrm flipH="1" rot="10800000">
-                            <a:off x="1002975" y="1691850"/>
-                            <a:ext cx="2130300" cy="5100"/>
-                          </a:xfrm>
-                          <a:prstGeom prst="straightConnector1">
-                            <a:avLst/>
-                          </a:prstGeom>
-                          <a:noFill/>
-                          <a:ln cap="flat" cmpd="sng" w="9525">
+                            <a:ln cap="flat" cmpd="sng" w="9525">
+                              <a:solidFill>
+                                <a:srgbClr val="000000"/>
+                              </a:solidFill>
+                              <a:prstDash val="solid"/>
+                              <a:round/>
+                              <a:headEnd len="sm" w="sm" type="none"/>
+                              <a:tailEnd len="sm" w="sm" type="none"/>
+                            </a:ln>
+                          </wps:spPr>
+                          <wps:txbx>
+                            <w:txbxContent>
+                              <w:p>
+                                <w:pPr>
+                                  <w:spacing w:after="0" w:before="0" w:line="240"/>
+                                  <w:ind w:left="0" w:right="0" w:firstLine="0"/>
+                                  <w:jc w:val="center"/>
+                                  <w:textDirection w:val="btLr"/>
+                                </w:pPr>
+                                <w:r>
+                                  <w:rPr>
+                                    <w:rFonts w:ascii="Arial" w:cs="Arial" w:eastAsia="Arial" w:hAnsi="Arial"/>
+                                    <w:b w:val="0"/>
+                                    <w:i w:val="0"/>
+                                    <w:smallCaps w:val="0"/>
+                                    <w:strike w:val="0"/>
+                                    <w:color w:val="000000"/>
+                                    <w:sz w:val="28"/>
+                                    <w:vertAlign w:val="baseline"/>
+                                  </w:rPr>
+                                  <w:t xml:space="preserve">Líneas Bases</w:t>
+                                </w:r>
+                              </w:p>
+                            </w:txbxContent>
+                          </wps:txbx>
+                          <wps:bodyPr anchorCtr="0" anchor="ctr" bIns="91425" lIns="91425" spcFirstLastPara="1" rIns="91425" wrap="square" tIns="91425">
+                            <a:noAutofit/>
+                          </wps:bodyPr>
+                        </wps:wsp>
+                        <wps:wsp>
+                          <wps:cNvSpPr/>
+                          <wps:cNvPr id="14" name="Shape 14"/>
+                          <wps:spPr>
+                            <a:xfrm>
+                              <a:off x="6749750" y="2178700"/>
+                              <a:ext cx="1728000" cy="489000"/>
+                            </a:xfrm>
+                            <a:prstGeom prst="rect">
+                              <a:avLst/>
+                            </a:prstGeom>
                             <a:solidFill>
-                              <a:srgbClr val="000000"/>
+                              <a:srgbClr val="CFE2F3"/>
                             </a:solidFill>
-                            <a:prstDash val="solid"/>
-                            <a:round/>
-                            <a:headEnd len="med" w="med" type="none"/>
-                            <a:tailEnd len="med" w="med" type="none"/>
-                          </a:ln>
-                        </wps:spPr>
-                        <wps:bodyPr anchorCtr="0" anchor="ctr" bIns="91425" lIns="91425" spcFirstLastPara="1" rIns="91425" wrap="square" tIns="91425">
-                          <a:noAutofit/>
-                        </wps:bodyPr>
-                      </wps:wsp>
-                      <wps:wsp>
-                        <wps:cNvCnPr/>
-                        <wps:spPr>
-                          <a:xfrm flipH="1" rot="10800000">
-                            <a:off x="5488000" y="1691975"/>
-                            <a:ext cx="2130300" cy="5100"/>
-                          </a:xfrm>
-                          <a:prstGeom prst="straightConnector1">
-                            <a:avLst/>
-                          </a:prstGeom>
-                          <a:noFill/>
-                          <a:ln cap="flat" cmpd="sng" w="9525">
+                            <a:ln cap="flat" cmpd="sng" w="9525">
+                              <a:solidFill>
+                                <a:srgbClr val="000000"/>
+                              </a:solidFill>
+                              <a:prstDash val="solid"/>
+                              <a:round/>
+                              <a:headEnd len="sm" w="sm" type="none"/>
+                              <a:tailEnd len="sm" w="sm" type="none"/>
+                            </a:ln>
+                          </wps:spPr>
+                          <wps:txbx>
+                            <w:txbxContent>
+                              <w:p>
+                                <w:pPr>
+                                  <w:spacing w:after="0" w:before="0" w:line="240"/>
+                                  <w:ind w:left="0" w:right="0" w:firstLine="0"/>
+                                  <w:jc w:val="center"/>
+                                  <w:textDirection w:val="btLr"/>
+                                </w:pPr>
+                                <w:r>
+                                  <w:rPr>
+                                    <w:rFonts w:ascii="Arial" w:cs="Arial" w:eastAsia="Arial" w:hAnsi="Arial"/>
+                                    <w:b w:val="0"/>
+                                    <w:i w:val="0"/>
+                                    <w:smallCaps w:val="0"/>
+                                    <w:strike w:val="0"/>
+                                    <w:color w:val="000000"/>
+                                    <w:sz w:val="28"/>
+                                    <w:vertAlign w:val="baseline"/>
+                                  </w:rPr>
+                                  <w:t xml:space="preserve">Clientes</w:t>
+                                </w:r>
+                              </w:p>
+                            </w:txbxContent>
+                          </wps:txbx>
+                          <wps:bodyPr anchorCtr="0" anchor="ctr" bIns="91425" lIns="91425" spcFirstLastPara="1" rIns="91425" wrap="square" tIns="91425">
+                            <a:noAutofit/>
+                          </wps:bodyPr>
+                        </wps:wsp>
+                        <wps:wsp>
+                          <wps:cNvCnPr/>
+                          <wps:spPr>
+                            <a:xfrm>
+                              <a:off x="7613750" y="1698250"/>
+                              <a:ext cx="0" cy="489000"/>
+                            </a:xfrm>
+                            <a:prstGeom prst="straightConnector1">
+                              <a:avLst/>
+                            </a:prstGeom>
+                            <a:noFill/>
+                            <a:ln cap="flat" cmpd="sng" w="9525">
+                              <a:solidFill>
+                                <a:srgbClr val="000000"/>
+                              </a:solidFill>
+                              <a:prstDash val="solid"/>
+                              <a:round/>
+                              <a:headEnd len="sm" w="sm" type="none"/>
+                              <a:tailEnd len="sm" w="sm" type="none"/>
+                            </a:ln>
+                          </wps:spPr>
+                          <wps:bodyPr anchorCtr="0" anchor="ctr" bIns="91425" lIns="91425" spcFirstLastPara="1" rIns="91425" wrap="square" tIns="91425">
+                            <a:noAutofit/>
+                          </wps:bodyPr>
+                        </wps:wsp>
+                        <wps:wsp>
+                          <wps:cNvCnPr/>
+                          <wps:spPr>
+                            <a:xfrm>
+                              <a:off x="3474975" y="1698250"/>
+                              <a:ext cx="0" cy="489000"/>
+                            </a:xfrm>
+                            <a:prstGeom prst="straightConnector1">
+                              <a:avLst/>
+                            </a:prstGeom>
+                            <a:noFill/>
+                            <a:ln cap="flat" cmpd="sng" w="9525">
+                              <a:solidFill>
+                                <a:srgbClr val="000000"/>
+                              </a:solidFill>
+                              <a:prstDash val="solid"/>
+                              <a:round/>
+                              <a:headEnd len="sm" w="sm" type="none"/>
+                              <a:tailEnd len="sm" w="sm" type="none"/>
+                            </a:ln>
+                          </wps:spPr>
+                          <wps:bodyPr anchorCtr="0" anchor="ctr" bIns="91425" lIns="91425" spcFirstLastPara="1" rIns="91425" wrap="square" tIns="91425">
+                            <a:noAutofit/>
+                          </wps:bodyPr>
+                        </wps:wsp>
+                        <wps:wsp>
+                          <wps:cNvCnPr/>
+                          <wps:spPr>
+                            <a:xfrm>
+                              <a:off x="5722825" y="1698250"/>
+                              <a:ext cx="0" cy="489000"/>
+                            </a:xfrm>
+                            <a:prstGeom prst="straightConnector1">
+                              <a:avLst/>
+                            </a:prstGeom>
+                            <a:noFill/>
+                            <a:ln cap="flat" cmpd="sng" w="9525">
+                              <a:solidFill>
+                                <a:srgbClr val="000000"/>
+                              </a:solidFill>
+                              <a:prstDash val="solid"/>
+                              <a:round/>
+                              <a:headEnd len="sm" w="sm" type="none"/>
+                              <a:tailEnd len="sm" w="sm" type="none"/>
+                            </a:ln>
+                          </wps:spPr>
+                          <wps:bodyPr anchorCtr="0" anchor="ctr" bIns="91425" lIns="91425" spcFirstLastPara="1" rIns="91425" wrap="square" tIns="91425">
+                            <a:noAutofit/>
+                          </wps:bodyPr>
+                        </wps:wsp>
+                        <wps:wsp>
+                          <wps:cNvCnPr/>
+                          <wps:spPr>
+                            <a:xfrm>
+                              <a:off x="618300" y="2667700"/>
+                              <a:ext cx="4800" cy="2568300"/>
+                            </a:xfrm>
+                            <a:prstGeom prst="straightConnector1">
+                              <a:avLst/>
+                            </a:prstGeom>
+                            <a:noFill/>
+                            <a:ln cap="flat" cmpd="sng" w="9525">
+                              <a:solidFill>
+                                <a:srgbClr val="000000"/>
+                              </a:solidFill>
+                              <a:prstDash val="solid"/>
+                              <a:round/>
+                              <a:headEnd len="sm" w="sm" type="none"/>
+                              <a:tailEnd len="sm" w="sm" type="none"/>
+                            </a:ln>
+                          </wps:spPr>
+                          <wps:bodyPr anchorCtr="0" anchor="ctr" bIns="91425" lIns="91425" spcFirstLastPara="1" rIns="91425" wrap="square" tIns="91425">
+                            <a:noAutofit/>
+                          </wps:bodyPr>
+                        </wps:wsp>
+                        <wps:wsp>
+                          <wps:cNvSpPr/>
+                          <wps:cNvPr id="19" name="Shape 19"/>
+                          <wps:spPr>
+                            <a:xfrm>
+                              <a:off x="845650" y="2998050"/>
+                              <a:ext cx="1303800" cy="277500"/>
+                            </a:xfrm>
+                            <a:prstGeom prst="rect">
+                              <a:avLst/>
+                            </a:prstGeom>
                             <a:solidFill>
-                              <a:srgbClr val="000000"/>
+                              <a:srgbClr val="CFE2F3"/>
                             </a:solidFill>
-                            <a:prstDash val="solid"/>
-                            <a:round/>
-                            <a:headEnd len="med" w="med" type="none"/>
-                            <a:tailEnd len="med" w="med" type="none"/>
-                          </a:ln>
-                        </wps:spPr>
-                        <wps:bodyPr anchorCtr="0" anchor="ctr" bIns="91425" lIns="91425" spcFirstLastPara="1" rIns="91425" wrap="square" tIns="91425">
-                          <a:noAutofit/>
-                        </wps:bodyPr>
-                      </wps:wsp>
-                      <wps:wsp>
-                        <wps:cNvCnPr/>
-                        <wps:spPr>
-                          <a:xfrm>
-                            <a:off x="1011500" y="1698250"/>
-                            <a:ext cx="0" cy="489000"/>
-                          </a:xfrm>
-                          <a:prstGeom prst="straightConnector1">
-                            <a:avLst/>
-                          </a:prstGeom>
-                          <a:noFill/>
-                          <a:ln cap="flat" cmpd="sng" w="9525">
+                            <a:ln cap="flat" cmpd="sng" w="9525">
+                              <a:solidFill>
+                                <a:srgbClr val="000000"/>
+                              </a:solidFill>
+                              <a:prstDash val="solid"/>
+                              <a:round/>
+                              <a:headEnd len="sm" w="sm" type="none"/>
+                              <a:tailEnd len="sm" w="sm" type="none"/>
+                            </a:ln>
+                          </wps:spPr>
+                          <wps:txbx>
+                            <w:txbxContent>
+                              <w:p>
+                                <w:pPr>
+                                  <w:spacing w:after="0" w:before="0" w:line="240"/>
+                                  <w:ind w:left="0" w:right="0" w:firstLine="0"/>
+                                  <w:jc w:val="center"/>
+                                  <w:textDirection w:val="btLr"/>
+                                </w:pPr>
+                                <w:r>
+                                  <w:rPr>
+                                    <w:rFonts w:ascii="Arial" w:cs="Arial" w:eastAsia="Arial" w:hAnsi="Arial"/>
+                                    <w:b w:val="0"/>
+                                    <w:i w:val="0"/>
+                                    <w:smallCaps w:val="0"/>
+                                    <w:strike w:val="0"/>
+                                    <w:color w:val="000000"/>
+                                    <w:sz w:val="28"/>
+                                    <w:vertAlign w:val="baseline"/>
+                                  </w:rPr>
+                                  <w:t xml:space="preserve">Estándares</w:t>
+                                </w:r>
+                              </w:p>
+                            </w:txbxContent>
+                          </wps:txbx>
+                          <wps:bodyPr anchorCtr="0" anchor="ctr" bIns="91425" lIns="91425" spcFirstLastPara="1" rIns="91425" wrap="square" tIns="91425">
+                            <a:noAutofit/>
+                          </wps:bodyPr>
+                        </wps:wsp>
+                        <wps:wsp>
+                          <wps:cNvSpPr/>
+                          <wps:cNvPr id="20" name="Shape 20"/>
+                          <wps:spPr>
+                            <a:xfrm>
+                              <a:off x="845650" y="3570400"/>
+                              <a:ext cx="1303800" cy="277500"/>
+                            </a:xfrm>
+                            <a:prstGeom prst="rect">
+                              <a:avLst/>
+                            </a:prstGeom>
                             <a:solidFill>
-                              <a:srgbClr val="000000"/>
+                              <a:srgbClr val="CFE2F3"/>
                             </a:solidFill>
-                            <a:prstDash val="solid"/>
-                            <a:round/>
-                            <a:headEnd len="med" w="med" type="none"/>
-                            <a:tailEnd len="med" w="med" type="none"/>
-                          </a:ln>
-                        </wps:spPr>
-                        <wps:bodyPr anchorCtr="0" anchor="ctr" bIns="91425" lIns="91425" spcFirstLastPara="1" rIns="91425" wrap="square" tIns="91425">
-                          <a:noAutofit/>
-                        </wps:bodyPr>
-                      </wps:wsp>
-                      <wps:wsp>
-                        <wps:cNvSpPr/>
-                        <wps:cNvPr id="9" name="Shape 9"/>
-                        <wps:spPr>
-                          <a:xfrm>
-                            <a:off x="421450" y="2178700"/>
-                            <a:ext cx="1728000" cy="489000"/>
-                          </a:xfrm>
-                          <a:prstGeom prst="rect">
-                            <a:avLst/>
-                          </a:prstGeom>
-                          <a:solidFill>
-                            <a:srgbClr val="CFE2F3"/>
-                          </a:solidFill>
-                          <a:ln cap="flat" cmpd="sng" w="9525">
+                            <a:ln cap="flat" cmpd="sng" w="9525">
+                              <a:solidFill>
+                                <a:srgbClr val="000000"/>
+                              </a:solidFill>
+                              <a:prstDash val="solid"/>
+                              <a:round/>
+                              <a:headEnd len="sm" w="sm" type="none"/>
+                              <a:tailEnd len="sm" w="sm" type="none"/>
+                            </a:ln>
+                          </wps:spPr>
+                          <wps:txbx>
+                            <w:txbxContent>
+                              <w:p>
+                                <w:pPr>
+                                  <w:spacing w:after="0" w:before="0" w:line="240"/>
+                                  <w:ind w:left="0" w:right="0" w:firstLine="0"/>
+                                  <w:jc w:val="center"/>
+                                  <w:textDirection w:val="btLr"/>
+                                </w:pPr>
+                                <w:r>
+                                  <w:rPr>
+                                    <w:rFonts w:ascii="Arial" w:cs="Arial" w:eastAsia="Arial" w:hAnsi="Arial"/>
+                                    <w:b w:val="0"/>
+                                    <w:i w:val="0"/>
+                                    <w:smallCaps w:val="0"/>
+                                    <w:strike w:val="0"/>
+                                    <w:color w:val="000000"/>
+                                    <w:sz w:val="28"/>
+                                    <w:vertAlign w:val="baseline"/>
+                                  </w:rPr>
+                                  <w:t xml:space="preserve">Plantillas</w:t>
+                                </w:r>
+                              </w:p>
+                            </w:txbxContent>
+                          </wps:txbx>
+                          <wps:bodyPr anchorCtr="0" anchor="ctr" bIns="91425" lIns="91425" spcFirstLastPara="1" rIns="91425" wrap="square" tIns="91425">
+                            <a:noAutofit/>
+                          </wps:bodyPr>
+                        </wps:wsp>
+                        <wps:wsp>
+                          <wps:cNvSpPr/>
+                          <wps:cNvPr id="21" name="Shape 21"/>
+                          <wps:spPr>
+                            <a:xfrm>
+                              <a:off x="845650" y="4142750"/>
+                              <a:ext cx="1303800" cy="277500"/>
+                            </a:xfrm>
+                            <a:prstGeom prst="rect">
+                              <a:avLst/>
+                            </a:prstGeom>
                             <a:solidFill>
-                              <a:srgbClr val="000000"/>
+                              <a:srgbClr val="CFE2F3"/>
                             </a:solidFill>
-                            <a:prstDash val="solid"/>
-                            <a:round/>
-                            <a:headEnd len="sm" w="sm" type="none"/>
-                            <a:tailEnd len="sm" w="sm" type="none"/>
-                          </a:ln>
-                        </wps:spPr>
-                        <wps:txbx>
-                          <w:txbxContent>
-                            <w:p>
-                              <w:pPr>
-                                <w:spacing w:after="0" w:before="0" w:line="240"/>
-                                <w:ind w:left="0" w:right="0" w:firstLine="0"/>
-                                <w:jc w:val="center"/>
-                                <w:textDirection w:val="btLr"/>
-                              </w:pPr>
-                              <w:r>
-                                <w:rPr>
-                                  <w:rFonts w:ascii="Arial" w:cs="Arial" w:eastAsia="Arial" w:hAnsi="Arial"/>
-                                  <w:b w:val="0"/>
-                                  <w:i w:val="0"/>
-                                  <w:smallCaps w:val="0"/>
-                                  <w:strike w:val="0"/>
-                                  <w:color w:val="000000"/>
-                                  <w:sz w:val="28"/>
-                                  <w:vertAlign w:val="baseline"/>
-                                </w:rPr>
-                                <w:t xml:space="preserve">Documentos</w:t>
-                              </w:r>
-                            </w:p>
-                          </w:txbxContent>
-                        </wps:txbx>
-                        <wps:bodyPr anchorCtr="0" anchor="ctr" bIns="91425" lIns="91425" spcFirstLastPara="1" rIns="91425" wrap="square" tIns="91425">
-                          <a:noAutofit/>
-                        </wps:bodyPr>
-                      </wps:wsp>
-                      <wps:wsp>
-                        <wps:cNvSpPr/>
-                        <wps:cNvPr id="10" name="Shape 10"/>
-                        <wps:spPr>
-                          <a:xfrm>
-                            <a:off x="2568425" y="2178700"/>
-                            <a:ext cx="1728000" cy="489000"/>
-                          </a:xfrm>
-                          <a:prstGeom prst="rect">
-                            <a:avLst/>
-                          </a:prstGeom>
-                          <a:solidFill>
-                            <a:srgbClr val="CFE2F3"/>
-                          </a:solidFill>
-                          <a:ln cap="flat" cmpd="sng" w="9525">
+                            <a:ln cap="flat" cmpd="sng" w="9525">
+                              <a:solidFill>
+                                <a:srgbClr val="000000"/>
+                              </a:solidFill>
+                              <a:prstDash val="solid"/>
+                              <a:round/>
+                              <a:headEnd len="sm" w="sm" type="none"/>
+                              <a:tailEnd len="sm" w="sm" type="none"/>
+                            </a:ln>
+                          </wps:spPr>
+                          <wps:txbx>
+                            <w:txbxContent>
+                              <w:p>
+                                <w:pPr>
+                                  <w:spacing w:after="0" w:before="0" w:line="240"/>
+                                  <w:ind w:left="0" w:right="0" w:firstLine="0"/>
+                                  <w:jc w:val="center"/>
+                                  <w:textDirection w:val="btLr"/>
+                                </w:pPr>
+                                <w:r>
+                                  <w:rPr>
+                                    <w:rFonts w:ascii="Arial" w:cs="Arial" w:eastAsia="Arial" w:hAnsi="Arial"/>
+                                    <w:b w:val="0"/>
+                                    <w:i w:val="0"/>
+                                    <w:smallCaps w:val="0"/>
+                                    <w:strike w:val="0"/>
+                                    <w:color w:val="000000"/>
+                                    <w:sz w:val="28"/>
+                                    <w:vertAlign w:val="baseline"/>
+                                  </w:rPr>
+                                  <w:t xml:space="preserve">Manuales</w:t>
+                                </w:r>
+                              </w:p>
+                            </w:txbxContent>
+                          </wps:txbx>
+                          <wps:bodyPr anchorCtr="0" anchor="ctr" bIns="91425" lIns="91425" spcFirstLastPara="1" rIns="91425" wrap="square" tIns="91425">
+                            <a:noAutofit/>
+                          </wps:bodyPr>
+                        </wps:wsp>
+                        <wps:wsp>
+                          <wps:cNvSpPr/>
+                          <wps:cNvPr id="22" name="Shape 22"/>
+                          <wps:spPr>
+                            <a:xfrm>
+                              <a:off x="845650" y="4628075"/>
+                              <a:ext cx="1303800" cy="277500"/>
+                            </a:xfrm>
+                            <a:prstGeom prst="rect">
+                              <a:avLst/>
+                            </a:prstGeom>
                             <a:solidFill>
-                              <a:srgbClr val="000000"/>
+                              <a:srgbClr val="CFE2F3"/>
                             </a:solidFill>
-                            <a:prstDash val="solid"/>
-                            <a:round/>
-                            <a:headEnd len="sm" w="sm" type="none"/>
-                            <a:tailEnd len="sm" w="sm" type="none"/>
-                          </a:ln>
-                        </wps:spPr>
-                        <wps:txbx>
-                          <w:txbxContent>
-                            <w:p>
-                              <w:pPr>
-                                <w:spacing w:after="0" w:before="0" w:line="240"/>
-                                <w:ind w:left="0" w:right="0" w:firstLine="0"/>
-                                <w:jc w:val="center"/>
-                                <w:textDirection w:val="btLr"/>
-                              </w:pPr>
-                              <w:r>
-                                <w:rPr>
-                                  <w:rFonts w:ascii="Arial" w:cs="Arial" w:eastAsia="Arial" w:hAnsi="Arial"/>
-                                  <w:b w:val="0"/>
-                                  <w:i w:val="0"/>
-                                  <w:smallCaps w:val="0"/>
-                                  <w:strike w:val="0"/>
-                                  <w:color w:val="000000"/>
-                                  <w:sz w:val="28"/>
-                                  <w:vertAlign w:val="baseline"/>
-                                </w:rPr>
-                                <w:t xml:space="preserve">Desarrollo</w:t>
-                              </w:r>
-                            </w:p>
-                          </w:txbxContent>
-                        </wps:txbx>
-                        <wps:bodyPr anchorCtr="0" anchor="ctr" bIns="91425" lIns="91425" spcFirstLastPara="1" rIns="91425" wrap="square" tIns="91425">
-                          <a:noAutofit/>
-                        </wps:bodyPr>
-                      </wps:wsp>
-                      <wps:wsp>
-                        <wps:cNvSpPr/>
-                        <wps:cNvPr id="11" name="Shape 11"/>
-                        <wps:spPr>
-                          <a:xfrm>
-                            <a:off x="4858825" y="2178700"/>
-                            <a:ext cx="1728000" cy="489000"/>
-                          </a:xfrm>
-                          <a:prstGeom prst="rect">
-                            <a:avLst/>
-                          </a:prstGeom>
-                          <a:solidFill>
-                            <a:srgbClr val="CFE2F3"/>
-                          </a:solidFill>
-                          <a:ln cap="flat" cmpd="sng" w="9525">
+                            <a:ln cap="flat" cmpd="sng" w="9525">
+                              <a:solidFill>
+                                <a:srgbClr val="000000"/>
+                              </a:solidFill>
+                              <a:prstDash val="solid"/>
+                              <a:round/>
+                              <a:headEnd len="sm" w="sm" type="none"/>
+                              <a:tailEnd len="sm" w="sm" type="none"/>
+                            </a:ln>
+                          </wps:spPr>
+                          <wps:txbx>
+                            <w:txbxContent>
+                              <w:p>
+                                <w:pPr>
+                                  <w:spacing w:after="0" w:before="0" w:line="240"/>
+                                  <w:ind w:left="0" w:right="0" w:firstLine="0"/>
+                                  <w:jc w:val="center"/>
+                                  <w:textDirection w:val="btLr"/>
+                                </w:pPr>
+                                <w:r>
+                                  <w:rPr>
+                                    <w:rFonts w:ascii="Arial" w:cs="Arial" w:eastAsia="Arial" w:hAnsi="Arial"/>
+                                    <w:b w:val="0"/>
+                                    <w:i w:val="0"/>
+                                    <w:smallCaps w:val="0"/>
+                                    <w:strike w:val="0"/>
+                                    <w:color w:val="000000"/>
+                                    <w:sz w:val="28"/>
+                                    <w:vertAlign w:val="baseline"/>
+                                  </w:rPr>
+                                  <w:t xml:space="preserve">Políticas</w:t>
+                                </w:r>
+                              </w:p>
+                            </w:txbxContent>
+                          </wps:txbx>
+                          <wps:bodyPr anchorCtr="0" anchor="ctr" bIns="91425" lIns="91425" spcFirstLastPara="1" rIns="91425" wrap="square" tIns="91425">
+                            <a:noAutofit/>
+                          </wps:bodyPr>
+                        </wps:wsp>
+                        <wps:wsp>
+                          <wps:cNvSpPr/>
+                          <wps:cNvPr id="23" name="Shape 23"/>
+                          <wps:spPr>
+                            <a:xfrm>
+                              <a:off x="845650" y="5113400"/>
+                              <a:ext cx="1303800" cy="277500"/>
+                            </a:xfrm>
+                            <a:prstGeom prst="rect">
+                              <a:avLst/>
+                            </a:prstGeom>
                             <a:solidFill>
-                              <a:srgbClr val="000000"/>
+                              <a:srgbClr val="CFE2F3"/>
                             </a:solidFill>
-                            <a:prstDash val="solid"/>
-                            <a:round/>
-                            <a:headEnd len="sm" w="sm" type="none"/>
-                            <a:tailEnd len="sm" w="sm" type="none"/>
-                          </a:ln>
-                        </wps:spPr>
-                        <wps:txbx>
-                          <w:txbxContent>
-                            <w:p>
-                              <w:pPr>
-                                <w:spacing w:after="0" w:before="0" w:line="240"/>
-                                <w:ind w:left="0" w:right="0" w:firstLine="0"/>
-                                <w:jc w:val="center"/>
-                                <w:textDirection w:val="btLr"/>
-                              </w:pPr>
-                              <w:r>
-                                <w:rPr>
-                                  <w:rFonts w:ascii="Arial" w:cs="Arial" w:eastAsia="Arial" w:hAnsi="Arial"/>
-                                  <w:b w:val="0"/>
-                                  <w:i w:val="0"/>
-                                  <w:smallCaps w:val="0"/>
-                                  <w:strike w:val="0"/>
-                                  <w:color w:val="000000"/>
-                                  <w:sz w:val="28"/>
-                                  <w:vertAlign w:val="baseline"/>
-                                </w:rPr>
-                                <w:t xml:space="preserve">Líneas</w:t>
-                              </w:r>
-                              <w:r>
-                                <w:rPr>
-                                  <w:rFonts w:ascii="Arial" w:cs="Arial" w:eastAsia="Arial" w:hAnsi="Arial"/>
-                                  <w:b w:val="0"/>
-                                  <w:i w:val="0"/>
-                                  <w:smallCaps w:val="0"/>
-                                  <w:strike w:val="0"/>
-                                  <w:color w:val="000000"/>
-                                  <w:sz w:val="28"/>
-                                  <w:vertAlign w:val="baseline"/>
-                                </w:rPr>
-                                <w:t xml:space="preserve"> Bases</w:t>
-                              </w:r>
-                            </w:p>
-                          </w:txbxContent>
-                        </wps:txbx>
-                        <wps:bodyPr anchorCtr="0" anchor="ctr" bIns="91425" lIns="91425" spcFirstLastPara="1" rIns="91425" wrap="square" tIns="91425">
-                          <a:noAutofit/>
-                        </wps:bodyPr>
-                      </wps:wsp>
-                      <wps:wsp>
-                        <wps:cNvSpPr/>
-                        <wps:cNvPr id="12" name="Shape 12"/>
-                        <wps:spPr>
-                          <a:xfrm>
-                            <a:off x="6749750" y="2178700"/>
-                            <a:ext cx="1728000" cy="489000"/>
-                          </a:xfrm>
-                          <a:prstGeom prst="rect">
-                            <a:avLst/>
-                          </a:prstGeom>
-                          <a:solidFill>
-                            <a:srgbClr val="CFE2F3"/>
-                          </a:solidFill>
-                          <a:ln cap="flat" cmpd="sng" w="9525">
+                            <a:ln cap="flat" cmpd="sng" w="9525">
+                              <a:solidFill>
+                                <a:srgbClr val="000000"/>
+                              </a:solidFill>
+                              <a:prstDash val="solid"/>
+                              <a:round/>
+                              <a:headEnd len="sm" w="sm" type="none"/>
+                              <a:tailEnd len="sm" w="sm" type="none"/>
+                            </a:ln>
+                          </wps:spPr>
+                          <wps:txbx>
+                            <w:txbxContent>
+                              <w:p>
+                                <w:pPr>
+                                  <w:spacing w:after="0" w:before="0" w:line="240"/>
+                                  <w:ind w:left="0" w:right="0" w:firstLine="0"/>
+                                  <w:jc w:val="center"/>
+                                  <w:textDirection w:val="btLr"/>
+                                </w:pPr>
+                                <w:r>
+                                  <w:rPr>
+                                    <w:rFonts w:ascii="Arial" w:cs="Arial" w:eastAsia="Arial" w:hAnsi="Arial"/>
+                                    <w:b w:val="0"/>
+                                    <w:i w:val="0"/>
+                                    <w:smallCaps w:val="0"/>
+                                    <w:strike w:val="0"/>
+                                    <w:color w:val="000000"/>
+                                    <w:sz w:val="28"/>
+                                    <w:vertAlign w:val="baseline"/>
+                                  </w:rPr>
+                                  <w:t xml:space="preserve">Planes</w:t>
+                                </w:r>
+                              </w:p>
+                            </w:txbxContent>
+                          </wps:txbx>
+                          <wps:bodyPr anchorCtr="0" anchor="ctr" bIns="91425" lIns="91425" spcFirstLastPara="1" rIns="91425" wrap="square" tIns="91425">
+                            <a:noAutofit/>
+                          </wps:bodyPr>
+                        </wps:wsp>
+                        <wps:wsp>
+                          <wps:cNvCnPr/>
+                          <wps:spPr>
+                            <a:xfrm>
+                              <a:off x="613750" y="3053400"/>
+                              <a:ext cx="231900" cy="83400"/>
+                            </a:xfrm>
+                            <a:prstGeom prst="straightConnector1">
+                              <a:avLst/>
+                            </a:prstGeom>
+                            <a:noFill/>
+                            <a:ln cap="flat" cmpd="sng" w="9525">
+                              <a:solidFill>
+                                <a:srgbClr val="000000"/>
+                              </a:solidFill>
+                              <a:prstDash val="solid"/>
+                              <a:round/>
+                              <a:headEnd len="sm" w="sm" type="none"/>
+                              <a:tailEnd len="sm" w="sm" type="none"/>
+                            </a:ln>
+                          </wps:spPr>
+                          <wps:bodyPr anchorCtr="0" anchor="ctr" bIns="91425" lIns="91425" spcFirstLastPara="1" rIns="91425" wrap="square" tIns="91425">
+                            <a:noAutofit/>
+                          </wps:bodyPr>
+                        </wps:wsp>
+                        <wps:wsp>
+                          <wps:cNvCnPr/>
+                          <wps:spPr>
+                            <a:xfrm>
+                              <a:off x="613750" y="3667450"/>
+                              <a:ext cx="231900" cy="83400"/>
+                            </a:xfrm>
+                            <a:prstGeom prst="straightConnector1">
+                              <a:avLst/>
+                            </a:prstGeom>
+                            <a:noFill/>
+                            <a:ln cap="flat" cmpd="sng" w="9525">
+                              <a:solidFill>
+                                <a:srgbClr val="000000"/>
+                              </a:solidFill>
+                              <a:prstDash val="solid"/>
+                              <a:round/>
+                              <a:headEnd len="sm" w="sm" type="none"/>
+                              <a:tailEnd len="sm" w="sm" type="none"/>
+                            </a:ln>
+                          </wps:spPr>
+                          <wps:bodyPr anchorCtr="0" anchor="ctr" bIns="91425" lIns="91425" spcFirstLastPara="1" rIns="91425" wrap="square" tIns="91425">
+                            <a:noAutofit/>
+                          </wps:bodyPr>
+                        </wps:wsp>
+                        <wps:wsp>
+                          <wps:cNvCnPr/>
+                          <wps:spPr>
+                            <a:xfrm>
+                              <a:off x="613750" y="4196288"/>
+                              <a:ext cx="231900" cy="83400"/>
+                            </a:xfrm>
+                            <a:prstGeom prst="straightConnector1">
+                              <a:avLst/>
+                            </a:prstGeom>
+                            <a:noFill/>
+                            <a:ln cap="flat" cmpd="sng" w="9525">
+                              <a:solidFill>
+                                <a:srgbClr val="000000"/>
+                              </a:solidFill>
+                              <a:prstDash val="solid"/>
+                              <a:round/>
+                              <a:headEnd len="sm" w="sm" type="none"/>
+                              <a:tailEnd len="sm" w="sm" type="none"/>
+                            </a:ln>
+                          </wps:spPr>
+                          <wps:bodyPr anchorCtr="0" anchor="ctr" bIns="91425" lIns="91425" spcFirstLastPara="1" rIns="91425" wrap="square" tIns="91425">
+                            <a:noAutofit/>
+                          </wps:bodyPr>
+                        </wps:wsp>
+                        <wps:wsp>
+                          <wps:cNvCnPr/>
+                          <wps:spPr>
+                            <a:xfrm>
+                              <a:off x="613750" y="4725138"/>
+                              <a:ext cx="231900" cy="83400"/>
+                            </a:xfrm>
+                            <a:prstGeom prst="straightConnector1">
+                              <a:avLst/>
+                            </a:prstGeom>
+                            <a:noFill/>
+                            <a:ln cap="flat" cmpd="sng" w="9525">
+                              <a:solidFill>
+                                <a:srgbClr val="000000"/>
+                              </a:solidFill>
+                              <a:prstDash val="solid"/>
+                              <a:round/>
+                              <a:headEnd len="sm" w="sm" type="none"/>
+                              <a:tailEnd len="sm" w="sm" type="none"/>
+                            </a:ln>
+                          </wps:spPr>
+                          <wps:bodyPr anchorCtr="0" anchor="ctr" bIns="91425" lIns="91425" spcFirstLastPara="1" rIns="91425" wrap="square" tIns="91425">
+                            <a:noAutofit/>
+                          </wps:bodyPr>
+                        </wps:wsp>
+                        <wps:wsp>
+                          <wps:cNvCnPr/>
+                          <wps:spPr>
+                            <a:xfrm>
+                              <a:off x="613750" y="5200438"/>
+                              <a:ext cx="231900" cy="83400"/>
+                            </a:xfrm>
+                            <a:prstGeom prst="straightConnector1">
+                              <a:avLst/>
+                            </a:prstGeom>
+                            <a:noFill/>
+                            <a:ln cap="flat" cmpd="sng" w="9525">
+                              <a:solidFill>
+                                <a:srgbClr val="000000"/>
+                              </a:solidFill>
+                              <a:prstDash val="solid"/>
+                              <a:round/>
+                              <a:headEnd len="sm" w="sm" type="none"/>
+                              <a:tailEnd len="sm" w="sm" type="none"/>
+                            </a:ln>
+                          </wps:spPr>
+                          <wps:bodyPr anchorCtr="0" anchor="ctr" bIns="91425" lIns="91425" spcFirstLastPara="1" rIns="91425" wrap="square" tIns="91425">
+                            <a:noAutofit/>
+                          </wps:bodyPr>
+                        </wps:wsp>
+                        <wps:wsp>
+                          <wps:cNvCnPr/>
+                          <wps:spPr>
+                            <a:xfrm>
+                              <a:off x="7003775" y="2674400"/>
+                              <a:ext cx="43800" cy="2902200"/>
+                            </a:xfrm>
+                            <a:prstGeom prst="straightConnector1">
+                              <a:avLst/>
+                            </a:prstGeom>
+                            <a:noFill/>
+                            <a:ln cap="flat" cmpd="sng" w="9525">
+                              <a:solidFill>
+                                <a:srgbClr val="000000"/>
+                              </a:solidFill>
+                              <a:prstDash val="solid"/>
+                              <a:round/>
+                              <a:headEnd len="sm" w="sm" type="none"/>
+                              <a:tailEnd len="sm" w="sm" type="none"/>
+                            </a:ln>
+                          </wps:spPr>
+                          <wps:bodyPr anchorCtr="0" anchor="ctr" bIns="91425" lIns="91425" spcFirstLastPara="1" rIns="91425" wrap="square" tIns="91425">
+                            <a:noAutofit/>
+                          </wps:bodyPr>
+                        </wps:wsp>
+                        <wps:wsp>
+                          <wps:cNvSpPr/>
+                          <wps:cNvPr id="30" name="Shape 30"/>
+                          <wps:spPr>
+                            <a:xfrm>
+                              <a:off x="7173950" y="2998050"/>
+                              <a:ext cx="1303800" cy="277500"/>
+                            </a:xfrm>
+                            <a:prstGeom prst="rect">
+                              <a:avLst/>
+                            </a:prstGeom>
                             <a:solidFill>
-                              <a:srgbClr val="000000"/>
+                              <a:srgbClr val="CFE2F3"/>
                             </a:solidFill>
-                            <a:prstDash val="solid"/>
-                            <a:round/>
-                            <a:headEnd len="sm" w="sm" type="none"/>
-                            <a:tailEnd len="sm" w="sm" type="none"/>
-                          </a:ln>
-                        </wps:spPr>
-                        <wps:txbx>
-                          <w:txbxContent>
-                            <w:p>
-                              <w:pPr>
-                                <w:spacing w:after="0" w:before="0" w:line="240"/>
-                                <w:ind w:left="0" w:right="0" w:firstLine="0"/>
-                                <w:jc w:val="center"/>
-                                <w:textDirection w:val="btLr"/>
-                              </w:pPr>
-                              <w:r>
-                                <w:rPr>
-                                  <w:rFonts w:ascii="Arial" w:cs="Arial" w:eastAsia="Arial" w:hAnsi="Arial"/>
-                                  <w:b w:val="0"/>
-                                  <w:i w:val="0"/>
-                                  <w:smallCaps w:val="0"/>
-                                  <w:strike w:val="0"/>
-                                  <w:color w:val="000000"/>
-                                  <w:sz w:val="28"/>
-                                  <w:vertAlign w:val="baseline"/>
-                                </w:rPr>
-                                <w:t xml:space="preserve">Clientes</w:t>
-                              </w:r>
-                            </w:p>
-                          </w:txbxContent>
-                        </wps:txbx>
-                        <wps:bodyPr anchorCtr="0" anchor="ctr" bIns="91425" lIns="91425" spcFirstLastPara="1" rIns="91425" wrap="square" tIns="91425">
-                          <a:noAutofit/>
-                        </wps:bodyPr>
-                      </wps:wsp>
-                      <wps:wsp>
-                        <wps:cNvCnPr/>
-                        <wps:spPr>
-                          <a:xfrm>
-                            <a:off x="7613750" y="1698250"/>
-                            <a:ext cx="0" cy="489000"/>
-                          </a:xfrm>
-                          <a:prstGeom prst="straightConnector1">
-                            <a:avLst/>
-                          </a:prstGeom>
-                          <a:noFill/>
-                          <a:ln cap="flat" cmpd="sng" w="9525">
+                            <a:ln cap="flat" cmpd="sng" w="9525">
+                              <a:solidFill>
+                                <a:srgbClr val="000000"/>
+                              </a:solidFill>
+                              <a:prstDash val="solid"/>
+                              <a:round/>
+                              <a:headEnd len="sm" w="sm" type="none"/>
+                              <a:tailEnd len="sm" w="sm" type="none"/>
+                            </a:ln>
+                          </wps:spPr>
+                          <wps:txbx>
+                            <w:txbxContent>
+                              <w:p>
+                                <w:pPr>
+                                  <w:spacing w:after="0" w:before="0" w:line="240"/>
+                                  <w:ind w:left="0" w:right="0" w:firstLine="0"/>
+                                  <w:jc w:val="center"/>
+                                  <w:textDirection w:val="btLr"/>
+                                </w:pPr>
+                                <w:r>
+                                  <w:rPr>
+                                    <w:rFonts w:ascii="Arial" w:cs="Arial" w:eastAsia="Arial" w:hAnsi="Arial"/>
+                                    <w:b w:val="0"/>
+                                    <w:i w:val="0"/>
+                                    <w:smallCaps w:val="0"/>
+                                    <w:strike w:val="0"/>
+                                    <w:color w:val="000000"/>
+                                    <w:sz w:val="28"/>
+                                    <w:vertAlign w:val="baseline"/>
+                                  </w:rPr>
+                                  <w:t xml:space="preserve">Interbank</w:t>
+                                </w:r>
+                              </w:p>
+                            </w:txbxContent>
+                          </wps:txbx>
+                          <wps:bodyPr anchorCtr="0" anchor="ctr" bIns="91425" lIns="91425" spcFirstLastPara="1" rIns="91425" wrap="square" tIns="91425">
+                            <a:noAutofit/>
+                          </wps:bodyPr>
+                        </wps:wsp>
+                        <wps:wsp>
+                          <wps:cNvSpPr/>
+                          <wps:cNvPr id="31" name="Shape 31"/>
+                          <wps:spPr>
+                            <a:xfrm>
+                              <a:off x="7173950" y="3570400"/>
+                              <a:ext cx="1411200" cy="277500"/>
+                            </a:xfrm>
+                            <a:prstGeom prst="rect">
+                              <a:avLst/>
+                            </a:prstGeom>
                             <a:solidFill>
-                              <a:srgbClr val="000000"/>
+                              <a:srgbClr val="CFE2F3"/>
                             </a:solidFill>
-                            <a:prstDash val="solid"/>
-                            <a:round/>
-                            <a:headEnd len="med" w="med" type="none"/>
-                            <a:tailEnd len="med" w="med" type="none"/>
-                          </a:ln>
-                        </wps:spPr>
-                        <wps:bodyPr anchorCtr="0" anchor="ctr" bIns="91425" lIns="91425" spcFirstLastPara="1" rIns="91425" wrap="square" tIns="91425">
-                          <a:noAutofit/>
-                        </wps:bodyPr>
-                      </wps:wsp>
-                      <wps:wsp>
-                        <wps:cNvCnPr/>
-                        <wps:spPr>
-                          <a:xfrm>
-                            <a:off x="3474975" y="1698250"/>
-                            <a:ext cx="0" cy="489000"/>
-                          </a:xfrm>
-                          <a:prstGeom prst="straightConnector1">
-                            <a:avLst/>
-                          </a:prstGeom>
-                          <a:noFill/>
-                          <a:ln cap="flat" cmpd="sng" w="9525">
+                            <a:ln cap="flat" cmpd="sng" w="9525">
+                              <a:solidFill>
+                                <a:srgbClr val="000000"/>
+                              </a:solidFill>
+                              <a:prstDash val="solid"/>
+                              <a:round/>
+                              <a:headEnd len="sm" w="sm" type="none"/>
+                              <a:tailEnd len="sm" w="sm" type="none"/>
+                            </a:ln>
+                          </wps:spPr>
+                          <wps:txbx>
+                            <w:txbxContent>
+                              <w:p>
+                                <w:pPr>
+                                  <w:spacing w:after="0" w:before="0" w:line="240"/>
+                                  <w:ind w:left="0" w:right="0" w:firstLine="0"/>
+                                  <w:jc w:val="center"/>
+                                  <w:textDirection w:val="btLr"/>
+                                </w:pPr>
+                                <w:r>
+                                  <w:rPr>
+                                    <w:rFonts w:ascii="Arial" w:cs="Arial" w:eastAsia="Arial" w:hAnsi="Arial"/>
+                                    <w:b w:val="0"/>
+                                    <w:i w:val="0"/>
+                                    <w:smallCaps w:val="0"/>
+                                    <w:strike w:val="0"/>
+                                    <w:color w:val="000000"/>
+                                    <w:sz w:val="28"/>
+                                    <w:vertAlign w:val="baseline"/>
+                                  </w:rPr>
+                                  <w:t xml:space="preserve">Saga Falabella</w:t>
+                                </w:r>
+                              </w:p>
+                            </w:txbxContent>
+                          </wps:txbx>
+                          <wps:bodyPr anchorCtr="0" anchor="ctr" bIns="91425" lIns="91425" spcFirstLastPara="1" rIns="91425" wrap="square" tIns="91425">
+                            <a:noAutofit/>
+                          </wps:bodyPr>
+                        </wps:wsp>
+                        <wps:wsp>
+                          <wps:cNvSpPr/>
+                          <wps:cNvPr id="32" name="Shape 32"/>
+                          <wps:spPr>
+                            <a:xfrm>
+                              <a:off x="7224625" y="4142750"/>
+                              <a:ext cx="1411200" cy="277500"/>
+                            </a:xfrm>
+                            <a:prstGeom prst="rect">
+                              <a:avLst/>
+                            </a:prstGeom>
                             <a:solidFill>
-                              <a:srgbClr val="000000"/>
+                              <a:srgbClr val="CFE2F3"/>
                             </a:solidFill>
-                            <a:prstDash val="solid"/>
-                            <a:round/>
-                            <a:headEnd len="med" w="med" type="none"/>
-                            <a:tailEnd len="med" w="med" type="none"/>
-                          </a:ln>
-                        </wps:spPr>
-                        <wps:bodyPr anchorCtr="0" anchor="ctr" bIns="91425" lIns="91425" spcFirstLastPara="1" rIns="91425" wrap="square" tIns="91425">
-                          <a:noAutofit/>
-                        </wps:bodyPr>
-                      </wps:wsp>
-                      <wps:wsp>
-                        <wps:cNvCnPr/>
-                        <wps:spPr>
-                          <a:xfrm>
-                            <a:off x="5722825" y="1698250"/>
-                            <a:ext cx="0" cy="489000"/>
-                          </a:xfrm>
-                          <a:prstGeom prst="straightConnector1">
-                            <a:avLst/>
-                          </a:prstGeom>
-                          <a:noFill/>
-                          <a:ln cap="flat" cmpd="sng" w="9525">
+                            <a:ln cap="flat" cmpd="sng" w="9525">
+                              <a:solidFill>
+                                <a:srgbClr val="000000"/>
+                              </a:solidFill>
+                              <a:prstDash val="solid"/>
+                              <a:round/>
+                              <a:headEnd len="sm" w="sm" type="none"/>
+                              <a:tailEnd len="sm" w="sm" type="none"/>
+                            </a:ln>
+                          </wps:spPr>
+                          <wps:txbx>
+                            <w:txbxContent>
+                              <w:p>
+                                <w:pPr>
+                                  <w:spacing w:after="0" w:before="0" w:line="240"/>
+                                  <w:ind w:left="0" w:right="0" w:firstLine="0"/>
+                                  <w:jc w:val="center"/>
+                                  <w:textDirection w:val="btLr"/>
+                                </w:pPr>
+                                <w:r>
+                                  <w:rPr>
+                                    <w:rFonts w:ascii="Arial" w:cs="Arial" w:eastAsia="Arial" w:hAnsi="Arial"/>
+                                    <w:b w:val="0"/>
+                                    <w:i w:val="0"/>
+                                    <w:smallCaps w:val="0"/>
+                                    <w:strike w:val="0"/>
+                                    <w:color w:val="000000"/>
+                                    <w:sz w:val="28"/>
+                                    <w:vertAlign w:val="baseline"/>
+                                  </w:rPr>
+                                  <w:t xml:space="preserve">Auna</w:t>
+                                </w:r>
+                              </w:p>
+                            </w:txbxContent>
+                          </wps:txbx>
+                          <wps:bodyPr anchorCtr="0" anchor="ctr" bIns="91425" lIns="91425" spcFirstLastPara="1" rIns="91425" wrap="square" tIns="91425">
+                            <a:noAutofit/>
+                          </wps:bodyPr>
+                        </wps:wsp>
+                        <wps:wsp>
+                          <wps:cNvSpPr/>
+                          <wps:cNvPr id="33" name="Shape 33"/>
+                          <wps:spPr>
+                            <a:xfrm>
+                              <a:off x="7224625" y="4715100"/>
+                              <a:ext cx="1411200" cy="277500"/>
+                            </a:xfrm>
+                            <a:prstGeom prst="rect">
+                              <a:avLst/>
+                            </a:prstGeom>
                             <a:solidFill>
-                              <a:srgbClr val="000000"/>
+                              <a:srgbClr val="CFE2F3"/>
                             </a:solidFill>
-                            <a:prstDash val="solid"/>
-                            <a:round/>
-                            <a:headEnd len="med" w="med" type="none"/>
-                            <a:tailEnd len="med" w="med" type="none"/>
-                          </a:ln>
-                        </wps:spPr>
-                        <wps:bodyPr anchorCtr="0" anchor="ctr" bIns="91425" lIns="91425" spcFirstLastPara="1" rIns="91425" wrap="square" tIns="91425">
-                          <a:noAutofit/>
-                        </wps:bodyPr>
-                      </wps:wsp>
-                      <wps:wsp>
-                        <wps:cNvCnPr/>
-                        <wps:spPr>
-                          <a:xfrm>
-                            <a:off x="618300" y="2667700"/>
-                            <a:ext cx="4800" cy="2568300"/>
-                          </a:xfrm>
-                          <a:prstGeom prst="straightConnector1">
-                            <a:avLst/>
-                          </a:prstGeom>
-                          <a:noFill/>
-                          <a:ln cap="flat" cmpd="sng" w="9525">
+                            <a:ln cap="flat" cmpd="sng" w="9525">
+                              <a:solidFill>
+                                <a:srgbClr val="000000"/>
+                              </a:solidFill>
+                              <a:prstDash val="solid"/>
+                              <a:round/>
+                              <a:headEnd len="sm" w="sm" type="none"/>
+                              <a:tailEnd len="sm" w="sm" type="none"/>
+                            </a:ln>
+                          </wps:spPr>
+                          <wps:txbx>
+                            <w:txbxContent>
+                              <w:p>
+                                <w:pPr>
+                                  <w:spacing w:after="0" w:before="0" w:line="240"/>
+                                  <w:ind w:left="0" w:right="0" w:firstLine="0"/>
+                                  <w:jc w:val="center"/>
+                                  <w:textDirection w:val="btLr"/>
+                                </w:pPr>
+                                <w:r>
+                                  <w:rPr>
+                                    <w:rFonts w:ascii="Arial" w:cs="Arial" w:eastAsia="Arial" w:hAnsi="Arial"/>
+                                    <w:b w:val="0"/>
+                                    <w:i w:val="0"/>
+                                    <w:smallCaps w:val="0"/>
+                                    <w:strike w:val="0"/>
+                                    <w:color w:val="000000"/>
+                                    <w:sz w:val="28"/>
+                                    <w:vertAlign w:val="baseline"/>
+                                  </w:rPr>
+                                  <w:t xml:space="preserve">UNMSM</w:t>
+                                </w:r>
+                              </w:p>
+                            </w:txbxContent>
+                          </wps:txbx>
+                          <wps:bodyPr anchorCtr="0" anchor="ctr" bIns="91425" lIns="91425" spcFirstLastPara="1" rIns="91425" wrap="square" tIns="91425">
+                            <a:noAutofit/>
+                          </wps:bodyPr>
+                        </wps:wsp>
+                        <wps:wsp>
+                          <wps:cNvCnPr/>
+                          <wps:spPr>
+                            <a:xfrm>
+                              <a:off x="7173950" y="3136800"/>
+                              <a:ext cx="0" cy="0"/>
+                            </a:xfrm>
+                            <a:prstGeom prst="straightConnector1">
+                              <a:avLst/>
+                            </a:prstGeom>
+                            <a:noFill/>
+                            <a:ln cap="flat" cmpd="sng" w="9525">
+                              <a:solidFill>
+                                <a:srgbClr val="000000"/>
+                              </a:solidFill>
+                              <a:prstDash val="solid"/>
+                              <a:round/>
+                              <a:headEnd len="sm" w="sm" type="none"/>
+                              <a:tailEnd len="sm" w="sm" type="none"/>
+                            </a:ln>
+                          </wps:spPr>
+                          <wps:bodyPr anchorCtr="0" anchor="ctr" bIns="91425" lIns="91425" spcFirstLastPara="1" rIns="91425" wrap="square" tIns="91425">
+                            <a:noAutofit/>
+                          </wps:bodyPr>
+                        </wps:wsp>
+                        <wps:wsp>
+                          <wps:cNvCnPr/>
+                          <wps:spPr>
+                            <a:xfrm>
+                              <a:off x="7031450" y="3136800"/>
+                              <a:ext cx="142500" cy="0"/>
+                            </a:xfrm>
+                            <a:prstGeom prst="straightConnector1">
+                              <a:avLst/>
+                            </a:prstGeom>
+                            <a:noFill/>
+                            <a:ln cap="flat" cmpd="sng" w="9525">
+                              <a:solidFill>
+                                <a:srgbClr val="000000"/>
+                              </a:solidFill>
+                              <a:prstDash val="solid"/>
+                              <a:round/>
+                              <a:headEnd len="sm" w="sm" type="none"/>
+                              <a:tailEnd len="sm" w="sm" type="none"/>
+                            </a:ln>
+                          </wps:spPr>
+                          <wps:bodyPr anchorCtr="0" anchor="ctr" bIns="91425" lIns="91425" spcFirstLastPara="1" rIns="91425" wrap="square" tIns="91425">
+                            <a:noAutofit/>
+                          </wps:bodyPr>
+                        </wps:wsp>
+                        <wps:wsp>
+                          <wps:cNvCnPr/>
+                          <wps:spPr>
+                            <a:xfrm>
+                              <a:off x="7031450" y="3709150"/>
+                              <a:ext cx="142500" cy="0"/>
+                            </a:xfrm>
+                            <a:prstGeom prst="straightConnector1">
+                              <a:avLst/>
+                            </a:prstGeom>
+                            <a:noFill/>
+                            <a:ln cap="flat" cmpd="sng" w="9525">
+                              <a:solidFill>
+                                <a:srgbClr val="000000"/>
+                              </a:solidFill>
+                              <a:prstDash val="solid"/>
+                              <a:round/>
+                              <a:headEnd len="sm" w="sm" type="none"/>
+                              <a:tailEnd len="sm" w="sm" type="none"/>
+                            </a:ln>
+                          </wps:spPr>
+                          <wps:bodyPr anchorCtr="0" anchor="ctr" bIns="91425" lIns="91425" spcFirstLastPara="1" rIns="91425" wrap="square" tIns="91425">
+                            <a:noAutofit/>
+                          </wps:bodyPr>
+                        </wps:wsp>
+                        <wps:wsp>
+                          <wps:cNvCnPr/>
+                          <wps:spPr>
+                            <a:xfrm flipH="1" rot="10800000">
+                              <a:off x="7050025" y="4281500"/>
+                              <a:ext cx="174600" cy="23400"/>
+                            </a:xfrm>
+                            <a:prstGeom prst="straightConnector1">
+                              <a:avLst/>
+                            </a:prstGeom>
+                            <a:noFill/>
+                            <a:ln cap="flat" cmpd="sng" w="9525">
+                              <a:solidFill>
+                                <a:srgbClr val="000000"/>
+                              </a:solidFill>
+                              <a:prstDash val="solid"/>
+                              <a:round/>
+                              <a:headEnd len="sm" w="sm" type="none"/>
+                              <a:tailEnd len="sm" w="sm" type="none"/>
+                            </a:ln>
+                          </wps:spPr>
+                          <wps:bodyPr anchorCtr="0" anchor="ctr" bIns="91425" lIns="91425" spcFirstLastPara="1" rIns="91425" wrap="square" tIns="91425">
+                            <a:noAutofit/>
+                          </wps:bodyPr>
+                        </wps:wsp>
+                        <wps:wsp>
+                          <wps:cNvCnPr/>
+                          <wps:spPr>
+                            <a:xfrm flipH="1" rot="10800000">
+                              <a:off x="7059775" y="4796300"/>
+                              <a:ext cx="174600" cy="23400"/>
+                            </a:xfrm>
+                            <a:prstGeom prst="straightConnector1">
+                              <a:avLst/>
+                            </a:prstGeom>
+                            <a:noFill/>
+                            <a:ln cap="flat" cmpd="sng" w="9525">
+                              <a:solidFill>
+                                <a:srgbClr val="000000"/>
+                              </a:solidFill>
+                              <a:prstDash val="solid"/>
+                              <a:round/>
+                              <a:headEnd len="sm" w="sm" type="none"/>
+                              <a:tailEnd len="sm" w="sm" type="none"/>
+                            </a:ln>
+                          </wps:spPr>
+                          <wps:bodyPr anchorCtr="0" anchor="ctr" bIns="91425" lIns="91425" spcFirstLastPara="1" rIns="91425" wrap="square" tIns="91425">
+                            <a:noAutofit/>
+                          </wps:bodyPr>
+                        </wps:wsp>
+                        <wps:wsp>
+                          <wps:cNvSpPr/>
+                          <wps:cNvPr id="39" name="Shape 39"/>
+                          <wps:spPr>
+                            <a:xfrm rot="5400000">
+                              <a:off x="7717075" y="5126450"/>
+                              <a:ext cx="426300" cy="400200"/>
+                            </a:xfrm>
+                            <a:prstGeom prst="rect">
+                              <a:avLst/>
+                            </a:prstGeom>
+                            <a:noFill/>
+                            <a:ln>
+                              <a:noFill/>
+                            </a:ln>
+                          </wps:spPr>
+                          <wps:txbx>
+                            <w:txbxContent>
+                              <w:p>
+                                <w:pPr>
+                                  <w:spacing w:after="0" w:before="0" w:line="240"/>
+                                  <w:ind w:left="0" w:right="0" w:firstLine="0"/>
+                                  <w:jc w:val="left"/>
+                                  <w:textDirection w:val="btLr"/>
+                                </w:pPr>
+                                <w:r>
+                                  <w:rPr>
+                                    <w:rFonts w:ascii="Arial" w:cs="Arial" w:eastAsia="Arial" w:hAnsi="Arial"/>
+                                    <w:b w:val="0"/>
+                                    <w:i w:val="0"/>
+                                    <w:smallCaps w:val="0"/>
+                                    <w:strike w:val="0"/>
+                                    <w:color w:val="000000"/>
+                                    <w:sz w:val="28"/>
+                                    <w:vertAlign w:val="baseline"/>
+                                  </w:rPr>
+                                  <w:t xml:space="preserve">…</w:t>
+                                </w:r>
+                              </w:p>
+                            </w:txbxContent>
+                          </wps:txbx>
+                          <wps:bodyPr anchorCtr="0" anchor="t" bIns="91425" lIns="91425" spcFirstLastPara="1" rIns="91425" wrap="square" tIns="91425">
+                            <a:noAutofit/>
+                          </wps:bodyPr>
+                        </wps:wsp>
+                        <wps:wsp>
+                          <wps:cNvSpPr/>
+                          <wps:cNvPr id="40" name="Shape 40"/>
+                          <wps:spPr>
+                            <a:xfrm>
+                              <a:off x="7224625" y="5477825"/>
+                              <a:ext cx="1566600" cy="277500"/>
+                            </a:xfrm>
+                            <a:prstGeom prst="rect">
+                              <a:avLst/>
+                            </a:prstGeom>
                             <a:solidFill>
-                              <a:srgbClr val="000000"/>
+                              <a:srgbClr val="CFE2F3"/>
                             </a:solidFill>
-                            <a:prstDash val="solid"/>
-                            <a:round/>
-                            <a:headEnd len="med" w="med" type="none"/>
-                            <a:tailEnd len="med" w="med" type="none"/>
-                          </a:ln>
-                        </wps:spPr>
-                        <wps:bodyPr anchorCtr="0" anchor="ctr" bIns="91425" lIns="91425" spcFirstLastPara="1" rIns="91425" wrap="square" tIns="91425">
-                          <a:noAutofit/>
-                        </wps:bodyPr>
-                      </wps:wsp>
-                      <wps:wsp>
-                        <wps:cNvSpPr/>
-                        <wps:cNvPr id="17" name="Shape 17"/>
-                        <wps:spPr>
-                          <a:xfrm>
-                            <a:off x="845650" y="2998050"/>
-                            <a:ext cx="1303800" cy="277500"/>
-                          </a:xfrm>
-                          <a:prstGeom prst="rect">
-                            <a:avLst/>
-                          </a:prstGeom>
-                          <a:solidFill>
-                            <a:srgbClr val="CFE2F3"/>
-                          </a:solidFill>
-                          <a:ln cap="flat" cmpd="sng" w="9525">
+                            <a:ln cap="flat" cmpd="sng" w="9525">
+                              <a:solidFill>
+                                <a:srgbClr val="000000"/>
+                              </a:solidFill>
+                              <a:prstDash val="solid"/>
+                              <a:round/>
+                              <a:headEnd len="sm" w="sm" type="none"/>
+                              <a:tailEnd len="sm" w="sm" type="none"/>
+                            </a:ln>
+                          </wps:spPr>
+                          <wps:txbx>
+                            <w:txbxContent>
+                              <w:p>
+                                <w:pPr>
+                                  <w:spacing w:after="0" w:before="0" w:line="240"/>
+                                  <w:ind w:left="0" w:right="0" w:firstLine="0"/>
+                                  <w:jc w:val="center"/>
+                                  <w:textDirection w:val="btLr"/>
+                                </w:pPr>
+                                <w:r>
+                                  <w:rPr>
+                                    <w:rFonts w:ascii="Arial" w:cs="Arial" w:eastAsia="Arial" w:hAnsi="Arial"/>
+                                    <w:b w:val="0"/>
+                                    <w:i w:val="0"/>
+                                    <w:smallCaps w:val="0"/>
+                                    <w:strike w:val="0"/>
+                                    <w:color w:val="000000"/>
+                                    <w:sz w:val="28"/>
+                                    <w:vertAlign w:val="baseline"/>
+                                  </w:rPr>
+                                  <w:t xml:space="preserve">InRetail Pharma</w:t>
+                                </w:r>
+                              </w:p>
+                            </w:txbxContent>
+                          </wps:txbx>
+                          <wps:bodyPr anchorCtr="0" anchor="ctr" bIns="91425" lIns="91425" spcFirstLastPara="1" rIns="91425" wrap="square" tIns="91425">
+                            <a:noAutofit/>
+                          </wps:bodyPr>
+                        </wps:wsp>
+                        <wps:wsp>
+                          <wps:cNvCnPr/>
+                          <wps:spPr>
+                            <a:xfrm>
+                              <a:off x="7075825" y="5576600"/>
+                              <a:ext cx="142500" cy="0"/>
+                            </a:xfrm>
+                            <a:prstGeom prst="straightConnector1">
+                              <a:avLst/>
+                            </a:prstGeom>
+                            <a:noFill/>
+                            <a:ln cap="flat" cmpd="sng" w="9525">
+                              <a:solidFill>
+                                <a:srgbClr val="000000"/>
+                              </a:solidFill>
+                              <a:prstDash val="solid"/>
+                              <a:round/>
+                              <a:headEnd len="sm" w="sm" type="none"/>
+                              <a:tailEnd len="sm" w="sm" type="none"/>
+                            </a:ln>
+                          </wps:spPr>
+                          <wps:bodyPr anchorCtr="0" anchor="ctr" bIns="91425" lIns="91425" spcFirstLastPara="1" rIns="91425" wrap="square" tIns="91425">
+                            <a:noAutofit/>
+                          </wps:bodyPr>
+                        </wps:wsp>
+                        <wps:wsp>
+                          <wps:cNvCnPr/>
+                          <wps:spPr>
+                            <a:xfrm>
+                              <a:off x="5028250" y="2674400"/>
+                              <a:ext cx="20700" cy="2930100"/>
+                            </a:xfrm>
+                            <a:prstGeom prst="straightConnector1">
+                              <a:avLst/>
+                            </a:prstGeom>
+                            <a:noFill/>
+                            <a:ln cap="flat" cmpd="sng" w="9525">
+                              <a:solidFill>
+                                <a:srgbClr val="000000"/>
+                              </a:solidFill>
+                              <a:prstDash val="solid"/>
+                              <a:round/>
+                              <a:headEnd len="sm" w="sm" type="none"/>
+                              <a:tailEnd len="sm" w="sm" type="none"/>
+                            </a:ln>
+                          </wps:spPr>
+                          <wps:bodyPr anchorCtr="0" anchor="ctr" bIns="91425" lIns="91425" spcFirstLastPara="1" rIns="91425" wrap="square" tIns="91425">
+                            <a:noAutofit/>
+                          </wps:bodyPr>
+                        </wps:wsp>
+                        <wps:wsp>
+                          <wps:cNvCnPr/>
+                          <wps:spPr>
+                            <a:xfrm>
+                              <a:off x="2718350" y="2674400"/>
+                              <a:ext cx="20700" cy="2930100"/>
+                            </a:xfrm>
+                            <a:prstGeom prst="straightConnector1">
+                              <a:avLst/>
+                            </a:prstGeom>
+                            <a:noFill/>
+                            <a:ln cap="flat" cmpd="sng" w="9525">
+                              <a:solidFill>
+                                <a:srgbClr val="000000"/>
+                              </a:solidFill>
+                              <a:prstDash val="solid"/>
+                              <a:round/>
+                              <a:headEnd len="sm" w="sm" type="none"/>
+                              <a:tailEnd len="sm" w="sm" type="none"/>
+                            </a:ln>
+                          </wps:spPr>
+                          <wps:bodyPr anchorCtr="0" anchor="ctr" bIns="91425" lIns="91425" spcFirstLastPara="1" rIns="91425" wrap="square" tIns="91425">
+                            <a:noAutofit/>
+                          </wps:bodyPr>
+                        </wps:wsp>
+                        <wps:wsp>
+                          <wps:cNvSpPr/>
+                          <wps:cNvPr id="44" name="Shape 44"/>
+                          <wps:spPr>
+                            <a:xfrm>
+                              <a:off x="2936950" y="3041575"/>
+                              <a:ext cx="1303800" cy="277500"/>
+                            </a:xfrm>
+                            <a:prstGeom prst="rect">
+                              <a:avLst/>
+                            </a:prstGeom>
                             <a:solidFill>
-                              <a:srgbClr val="000000"/>
+                              <a:srgbClr val="CFE2F3"/>
                             </a:solidFill>
-                            <a:prstDash val="solid"/>
-                            <a:round/>
-                            <a:headEnd len="sm" w="sm" type="none"/>
-                            <a:tailEnd len="sm" w="sm" type="none"/>
-                          </a:ln>
-                        </wps:spPr>
-                        <wps:txbx>
-                          <w:txbxContent>
-                            <w:p>
-                              <w:pPr>
-                                <w:spacing w:after="0" w:before="0" w:line="240"/>
-                                <w:ind w:left="0" w:right="0" w:firstLine="0"/>
-                                <w:jc w:val="center"/>
-                                <w:textDirection w:val="btLr"/>
-                              </w:pPr>
-                              <w:r>
-                                <w:rPr>
-                                  <w:rFonts w:ascii="Arial" w:cs="Arial" w:eastAsia="Arial" w:hAnsi="Arial"/>
-                                  <w:b w:val="0"/>
-                                  <w:i w:val="0"/>
-                                  <w:smallCaps w:val="0"/>
-                                  <w:strike w:val="0"/>
-                                  <w:color w:val="000000"/>
-                                  <w:sz w:val="28"/>
-                                  <w:vertAlign w:val="baseline"/>
-                                </w:rPr>
-                                <w:t xml:space="preserve">Estándares</w:t>
-                              </w:r>
-                            </w:p>
-                          </w:txbxContent>
-                        </wps:txbx>
-                        <wps:bodyPr anchorCtr="0" anchor="ctr" bIns="91425" lIns="91425" spcFirstLastPara="1" rIns="91425" wrap="square" tIns="91425">
-                          <a:noAutofit/>
-                        </wps:bodyPr>
-                      </wps:wsp>
-                      <wps:wsp>
-                        <wps:cNvSpPr/>
-                        <wps:cNvPr id="18" name="Shape 18"/>
-                        <wps:spPr>
-                          <a:xfrm>
-                            <a:off x="845650" y="3570400"/>
-                            <a:ext cx="1303800" cy="277500"/>
-                          </a:xfrm>
-                          <a:prstGeom prst="rect">
-                            <a:avLst/>
-                          </a:prstGeom>
-                          <a:solidFill>
-                            <a:srgbClr val="CFE2F3"/>
-                          </a:solidFill>
-                          <a:ln cap="flat" cmpd="sng" w="9525">
+                            <a:ln cap="flat" cmpd="sng" w="9525">
+                              <a:solidFill>
+                                <a:srgbClr val="000000"/>
+                              </a:solidFill>
+                              <a:prstDash val="solid"/>
+                              <a:round/>
+                              <a:headEnd len="sm" w="sm" type="none"/>
+                              <a:tailEnd len="sm" w="sm" type="none"/>
+                            </a:ln>
+                          </wps:spPr>
+                          <wps:txbx>
+                            <w:txbxContent>
+                              <w:p>
+                                <w:pPr>
+                                  <w:spacing w:after="0" w:before="0" w:line="240"/>
+                                  <w:ind w:left="0" w:right="0" w:firstLine="0"/>
+                                  <w:jc w:val="center"/>
+                                  <w:textDirection w:val="btLr"/>
+                                </w:pPr>
+                                <w:r>
+                                  <w:rPr>
+                                    <w:rFonts w:ascii="Arial" w:cs="Arial" w:eastAsia="Arial" w:hAnsi="Arial"/>
+                                    <w:b w:val="0"/>
+                                    <w:i w:val="0"/>
+                                    <w:smallCaps w:val="0"/>
+                                    <w:strike w:val="0"/>
+                                    <w:color w:val="000000"/>
+                                    <w:sz w:val="28"/>
+                                    <w:vertAlign w:val="baseline"/>
+                                  </w:rPr>
+                                  <w:t xml:space="preserve">AMTB</w:t>
+                                </w:r>
+                              </w:p>
+                            </w:txbxContent>
+                          </wps:txbx>
+                          <wps:bodyPr anchorCtr="0" anchor="ctr" bIns="91425" lIns="91425" spcFirstLastPara="1" rIns="91425" wrap="square" tIns="91425">
+                            <a:noAutofit/>
+                          </wps:bodyPr>
+                        </wps:wsp>
+                        <wps:wsp>
+                          <wps:cNvSpPr/>
+                          <wps:cNvPr id="45" name="Shape 45"/>
+                          <wps:spPr>
+                            <a:xfrm>
+                              <a:off x="2936950" y="3613925"/>
+                              <a:ext cx="1303800" cy="277500"/>
+                            </a:xfrm>
+                            <a:prstGeom prst="rect">
+                              <a:avLst/>
+                            </a:prstGeom>
                             <a:solidFill>
-                              <a:srgbClr val="000000"/>
+                              <a:srgbClr val="CFE2F3"/>
                             </a:solidFill>
-                            <a:prstDash val="solid"/>
-                            <a:round/>
-                            <a:headEnd len="sm" w="sm" type="none"/>
-                            <a:tailEnd len="sm" w="sm" type="none"/>
-                          </a:ln>
-                        </wps:spPr>
-                        <wps:txbx>
-                          <w:txbxContent>
-                            <w:p>
-                              <w:pPr>
-                                <w:spacing w:after="0" w:before="0" w:line="240"/>
-                                <w:ind w:left="0" w:right="0" w:firstLine="0"/>
-                                <w:jc w:val="center"/>
-                                <w:textDirection w:val="btLr"/>
-                              </w:pPr>
-                              <w:r>
-                                <w:rPr>
-                                  <w:rFonts w:ascii="Arial" w:cs="Arial" w:eastAsia="Arial" w:hAnsi="Arial"/>
-                                  <w:b w:val="0"/>
-                                  <w:i w:val="0"/>
-                                  <w:smallCaps w:val="0"/>
-                                  <w:strike w:val="0"/>
-                                  <w:color w:val="000000"/>
-                                  <w:sz w:val="28"/>
-                                  <w:vertAlign w:val="baseline"/>
-                                </w:rPr>
-                                <w:t xml:space="preserve">Plantillas</w:t>
-                              </w:r>
-                            </w:p>
-                          </w:txbxContent>
-                        </wps:txbx>
-                        <wps:bodyPr anchorCtr="0" anchor="ctr" bIns="91425" lIns="91425" spcFirstLastPara="1" rIns="91425" wrap="square" tIns="91425">
-                          <a:noAutofit/>
-                        </wps:bodyPr>
-                      </wps:wsp>
-                      <wps:wsp>
-                        <wps:cNvSpPr/>
-                        <wps:cNvPr id="19" name="Shape 19"/>
-                        <wps:spPr>
-                          <a:xfrm>
-                            <a:off x="845650" y="4142750"/>
-                            <a:ext cx="1303800" cy="277500"/>
-                          </a:xfrm>
-                          <a:prstGeom prst="rect">
-                            <a:avLst/>
-                          </a:prstGeom>
-                          <a:solidFill>
-                            <a:srgbClr val="CFE2F3"/>
-                          </a:solidFill>
-                          <a:ln cap="flat" cmpd="sng" w="9525">
+                            <a:ln cap="flat" cmpd="sng" w="9525">
+                              <a:solidFill>
+                                <a:srgbClr val="000000"/>
+                              </a:solidFill>
+                              <a:prstDash val="solid"/>
+                              <a:round/>
+                              <a:headEnd len="sm" w="sm" type="none"/>
+                              <a:tailEnd len="sm" w="sm" type="none"/>
+                            </a:ln>
+                          </wps:spPr>
+                          <wps:txbx>
+                            <w:txbxContent>
+                              <w:p>
+                                <w:pPr>
+                                  <w:spacing w:after="0" w:before="0" w:line="240"/>
+                                  <w:ind w:left="0" w:right="0" w:firstLine="0"/>
+                                  <w:jc w:val="center"/>
+                                  <w:textDirection w:val="btLr"/>
+                                </w:pPr>
+                                <w:r>
+                                  <w:rPr>
+                                    <w:rFonts w:ascii="Arial" w:cs="Arial" w:eastAsia="Arial" w:hAnsi="Arial"/>
+                                    <w:b w:val="0"/>
+                                    <w:i w:val="0"/>
+                                    <w:smallCaps w:val="0"/>
+                                    <w:strike w:val="0"/>
+                                    <w:color w:val="000000"/>
+                                    <w:sz w:val="28"/>
+                                    <w:vertAlign w:val="baseline"/>
+                                  </w:rPr>
+                                  <w:t xml:space="preserve">SIA</w:t>
+                                </w:r>
+                              </w:p>
+                            </w:txbxContent>
+                          </wps:txbx>
+                          <wps:bodyPr anchorCtr="0" anchor="ctr" bIns="91425" lIns="91425" spcFirstLastPara="1" rIns="91425" wrap="square" tIns="91425">
+                            <a:noAutofit/>
+                          </wps:bodyPr>
+                        </wps:wsp>
+                        <wps:wsp>
+                          <wps:cNvSpPr/>
+                          <wps:cNvPr id="46" name="Shape 46"/>
+                          <wps:spPr>
+                            <a:xfrm>
+                              <a:off x="2936950" y="4186275"/>
+                              <a:ext cx="1303800" cy="277500"/>
+                            </a:xfrm>
+                            <a:prstGeom prst="rect">
+                              <a:avLst/>
+                            </a:prstGeom>
                             <a:solidFill>
-                              <a:srgbClr val="000000"/>
+                              <a:srgbClr val="CFE2F3"/>
                             </a:solidFill>
-                            <a:prstDash val="solid"/>
-                            <a:round/>
-                            <a:headEnd len="sm" w="sm" type="none"/>
-                            <a:tailEnd len="sm" w="sm" type="none"/>
-                          </a:ln>
-                        </wps:spPr>
-                        <wps:txbx>
-                          <w:txbxContent>
-                            <w:p>
-                              <w:pPr>
-                                <w:spacing w:after="0" w:before="0" w:line="240"/>
-                                <w:ind w:left="0" w:right="0" w:firstLine="0"/>
-                                <w:jc w:val="center"/>
-                                <w:textDirection w:val="btLr"/>
-                              </w:pPr>
-                              <w:r>
-                                <w:rPr>
-                                  <w:rFonts w:ascii="Arial" w:cs="Arial" w:eastAsia="Arial" w:hAnsi="Arial"/>
-                                  <w:b w:val="0"/>
-                                  <w:i w:val="0"/>
-                                  <w:smallCaps w:val="0"/>
-                                  <w:strike w:val="0"/>
-                                  <w:color w:val="000000"/>
-                                  <w:sz w:val="28"/>
-                                  <w:vertAlign w:val="baseline"/>
-                                </w:rPr>
-                                <w:t xml:space="preserve">Manuales</w:t>
-                              </w:r>
-                            </w:p>
-                          </w:txbxContent>
-                        </wps:txbx>
-                        <wps:bodyPr anchorCtr="0" anchor="ctr" bIns="91425" lIns="91425" spcFirstLastPara="1" rIns="91425" wrap="square" tIns="91425">
-                          <a:noAutofit/>
-                        </wps:bodyPr>
-                      </wps:wsp>
-                      <wps:wsp>
-                        <wps:cNvSpPr/>
-                        <wps:cNvPr id="20" name="Shape 20"/>
-                        <wps:spPr>
-                          <a:xfrm>
-                            <a:off x="845650" y="4628075"/>
-                            <a:ext cx="1303800" cy="277500"/>
-                          </a:xfrm>
-                          <a:prstGeom prst="rect">
-                            <a:avLst/>
-                          </a:prstGeom>
-                          <a:solidFill>
-                            <a:srgbClr val="CFE2F3"/>
-                          </a:solidFill>
-                          <a:ln cap="flat" cmpd="sng" w="9525">
+                            <a:ln cap="flat" cmpd="sng" w="9525">
+                              <a:solidFill>
+                                <a:srgbClr val="000000"/>
+                              </a:solidFill>
+                              <a:prstDash val="solid"/>
+                              <a:round/>
+                              <a:headEnd len="sm" w="sm" type="none"/>
+                              <a:tailEnd len="sm" w="sm" type="none"/>
+                            </a:ln>
+                          </wps:spPr>
+                          <wps:txbx>
+                            <w:txbxContent>
+                              <w:p>
+                                <w:pPr>
+                                  <w:spacing w:after="0" w:before="0" w:line="240"/>
+                                  <w:ind w:left="0" w:right="0" w:firstLine="0"/>
+                                  <w:jc w:val="center"/>
+                                  <w:textDirection w:val="btLr"/>
+                                </w:pPr>
+                                <w:r>
+                                  <w:rPr>
+                                    <w:rFonts w:ascii="Arial" w:cs="Arial" w:eastAsia="Arial" w:hAnsi="Arial"/>
+                                    <w:b w:val="0"/>
+                                    <w:i w:val="0"/>
+                                    <w:smallCaps w:val="0"/>
+                                    <w:strike w:val="0"/>
+                                    <w:color w:val="000000"/>
+                                    <w:sz w:val="28"/>
+                                    <w:vertAlign w:val="baseline"/>
+                                  </w:rPr>
+                                  <w:t xml:space="preserve">SMEBCS</w:t>
+                                </w:r>
+                              </w:p>
+                            </w:txbxContent>
+                          </wps:txbx>
+                          <wps:bodyPr anchorCtr="0" anchor="ctr" bIns="91425" lIns="91425" spcFirstLastPara="1" rIns="91425" wrap="square" tIns="91425">
+                            <a:noAutofit/>
+                          </wps:bodyPr>
+                        </wps:wsp>
+                        <wps:wsp>
+                          <wps:cNvSpPr/>
+                          <wps:cNvPr id="47" name="Shape 47"/>
+                          <wps:spPr>
+                            <a:xfrm>
+                              <a:off x="2936950" y="4671600"/>
+                              <a:ext cx="1303800" cy="277500"/>
+                            </a:xfrm>
+                            <a:prstGeom prst="rect">
+                              <a:avLst/>
+                            </a:prstGeom>
                             <a:solidFill>
-                              <a:srgbClr val="000000"/>
+                              <a:srgbClr val="CFE2F3"/>
                             </a:solidFill>
-                            <a:prstDash val="solid"/>
-                            <a:round/>
-                            <a:headEnd len="sm" w="sm" type="none"/>
-                            <a:tailEnd len="sm" w="sm" type="none"/>
-                          </a:ln>
-                        </wps:spPr>
-                        <wps:txbx>
-                          <w:txbxContent>
-                            <w:p>
-                              <w:pPr>
-                                <w:spacing w:after="0" w:before="0" w:line="240"/>
-                                <w:ind w:left="0" w:right="0" w:firstLine="0"/>
-                                <w:jc w:val="center"/>
-                                <w:textDirection w:val="btLr"/>
-                              </w:pPr>
-                              <w:r>
-                                <w:rPr>
-                                  <w:rFonts w:ascii="Arial" w:cs="Arial" w:eastAsia="Arial" w:hAnsi="Arial"/>
-                                  <w:b w:val="0"/>
-                                  <w:i w:val="0"/>
-                                  <w:smallCaps w:val="0"/>
-                                  <w:strike w:val="0"/>
-                                  <w:color w:val="000000"/>
-                                  <w:sz w:val="28"/>
-                                  <w:vertAlign w:val="baseline"/>
-                                </w:rPr>
-                                <w:t xml:space="preserve">Políticas</w:t>
-                              </w:r>
-                            </w:p>
-                          </w:txbxContent>
-                        </wps:txbx>
-                        <wps:bodyPr anchorCtr="0" anchor="ctr" bIns="91425" lIns="91425" spcFirstLastPara="1" rIns="91425" wrap="square" tIns="91425">
-                          <a:noAutofit/>
-                        </wps:bodyPr>
-                      </wps:wsp>
-                      <wps:wsp>
-                        <wps:cNvSpPr/>
-                        <wps:cNvPr id="21" name="Shape 21"/>
-                        <wps:spPr>
-                          <a:xfrm>
-                            <a:off x="845650" y="5113400"/>
-                            <a:ext cx="1303800" cy="277500"/>
-                          </a:xfrm>
-                          <a:prstGeom prst="rect">
-                            <a:avLst/>
-                          </a:prstGeom>
-                          <a:solidFill>
-                            <a:srgbClr val="CFE2F3"/>
-                          </a:solidFill>
-                          <a:ln cap="flat" cmpd="sng" w="9525">
+                            <a:ln cap="flat" cmpd="sng" w="9525">
+                              <a:solidFill>
+                                <a:srgbClr val="000000"/>
+                              </a:solidFill>
+                              <a:prstDash val="solid"/>
+                              <a:round/>
+                              <a:headEnd len="sm" w="sm" type="none"/>
+                              <a:tailEnd len="sm" w="sm" type="none"/>
+                            </a:ln>
+                          </wps:spPr>
+                          <wps:txbx>
+                            <w:txbxContent>
+                              <w:p>
+                                <w:pPr>
+                                  <w:spacing w:after="0" w:before="0" w:line="240"/>
+                                  <w:ind w:left="0" w:right="0" w:firstLine="0"/>
+                                  <w:jc w:val="center"/>
+                                  <w:textDirection w:val="btLr"/>
+                                </w:pPr>
+                                <w:r>
+                                  <w:rPr>
+                                    <w:rFonts w:ascii="Arial" w:cs="Arial" w:eastAsia="Arial" w:hAnsi="Arial"/>
+                                    <w:b w:val="0"/>
+                                    <w:i w:val="0"/>
+                                    <w:smallCaps w:val="0"/>
+                                    <w:strike w:val="0"/>
+                                    <w:color w:val="000000"/>
+                                    <w:sz w:val="28"/>
+                                    <w:vertAlign w:val="baseline"/>
+                                  </w:rPr>
+                                  <w:t xml:space="preserve">PMU</w:t>
+                                </w:r>
+                              </w:p>
+                            </w:txbxContent>
+                          </wps:txbx>
+                          <wps:bodyPr anchorCtr="0" anchor="ctr" bIns="91425" lIns="91425" spcFirstLastPara="1" rIns="91425" wrap="square" tIns="91425">
+                            <a:noAutofit/>
+                          </wps:bodyPr>
+                        </wps:wsp>
+                        <wps:wsp>
+                          <wps:cNvSpPr/>
+                          <wps:cNvPr id="48" name="Shape 48"/>
+                          <wps:spPr>
+                            <a:xfrm>
+                              <a:off x="2936950" y="5156925"/>
+                              <a:ext cx="1303800" cy="277500"/>
+                            </a:xfrm>
+                            <a:prstGeom prst="rect">
+                              <a:avLst/>
+                            </a:prstGeom>
                             <a:solidFill>
-                              <a:srgbClr val="000000"/>
+                              <a:srgbClr val="CFE2F3"/>
                             </a:solidFill>
-                            <a:prstDash val="solid"/>
-                            <a:round/>
-                            <a:headEnd len="sm" w="sm" type="none"/>
-                            <a:tailEnd len="sm" w="sm" type="none"/>
-                          </a:ln>
-                        </wps:spPr>
-                        <wps:txbx>
-                          <w:txbxContent>
-                            <w:p>
-                              <w:pPr>
-                                <w:spacing w:after="0" w:before="0" w:line="240"/>
-                                <w:ind w:left="0" w:right="0" w:firstLine="0"/>
-                                <w:jc w:val="center"/>
-                                <w:textDirection w:val="btLr"/>
-                              </w:pPr>
-                              <w:r>
-                                <w:rPr>
-                                  <w:rFonts w:ascii="Arial" w:cs="Arial" w:eastAsia="Arial" w:hAnsi="Arial"/>
-                                  <w:b w:val="0"/>
-                                  <w:i w:val="0"/>
-                                  <w:smallCaps w:val="0"/>
-                                  <w:strike w:val="0"/>
-                                  <w:color w:val="000000"/>
-                                  <w:sz w:val="28"/>
-                                  <w:vertAlign w:val="baseline"/>
-                                </w:rPr>
-                                <w:t xml:space="preserve">Planes</w:t>
-                              </w:r>
-                            </w:p>
-                          </w:txbxContent>
-                        </wps:txbx>
-                        <wps:bodyPr anchorCtr="0" anchor="ctr" bIns="91425" lIns="91425" spcFirstLastPara="1" rIns="91425" wrap="square" tIns="91425">
-                          <a:noAutofit/>
-                        </wps:bodyPr>
-                      </wps:wsp>
-                      <wps:wsp>
-                        <wps:cNvCnPr/>
-                        <wps:spPr>
-                          <a:xfrm>
-                            <a:off x="613750" y="3053400"/>
-                            <a:ext cx="231900" cy="83400"/>
-                          </a:xfrm>
-                          <a:prstGeom prst="straightConnector1">
-                            <a:avLst/>
-                          </a:prstGeom>
-                          <a:noFill/>
-                          <a:ln cap="flat" cmpd="sng" w="9525">
+                            <a:ln cap="flat" cmpd="sng" w="9525">
+                              <a:solidFill>
+                                <a:srgbClr val="000000"/>
+                              </a:solidFill>
+                              <a:prstDash val="solid"/>
+                              <a:round/>
+                              <a:headEnd len="sm" w="sm" type="none"/>
+                              <a:tailEnd len="sm" w="sm" type="none"/>
+                            </a:ln>
+                          </wps:spPr>
+                          <wps:txbx>
+                            <w:txbxContent>
+                              <w:p>
+                                <w:pPr>
+                                  <w:spacing w:after="0" w:before="0" w:line="240"/>
+                                  <w:ind w:left="0" w:right="0" w:firstLine="0"/>
+                                  <w:jc w:val="center"/>
+                                  <w:textDirection w:val="btLr"/>
+                                </w:pPr>
+                                <w:r>
+                                  <w:rPr>
+                                    <w:rFonts w:ascii="Arial" w:cs="Arial" w:eastAsia="Arial" w:hAnsi="Arial"/>
+                                    <w:b w:val="0"/>
+                                    <w:i w:val="0"/>
+                                    <w:smallCaps w:val="0"/>
+                                    <w:strike w:val="0"/>
+                                    <w:color w:val="000000"/>
+                                    <w:sz w:val="28"/>
+                                    <w:vertAlign w:val="baseline"/>
+                                  </w:rPr>
+                                  <w:t xml:space="preserve">SGITE</w:t>
+                                </w:r>
+                              </w:p>
+                            </w:txbxContent>
+                          </wps:txbx>
+                          <wps:bodyPr anchorCtr="0" anchor="ctr" bIns="91425" lIns="91425" spcFirstLastPara="1" rIns="91425" wrap="square" tIns="91425">
+                            <a:noAutofit/>
+                          </wps:bodyPr>
+                        </wps:wsp>
+                        <wps:wsp>
+                          <wps:cNvSpPr/>
+                          <wps:cNvPr id="49" name="Shape 49"/>
+                          <wps:spPr>
+                            <a:xfrm>
+                              <a:off x="2936950" y="5642250"/>
+                              <a:ext cx="1303800" cy="277500"/>
+                            </a:xfrm>
+                            <a:prstGeom prst="rect">
+                              <a:avLst/>
+                            </a:prstGeom>
                             <a:solidFill>
-                              <a:srgbClr val="000000"/>
+                              <a:srgbClr val="CFE2F3"/>
                             </a:solidFill>
-                            <a:prstDash val="solid"/>
-                            <a:round/>
-                            <a:headEnd len="med" w="med" type="none"/>
-                            <a:tailEnd len="med" w="med" type="none"/>
-                          </a:ln>
-                        </wps:spPr>
-                        <wps:bodyPr anchorCtr="0" anchor="ctr" bIns="91425" lIns="91425" spcFirstLastPara="1" rIns="91425" wrap="square" tIns="91425">
-                          <a:noAutofit/>
-                        </wps:bodyPr>
-                      </wps:wsp>
-                      <wps:wsp>
-                        <wps:cNvCnPr/>
-                        <wps:spPr>
-                          <a:xfrm>
-                            <a:off x="613750" y="3667450"/>
-                            <a:ext cx="231900" cy="83400"/>
-                          </a:xfrm>
-                          <a:prstGeom prst="straightConnector1">
-                            <a:avLst/>
-                          </a:prstGeom>
-                          <a:noFill/>
-                          <a:ln cap="flat" cmpd="sng" w="9525">
+                            <a:ln cap="flat" cmpd="sng" w="9525">
+                              <a:solidFill>
+                                <a:srgbClr val="000000"/>
+                              </a:solidFill>
+                              <a:prstDash val="solid"/>
+                              <a:round/>
+                              <a:headEnd len="sm" w="sm" type="none"/>
+                              <a:tailEnd len="sm" w="sm" type="none"/>
+                            </a:ln>
+                          </wps:spPr>
+                          <wps:txbx>
+                            <w:txbxContent>
+                              <w:p>
+                                <w:pPr>
+                                  <w:spacing w:after="0" w:before="0" w:line="240"/>
+                                  <w:ind w:left="0" w:right="0" w:firstLine="0"/>
+                                  <w:jc w:val="center"/>
+                                  <w:textDirection w:val="btLr"/>
+                                </w:pPr>
+                                <w:r>
+                                  <w:rPr>
+                                    <w:rFonts w:ascii="Arial" w:cs="Arial" w:eastAsia="Arial" w:hAnsi="Arial"/>
+                                    <w:b w:val="0"/>
+                                    <w:i w:val="0"/>
+                                    <w:smallCaps w:val="0"/>
+                                    <w:strike w:val="0"/>
+                                    <w:color w:val="000000"/>
+                                    <w:sz w:val="28"/>
+                                    <w:vertAlign w:val="baseline"/>
+                                  </w:rPr>
+                                  <w:t xml:space="preserve">SVL</w:t>
+                                </w:r>
+                              </w:p>
+                            </w:txbxContent>
+                          </wps:txbx>
+                          <wps:bodyPr anchorCtr="0" anchor="ctr" bIns="91425" lIns="91425" spcFirstLastPara="1" rIns="91425" wrap="square" tIns="91425">
+                            <a:noAutofit/>
+                          </wps:bodyPr>
+                        </wps:wsp>
+                        <wps:wsp>
+                          <wps:cNvSpPr/>
+                          <wps:cNvPr id="50" name="Shape 50"/>
+                          <wps:spPr>
+                            <a:xfrm>
+                              <a:off x="5283025" y="2998050"/>
+                              <a:ext cx="1303800" cy="277500"/>
+                            </a:xfrm>
+                            <a:prstGeom prst="rect">
+                              <a:avLst/>
+                            </a:prstGeom>
                             <a:solidFill>
-                              <a:srgbClr val="000000"/>
+                              <a:srgbClr val="CFE2F3"/>
                             </a:solidFill>
-                            <a:prstDash val="solid"/>
-                            <a:round/>
-                            <a:headEnd len="med" w="med" type="none"/>
-                            <a:tailEnd len="med" w="med" type="none"/>
-                          </a:ln>
-                        </wps:spPr>
-                        <wps:bodyPr anchorCtr="0" anchor="ctr" bIns="91425" lIns="91425" spcFirstLastPara="1" rIns="91425" wrap="square" tIns="91425">
-                          <a:noAutofit/>
-                        </wps:bodyPr>
-                      </wps:wsp>
-                      <wps:wsp>
-                        <wps:cNvCnPr/>
-                        <wps:spPr>
-                          <a:xfrm>
-                            <a:off x="613750" y="4196288"/>
-                            <a:ext cx="231900" cy="83400"/>
-                          </a:xfrm>
-                          <a:prstGeom prst="straightConnector1">
-                            <a:avLst/>
-                          </a:prstGeom>
-                          <a:noFill/>
-                          <a:ln cap="flat" cmpd="sng" w="9525">
+                            <a:ln cap="flat" cmpd="sng" w="9525">
+                              <a:solidFill>
+                                <a:srgbClr val="000000"/>
+                              </a:solidFill>
+                              <a:prstDash val="solid"/>
+                              <a:round/>
+                              <a:headEnd len="sm" w="sm" type="none"/>
+                              <a:tailEnd len="sm" w="sm" type="none"/>
+                            </a:ln>
+                          </wps:spPr>
+                          <wps:txbx>
+                            <w:txbxContent>
+                              <w:p>
+                                <w:pPr>
+                                  <w:spacing w:after="0" w:before="0" w:line="240"/>
+                                  <w:ind w:left="0" w:right="0" w:firstLine="0"/>
+                                  <w:jc w:val="center"/>
+                                  <w:textDirection w:val="btLr"/>
+                                </w:pPr>
+                                <w:r>
+                                  <w:rPr>
+                                    <w:rFonts w:ascii="Arial" w:cs="Arial" w:eastAsia="Arial" w:hAnsi="Arial"/>
+                                    <w:b w:val="0"/>
+                                    <w:i w:val="0"/>
+                                    <w:smallCaps w:val="0"/>
+                                    <w:strike w:val="0"/>
+                                    <w:color w:val="000000"/>
+                                    <w:sz w:val="28"/>
+                                    <w:vertAlign w:val="baseline"/>
+                                  </w:rPr>
+                                  <w:t xml:space="preserve">AMTB</w:t>
+                                </w:r>
+                              </w:p>
+                            </w:txbxContent>
+                          </wps:txbx>
+                          <wps:bodyPr anchorCtr="0" anchor="ctr" bIns="91425" lIns="91425" spcFirstLastPara="1" rIns="91425" wrap="square" tIns="91425">
+                            <a:noAutofit/>
+                          </wps:bodyPr>
+                        </wps:wsp>
+                        <wps:wsp>
+                          <wps:cNvSpPr/>
+                          <wps:cNvPr id="51" name="Shape 51"/>
+                          <wps:spPr>
+                            <a:xfrm>
+                              <a:off x="5283025" y="3570400"/>
+                              <a:ext cx="1303800" cy="277500"/>
+                            </a:xfrm>
+                            <a:prstGeom prst="rect">
+                              <a:avLst/>
+                            </a:prstGeom>
                             <a:solidFill>
-                              <a:srgbClr val="000000"/>
+                              <a:srgbClr val="CFE2F3"/>
                             </a:solidFill>
-                            <a:prstDash val="solid"/>
-                            <a:round/>
-                            <a:headEnd len="med" w="med" type="none"/>
-                            <a:tailEnd len="med" w="med" type="none"/>
-                          </a:ln>
-                        </wps:spPr>
-                        <wps:bodyPr anchorCtr="0" anchor="ctr" bIns="91425" lIns="91425" spcFirstLastPara="1" rIns="91425" wrap="square" tIns="91425">
-                          <a:noAutofit/>
-                        </wps:bodyPr>
-                      </wps:wsp>
-                      <wps:wsp>
-                        <wps:cNvCnPr/>
-                        <wps:spPr>
-                          <a:xfrm>
-                            <a:off x="613750" y="4725138"/>
-                            <a:ext cx="231900" cy="83400"/>
-                          </a:xfrm>
-                          <a:prstGeom prst="straightConnector1">
-                            <a:avLst/>
-                          </a:prstGeom>
-                          <a:noFill/>
-                          <a:ln cap="flat" cmpd="sng" w="9525">
+                            <a:ln cap="flat" cmpd="sng" w="9525">
+                              <a:solidFill>
+                                <a:srgbClr val="000000"/>
+                              </a:solidFill>
+                              <a:prstDash val="solid"/>
+                              <a:round/>
+                              <a:headEnd len="sm" w="sm" type="none"/>
+                              <a:tailEnd len="sm" w="sm" type="none"/>
+                            </a:ln>
+                          </wps:spPr>
+                          <wps:txbx>
+                            <w:txbxContent>
+                              <w:p>
+                                <w:pPr>
+                                  <w:spacing w:after="0" w:before="0" w:line="240"/>
+                                  <w:ind w:left="0" w:right="0" w:firstLine="0"/>
+                                  <w:jc w:val="center"/>
+                                  <w:textDirection w:val="btLr"/>
+                                </w:pPr>
+                                <w:r>
+                                  <w:rPr>
+                                    <w:rFonts w:ascii="Arial" w:cs="Arial" w:eastAsia="Arial" w:hAnsi="Arial"/>
+                                    <w:b w:val="0"/>
+                                    <w:i w:val="0"/>
+                                    <w:smallCaps w:val="0"/>
+                                    <w:strike w:val="0"/>
+                                    <w:color w:val="000000"/>
+                                    <w:sz w:val="28"/>
+                                    <w:vertAlign w:val="baseline"/>
+                                  </w:rPr>
+                                  <w:t xml:space="preserve">SIA</w:t>
+                                </w:r>
+                              </w:p>
+                            </w:txbxContent>
+                          </wps:txbx>
+                          <wps:bodyPr anchorCtr="0" anchor="ctr" bIns="91425" lIns="91425" spcFirstLastPara="1" rIns="91425" wrap="square" tIns="91425">
+                            <a:noAutofit/>
+                          </wps:bodyPr>
+                        </wps:wsp>
+                        <wps:wsp>
+                          <wps:cNvSpPr/>
+                          <wps:cNvPr id="52" name="Shape 52"/>
+                          <wps:spPr>
+                            <a:xfrm>
+                              <a:off x="5283025" y="4142750"/>
+                              <a:ext cx="1303800" cy="277500"/>
+                            </a:xfrm>
+                            <a:prstGeom prst="rect">
+                              <a:avLst/>
+                            </a:prstGeom>
                             <a:solidFill>
-                              <a:srgbClr val="000000"/>
+                              <a:srgbClr val="CFE2F3"/>
                             </a:solidFill>
-                            <a:prstDash val="solid"/>
-                            <a:round/>
-                            <a:headEnd len="med" w="med" type="none"/>
-                            <a:tailEnd len="med" w="med" type="none"/>
-                          </a:ln>
-                        </wps:spPr>
-                        <wps:bodyPr anchorCtr="0" anchor="ctr" bIns="91425" lIns="91425" spcFirstLastPara="1" rIns="91425" wrap="square" tIns="91425">
-                          <a:noAutofit/>
-                        </wps:bodyPr>
-                      </wps:wsp>
-                      <wps:wsp>
-                        <wps:cNvCnPr/>
-                        <wps:spPr>
-                          <a:xfrm>
-                            <a:off x="613750" y="5200438"/>
-                            <a:ext cx="231900" cy="83400"/>
-                          </a:xfrm>
-                          <a:prstGeom prst="straightConnector1">
-                            <a:avLst/>
-                          </a:prstGeom>
-                          <a:noFill/>
-                          <a:ln cap="flat" cmpd="sng" w="9525">
+                            <a:ln cap="flat" cmpd="sng" w="9525">
+                              <a:solidFill>
+                                <a:srgbClr val="000000"/>
+                              </a:solidFill>
+                              <a:prstDash val="solid"/>
+                              <a:round/>
+                              <a:headEnd len="sm" w="sm" type="none"/>
+                              <a:tailEnd len="sm" w="sm" type="none"/>
+                            </a:ln>
+                          </wps:spPr>
+                          <wps:txbx>
+                            <w:txbxContent>
+                              <w:p>
+                                <w:pPr>
+                                  <w:spacing w:after="0" w:before="0" w:line="240"/>
+                                  <w:ind w:left="0" w:right="0" w:firstLine="0"/>
+                                  <w:jc w:val="center"/>
+                                  <w:textDirection w:val="btLr"/>
+                                </w:pPr>
+                                <w:r>
+                                  <w:rPr>
+                                    <w:rFonts w:ascii="Arial" w:cs="Arial" w:eastAsia="Arial" w:hAnsi="Arial"/>
+                                    <w:b w:val="0"/>
+                                    <w:i w:val="0"/>
+                                    <w:smallCaps w:val="0"/>
+                                    <w:strike w:val="0"/>
+                                    <w:color w:val="000000"/>
+                                    <w:sz w:val="28"/>
+                                    <w:vertAlign w:val="baseline"/>
+                                  </w:rPr>
+                                  <w:t xml:space="preserve">SMEBCS</w:t>
+                                </w:r>
+                              </w:p>
+                            </w:txbxContent>
+                          </wps:txbx>
+                          <wps:bodyPr anchorCtr="0" anchor="ctr" bIns="91425" lIns="91425" spcFirstLastPara="1" rIns="91425" wrap="square" tIns="91425">
+                            <a:noAutofit/>
+                          </wps:bodyPr>
+                        </wps:wsp>
+                        <wps:wsp>
+                          <wps:cNvSpPr/>
+                          <wps:cNvPr id="53" name="Shape 53"/>
+                          <wps:spPr>
+                            <a:xfrm>
+                              <a:off x="5283025" y="4628075"/>
+                              <a:ext cx="1303800" cy="277500"/>
+                            </a:xfrm>
+                            <a:prstGeom prst="rect">
+                              <a:avLst/>
+                            </a:prstGeom>
                             <a:solidFill>
-                              <a:srgbClr val="000000"/>
+                              <a:srgbClr val="CFE2F3"/>
                             </a:solidFill>
-                            <a:prstDash val="solid"/>
-                            <a:round/>
-                            <a:headEnd len="med" w="med" type="none"/>
-                            <a:tailEnd len="med" w="med" type="none"/>
-                          </a:ln>
-                        </wps:spPr>
-                        <wps:bodyPr anchorCtr="0" anchor="ctr" bIns="91425" lIns="91425" spcFirstLastPara="1" rIns="91425" wrap="square" tIns="91425">
-                          <a:noAutofit/>
-                        </wps:bodyPr>
-                      </wps:wsp>
-                      <wps:wsp>
-                        <wps:cNvCnPr/>
-                        <wps:spPr>
-                          <a:xfrm>
-                            <a:off x="7003775" y="2674400"/>
-                            <a:ext cx="43800" cy="2902200"/>
-                          </a:xfrm>
-                          <a:prstGeom prst="straightConnector1">
-                            <a:avLst/>
-                          </a:prstGeom>
-                          <a:noFill/>
-                          <a:ln cap="flat" cmpd="sng" w="9525">
+                            <a:ln cap="flat" cmpd="sng" w="9525">
+                              <a:solidFill>
+                                <a:srgbClr val="000000"/>
+                              </a:solidFill>
+                              <a:prstDash val="solid"/>
+                              <a:round/>
+                              <a:headEnd len="sm" w="sm" type="none"/>
+                              <a:tailEnd len="sm" w="sm" type="none"/>
+                            </a:ln>
+                          </wps:spPr>
+                          <wps:txbx>
+                            <w:txbxContent>
+                              <w:p>
+                                <w:pPr>
+                                  <w:spacing w:after="0" w:before="0" w:line="240"/>
+                                  <w:ind w:left="0" w:right="0" w:firstLine="0"/>
+                                  <w:jc w:val="center"/>
+                                  <w:textDirection w:val="btLr"/>
+                                </w:pPr>
+                                <w:r>
+                                  <w:rPr>
+                                    <w:rFonts w:ascii="Arial" w:cs="Arial" w:eastAsia="Arial" w:hAnsi="Arial"/>
+                                    <w:b w:val="0"/>
+                                    <w:i w:val="0"/>
+                                    <w:smallCaps w:val="0"/>
+                                    <w:strike w:val="0"/>
+                                    <w:color w:val="000000"/>
+                                    <w:sz w:val="28"/>
+                                    <w:vertAlign w:val="baseline"/>
+                                  </w:rPr>
+                                  <w:t xml:space="preserve">PMU</w:t>
+                                </w:r>
+                              </w:p>
+                            </w:txbxContent>
+                          </wps:txbx>
+                          <wps:bodyPr anchorCtr="0" anchor="ctr" bIns="91425" lIns="91425" spcFirstLastPara="1" rIns="91425" wrap="square" tIns="91425">
+                            <a:noAutofit/>
+                          </wps:bodyPr>
+                        </wps:wsp>
+                        <wps:wsp>
+                          <wps:cNvSpPr/>
+                          <wps:cNvPr id="54" name="Shape 54"/>
+                          <wps:spPr>
+                            <a:xfrm>
+                              <a:off x="5283025" y="5113400"/>
+                              <a:ext cx="1303800" cy="277500"/>
+                            </a:xfrm>
+                            <a:prstGeom prst="rect">
+                              <a:avLst/>
+                            </a:prstGeom>
                             <a:solidFill>
-                              <a:srgbClr val="000000"/>
+                              <a:srgbClr val="CFE2F3"/>
                             </a:solidFill>
-                            <a:prstDash val="solid"/>
-                            <a:round/>
-                            <a:headEnd len="med" w="med" type="none"/>
-                            <a:tailEnd len="med" w="med" type="none"/>
-                          </a:ln>
-                        </wps:spPr>
-                        <wps:bodyPr anchorCtr="0" anchor="ctr" bIns="91425" lIns="91425" spcFirstLastPara="1" rIns="91425" wrap="square" tIns="91425">
-                          <a:noAutofit/>
-                        </wps:bodyPr>
-                      </wps:wsp>
-                      <wps:wsp>
-                        <wps:cNvSpPr/>
-                        <wps:cNvPr id="28" name="Shape 28"/>
-                        <wps:spPr>
-                          <a:xfrm>
-                            <a:off x="7173950" y="2998050"/>
-                            <a:ext cx="1303800" cy="277500"/>
-                          </a:xfrm>
-                          <a:prstGeom prst="rect">
-                            <a:avLst/>
-                          </a:prstGeom>
-                          <a:solidFill>
-                            <a:srgbClr val="CFE2F3"/>
-                          </a:solidFill>
-                          <a:ln cap="flat" cmpd="sng" w="9525">
+                            <a:ln cap="flat" cmpd="sng" w="9525">
+                              <a:solidFill>
+                                <a:srgbClr val="000000"/>
+                              </a:solidFill>
+                              <a:prstDash val="solid"/>
+                              <a:round/>
+                              <a:headEnd len="sm" w="sm" type="none"/>
+                              <a:tailEnd len="sm" w="sm" type="none"/>
+                            </a:ln>
+                          </wps:spPr>
+                          <wps:txbx>
+                            <w:txbxContent>
+                              <w:p>
+                                <w:pPr>
+                                  <w:spacing w:after="0" w:before="0" w:line="240"/>
+                                  <w:ind w:left="0" w:right="0" w:firstLine="0"/>
+                                  <w:jc w:val="center"/>
+                                  <w:textDirection w:val="btLr"/>
+                                </w:pPr>
+                                <w:r>
+                                  <w:rPr>
+                                    <w:rFonts w:ascii="Arial" w:cs="Arial" w:eastAsia="Arial" w:hAnsi="Arial"/>
+                                    <w:b w:val="0"/>
+                                    <w:i w:val="0"/>
+                                    <w:smallCaps w:val="0"/>
+                                    <w:strike w:val="0"/>
+                                    <w:color w:val="000000"/>
+                                    <w:sz w:val="28"/>
+                                    <w:vertAlign w:val="baseline"/>
+                                  </w:rPr>
+                                  <w:t xml:space="preserve">SGITE</w:t>
+                                </w:r>
+                              </w:p>
+                            </w:txbxContent>
+                          </wps:txbx>
+                          <wps:bodyPr anchorCtr="0" anchor="ctr" bIns="91425" lIns="91425" spcFirstLastPara="1" rIns="91425" wrap="square" tIns="91425">
+                            <a:noAutofit/>
+                          </wps:bodyPr>
+                        </wps:wsp>
+                        <wps:wsp>
+                          <wps:cNvSpPr/>
+                          <wps:cNvPr id="55" name="Shape 55"/>
+                          <wps:spPr>
+                            <a:xfrm>
+                              <a:off x="5283025" y="5598725"/>
+                              <a:ext cx="1303800" cy="277500"/>
+                            </a:xfrm>
+                            <a:prstGeom prst="rect">
+                              <a:avLst/>
+                            </a:prstGeom>
                             <a:solidFill>
-                              <a:srgbClr val="000000"/>
+                              <a:srgbClr val="CFE2F3"/>
                             </a:solidFill>
-                            <a:prstDash val="solid"/>
-                            <a:round/>
-                            <a:headEnd len="sm" w="sm" type="none"/>
-                            <a:tailEnd len="sm" w="sm" type="none"/>
-                          </a:ln>
-                        </wps:spPr>
-                        <wps:txbx>
-                          <w:txbxContent>
-                            <w:p>
-                              <w:pPr>
-                                <w:spacing w:after="0" w:before="0" w:line="240"/>
-                                <w:ind w:left="0" w:right="0" w:firstLine="0"/>
-                                <w:jc w:val="center"/>
-                                <w:textDirection w:val="btLr"/>
-                              </w:pPr>
-                              <w:r>
-                                <w:rPr>
-                                  <w:rFonts w:ascii="Arial" w:cs="Arial" w:eastAsia="Arial" w:hAnsi="Arial"/>
-                                  <w:b w:val="0"/>
-                                  <w:i w:val="0"/>
-                                  <w:smallCaps w:val="0"/>
-                                  <w:strike w:val="0"/>
-                                  <w:color w:val="000000"/>
-                                  <w:sz w:val="28"/>
-                                  <w:vertAlign w:val="baseline"/>
-                                </w:rPr>
-                                <w:t xml:space="preserve">Interbank</w:t>
-                              </w:r>
-                            </w:p>
-                          </w:txbxContent>
-                        </wps:txbx>
-                        <wps:bodyPr anchorCtr="0" anchor="ctr" bIns="91425" lIns="91425" spcFirstLastPara="1" rIns="91425" wrap="square" tIns="91425">
-                          <a:noAutofit/>
-                        </wps:bodyPr>
-                      </wps:wsp>
-                      <wps:wsp>
-                        <wps:cNvSpPr/>
-                        <wps:cNvPr id="29" name="Shape 29"/>
-                        <wps:spPr>
-                          <a:xfrm>
-                            <a:off x="7173950" y="3570400"/>
-                            <a:ext cx="1411200" cy="277500"/>
-                          </a:xfrm>
-                          <a:prstGeom prst="rect">
-                            <a:avLst/>
-                          </a:prstGeom>
-                          <a:solidFill>
-                            <a:srgbClr val="CFE2F3"/>
-                          </a:solidFill>
-                          <a:ln cap="flat" cmpd="sng" w="9525">
-                            <a:solidFill>
-                              <a:srgbClr val="000000"/>
-                            </a:solidFill>
-                            <a:prstDash val="solid"/>
-                            <a:round/>
-                            <a:headEnd len="sm" w="sm" type="none"/>
-                            <a:tailEnd len="sm" w="sm" type="none"/>
-                          </a:ln>
-                        </wps:spPr>
-                        <wps:txbx>
-                          <w:txbxContent>
-                            <w:p>
-                              <w:pPr>
-                                <w:spacing w:after="0" w:before="0" w:line="240"/>
-                                <w:ind w:left="0" w:right="0" w:firstLine="0"/>
-                                <w:jc w:val="center"/>
-                                <w:textDirection w:val="btLr"/>
-                              </w:pPr>
-                              <w:r>
-                                <w:rPr>
-                                  <w:rFonts w:ascii="Arial" w:cs="Arial" w:eastAsia="Arial" w:hAnsi="Arial"/>
-                                  <w:b w:val="0"/>
-                                  <w:i w:val="0"/>
-                                  <w:smallCaps w:val="0"/>
-                                  <w:strike w:val="0"/>
-                                  <w:color w:val="000000"/>
-                                  <w:sz w:val="28"/>
-                                  <w:vertAlign w:val="baseline"/>
-                                </w:rPr>
-                                <w:t xml:space="preserve">Saga Falabella</w:t>
-                              </w:r>
-                            </w:p>
-                          </w:txbxContent>
-                        </wps:txbx>
-                        <wps:bodyPr anchorCtr="0" anchor="ctr" bIns="91425" lIns="91425" spcFirstLastPara="1" rIns="91425" wrap="square" tIns="91425">
-                          <a:noAutofit/>
-                        </wps:bodyPr>
-                      </wps:wsp>
-                      <wps:wsp>
-                        <wps:cNvSpPr/>
-                        <wps:cNvPr id="30" name="Shape 30"/>
-                        <wps:spPr>
-                          <a:xfrm>
-                            <a:off x="7224625" y="4142750"/>
-                            <a:ext cx="1411200" cy="277500"/>
-                          </a:xfrm>
-                          <a:prstGeom prst="rect">
-                            <a:avLst/>
-                          </a:prstGeom>
-                          <a:solidFill>
-                            <a:srgbClr val="CFE2F3"/>
-                          </a:solidFill>
-                          <a:ln cap="flat" cmpd="sng" w="9525">
-                            <a:solidFill>
-                              <a:srgbClr val="000000"/>
-                            </a:solidFill>
-                            <a:prstDash val="solid"/>
-                            <a:round/>
-                            <a:headEnd len="sm" w="sm" type="none"/>
-                            <a:tailEnd len="sm" w="sm" type="none"/>
-                          </a:ln>
-                        </wps:spPr>
-                        <wps:txbx>
-                          <w:txbxContent>
-                            <w:p>
-                              <w:pPr>
-                                <w:spacing w:after="0" w:before="0" w:line="240"/>
-                                <w:ind w:left="0" w:right="0" w:firstLine="0"/>
-                                <w:jc w:val="center"/>
-                                <w:textDirection w:val="btLr"/>
-                              </w:pPr>
-                              <w:r>
-                                <w:rPr>
-                                  <w:rFonts w:ascii="Arial" w:cs="Arial" w:eastAsia="Arial" w:hAnsi="Arial"/>
-                                  <w:b w:val="0"/>
-                                  <w:i w:val="0"/>
-                                  <w:smallCaps w:val="0"/>
-                                  <w:strike w:val="0"/>
-                                  <w:color w:val="000000"/>
-                                  <w:sz w:val="28"/>
-                                  <w:vertAlign w:val="baseline"/>
-                                </w:rPr>
-                                <w:t xml:space="preserve">Auna</w:t>
-                              </w:r>
-                            </w:p>
-                          </w:txbxContent>
-                        </wps:txbx>
-                        <wps:bodyPr anchorCtr="0" anchor="ctr" bIns="91425" lIns="91425" spcFirstLastPara="1" rIns="91425" wrap="square" tIns="91425">
-                          <a:noAutofit/>
-                        </wps:bodyPr>
-                      </wps:wsp>
-                      <wps:wsp>
-                        <wps:cNvSpPr/>
-                        <wps:cNvPr id="31" name="Shape 31"/>
-                        <wps:spPr>
-                          <a:xfrm>
-                            <a:off x="7224625" y="4715100"/>
-                            <a:ext cx="1411200" cy="277500"/>
-                          </a:xfrm>
-                          <a:prstGeom prst="rect">
-                            <a:avLst/>
-                          </a:prstGeom>
-                          <a:solidFill>
-                            <a:srgbClr val="CFE2F3"/>
-                          </a:solidFill>
-                          <a:ln cap="flat" cmpd="sng" w="9525">
-                            <a:solidFill>
-                              <a:srgbClr val="000000"/>
-                            </a:solidFill>
-                            <a:prstDash val="solid"/>
-                            <a:round/>
-                            <a:headEnd len="sm" w="sm" type="none"/>
-                            <a:tailEnd len="sm" w="sm" type="none"/>
-                          </a:ln>
-                        </wps:spPr>
-                        <wps:txbx>
-                          <w:txbxContent>
-                            <w:p>
-                              <w:pPr>
-                                <w:spacing w:after="0" w:before="0" w:line="240"/>
-                                <w:ind w:left="0" w:right="0" w:firstLine="0"/>
-                                <w:jc w:val="center"/>
-                                <w:textDirection w:val="btLr"/>
-                              </w:pPr>
-                              <w:r>
-                                <w:rPr>
-                                  <w:rFonts w:ascii="Arial" w:cs="Arial" w:eastAsia="Arial" w:hAnsi="Arial"/>
-                                  <w:b w:val="0"/>
-                                  <w:i w:val="0"/>
-                                  <w:smallCaps w:val="0"/>
-                                  <w:strike w:val="0"/>
-                                  <w:color w:val="000000"/>
-                                  <w:sz w:val="28"/>
-                                  <w:vertAlign w:val="baseline"/>
-                                </w:rPr>
-                                <w:t xml:space="preserve">UNMSM</w:t>
-                              </w:r>
-                            </w:p>
-                          </w:txbxContent>
-                        </wps:txbx>
-                        <wps:bodyPr anchorCtr="0" anchor="ctr" bIns="91425" lIns="91425" spcFirstLastPara="1" rIns="91425" wrap="square" tIns="91425">
-                          <a:noAutofit/>
-                        </wps:bodyPr>
-                      </wps:wsp>
-                      <wps:wsp>
-                        <wps:cNvCnPr/>
-                        <wps:spPr>
-                          <a:xfrm>
-                            <a:off x="7173950" y="3136800"/>
-                            <a:ext cx="0" cy="0"/>
-                          </a:xfrm>
-                          <a:prstGeom prst="straightConnector1">
-                            <a:avLst/>
-                          </a:prstGeom>
-                          <a:noFill/>
-                          <a:ln cap="flat" cmpd="sng" w="9525">
-                            <a:solidFill>
-                              <a:srgbClr val="000000"/>
-                            </a:solidFill>
-                            <a:prstDash val="solid"/>
-                            <a:round/>
-                            <a:headEnd len="med" w="med" type="none"/>
-                            <a:tailEnd len="med" w="med" type="none"/>
-                          </a:ln>
-                        </wps:spPr>
-                        <wps:bodyPr anchorCtr="0" anchor="ctr" bIns="91425" lIns="91425" spcFirstLastPara="1" rIns="91425" wrap="square" tIns="91425">
-                          <a:noAutofit/>
-                        </wps:bodyPr>
-                      </wps:wsp>
-                      <wps:wsp>
-                        <wps:cNvCnPr/>
-                        <wps:spPr>
-                          <a:xfrm>
-                            <a:off x="7031450" y="3136800"/>
-                            <a:ext cx="142500" cy="0"/>
-                          </a:xfrm>
-                          <a:prstGeom prst="straightConnector1">
-                            <a:avLst/>
-                          </a:prstGeom>
-                          <a:noFill/>
-                          <a:ln cap="flat" cmpd="sng" w="9525">
-                            <a:solidFill>
-                              <a:srgbClr val="000000"/>
-                            </a:solidFill>
-                            <a:prstDash val="solid"/>
-                            <a:round/>
-                            <a:headEnd len="med" w="med" type="none"/>
-                            <a:tailEnd len="med" w="med" type="none"/>
-                          </a:ln>
-                        </wps:spPr>
-                        <wps:bodyPr anchorCtr="0" anchor="ctr" bIns="91425" lIns="91425" spcFirstLastPara="1" rIns="91425" wrap="square" tIns="91425">
-                          <a:noAutofit/>
-                        </wps:bodyPr>
-                      </wps:wsp>
-                      <wps:wsp>
-                        <wps:cNvCnPr/>
-                        <wps:spPr>
-                          <a:xfrm>
-                            <a:off x="7031450" y="3709150"/>
-                            <a:ext cx="142500" cy="0"/>
-                          </a:xfrm>
-                          <a:prstGeom prst="straightConnector1">
-                            <a:avLst/>
-                          </a:prstGeom>
-                          <a:noFill/>
-                          <a:ln cap="flat" cmpd="sng" w="9525">
-                            <a:solidFill>
-                              <a:srgbClr val="000000"/>
-                            </a:solidFill>
-                            <a:prstDash val="solid"/>
-                            <a:round/>
-                            <a:headEnd len="med" w="med" type="none"/>
-                            <a:tailEnd len="med" w="med" type="none"/>
-                          </a:ln>
-                        </wps:spPr>
-                        <wps:bodyPr anchorCtr="0" anchor="ctr" bIns="91425" lIns="91425" spcFirstLastPara="1" rIns="91425" wrap="square" tIns="91425">
-                          <a:noAutofit/>
-                        </wps:bodyPr>
-                      </wps:wsp>
-                      <wps:wsp>
-                        <wps:cNvCnPr/>
-                        <wps:spPr>
-                          <a:xfrm flipH="1" rot="10800000">
-                            <a:off x="7050025" y="4281500"/>
-                            <a:ext cx="174600" cy="23400"/>
-                          </a:xfrm>
-                          <a:prstGeom prst="straightConnector1">
-                            <a:avLst/>
-                          </a:prstGeom>
-                          <a:noFill/>
-                          <a:ln cap="flat" cmpd="sng" w="9525">
-                            <a:solidFill>
-                              <a:srgbClr val="000000"/>
-                            </a:solidFill>
-                            <a:prstDash val="solid"/>
-                            <a:round/>
-                            <a:headEnd len="med" w="med" type="none"/>
-                            <a:tailEnd len="med" w="med" type="none"/>
-                          </a:ln>
-                        </wps:spPr>
-                        <wps:bodyPr anchorCtr="0" anchor="ctr" bIns="91425" lIns="91425" spcFirstLastPara="1" rIns="91425" wrap="square" tIns="91425">
-                          <a:noAutofit/>
-                        </wps:bodyPr>
-                      </wps:wsp>
-                      <wps:wsp>
-                        <wps:cNvCnPr/>
-                        <wps:spPr>
-                          <a:xfrm flipH="1" rot="10800000">
-                            <a:off x="7059775" y="4796300"/>
-                            <a:ext cx="174600" cy="23400"/>
-                          </a:xfrm>
-                          <a:prstGeom prst="straightConnector1">
-                            <a:avLst/>
-                          </a:prstGeom>
-                          <a:noFill/>
-                          <a:ln cap="flat" cmpd="sng" w="9525">
-                            <a:solidFill>
-                              <a:srgbClr val="000000"/>
-                            </a:solidFill>
-                            <a:prstDash val="solid"/>
-                            <a:round/>
-                            <a:headEnd len="med" w="med" type="none"/>
-                            <a:tailEnd len="med" w="med" type="none"/>
-                          </a:ln>
-                        </wps:spPr>
-                        <wps:bodyPr anchorCtr="0" anchor="ctr" bIns="91425" lIns="91425" spcFirstLastPara="1" rIns="91425" wrap="square" tIns="91425">
-                          <a:noAutofit/>
-                        </wps:bodyPr>
-                      </wps:wsp>
-                      <wps:wsp>
-                        <wps:cNvSpPr txBox="1"/>
-                        <wps:cNvPr id="37" name="Shape 37"/>
-                        <wps:spPr>
-                          <a:xfrm rot="5400000">
-                            <a:off x="7717075" y="5126450"/>
-                            <a:ext cx="426300" cy="400200"/>
-                          </a:xfrm>
-                          <a:prstGeom prst="rect">
-                            <a:avLst/>
-                          </a:prstGeom>
-                          <a:noFill/>
-                          <a:ln>
+                            <a:ln cap="flat" cmpd="sng" w="9525">
+                              <a:solidFill>
+                                <a:srgbClr val="000000"/>
+                              </a:solidFill>
+                              <a:prstDash val="solid"/>
+                              <a:round/>
+                              <a:headEnd len="sm" w="sm" type="none"/>
+                              <a:tailEnd len="sm" w="sm" type="none"/>
+                            </a:ln>
+                          </wps:spPr>
+                          <wps:txbx>
+                            <w:txbxContent>
+                              <w:p>
+                                <w:pPr>
+                                  <w:spacing w:after="0" w:before="0" w:line="240"/>
+                                  <w:ind w:left="0" w:right="0" w:firstLine="0"/>
+                                  <w:jc w:val="center"/>
+                                  <w:textDirection w:val="btLr"/>
+                                </w:pPr>
+                                <w:r>
+                                  <w:rPr>
+                                    <w:rFonts w:ascii="Arial" w:cs="Arial" w:eastAsia="Arial" w:hAnsi="Arial"/>
+                                    <w:b w:val="0"/>
+                                    <w:i w:val="0"/>
+                                    <w:smallCaps w:val="0"/>
+                                    <w:strike w:val="0"/>
+                                    <w:color w:val="000000"/>
+                                    <w:sz w:val="28"/>
+                                    <w:vertAlign w:val="baseline"/>
+                                  </w:rPr>
+                                  <w:t xml:space="preserve">SVL</w:t>
+                                </w:r>
+                              </w:p>
+                            </w:txbxContent>
+                          </wps:txbx>
+                          <wps:bodyPr anchorCtr="0" anchor="ctr" bIns="91425" lIns="91425" spcFirstLastPara="1" rIns="91425" wrap="square" tIns="91425">
+                            <a:noAutofit/>
+                          </wps:bodyPr>
+                        </wps:wsp>
+                        <wps:wsp>
+                          <wps:cNvCnPr/>
+                          <wps:spPr>
+                            <a:xfrm>
+                              <a:off x="2709725" y="3099113"/>
+                              <a:ext cx="231900" cy="83400"/>
+                            </a:xfrm>
+                            <a:prstGeom prst="straightConnector1">
+                              <a:avLst/>
+                            </a:prstGeom>
                             <a:noFill/>
-                          </a:ln>
-                        </wps:spPr>
-                        <wps:txbx>
-                          <w:txbxContent>
-                            <w:p>
-                              <w:pPr>
-                                <w:spacing w:after="0" w:before="0" w:line="240"/>
-                                <w:ind w:left="0" w:right="0" w:firstLine="0"/>
-                                <w:jc w:val="left"/>
-                                <w:textDirection w:val="btLr"/>
-                              </w:pPr>
-                              <w:r>
-                                <w:rPr>
-                                  <w:rFonts w:ascii="Arial" w:cs="Arial" w:eastAsia="Arial" w:hAnsi="Arial"/>
-                                  <w:b w:val="0"/>
-                                  <w:i w:val="0"/>
-                                  <w:smallCaps w:val="0"/>
-                                  <w:strike w:val="0"/>
-                                  <w:color w:val="000000"/>
-                                  <w:sz w:val="28"/>
-                                  <w:vertAlign w:val="baseline"/>
-                                </w:rPr>
-                                <w:t xml:space="preserve">…</w:t>
-                              </w:r>
-                            </w:p>
-                          </w:txbxContent>
-                        </wps:txbx>
-                        <wps:bodyPr anchorCtr="0" anchor="t" bIns="91425" lIns="91425" spcFirstLastPara="1" rIns="91425" wrap="square" tIns="91425">
-                          <a:spAutoFit/>
-                        </wps:bodyPr>
-                      </wps:wsp>
-                      <wps:wsp>
-                        <wps:cNvSpPr/>
-                        <wps:cNvPr id="38" name="Shape 38"/>
-                        <wps:spPr>
-                          <a:xfrm>
-                            <a:off x="7224625" y="5477825"/>
-                            <a:ext cx="1566600" cy="277500"/>
-                          </a:xfrm>
-                          <a:prstGeom prst="rect">
-                            <a:avLst/>
-                          </a:prstGeom>
-                          <a:solidFill>
-                            <a:srgbClr val="CFE2F3"/>
-                          </a:solidFill>
-                          <a:ln cap="flat" cmpd="sng" w="9525">
-                            <a:solidFill>
-                              <a:srgbClr val="000000"/>
-                            </a:solidFill>
-                            <a:prstDash val="solid"/>
-                            <a:round/>
-                            <a:headEnd len="sm" w="sm" type="none"/>
-                            <a:tailEnd len="sm" w="sm" type="none"/>
-                          </a:ln>
-                        </wps:spPr>
-                        <wps:txbx>
-                          <w:txbxContent>
-                            <w:p>
-                              <w:pPr>
-                                <w:spacing w:after="0" w:before="0" w:line="240"/>
-                                <w:ind w:left="0" w:right="0" w:firstLine="0"/>
-                                <w:jc w:val="center"/>
-                                <w:textDirection w:val="btLr"/>
-                              </w:pPr>
-                              <w:r>
-                                <w:rPr>
-                                  <w:rFonts w:ascii="Arial" w:cs="Arial" w:eastAsia="Arial" w:hAnsi="Arial"/>
-                                  <w:b w:val="0"/>
-                                  <w:i w:val="0"/>
-                                  <w:smallCaps w:val="0"/>
-                                  <w:strike w:val="0"/>
-                                  <w:color w:val="000000"/>
-                                  <w:sz w:val="28"/>
-                                  <w:vertAlign w:val="baseline"/>
-                                </w:rPr>
-                                <w:t xml:space="preserve">InRetail Pharma</w:t>
-                              </w:r>
-                            </w:p>
-                          </w:txbxContent>
-                        </wps:txbx>
-                        <wps:bodyPr anchorCtr="0" anchor="ctr" bIns="91425" lIns="91425" spcFirstLastPara="1" rIns="91425" wrap="square" tIns="91425">
-                          <a:noAutofit/>
-                        </wps:bodyPr>
-                      </wps:wsp>
-                      <wps:wsp>
-                        <wps:cNvCnPr/>
-                        <wps:spPr>
-                          <a:xfrm>
-                            <a:off x="7075825" y="5576600"/>
-                            <a:ext cx="142500" cy="0"/>
-                          </a:xfrm>
-                          <a:prstGeom prst="straightConnector1">
-                            <a:avLst/>
-                          </a:prstGeom>
-                          <a:noFill/>
-                          <a:ln cap="flat" cmpd="sng" w="9525">
-                            <a:solidFill>
-                              <a:srgbClr val="000000"/>
-                            </a:solidFill>
-                            <a:prstDash val="solid"/>
-                            <a:round/>
-                            <a:headEnd len="med" w="med" type="none"/>
-                            <a:tailEnd len="med" w="med" type="none"/>
-                          </a:ln>
-                        </wps:spPr>
-                        <wps:bodyPr anchorCtr="0" anchor="ctr" bIns="91425" lIns="91425" spcFirstLastPara="1" rIns="91425" wrap="square" tIns="91425">
-                          <a:noAutofit/>
-                        </wps:bodyPr>
-                      </wps:wsp>
-                      <wps:wsp>
-                        <wps:cNvCnPr/>
-                        <wps:spPr>
-                          <a:xfrm>
-                            <a:off x="5028250" y="2674400"/>
-                            <a:ext cx="20700" cy="2930100"/>
-                          </a:xfrm>
-                          <a:prstGeom prst="straightConnector1">
-                            <a:avLst/>
-                          </a:prstGeom>
-                          <a:noFill/>
-                          <a:ln cap="flat" cmpd="sng" w="9525">
-                            <a:solidFill>
-                              <a:srgbClr val="000000"/>
-                            </a:solidFill>
-                            <a:prstDash val="solid"/>
-                            <a:round/>
-                            <a:headEnd len="med" w="med" type="none"/>
-                            <a:tailEnd len="med" w="med" type="none"/>
-                          </a:ln>
-                        </wps:spPr>
-                        <wps:bodyPr anchorCtr="0" anchor="ctr" bIns="91425" lIns="91425" spcFirstLastPara="1" rIns="91425" wrap="square" tIns="91425">
-                          <a:noAutofit/>
-                        </wps:bodyPr>
-                      </wps:wsp>
-                      <wps:wsp>
-                        <wps:cNvCnPr/>
-                        <wps:spPr>
-                          <a:xfrm>
-                            <a:off x="2718350" y="2674400"/>
-                            <a:ext cx="20700" cy="2930100"/>
-                          </a:xfrm>
-                          <a:prstGeom prst="straightConnector1">
-                            <a:avLst/>
-                          </a:prstGeom>
-                          <a:noFill/>
-                          <a:ln cap="flat" cmpd="sng" w="9525">
-                            <a:solidFill>
-                              <a:srgbClr val="000000"/>
-                            </a:solidFill>
-                            <a:prstDash val="solid"/>
-                            <a:round/>
-                            <a:headEnd len="med" w="med" type="none"/>
-                            <a:tailEnd len="med" w="med" type="none"/>
-                          </a:ln>
-                        </wps:spPr>
-                        <wps:bodyPr anchorCtr="0" anchor="ctr" bIns="91425" lIns="91425" spcFirstLastPara="1" rIns="91425" wrap="square" tIns="91425">
-                          <a:noAutofit/>
-                        </wps:bodyPr>
-                      </wps:wsp>
-                      <wps:wsp>
-                        <wps:cNvSpPr/>
-                        <wps:cNvPr id="42" name="Shape 42"/>
-                        <wps:spPr>
-                          <a:xfrm>
-                            <a:off x="2936950" y="3041575"/>
-                            <a:ext cx="1303800" cy="277500"/>
-                          </a:xfrm>
-                          <a:prstGeom prst="rect">
-                            <a:avLst/>
-                          </a:prstGeom>
-                          <a:solidFill>
-                            <a:srgbClr val="CFE2F3"/>
-                          </a:solidFill>
-                          <a:ln cap="flat" cmpd="sng" w="9525">
-                            <a:solidFill>
-                              <a:srgbClr val="000000"/>
-                            </a:solidFill>
-                            <a:prstDash val="solid"/>
-                            <a:round/>
-                            <a:headEnd len="sm" w="sm" type="none"/>
-                            <a:tailEnd len="sm" w="sm" type="none"/>
-                          </a:ln>
-                        </wps:spPr>
-                        <wps:txbx>
-                          <w:txbxContent>
-                            <w:p>
-                              <w:pPr>
-                                <w:spacing w:after="0" w:before="0" w:line="240"/>
-                                <w:ind w:left="0" w:right="0" w:firstLine="0"/>
-                                <w:jc w:val="center"/>
-                                <w:textDirection w:val="btLr"/>
-                              </w:pPr>
-                              <w:r>
-                                <w:rPr>
-                                  <w:rFonts w:ascii="Arial" w:cs="Arial" w:eastAsia="Arial" w:hAnsi="Arial"/>
-                                  <w:b w:val="0"/>
-                                  <w:i w:val="0"/>
-                                  <w:smallCaps w:val="0"/>
-                                  <w:strike w:val="0"/>
-                                  <w:color w:val="000000"/>
-                                  <w:sz w:val="28"/>
-                                  <w:vertAlign w:val="baseline"/>
-                                </w:rPr>
-                                <w:t xml:space="preserve">AMTB</w:t>
-                              </w:r>
-                            </w:p>
-                          </w:txbxContent>
-                        </wps:txbx>
-                        <wps:bodyPr anchorCtr="0" anchor="ctr" bIns="91425" lIns="91425" spcFirstLastPara="1" rIns="91425" wrap="square" tIns="91425">
-                          <a:noAutofit/>
-                        </wps:bodyPr>
-                      </wps:wsp>
-                      <wps:wsp>
-                        <wps:cNvSpPr/>
-                        <wps:cNvPr id="43" name="Shape 43"/>
-                        <wps:spPr>
-                          <a:xfrm>
-                            <a:off x="2936950" y="3613925"/>
-                            <a:ext cx="1303800" cy="277500"/>
-                          </a:xfrm>
-                          <a:prstGeom prst="rect">
-                            <a:avLst/>
-                          </a:prstGeom>
-                          <a:solidFill>
-                            <a:srgbClr val="CFE2F3"/>
-                          </a:solidFill>
-                          <a:ln cap="flat" cmpd="sng" w="9525">
-                            <a:solidFill>
-                              <a:srgbClr val="000000"/>
-                            </a:solidFill>
-                            <a:prstDash val="solid"/>
-                            <a:round/>
-                            <a:headEnd len="sm" w="sm" type="none"/>
-                            <a:tailEnd len="sm" w="sm" type="none"/>
-                          </a:ln>
-                        </wps:spPr>
-                        <wps:txbx>
-                          <w:txbxContent>
-                            <w:p>
-                              <w:pPr>
-                                <w:spacing w:after="0" w:before="0" w:line="240"/>
-                                <w:ind w:left="0" w:right="0" w:firstLine="0"/>
-                                <w:jc w:val="center"/>
-                                <w:textDirection w:val="btLr"/>
-                              </w:pPr>
-                              <w:r>
-                                <w:rPr>
-                                  <w:rFonts w:ascii="Arial" w:cs="Arial" w:eastAsia="Arial" w:hAnsi="Arial"/>
-                                  <w:b w:val="0"/>
-                                  <w:i w:val="0"/>
-                                  <w:smallCaps w:val="0"/>
-                                  <w:strike w:val="0"/>
-                                  <w:color w:val="000000"/>
-                                  <w:sz w:val="28"/>
-                                  <w:vertAlign w:val="baseline"/>
-                                </w:rPr>
-                                <w:t xml:space="preserve">SIA</w:t>
-                              </w:r>
-                            </w:p>
-                          </w:txbxContent>
-                        </wps:txbx>
-                        <wps:bodyPr anchorCtr="0" anchor="ctr" bIns="91425" lIns="91425" spcFirstLastPara="1" rIns="91425" wrap="square" tIns="91425">
-                          <a:noAutofit/>
-                        </wps:bodyPr>
-                      </wps:wsp>
-                      <wps:wsp>
-                        <wps:cNvSpPr/>
-                        <wps:cNvPr id="44" name="Shape 44"/>
-                        <wps:spPr>
-                          <a:xfrm>
-                            <a:off x="2936950" y="4186275"/>
-                            <a:ext cx="1303800" cy="277500"/>
-                          </a:xfrm>
-                          <a:prstGeom prst="rect">
-                            <a:avLst/>
-                          </a:prstGeom>
-                          <a:solidFill>
-                            <a:srgbClr val="CFE2F3"/>
-                          </a:solidFill>
-                          <a:ln cap="flat" cmpd="sng" w="9525">
-                            <a:solidFill>
-                              <a:srgbClr val="000000"/>
-                            </a:solidFill>
-                            <a:prstDash val="solid"/>
-                            <a:round/>
-                            <a:headEnd len="sm" w="sm" type="none"/>
-                            <a:tailEnd len="sm" w="sm" type="none"/>
-                          </a:ln>
-                        </wps:spPr>
-                        <wps:txbx>
-                          <w:txbxContent>
-                            <w:p>
-                              <w:pPr>
-                                <w:spacing w:after="0" w:before="0" w:line="240"/>
-                                <w:ind w:left="0" w:right="0" w:firstLine="0"/>
-                                <w:jc w:val="center"/>
-                                <w:textDirection w:val="btLr"/>
-                              </w:pPr>
-                              <w:r>
-                                <w:rPr>
-                                  <w:rFonts w:ascii="Arial" w:cs="Arial" w:eastAsia="Arial" w:hAnsi="Arial"/>
-                                  <w:b w:val="0"/>
-                                  <w:i w:val="0"/>
-                                  <w:smallCaps w:val="0"/>
-                                  <w:strike w:val="0"/>
-                                  <w:color w:val="000000"/>
-                                  <w:sz w:val="28"/>
-                                  <w:vertAlign w:val="baseline"/>
-                                </w:rPr>
-                                <w:t xml:space="preserve">SMEBCS</w:t>
-                              </w:r>
-                            </w:p>
-                          </w:txbxContent>
-                        </wps:txbx>
-                        <wps:bodyPr anchorCtr="0" anchor="ctr" bIns="91425" lIns="91425" spcFirstLastPara="1" rIns="91425" wrap="square" tIns="91425">
-                          <a:noAutofit/>
-                        </wps:bodyPr>
-                      </wps:wsp>
-                      <wps:wsp>
-                        <wps:cNvSpPr/>
-                        <wps:cNvPr id="45" name="Shape 45"/>
-                        <wps:spPr>
-                          <a:xfrm>
-                            <a:off x="2936950" y="4671600"/>
-                            <a:ext cx="1303800" cy="277500"/>
-                          </a:xfrm>
-                          <a:prstGeom prst="rect">
-                            <a:avLst/>
-                          </a:prstGeom>
-                          <a:solidFill>
-                            <a:srgbClr val="CFE2F3"/>
-                          </a:solidFill>
-                          <a:ln cap="flat" cmpd="sng" w="9525">
-                            <a:solidFill>
-                              <a:srgbClr val="000000"/>
-                            </a:solidFill>
-                            <a:prstDash val="solid"/>
-                            <a:round/>
-                            <a:headEnd len="sm" w="sm" type="none"/>
-                            <a:tailEnd len="sm" w="sm" type="none"/>
-                          </a:ln>
-                        </wps:spPr>
-                        <wps:txbx>
-                          <w:txbxContent>
-                            <w:p>
-                              <w:pPr>
-                                <w:spacing w:after="0" w:before="0" w:line="240"/>
-                                <w:ind w:left="0" w:right="0" w:firstLine="0"/>
-                                <w:jc w:val="center"/>
-                                <w:textDirection w:val="btLr"/>
-                              </w:pPr>
-                              <w:r>
-                                <w:rPr>
-                                  <w:rFonts w:ascii="Arial" w:cs="Arial" w:eastAsia="Arial" w:hAnsi="Arial"/>
-                                  <w:b w:val="0"/>
-                                  <w:i w:val="0"/>
-                                  <w:smallCaps w:val="0"/>
-                                  <w:strike w:val="0"/>
-                                  <w:color w:val="000000"/>
-                                  <w:sz w:val="28"/>
-                                  <w:vertAlign w:val="baseline"/>
-                                </w:rPr>
-                                <w:t xml:space="preserve">PMU</w:t>
-                              </w:r>
-                            </w:p>
-                          </w:txbxContent>
-                        </wps:txbx>
-                        <wps:bodyPr anchorCtr="0" anchor="ctr" bIns="91425" lIns="91425" spcFirstLastPara="1" rIns="91425" wrap="square" tIns="91425">
-                          <a:noAutofit/>
-                        </wps:bodyPr>
-                      </wps:wsp>
-                      <wps:wsp>
-                        <wps:cNvSpPr/>
-                        <wps:cNvPr id="46" name="Shape 46"/>
-                        <wps:spPr>
-                          <a:xfrm>
-                            <a:off x="2936950" y="5156925"/>
-                            <a:ext cx="1303800" cy="277500"/>
-                          </a:xfrm>
-                          <a:prstGeom prst="rect">
-                            <a:avLst/>
-                          </a:prstGeom>
-                          <a:solidFill>
-                            <a:srgbClr val="CFE2F3"/>
-                          </a:solidFill>
-                          <a:ln cap="flat" cmpd="sng" w="9525">
-                            <a:solidFill>
-                              <a:srgbClr val="000000"/>
-                            </a:solidFill>
-                            <a:prstDash val="solid"/>
-                            <a:round/>
-                            <a:headEnd len="sm" w="sm" type="none"/>
-                            <a:tailEnd len="sm" w="sm" type="none"/>
-                          </a:ln>
-                        </wps:spPr>
-                        <wps:txbx>
-                          <w:txbxContent>
-                            <w:p>
-                              <w:pPr>
-                                <w:spacing w:after="0" w:before="0" w:line="240"/>
-                                <w:ind w:left="0" w:right="0" w:firstLine="0"/>
-                                <w:jc w:val="center"/>
-                                <w:textDirection w:val="btLr"/>
-                              </w:pPr>
-                              <w:r>
-                                <w:rPr>
-                                  <w:rFonts w:ascii="Arial" w:cs="Arial" w:eastAsia="Arial" w:hAnsi="Arial"/>
-                                  <w:b w:val="0"/>
-                                  <w:i w:val="0"/>
-                                  <w:smallCaps w:val="0"/>
-                                  <w:strike w:val="0"/>
-                                  <w:color w:val="000000"/>
-                                  <w:sz w:val="28"/>
-                                  <w:vertAlign w:val="baseline"/>
-                                </w:rPr>
-                                <w:t xml:space="preserve">SGITE</w:t>
-                              </w:r>
-                            </w:p>
-                          </w:txbxContent>
-                        </wps:txbx>
-                        <wps:bodyPr anchorCtr="0" anchor="ctr" bIns="91425" lIns="91425" spcFirstLastPara="1" rIns="91425" wrap="square" tIns="91425">
-                          <a:noAutofit/>
-                        </wps:bodyPr>
-                      </wps:wsp>
-                      <wps:wsp>
-                        <wps:cNvSpPr/>
-                        <wps:cNvPr id="47" name="Shape 47"/>
-                        <wps:spPr>
-                          <a:xfrm>
-                            <a:off x="2936950" y="5642250"/>
-                            <a:ext cx="1303800" cy="277500"/>
-                          </a:xfrm>
-                          <a:prstGeom prst="rect">
-                            <a:avLst/>
-                          </a:prstGeom>
-                          <a:solidFill>
-                            <a:srgbClr val="CFE2F3"/>
-                          </a:solidFill>
-                          <a:ln cap="flat" cmpd="sng" w="9525">
-                            <a:solidFill>
-                              <a:srgbClr val="000000"/>
-                            </a:solidFill>
-                            <a:prstDash val="solid"/>
-                            <a:round/>
-                            <a:headEnd len="sm" w="sm" type="none"/>
-                            <a:tailEnd len="sm" w="sm" type="none"/>
-                          </a:ln>
-                        </wps:spPr>
-                        <wps:txbx>
-                          <w:txbxContent>
-                            <w:p>
-                              <w:pPr>
-                                <w:spacing w:after="0" w:before="0" w:line="240"/>
-                                <w:ind w:left="0" w:right="0" w:firstLine="0"/>
-                                <w:jc w:val="center"/>
-                                <w:textDirection w:val="btLr"/>
-                              </w:pPr>
-                              <w:r>
-                                <w:rPr>
-                                  <w:rFonts w:ascii="Arial" w:cs="Arial" w:eastAsia="Arial" w:hAnsi="Arial"/>
-                                  <w:b w:val="0"/>
-                                  <w:i w:val="0"/>
-                                  <w:smallCaps w:val="0"/>
-                                  <w:strike w:val="0"/>
-                                  <w:color w:val="000000"/>
-                                  <w:sz w:val="28"/>
-                                  <w:vertAlign w:val="baseline"/>
-                                </w:rPr>
-                                <w:t xml:space="preserve">SVL</w:t>
-                              </w:r>
-                            </w:p>
-                          </w:txbxContent>
-                        </wps:txbx>
-                        <wps:bodyPr anchorCtr="0" anchor="ctr" bIns="91425" lIns="91425" spcFirstLastPara="1" rIns="91425" wrap="square" tIns="91425">
-                          <a:noAutofit/>
-                        </wps:bodyPr>
-                      </wps:wsp>
-                      <wps:wsp>
-                        <wps:cNvSpPr/>
-                        <wps:cNvPr id="48" name="Shape 48"/>
-                        <wps:spPr>
-                          <a:xfrm>
-                            <a:off x="5283025" y="2998050"/>
-                            <a:ext cx="1303800" cy="277500"/>
-                          </a:xfrm>
-                          <a:prstGeom prst="rect">
-                            <a:avLst/>
-                          </a:prstGeom>
-                          <a:solidFill>
-                            <a:srgbClr val="CFE2F3"/>
-                          </a:solidFill>
-                          <a:ln cap="flat" cmpd="sng" w="9525">
-                            <a:solidFill>
-                              <a:srgbClr val="000000"/>
-                            </a:solidFill>
-                            <a:prstDash val="solid"/>
-                            <a:round/>
-                            <a:headEnd len="sm" w="sm" type="none"/>
-                            <a:tailEnd len="sm" w="sm" type="none"/>
-                          </a:ln>
-                        </wps:spPr>
-                        <wps:txbx>
-                          <w:txbxContent>
-                            <w:p>
-                              <w:pPr>
-                                <w:spacing w:after="0" w:before="0" w:line="240"/>
-                                <w:ind w:left="0" w:right="0" w:firstLine="0"/>
-                                <w:jc w:val="center"/>
-                                <w:textDirection w:val="btLr"/>
-                              </w:pPr>
-                              <w:r>
-                                <w:rPr>
-                                  <w:rFonts w:ascii="Arial" w:cs="Arial" w:eastAsia="Arial" w:hAnsi="Arial"/>
-                                  <w:b w:val="0"/>
-                                  <w:i w:val="0"/>
-                                  <w:smallCaps w:val="0"/>
-                                  <w:strike w:val="0"/>
-                                  <w:color w:val="000000"/>
-                                  <w:sz w:val="28"/>
-                                  <w:vertAlign w:val="baseline"/>
-                                </w:rPr>
-                                <w:t xml:space="preserve">AMTB</w:t>
-                              </w:r>
-                            </w:p>
-                          </w:txbxContent>
-                        </wps:txbx>
-                        <wps:bodyPr anchorCtr="0" anchor="ctr" bIns="91425" lIns="91425" spcFirstLastPara="1" rIns="91425" wrap="square" tIns="91425">
-                          <a:noAutofit/>
-                        </wps:bodyPr>
-                      </wps:wsp>
-                      <wps:wsp>
-                        <wps:cNvSpPr/>
-                        <wps:cNvPr id="49" name="Shape 49"/>
-                        <wps:spPr>
-                          <a:xfrm>
-                            <a:off x="5283025" y="3570400"/>
-                            <a:ext cx="1303800" cy="277500"/>
-                          </a:xfrm>
-                          <a:prstGeom prst="rect">
-                            <a:avLst/>
-                          </a:prstGeom>
-                          <a:solidFill>
-                            <a:srgbClr val="CFE2F3"/>
-                          </a:solidFill>
-                          <a:ln cap="flat" cmpd="sng" w="9525">
-                            <a:solidFill>
-                              <a:srgbClr val="000000"/>
-                            </a:solidFill>
-                            <a:prstDash val="solid"/>
-                            <a:round/>
-                            <a:headEnd len="sm" w="sm" type="none"/>
-                            <a:tailEnd len="sm" w="sm" type="none"/>
-                          </a:ln>
-                        </wps:spPr>
-                        <wps:txbx>
-                          <w:txbxContent>
-                            <w:p>
-                              <w:pPr>
-                                <w:spacing w:after="0" w:before="0" w:line="240"/>
-                                <w:ind w:left="0" w:right="0" w:firstLine="0"/>
-                                <w:jc w:val="center"/>
-                                <w:textDirection w:val="btLr"/>
-                              </w:pPr>
-                              <w:r>
-                                <w:rPr>
-                                  <w:rFonts w:ascii="Arial" w:cs="Arial" w:eastAsia="Arial" w:hAnsi="Arial"/>
-                                  <w:b w:val="0"/>
-                                  <w:i w:val="0"/>
-                                  <w:smallCaps w:val="0"/>
-                                  <w:strike w:val="0"/>
-                                  <w:color w:val="000000"/>
-                                  <w:sz w:val="28"/>
-                                  <w:vertAlign w:val="baseline"/>
-                                </w:rPr>
-                                <w:t xml:space="preserve">SIA</w:t>
-                              </w:r>
-                            </w:p>
-                          </w:txbxContent>
-                        </wps:txbx>
-                        <wps:bodyPr anchorCtr="0" anchor="ctr" bIns="91425" lIns="91425" spcFirstLastPara="1" rIns="91425" wrap="square" tIns="91425">
-                          <a:noAutofit/>
-                        </wps:bodyPr>
-                      </wps:wsp>
-                      <wps:wsp>
-                        <wps:cNvSpPr/>
-                        <wps:cNvPr id="50" name="Shape 50"/>
-                        <wps:spPr>
-                          <a:xfrm>
-                            <a:off x="5283025" y="4142750"/>
-                            <a:ext cx="1303800" cy="277500"/>
-                          </a:xfrm>
-                          <a:prstGeom prst="rect">
-                            <a:avLst/>
-                          </a:prstGeom>
-                          <a:solidFill>
-                            <a:srgbClr val="CFE2F3"/>
-                          </a:solidFill>
-                          <a:ln cap="flat" cmpd="sng" w="9525">
-                            <a:solidFill>
-                              <a:srgbClr val="000000"/>
-                            </a:solidFill>
-                            <a:prstDash val="solid"/>
-                            <a:round/>
-                            <a:headEnd len="sm" w="sm" type="none"/>
-                            <a:tailEnd len="sm" w="sm" type="none"/>
-                          </a:ln>
-                        </wps:spPr>
-                        <wps:txbx>
-                          <w:txbxContent>
-                            <w:p>
-                              <w:pPr>
-                                <w:spacing w:after="0" w:before="0" w:line="240"/>
-                                <w:ind w:left="0" w:right="0" w:firstLine="0"/>
-                                <w:jc w:val="center"/>
-                                <w:textDirection w:val="btLr"/>
-                              </w:pPr>
-                              <w:r>
-                                <w:rPr>
-                                  <w:rFonts w:ascii="Arial" w:cs="Arial" w:eastAsia="Arial" w:hAnsi="Arial"/>
-                                  <w:b w:val="0"/>
-                                  <w:i w:val="0"/>
-                                  <w:smallCaps w:val="0"/>
-                                  <w:strike w:val="0"/>
-                                  <w:color w:val="000000"/>
-                                  <w:sz w:val="28"/>
-                                  <w:vertAlign w:val="baseline"/>
-                                </w:rPr>
-                                <w:t xml:space="preserve">SMEBCS</w:t>
-                              </w:r>
-                            </w:p>
-                          </w:txbxContent>
-                        </wps:txbx>
-                        <wps:bodyPr anchorCtr="0" anchor="ctr" bIns="91425" lIns="91425" spcFirstLastPara="1" rIns="91425" wrap="square" tIns="91425">
-                          <a:noAutofit/>
-                        </wps:bodyPr>
-                      </wps:wsp>
-                      <wps:wsp>
-                        <wps:cNvSpPr/>
-                        <wps:cNvPr id="51" name="Shape 51"/>
-                        <wps:spPr>
-                          <a:xfrm>
-                            <a:off x="5283025" y="4628075"/>
-                            <a:ext cx="1303800" cy="277500"/>
-                          </a:xfrm>
-                          <a:prstGeom prst="rect">
-                            <a:avLst/>
-                          </a:prstGeom>
-                          <a:solidFill>
-                            <a:srgbClr val="CFE2F3"/>
-                          </a:solidFill>
-                          <a:ln cap="flat" cmpd="sng" w="9525">
-                            <a:solidFill>
-                              <a:srgbClr val="000000"/>
-                            </a:solidFill>
-                            <a:prstDash val="solid"/>
-                            <a:round/>
-                            <a:headEnd len="sm" w="sm" type="none"/>
-                            <a:tailEnd len="sm" w="sm" type="none"/>
-                          </a:ln>
-                        </wps:spPr>
-                        <wps:txbx>
-                          <w:txbxContent>
-                            <w:p>
-                              <w:pPr>
-                                <w:spacing w:after="0" w:before="0" w:line="240"/>
-                                <w:ind w:left="0" w:right="0" w:firstLine="0"/>
-                                <w:jc w:val="center"/>
-                                <w:textDirection w:val="btLr"/>
-                              </w:pPr>
-                              <w:r>
-                                <w:rPr>
-                                  <w:rFonts w:ascii="Arial" w:cs="Arial" w:eastAsia="Arial" w:hAnsi="Arial"/>
-                                  <w:b w:val="0"/>
-                                  <w:i w:val="0"/>
-                                  <w:smallCaps w:val="0"/>
-                                  <w:strike w:val="0"/>
-                                  <w:color w:val="000000"/>
-                                  <w:sz w:val="28"/>
-                                  <w:vertAlign w:val="baseline"/>
-                                </w:rPr>
-                                <w:t xml:space="preserve">PMU</w:t>
-                              </w:r>
-                            </w:p>
-                          </w:txbxContent>
-                        </wps:txbx>
-                        <wps:bodyPr anchorCtr="0" anchor="ctr" bIns="91425" lIns="91425" spcFirstLastPara="1" rIns="91425" wrap="square" tIns="91425">
-                          <a:noAutofit/>
-                        </wps:bodyPr>
-                      </wps:wsp>
-                      <wps:wsp>
-                        <wps:cNvSpPr/>
-                        <wps:cNvPr id="52" name="Shape 52"/>
-                        <wps:spPr>
-                          <a:xfrm>
-                            <a:off x="5283025" y="5113400"/>
-                            <a:ext cx="1303800" cy="277500"/>
-                          </a:xfrm>
-                          <a:prstGeom prst="rect">
-                            <a:avLst/>
-                          </a:prstGeom>
-                          <a:solidFill>
-                            <a:srgbClr val="CFE2F3"/>
-                          </a:solidFill>
-                          <a:ln cap="flat" cmpd="sng" w="9525">
-                            <a:solidFill>
-                              <a:srgbClr val="000000"/>
-                            </a:solidFill>
-                            <a:prstDash val="solid"/>
-                            <a:round/>
-                            <a:headEnd len="sm" w="sm" type="none"/>
-                            <a:tailEnd len="sm" w="sm" type="none"/>
-                          </a:ln>
-                        </wps:spPr>
-                        <wps:txbx>
-                          <w:txbxContent>
-                            <w:p>
-                              <w:pPr>
-                                <w:spacing w:after="0" w:before="0" w:line="240"/>
-                                <w:ind w:left="0" w:right="0" w:firstLine="0"/>
-                                <w:jc w:val="center"/>
-                                <w:textDirection w:val="btLr"/>
-                              </w:pPr>
-                              <w:r>
-                                <w:rPr>
-                                  <w:rFonts w:ascii="Arial" w:cs="Arial" w:eastAsia="Arial" w:hAnsi="Arial"/>
-                                  <w:b w:val="0"/>
-                                  <w:i w:val="0"/>
-                                  <w:smallCaps w:val="0"/>
-                                  <w:strike w:val="0"/>
-                                  <w:color w:val="000000"/>
-                                  <w:sz w:val="28"/>
-                                  <w:vertAlign w:val="baseline"/>
-                                </w:rPr>
-                                <w:t xml:space="preserve">SGITE</w:t>
-                              </w:r>
-                            </w:p>
-                          </w:txbxContent>
-                        </wps:txbx>
-                        <wps:bodyPr anchorCtr="0" anchor="ctr" bIns="91425" lIns="91425" spcFirstLastPara="1" rIns="91425" wrap="square" tIns="91425">
-                          <a:noAutofit/>
-                        </wps:bodyPr>
-                      </wps:wsp>
-                      <wps:wsp>
-                        <wps:cNvSpPr/>
-                        <wps:cNvPr id="53" name="Shape 53"/>
-                        <wps:spPr>
-                          <a:xfrm>
-                            <a:off x="5283025" y="5598725"/>
-                            <a:ext cx="1303800" cy="277500"/>
-                          </a:xfrm>
-                          <a:prstGeom prst="rect">
-                            <a:avLst/>
-                          </a:prstGeom>
-                          <a:solidFill>
-                            <a:srgbClr val="CFE2F3"/>
-                          </a:solidFill>
-                          <a:ln cap="flat" cmpd="sng" w="9525">
-                            <a:solidFill>
-                              <a:srgbClr val="000000"/>
-                            </a:solidFill>
-                            <a:prstDash val="solid"/>
-                            <a:round/>
-                            <a:headEnd len="sm" w="sm" type="none"/>
-                            <a:tailEnd len="sm" w="sm" type="none"/>
-                          </a:ln>
-                        </wps:spPr>
-                        <wps:txbx>
-                          <w:txbxContent>
-                            <w:p>
-                              <w:pPr>
-                                <w:spacing w:after="0" w:before="0" w:line="240"/>
-                                <w:ind w:left="0" w:right="0" w:firstLine="0"/>
-                                <w:jc w:val="center"/>
-                                <w:textDirection w:val="btLr"/>
-                              </w:pPr>
-                              <w:r>
-                                <w:rPr>
-                                  <w:rFonts w:ascii="Arial" w:cs="Arial" w:eastAsia="Arial" w:hAnsi="Arial"/>
-                                  <w:b w:val="0"/>
-                                  <w:i w:val="0"/>
-                                  <w:smallCaps w:val="0"/>
-                                  <w:strike w:val="0"/>
-                                  <w:color w:val="000000"/>
-                                  <w:sz w:val="28"/>
-                                  <w:vertAlign w:val="baseline"/>
-                                </w:rPr>
-                                <w:t xml:space="preserve">SVL</w:t>
-                              </w:r>
-                            </w:p>
-                          </w:txbxContent>
-                        </wps:txbx>
-                        <wps:bodyPr anchorCtr="0" anchor="ctr" bIns="91425" lIns="91425" spcFirstLastPara="1" rIns="91425" wrap="square" tIns="91425">
-                          <a:noAutofit/>
-                        </wps:bodyPr>
-                      </wps:wsp>
-                      <wps:wsp>
-                        <wps:cNvCnPr/>
-                        <wps:spPr>
-                          <a:xfrm>
-                            <a:off x="2709725" y="3099113"/>
-                            <a:ext cx="231900" cy="83400"/>
-                          </a:xfrm>
-                          <a:prstGeom prst="straightConnector1">
-                            <a:avLst/>
-                          </a:prstGeom>
-                          <a:noFill/>
-                          <a:ln cap="flat" cmpd="sng" w="9525">
-                            <a:solidFill>
-                              <a:srgbClr val="000000"/>
-                            </a:solidFill>
-                            <a:prstDash val="solid"/>
-                            <a:round/>
-                            <a:headEnd len="med" w="med" type="none"/>
-                            <a:tailEnd len="med" w="med" type="none"/>
-                          </a:ln>
-                        </wps:spPr>
-                        <wps:bodyPr anchorCtr="0" anchor="ctr" bIns="91425" lIns="91425" spcFirstLastPara="1" rIns="91425" wrap="square" tIns="91425">
-                          <a:noAutofit/>
-                        </wps:bodyPr>
-                      </wps:wsp>
-                      <wps:wsp>
-                        <wps:cNvCnPr/>
-                        <wps:spPr>
-                          <a:xfrm>
-                            <a:off x="2709725" y="3642688"/>
-                            <a:ext cx="231900" cy="83400"/>
-                          </a:xfrm>
-                          <a:prstGeom prst="straightConnector1">
-                            <a:avLst/>
-                          </a:prstGeom>
-                          <a:noFill/>
-                          <a:ln cap="flat" cmpd="sng" w="9525">
-                            <a:solidFill>
-                              <a:srgbClr val="000000"/>
-                            </a:solidFill>
-                            <a:prstDash val="solid"/>
-                            <a:round/>
-                            <a:headEnd len="med" w="med" type="none"/>
-                            <a:tailEnd len="med" w="med" type="none"/>
-                          </a:ln>
-                        </wps:spPr>
-                        <wps:bodyPr anchorCtr="0" anchor="ctr" bIns="91425" lIns="91425" spcFirstLastPara="1" rIns="91425" wrap="square" tIns="91425">
-                          <a:noAutofit/>
-                        </wps:bodyPr>
-                      </wps:wsp>
-                      <wps:wsp>
-                        <wps:cNvCnPr/>
-                        <wps:spPr>
-                          <a:xfrm>
-                            <a:off x="2709725" y="4239800"/>
-                            <a:ext cx="231900" cy="83400"/>
-                          </a:xfrm>
-                          <a:prstGeom prst="straightConnector1">
-                            <a:avLst/>
-                          </a:prstGeom>
-                          <a:noFill/>
-                          <a:ln cap="flat" cmpd="sng" w="9525">
-                            <a:solidFill>
-                              <a:srgbClr val="000000"/>
-                            </a:solidFill>
-                            <a:prstDash val="solid"/>
-                            <a:round/>
-                            <a:headEnd len="med" w="med" type="none"/>
-                            <a:tailEnd len="med" w="med" type="none"/>
-                          </a:ln>
-                        </wps:spPr>
-                        <wps:bodyPr anchorCtr="0" anchor="ctr" bIns="91425" lIns="91425" spcFirstLastPara="1" rIns="91425" wrap="square" tIns="91425">
-                          <a:noAutofit/>
-                        </wps:bodyPr>
-                      </wps:wsp>
-                      <wps:wsp>
-                        <wps:cNvCnPr/>
-                        <wps:spPr>
-                          <a:xfrm>
-                            <a:off x="2709725" y="4768650"/>
-                            <a:ext cx="231900" cy="83400"/>
-                          </a:xfrm>
-                          <a:prstGeom prst="straightConnector1">
-                            <a:avLst/>
-                          </a:prstGeom>
-                          <a:noFill/>
-                          <a:ln cap="flat" cmpd="sng" w="9525">
-                            <a:solidFill>
-                              <a:srgbClr val="000000"/>
-                            </a:solidFill>
-                            <a:prstDash val="solid"/>
-                            <a:round/>
-                            <a:headEnd len="med" w="med" type="none"/>
-                            <a:tailEnd len="med" w="med" type="none"/>
-                          </a:ln>
-                        </wps:spPr>
-                        <wps:bodyPr anchorCtr="0" anchor="ctr" bIns="91425" lIns="91425" spcFirstLastPara="1" rIns="91425" wrap="square" tIns="91425">
-                          <a:noAutofit/>
-                        </wps:bodyPr>
-                      </wps:wsp>
-                      <wps:wsp>
-                        <wps:cNvCnPr/>
-                        <wps:spPr>
-                          <a:xfrm>
-                            <a:off x="2709725" y="5253975"/>
-                            <a:ext cx="231900" cy="83400"/>
-                          </a:xfrm>
-                          <a:prstGeom prst="straightConnector1">
-                            <a:avLst/>
-                          </a:prstGeom>
-                          <a:noFill/>
-                          <a:ln cap="flat" cmpd="sng" w="9525">
-                            <a:solidFill>
-                              <a:srgbClr val="000000"/>
-                            </a:solidFill>
-                            <a:prstDash val="solid"/>
-                            <a:round/>
-                            <a:headEnd len="med" w="med" type="none"/>
-                            <a:tailEnd len="med" w="med" type="none"/>
-                          </a:ln>
-                        </wps:spPr>
-                        <wps:bodyPr anchorCtr="0" anchor="ctr" bIns="91425" lIns="91425" spcFirstLastPara="1" rIns="91425" wrap="square" tIns="91425">
-                          <a:noAutofit/>
-                        </wps:bodyPr>
-                      </wps:wsp>
-                      <wps:wsp>
-                        <wps:cNvCnPr/>
-                        <wps:spPr>
-                          <a:xfrm>
-                            <a:off x="2709725" y="5574875"/>
-                            <a:ext cx="231900" cy="83400"/>
-                          </a:xfrm>
-                          <a:prstGeom prst="straightConnector1">
-                            <a:avLst/>
-                          </a:prstGeom>
-                          <a:noFill/>
-                          <a:ln cap="flat" cmpd="sng" w="9525">
-                            <a:solidFill>
-                              <a:srgbClr val="000000"/>
-                            </a:solidFill>
-                            <a:prstDash val="solid"/>
-                            <a:round/>
-                            <a:headEnd len="med" w="med" type="none"/>
-                            <a:tailEnd len="med" w="med" type="none"/>
-                          </a:ln>
-                        </wps:spPr>
-                        <wps:bodyPr anchorCtr="0" anchor="ctr" bIns="91425" lIns="91425" spcFirstLastPara="1" rIns="91425" wrap="square" tIns="91425">
-                          <a:noAutofit/>
-                        </wps:bodyPr>
-                      </wps:wsp>
-                      <wps:wsp>
-                        <wps:cNvCnPr/>
-                        <wps:spPr>
-                          <a:xfrm>
-                            <a:off x="5051125" y="5598725"/>
-                            <a:ext cx="231900" cy="83400"/>
-                          </a:xfrm>
-                          <a:prstGeom prst="straightConnector1">
-                            <a:avLst/>
-                          </a:prstGeom>
-                          <a:noFill/>
-                          <a:ln cap="flat" cmpd="sng" w="9525">
-                            <a:solidFill>
-                              <a:srgbClr val="000000"/>
-                            </a:solidFill>
-                            <a:prstDash val="solid"/>
-                            <a:round/>
-                            <a:headEnd len="med" w="med" type="none"/>
-                            <a:tailEnd len="med" w="med" type="none"/>
-                          </a:ln>
-                        </wps:spPr>
-                        <wps:bodyPr anchorCtr="0" anchor="ctr" bIns="91425" lIns="91425" spcFirstLastPara="1" rIns="91425" wrap="square" tIns="91425">
-                          <a:noAutofit/>
-                        </wps:bodyPr>
-                      </wps:wsp>
-                      <wps:wsp>
-                        <wps:cNvCnPr/>
-                        <wps:spPr>
-                          <a:xfrm>
-                            <a:off x="5028250" y="5156925"/>
-                            <a:ext cx="231900" cy="83400"/>
-                          </a:xfrm>
-                          <a:prstGeom prst="straightConnector1">
-                            <a:avLst/>
-                          </a:prstGeom>
-                          <a:noFill/>
-                          <a:ln cap="flat" cmpd="sng" w="9525">
-                            <a:solidFill>
-                              <a:srgbClr val="000000"/>
-                            </a:solidFill>
-                            <a:prstDash val="solid"/>
-                            <a:round/>
-                            <a:headEnd len="med" w="med" type="none"/>
-                            <a:tailEnd len="med" w="med" type="none"/>
-                          </a:ln>
-                        </wps:spPr>
-                        <wps:bodyPr anchorCtr="0" anchor="ctr" bIns="91425" lIns="91425" spcFirstLastPara="1" rIns="91425" wrap="square" tIns="91425">
-                          <a:noAutofit/>
-                        </wps:bodyPr>
-                      </wps:wsp>
-                      <wps:wsp>
-                        <wps:cNvCnPr/>
-                        <wps:spPr>
-                          <a:xfrm>
-                            <a:off x="5051125" y="4725125"/>
-                            <a:ext cx="231900" cy="83400"/>
-                          </a:xfrm>
-                          <a:prstGeom prst="straightConnector1">
-                            <a:avLst/>
-                          </a:prstGeom>
-                          <a:noFill/>
-                          <a:ln cap="flat" cmpd="sng" w="9525">
-                            <a:solidFill>
-                              <a:srgbClr val="000000"/>
-                            </a:solidFill>
-                            <a:prstDash val="solid"/>
-                            <a:round/>
-                            <a:headEnd len="med" w="med" type="none"/>
-                            <a:tailEnd len="med" w="med" type="none"/>
-                          </a:ln>
-                        </wps:spPr>
-                        <wps:bodyPr anchorCtr="0" anchor="ctr" bIns="91425" lIns="91425" spcFirstLastPara="1" rIns="91425" wrap="square" tIns="91425">
-                          <a:noAutofit/>
-                        </wps:bodyPr>
-                      </wps:wsp>
-                      <wps:wsp>
-                        <wps:cNvCnPr/>
-                        <wps:spPr>
-                          <a:xfrm>
-                            <a:off x="5051125" y="4196288"/>
-                            <a:ext cx="231900" cy="83400"/>
-                          </a:xfrm>
-                          <a:prstGeom prst="straightConnector1">
-                            <a:avLst/>
-                          </a:prstGeom>
-                          <a:noFill/>
-                          <a:ln cap="flat" cmpd="sng" w="9525">
-                            <a:solidFill>
-                              <a:srgbClr val="000000"/>
-                            </a:solidFill>
-                            <a:prstDash val="solid"/>
-                            <a:round/>
-                            <a:headEnd len="med" w="med" type="none"/>
-                            <a:tailEnd len="med" w="med" type="none"/>
-                          </a:ln>
-                        </wps:spPr>
-                        <wps:bodyPr anchorCtr="0" anchor="ctr" bIns="91425" lIns="91425" spcFirstLastPara="1" rIns="91425" wrap="square" tIns="91425">
-                          <a:noAutofit/>
-                        </wps:bodyPr>
-                      </wps:wsp>
-                      <wps:wsp>
-                        <wps:cNvCnPr/>
-                        <wps:spPr>
-                          <a:xfrm>
-                            <a:off x="5051125" y="3667438"/>
-                            <a:ext cx="231900" cy="83400"/>
-                          </a:xfrm>
-                          <a:prstGeom prst="straightConnector1">
-                            <a:avLst/>
-                          </a:prstGeom>
-                          <a:noFill/>
-                          <a:ln cap="flat" cmpd="sng" w="9525">
-                            <a:solidFill>
-                              <a:srgbClr val="000000"/>
-                            </a:solidFill>
-                            <a:prstDash val="solid"/>
-                            <a:round/>
-                            <a:headEnd len="med" w="med" type="none"/>
-                            <a:tailEnd len="med" w="med" type="none"/>
-                          </a:ln>
-                        </wps:spPr>
-                        <wps:bodyPr anchorCtr="0" anchor="ctr" bIns="91425" lIns="91425" spcFirstLastPara="1" rIns="91425" wrap="square" tIns="91425">
-                          <a:noAutofit/>
-                        </wps:bodyPr>
-                      </wps:wsp>
-                      <wps:wsp>
-                        <wps:cNvCnPr/>
-                        <wps:spPr>
-                          <a:xfrm>
-                            <a:off x="5028250" y="3099550"/>
-                            <a:ext cx="231900" cy="83400"/>
-                          </a:xfrm>
-                          <a:prstGeom prst="straightConnector1">
-                            <a:avLst/>
-                          </a:prstGeom>
-                          <a:noFill/>
-                          <a:ln cap="flat" cmpd="sng" w="9525">
-                            <a:solidFill>
-                              <a:srgbClr val="000000"/>
-                            </a:solidFill>
-                            <a:prstDash val="solid"/>
-                            <a:round/>
-                            <a:headEnd len="med" w="med" type="none"/>
-                            <a:tailEnd len="med" w="med" type="none"/>
-                          </a:ln>
-                        </wps:spPr>
-                        <wps:bodyPr anchorCtr="0" anchor="ctr" bIns="91425" lIns="91425" spcFirstLastPara="1" rIns="91425" wrap="square" tIns="91425">
-                          <a:noAutofit/>
-                        </wps:bodyPr>
-                      </wps:wsp>
+                            <a:ln cap="flat" cmpd="sng" w="9525">
+                              <a:solidFill>
+                                <a:srgbClr val="000000"/>
+                              </a:solidFill>
+                              <a:prstDash val="solid"/>
+                              <a:round/>
+                              <a:headEnd len="sm" w="sm" type="none"/>
+                              <a:tailEnd len="sm" w="sm" type="none"/>
+                            </a:ln>
+                          </wps:spPr>
+                          <wps:bodyPr anchorCtr="0" anchor="ctr" bIns="91425" lIns="91425" spcFirstLastPara="1" rIns="91425" wrap="square" tIns="91425">
+                            <a:noAutofit/>
+                          </wps:bodyPr>
+                        </wps:wsp>
+                        <wps:wsp>
+                          <wps:cNvCnPr/>
+                          <wps:spPr>
+                            <a:xfrm>
+                              <a:off x="2709725" y="3642688"/>
+                              <a:ext cx="231900" cy="83400"/>
+                            </a:xfrm>
+                            <a:prstGeom prst="straightConnector1">
+                              <a:avLst/>
+                            </a:prstGeom>
+                            <a:noFill/>
+                            <a:ln cap="flat" cmpd="sng" w="9525">
+                              <a:solidFill>
+                                <a:srgbClr val="000000"/>
+                              </a:solidFill>
+                              <a:prstDash val="solid"/>
+                              <a:round/>
+                              <a:headEnd len="sm" w="sm" type="none"/>
+                              <a:tailEnd len="sm" w="sm" type="none"/>
+                            </a:ln>
+                          </wps:spPr>
+                          <wps:bodyPr anchorCtr="0" anchor="ctr" bIns="91425" lIns="91425" spcFirstLastPara="1" rIns="91425" wrap="square" tIns="91425">
+                            <a:noAutofit/>
+                          </wps:bodyPr>
+                        </wps:wsp>
+                        <wps:wsp>
+                          <wps:cNvCnPr/>
+                          <wps:spPr>
+                            <a:xfrm>
+                              <a:off x="2709725" y="4239800"/>
+                              <a:ext cx="231900" cy="83400"/>
+                            </a:xfrm>
+                            <a:prstGeom prst="straightConnector1">
+                              <a:avLst/>
+                            </a:prstGeom>
+                            <a:noFill/>
+                            <a:ln cap="flat" cmpd="sng" w="9525">
+                              <a:solidFill>
+                                <a:srgbClr val="000000"/>
+                              </a:solidFill>
+                              <a:prstDash val="solid"/>
+                              <a:round/>
+                              <a:headEnd len="sm" w="sm" type="none"/>
+                              <a:tailEnd len="sm" w="sm" type="none"/>
+                            </a:ln>
+                          </wps:spPr>
+                          <wps:bodyPr anchorCtr="0" anchor="ctr" bIns="91425" lIns="91425" spcFirstLastPara="1" rIns="91425" wrap="square" tIns="91425">
+                            <a:noAutofit/>
+                          </wps:bodyPr>
+                        </wps:wsp>
+                        <wps:wsp>
+                          <wps:cNvCnPr/>
+                          <wps:spPr>
+                            <a:xfrm>
+                              <a:off x="2709725" y="4768650"/>
+                              <a:ext cx="231900" cy="83400"/>
+                            </a:xfrm>
+                            <a:prstGeom prst="straightConnector1">
+                              <a:avLst/>
+                            </a:prstGeom>
+                            <a:noFill/>
+                            <a:ln cap="flat" cmpd="sng" w="9525">
+                              <a:solidFill>
+                                <a:srgbClr val="000000"/>
+                              </a:solidFill>
+                              <a:prstDash val="solid"/>
+                              <a:round/>
+                              <a:headEnd len="sm" w="sm" type="none"/>
+                              <a:tailEnd len="sm" w="sm" type="none"/>
+                            </a:ln>
+                          </wps:spPr>
+                          <wps:bodyPr anchorCtr="0" anchor="ctr" bIns="91425" lIns="91425" spcFirstLastPara="1" rIns="91425" wrap="square" tIns="91425">
+                            <a:noAutofit/>
+                          </wps:bodyPr>
+                        </wps:wsp>
+                        <wps:wsp>
+                          <wps:cNvCnPr/>
+                          <wps:spPr>
+                            <a:xfrm>
+                              <a:off x="2709725" y="5253975"/>
+                              <a:ext cx="231900" cy="83400"/>
+                            </a:xfrm>
+                            <a:prstGeom prst="straightConnector1">
+                              <a:avLst/>
+                            </a:prstGeom>
+                            <a:noFill/>
+                            <a:ln cap="flat" cmpd="sng" w="9525">
+                              <a:solidFill>
+                                <a:srgbClr val="000000"/>
+                              </a:solidFill>
+                              <a:prstDash val="solid"/>
+                              <a:round/>
+                              <a:headEnd len="sm" w="sm" type="none"/>
+                              <a:tailEnd len="sm" w="sm" type="none"/>
+                            </a:ln>
+                          </wps:spPr>
+                          <wps:bodyPr anchorCtr="0" anchor="ctr" bIns="91425" lIns="91425" spcFirstLastPara="1" rIns="91425" wrap="square" tIns="91425">
+                            <a:noAutofit/>
+                          </wps:bodyPr>
+                        </wps:wsp>
+                        <wps:wsp>
+                          <wps:cNvCnPr/>
+                          <wps:spPr>
+                            <a:xfrm>
+                              <a:off x="2709725" y="5574875"/>
+                              <a:ext cx="231900" cy="83400"/>
+                            </a:xfrm>
+                            <a:prstGeom prst="straightConnector1">
+                              <a:avLst/>
+                            </a:prstGeom>
+                            <a:noFill/>
+                            <a:ln cap="flat" cmpd="sng" w="9525">
+                              <a:solidFill>
+                                <a:srgbClr val="000000"/>
+                              </a:solidFill>
+                              <a:prstDash val="solid"/>
+                              <a:round/>
+                              <a:headEnd len="sm" w="sm" type="none"/>
+                              <a:tailEnd len="sm" w="sm" type="none"/>
+                            </a:ln>
+                          </wps:spPr>
+                          <wps:bodyPr anchorCtr="0" anchor="ctr" bIns="91425" lIns="91425" spcFirstLastPara="1" rIns="91425" wrap="square" tIns="91425">
+                            <a:noAutofit/>
+                          </wps:bodyPr>
+                        </wps:wsp>
+                        <wps:wsp>
+                          <wps:cNvCnPr/>
+                          <wps:spPr>
+                            <a:xfrm>
+                              <a:off x="5051125" y="5598725"/>
+                              <a:ext cx="231900" cy="83400"/>
+                            </a:xfrm>
+                            <a:prstGeom prst="straightConnector1">
+                              <a:avLst/>
+                            </a:prstGeom>
+                            <a:noFill/>
+                            <a:ln cap="flat" cmpd="sng" w="9525">
+                              <a:solidFill>
+                                <a:srgbClr val="000000"/>
+                              </a:solidFill>
+                              <a:prstDash val="solid"/>
+                              <a:round/>
+                              <a:headEnd len="sm" w="sm" type="none"/>
+                              <a:tailEnd len="sm" w="sm" type="none"/>
+                            </a:ln>
+                          </wps:spPr>
+                          <wps:bodyPr anchorCtr="0" anchor="ctr" bIns="91425" lIns="91425" spcFirstLastPara="1" rIns="91425" wrap="square" tIns="91425">
+                            <a:noAutofit/>
+                          </wps:bodyPr>
+                        </wps:wsp>
+                        <wps:wsp>
+                          <wps:cNvCnPr/>
+                          <wps:spPr>
+                            <a:xfrm>
+                              <a:off x="5028250" y="5156925"/>
+                              <a:ext cx="231900" cy="83400"/>
+                            </a:xfrm>
+                            <a:prstGeom prst="straightConnector1">
+                              <a:avLst/>
+                            </a:prstGeom>
+                            <a:noFill/>
+                            <a:ln cap="flat" cmpd="sng" w="9525">
+                              <a:solidFill>
+                                <a:srgbClr val="000000"/>
+                              </a:solidFill>
+                              <a:prstDash val="solid"/>
+                              <a:round/>
+                              <a:headEnd len="sm" w="sm" type="none"/>
+                              <a:tailEnd len="sm" w="sm" type="none"/>
+                            </a:ln>
+                          </wps:spPr>
+                          <wps:bodyPr anchorCtr="0" anchor="ctr" bIns="91425" lIns="91425" spcFirstLastPara="1" rIns="91425" wrap="square" tIns="91425">
+                            <a:noAutofit/>
+                          </wps:bodyPr>
+                        </wps:wsp>
+                        <wps:wsp>
+                          <wps:cNvCnPr/>
+                          <wps:spPr>
+                            <a:xfrm>
+                              <a:off x="5051125" y="4725125"/>
+                              <a:ext cx="231900" cy="83400"/>
+                            </a:xfrm>
+                            <a:prstGeom prst="straightConnector1">
+                              <a:avLst/>
+                            </a:prstGeom>
+                            <a:noFill/>
+                            <a:ln cap="flat" cmpd="sng" w="9525">
+                              <a:solidFill>
+                                <a:srgbClr val="000000"/>
+                              </a:solidFill>
+                              <a:prstDash val="solid"/>
+                              <a:round/>
+                              <a:headEnd len="sm" w="sm" type="none"/>
+                              <a:tailEnd len="sm" w="sm" type="none"/>
+                            </a:ln>
+                          </wps:spPr>
+                          <wps:bodyPr anchorCtr="0" anchor="ctr" bIns="91425" lIns="91425" spcFirstLastPara="1" rIns="91425" wrap="square" tIns="91425">
+                            <a:noAutofit/>
+                          </wps:bodyPr>
+                        </wps:wsp>
+                        <wps:wsp>
+                          <wps:cNvCnPr/>
+                          <wps:spPr>
+                            <a:xfrm>
+                              <a:off x="5051125" y="4196288"/>
+                              <a:ext cx="231900" cy="83400"/>
+                            </a:xfrm>
+                            <a:prstGeom prst="straightConnector1">
+                              <a:avLst/>
+                            </a:prstGeom>
+                            <a:noFill/>
+                            <a:ln cap="flat" cmpd="sng" w="9525">
+                              <a:solidFill>
+                                <a:srgbClr val="000000"/>
+                              </a:solidFill>
+                              <a:prstDash val="solid"/>
+                              <a:round/>
+                              <a:headEnd len="sm" w="sm" type="none"/>
+                              <a:tailEnd len="sm" w="sm" type="none"/>
+                            </a:ln>
+                          </wps:spPr>
+                          <wps:bodyPr anchorCtr="0" anchor="ctr" bIns="91425" lIns="91425" spcFirstLastPara="1" rIns="91425" wrap="square" tIns="91425">
+                            <a:noAutofit/>
+                          </wps:bodyPr>
+                        </wps:wsp>
+                        <wps:wsp>
+                          <wps:cNvCnPr/>
+                          <wps:spPr>
+                            <a:xfrm>
+                              <a:off x="5051125" y="3667438"/>
+                              <a:ext cx="231900" cy="83400"/>
+                            </a:xfrm>
+                            <a:prstGeom prst="straightConnector1">
+                              <a:avLst/>
+                            </a:prstGeom>
+                            <a:noFill/>
+                            <a:ln cap="flat" cmpd="sng" w="9525">
+                              <a:solidFill>
+                                <a:srgbClr val="000000"/>
+                              </a:solidFill>
+                              <a:prstDash val="solid"/>
+                              <a:round/>
+                              <a:headEnd len="sm" w="sm" type="none"/>
+                              <a:tailEnd len="sm" w="sm" type="none"/>
+                            </a:ln>
+                          </wps:spPr>
+                          <wps:bodyPr anchorCtr="0" anchor="ctr" bIns="91425" lIns="91425" spcFirstLastPara="1" rIns="91425" wrap="square" tIns="91425">
+                            <a:noAutofit/>
+                          </wps:bodyPr>
+                        </wps:wsp>
+                        <wps:wsp>
+                          <wps:cNvCnPr/>
+                          <wps:spPr>
+                            <a:xfrm>
+                              <a:off x="5028250" y="3099550"/>
+                              <a:ext cx="231900" cy="83400"/>
+                            </a:xfrm>
+                            <a:prstGeom prst="straightConnector1">
+                              <a:avLst/>
+                            </a:prstGeom>
+                            <a:noFill/>
+                            <a:ln cap="flat" cmpd="sng" w="9525">
+                              <a:solidFill>
+                                <a:srgbClr val="000000"/>
+                              </a:solidFill>
+                              <a:prstDash val="solid"/>
+                              <a:round/>
+                              <a:headEnd len="sm" w="sm" type="none"/>
+                              <a:tailEnd len="sm" w="sm" type="none"/>
+                            </a:ln>
+                          </wps:spPr>
+                          <wps:bodyPr anchorCtr="0" anchor="ctr" bIns="91425" lIns="91425" spcFirstLastPara="1" rIns="91425" wrap="square" tIns="91425">
+                            <a:noAutofit/>
+                          </wps:bodyPr>
+                        </wps:wsp>
+                      </wpg:grpSp>
                     </wpg:wgp>
                   </a:graphicData>
                 </a:graphic>
@@ -6304,7 +6129,7 @@
               <wp:inline distB="114300" distT="114300" distL="114300" distR="114300">
                 <wp:extent cx="5399730" cy="3581400"/>
                 <wp:effectExtent b="0" l="0" r="0" t="0"/>
-                <wp:docPr id="1339127326" name="image1.png"/>
+                <wp:docPr id="1339127327" name="image1.png"/>
                 <a:graphic>
                   <a:graphicData uri="http://schemas.openxmlformats.org/drawingml/2006/picture">
                     <pic:pic>
@@ -6856,14 +6681,7 @@
           <w:b w:val="1"/>
           <w:rtl w:val="0"/>
         </w:rPr>
-        <w:t xml:space="preserve">Acrónimo del proyecto +</w:t>
-      </w:r>
-      <w:r>
-        <w:rPr>
-          <w:b w:val="1"/>
-          <w:rtl w:val="0"/>
-        </w:rPr>
-        <w:t xml:space="preserve"> “_” + CU + número consecutivo de 3 cifras  extensión</w:t>
+        <w:t xml:space="preserve">Acrónimo del proyecto + “_” + CU + número consecutivo de 3 cifras  extensión</w:t>
       </w:r>
     </w:p>
     <w:p>
@@ -7075,6 +6893,253 @@
           <w:rtl w:val="0"/>
         </w:rPr>
         <w:t xml:space="preserve">SVL_CU004.docx</w:t>
+      </w:r>
+    </w:p>
+    <w:p>
+      <w:pPr>
+        <w:widowControl w:val="0"/>
+        <w:spacing w:after="0" w:line="240" w:lineRule="auto"/>
+        <w:ind w:left="720" w:firstLine="720"/>
+        <w:rPr/>
+      </w:pPr>
+      <w:r>
+        <w:rPr>
+          <w:rtl w:val="0"/>
+        </w:rPr>
+        <w:t xml:space="preserve">Reporte de Incidencias(RI), Nomenclatura: SVL_RI.docx</w:t>
+      </w:r>
+    </w:p>
+    <w:p>
+      <w:pPr>
+        <w:widowControl w:val="0"/>
+        <w:spacing w:after="0" w:line="240" w:lineRule="auto"/>
+        <w:ind w:left="720" w:firstLine="720"/>
+        <w:rPr/>
+      </w:pPr>
+      <w:r>
+        <w:rPr>
+          <w:rtl w:val="0"/>
+        </w:rPr>
+        <w:t xml:space="preserve">Documento de Análisis(DA), Nomenclatura: SVL_DA.docx</w:t>
+      </w:r>
+    </w:p>
+    <w:p>
+      <w:pPr>
+        <w:widowControl w:val="0"/>
+        <w:spacing w:after="0" w:line="240" w:lineRule="auto"/>
+        <w:ind w:left="720" w:firstLine="720"/>
+        <w:rPr/>
+      </w:pPr>
+      <w:r>
+        <w:rPr>
+          <w:rtl w:val="0"/>
+        </w:rPr>
+        <w:t xml:space="preserve">Documento de Arquitectura(DARQ), Nomenclatura: SVLA_DARQ.docx</w:t>
+      </w:r>
+    </w:p>
+    <w:p>
+      <w:pPr>
+        <w:widowControl w:val="0"/>
+        <w:spacing w:after="0" w:line="240" w:lineRule="auto"/>
+        <w:ind w:left="1440" w:firstLine="0"/>
+        <w:rPr/>
+      </w:pPr>
+      <w:r>
+        <w:rPr>
+          <w:sz w:val="24"/>
+          <w:szCs w:val="24"/>
+          <w:rtl w:val="0"/>
+        </w:rPr>
+        <w:t xml:space="preserve">Documento de diseño Entidad-Relacion(DDER), Nomenclatura: SVL_DDER.docx</w:t>
+      </w:r>
+      <w:r>
+        <w:rPr>
+          <w:rtl w:val="0"/>
+        </w:rPr>
+      </w:r>
+    </w:p>
+    <w:p>
+      <w:pPr>
+        <w:widowControl w:val="0"/>
+        <w:spacing w:after="0" w:line="240" w:lineRule="auto"/>
+        <w:ind w:left="1440" w:firstLine="0"/>
+        <w:rPr>
+          <w:sz w:val="24"/>
+          <w:szCs w:val="24"/>
+        </w:rPr>
+      </w:pPr>
+      <w:r>
+        <w:rPr>
+          <w:sz w:val="24"/>
+          <w:szCs w:val="24"/>
+          <w:rtl w:val="0"/>
+        </w:rPr>
+        <w:t xml:space="preserve">Prototipos UI(PUI), Nomenclatura: SVL_PUI.docx</w:t>
+      </w:r>
+    </w:p>
+    <w:p>
+      <w:pPr>
+        <w:widowControl w:val="0"/>
+        <w:spacing w:after="0" w:line="240" w:lineRule="auto"/>
+        <w:ind w:left="1440" w:firstLine="0"/>
+        <w:rPr>
+          <w:sz w:val="24"/>
+          <w:szCs w:val="24"/>
+        </w:rPr>
+      </w:pPr>
+      <w:r>
+        <w:rPr>
+          <w:sz w:val="24"/>
+          <w:szCs w:val="24"/>
+          <w:rtl w:val="0"/>
+        </w:rPr>
+        <w:t xml:space="preserve">Reporte de Incidencias de Diseños(RID), Nomenclatura: SVL_RID.docx</w:t>
+      </w:r>
+    </w:p>
+    <w:p>
+      <w:pPr>
+        <w:widowControl w:val="0"/>
+        <w:spacing w:after="0" w:line="240" w:lineRule="auto"/>
+        <w:ind w:left="1440" w:firstLine="0"/>
+        <w:rPr>
+          <w:sz w:val="24"/>
+          <w:szCs w:val="24"/>
+        </w:rPr>
+      </w:pPr>
+      <w:r>
+        <w:rPr>
+          <w:sz w:val="24"/>
+          <w:szCs w:val="24"/>
+          <w:rtl w:val="0"/>
+        </w:rPr>
+        <w:t xml:space="preserve">Script de Base de Datos(SBD),Nomenclatura: SVL_SBD.sql</w:t>
+      </w:r>
+    </w:p>
+    <w:p>
+      <w:pPr>
+        <w:widowControl w:val="0"/>
+        <w:spacing w:after="0" w:line="240" w:lineRule="auto"/>
+        <w:ind w:left="1440" w:firstLine="0"/>
+        <w:rPr>
+          <w:sz w:val="24"/>
+          <w:szCs w:val="24"/>
+        </w:rPr>
+      </w:pPr>
+      <w:r>
+        <w:rPr>
+          <w:sz w:val="24"/>
+          <w:szCs w:val="24"/>
+          <w:rtl w:val="0"/>
+        </w:rPr>
+        <w:t xml:space="preserve">Código fuente UI(CFUI), Nomenclatura: SVL_CFUI.txt</w:t>
+      </w:r>
+    </w:p>
+    <w:p>
+      <w:pPr>
+        <w:widowControl w:val="0"/>
+        <w:spacing w:after="0" w:line="240" w:lineRule="auto"/>
+        <w:ind w:left="1440" w:firstLine="0"/>
+        <w:rPr>
+          <w:sz w:val="24"/>
+          <w:szCs w:val="24"/>
+        </w:rPr>
+      </w:pPr>
+      <w:r>
+        <w:rPr>
+          <w:sz w:val="24"/>
+          <w:szCs w:val="24"/>
+          <w:rtl w:val="0"/>
+        </w:rPr>
+        <w:t xml:space="preserve">Código fuente API(CFAPI), Nomenclatura: SVL_CFAPI.txt</w:t>
+      </w:r>
+    </w:p>
+    <w:p>
+      <w:pPr>
+        <w:widowControl w:val="0"/>
+        <w:spacing w:after="0" w:line="240" w:lineRule="auto"/>
+        <w:ind w:left="1440" w:firstLine="0"/>
+        <w:rPr>
+          <w:sz w:val="24"/>
+          <w:szCs w:val="24"/>
+        </w:rPr>
+      </w:pPr>
+      <w:r>
+        <w:rPr>
+          <w:sz w:val="24"/>
+          <w:szCs w:val="24"/>
+          <w:rtl w:val="0"/>
+        </w:rPr>
+        <w:t xml:space="preserve">Casos de prueba(CP), Nomenclatura: SVL_CP.docx</w:t>
+      </w:r>
+    </w:p>
+    <w:p>
+      <w:pPr>
+        <w:widowControl w:val="0"/>
+        <w:spacing w:after="0" w:line="240" w:lineRule="auto"/>
+        <w:ind w:left="1440" w:firstLine="0"/>
+        <w:rPr>
+          <w:sz w:val="24"/>
+          <w:szCs w:val="24"/>
+        </w:rPr>
+      </w:pPr>
+      <w:r>
+        <w:rPr>
+          <w:sz w:val="24"/>
+          <w:szCs w:val="24"/>
+          <w:rtl w:val="0"/>
+        </w:rPr>
+        <w:t xml:space="preserve">Informe de resultados(IR), Nomenclatura: SVL_IR.docx</w:t>
+      </w:r>
+    </w:p>
+    <w:p>
+      <w:pPr>
+        <w:widowControl w:val="0"/>
+        <w:spacing w:after="0" w:line="240" w:lineRule="auto"/>
+        <w:ind w:left="1440" w:firstLine="0"/>
+        <w:rPr>
+          <w:sz w:val="24"/>
+          <w:szCs w:val="24"/>
+        </w:rPr>
+      </w:pPr>
+      <w:r>
+        <w:rPr>
+          <w:sz w:val="24"/>
+          <w:szCs w:val="24"/>
+          <w:rtl w:val="0"/>
+        </w:rPr>
+        <w:t xml:space="preserve">Plan de capacitación(PCAP), Nomenclatura: SVL_PCAP.docx</w:t>
+      </w:r>
+    </w:p>
+    <w:p>
+      <w:pPr>
+        <w:widowControl w:val="0"/>
+        <w:spacing w:after="0" w:line="240" w:lineRule="auto"/>
+        <w:ind w:left="1440" w:firstLine="0"/>
+        <w:rPr>
+          <w:sz w:val="24"/>
+          <w:szCs w:val="24"/>
+        </w:rPr>
+      </w:pPr>
+      <w:r>
+        <w:rPr>
+          <w:sz w:val="24"/>
+          <w:szCs w:val="24"/>
+          <w:rtl w:val="0"/>
+        </w:rPr>
+        <w:t xml:space="preserve">Acta de Puesta en producción(APP), Nomenclatura: SVL_APP.docx</w:t>
+      </w:r>
+    </w:p>
+    <w:p>
+      <w:pPr>
+        <w:widowControl w:val="0"/>
+        <w:spacing w:after="0" w:line="240" w:lineRule="auto"/>
+        <w:ind w:left="1440" w:firstLine="0"/>
+        <w:rPr/>
+      </w:pPr>
+      <w:r>
+        <w:rPr>
+          <w:rtl w:val="0"/>
+        </w:rPr>
       </w:r>
     </w:p>
     <w:p>
@@ -7092,57 +7157,7 @@
         </w:pBdr>
         <w:shd w:fill="auto" w:val="clear"/>
         <w:spacing w:after="0" w:before="0" w:line="259" w:lineRule="auto"/>
-        <w:ind w:left="1440" w:right="0" w:firstLine="0"/>
-        <w:jc w:val="left"/>
-        <w:rPr/>
-      </w:pPr>
-      <w:r>
-        <w:rPr>
-          <w:rtl w:val="0"/>
-        </w:rPr>
-      </w:r>
-    </w:p>
-    <w:p>
-      <w:pPr>
-        <w:keepNext w:val="0"/>
-        <w:keepLines w:val="0"/>
-        <w:pageBreakBefore w:val="0"/>
-        <w:widowControl w:val="1"/>
-        <w:pBdr>
-          <w:top w:space="0" w:sz="0" w:val="nil"/>
-          <w:left w:space="0" w:sz="0" w:val="nil"/>
-          <w:bottom w:space="0" w:sz="0" w:val="nil"/>
-          <w:right w:space="0" w:sz="0" w:val="nil"/>
-          <w:between w:space="0" w:sz="0" w:val="nil"/>
-        </w:pBdr>
-        <w:shd w:fill="auto" w:val="clear"/>
-        <w:spacing w:after="0" w:before="0" w:line="259" w:lineRule="auto"/>
-        <w:ind w:left="1440" w:right="0" w:firstLine="0"/>
-        <w:jc w:val="left"/>
-        <w:rPr/>
-      </w:pPr>
-      <w:r>
-        <w:rPr>
-          <w:rtl w:val="0"/>
-        </w:rPr>
-      </w:r>
-    </w:p>
-    <w:p>
-      <w:pPr>
-        <w:keepNext w:val="0"/>
-        <w:keepLines w:val="0"/>
-        <w:pageBreakBefore w:val="0"/>
-        <w:widowControl w:val="1"/>
-        <w:pBdr>
-          <w:top w:space="0" w:sz="0" w:val="nil"/>
-          <w:left w:space="0" w:sz="0" w:val="nil"/>
-          <w:bottom w:space="0" w:sz="0" w:val="nil"/>
-          <w:right w:space="0" w:sz="0" w:val="nil"/>
-          <w:between w:space="0" w:sz="0" w:val="nil"/>
-        </w:pBdr>
-        <w:shd w:fill="auto" w:val="clear"/>
-        <w:spacing w:after="0" w:before="0" w:line="259" w:lineRule="auto"/>
-        <w:ind w:left="1440" w:right="0" w:firstLine="0"/>
+        <w:ind w:left="0" w:right="0" w:firstLine="0"/>
         <w:jc w:val="left"/>
         <w:rPr/>
       </w:pPr>
@@ -7217,16 +7232,16 @@
     <w:sdt>
       <w:sdtPr>
         <w:lock w:val="contentLocked"/>
-        <w:id w:val="-1122764899"/>
+        <w:id w:val="373363691"/>
         <w:tag w:val="goog_rdk_2"/>
       </w:sdtPr>
       <w:sdtContent>
         <w:tbl>
           <w:tblPr>
             <w:tblStyle w:val="Table3"/>
-            <w:tblW w:w="7485.0" w:type="dxa"/>
+            <w:tblW w:w="8220.0" w:type="dxa"/>
             <w:jc w:val="left"/>
-            <w:tblInd w:w="1440.0" w:type="dxa"/>
+            <w:tblInd w:w="705.0" w:type="dxa"/>
             <w:tblBorders>
               <w:top w:color="000000" w:space="0" w:sz="8" w:val="single"/>
               <w:left w:color="000000" w:space="0" w:sz="8" w:val="single"/>
@@ -7239,14 +7254,14 @@
             <w:tblLook w:val="0600"/>
           </w:tblPr>
           <w:tblGrid>
-            <w:gridCol w:w="1230"/>
-            <w:gridCol w:w="2805"/>
+            <w:gridCol w:w="1530"/>
+            <w:gridCol w:w="3240"/>
             <w:gridCol w:w="1875"/>
             <w:gridCol w:w="1575"/>
             <w:tblGridChange w:id="0">
               <w:tblGrid>
-                <w:gridCol w:w="1230"/>
-                <w:gridCol w:w="2805"/>
+                <w:gridCol w:w="1530"/>
+                <w:gridCol w:w="3240"/>
                 <w:gridCol w:w="1875"/>
                 <w:gridCol w:w="1575"/>
               </w:tblGrid>
@@ -7296,6 +7311,206 @@
                   <w:t xml:space="preserve">Tipo</w:t>
                 </w:r>
               </w:p>
+              <w:p>
+                <w:pPr>
+                  <w:keepNext w:val="0"/>
+                  <w:keepLines w:val="0"/>
+                  <w:widowControl w:val="0"/>
+                  <w:pBdr>
+                    <w:top w:space="0" w:sz="0" w:val="nil"/>
+                    <w:left w:space="0" w:sz="0" w:val="nil"/>
+                    <w:bottom w:space="0" w:sz="0" w:val="nil"/>
+                    <w:right w:space="0" w:sz="0" w:val="nil"/>
+                    <w:between w:space="0" w:sz="0" w:val="nil"/>
+                  </w:pBdr>
+                  <w:shd w:fill="auto" w:val="clear"/>
+                  <w:spacing w:after="0" w:before="0" w:line="240" w:lineRule="auto"/>
+                  <w:ind w:left="0" w:right="0" w:firstLine="0"/>
+                  <w:jc w:val="left"/>
+                  <w:rPr>
+                    <w:b w:val="1"/>
+                  </w:rPr>
+                </w:pPr>
+                <w:r>
+                  <w:rPr>
+                    <w:rtl w:val="0"/>
+                  </w:rPr>
+                  <w:t xml:space="preserve">(Evolucion,Fuente,Soporte</w:t>
+                </w:r>
+                <w:r>
+                  <w:rPr>
+                    <w:b w:val="1"/>
+                    <w:rtl w:val="0"/>
+                  </w:rPr>
+                  <w:t xml:space="preserve">)</w:t>
+                </w:r>
+              </w:p>
+            </w:tc>
+            <w:tc>
+              <w:tcPr>
+                <w:shd w:fill="auto" w:val="clear"/>
+                <w:tcMar>
+                  <w:top w:w="100.0" w:type="dxa"/>
+                  <w:left w:w="100.0" w:type="dxa"/>
+                  <w:bottom w:w="100.0" w:type="dxa"/>
+                  <w:right w:w="100.0" w:type="dxa"/>
+                </w:tcMar>
+                <w:vAlign w:val="top"/>
+              </w:tcPr>
+              <w:p>
+                <w:pPr>
+                  <w:keepNext w:val="0"/>
+                  <w:keepLines w:val="0"/>
+                  <w:widowControl w:val="0"/>
+                  <w:pBdr>
+                    <w:top w:space="0" w:sz="0" w:val="nil"/>
+                    <w:left w:space="0" w:sz="0" w:val="nil"/>
+                    <w:bottom w:space="0" w:sz="0" w:val="nil"/>
+                    <w:right w:space="0" w:sz="0" w:val="nil"/>
+                    <w:between w:space="0" w:sz="0" w:val="nil"/>
+                  </w:pBdr>
+                  <w:shd w:fill="auto" w:val="clear"/>
+                  <w:spacing w:after="0" w:before="0" w:line="240" w:lineRule="auto"/>
+                  <w:ind w:left="0" w:right="0" w:firstLine="0"/>
+                  <w:jc w:val="left"/>
+                  <w:rPr>
+                    <w:b w:val="1"/>
+                  </w:rPr>
+                </w:pPr>
+                <w:r>
+                  <w:rPr>
+                    <w:b w:val="1"/>
+                    <w:rtl w:val="0"/>
+                  </w:rPr>
+                  <w:t xml:space="preserve">Item</w:t>
+                </w:r>
+              </w:p>
+            </w:tc>
+            <w:tc>
+              <w:tcPr>
+                <w:shd w:fill="auto" w:val="clear"/>
+                <w:tcMar>
+                  <w:top w:w="100.0" w:type="dxa"/>
+                  <w:left w:w="100.0" w:type="dxa"/>
+                  <w:bottom w:w="100.0" w:type="dxa"/>
+                  <w:right w:w="100.0" w:type="dxa"/>
+                </w:tcMar>
+                <w:vAlign w:val="top"/>
+              </w:tcPr>
+              <w:p>
+                <w:pPr>
+                  <w:keepNext w:val="0"/>
+                  <w:keepLines w:val="0"/>
+                  <w:widowControl w:val="0"/>
+                  <w:pBdr>
+                    <w:top w:space="0" w:sz="0" w:val="nil"/>
+                    <w:left w:space="0" w:sz="0" w:val="nil"/>
+                    <w:bottom w:space="0" w:sz="0" w:val="nil"/>
+                    <w:right w:space="0" w:sz="0" w:val="nil"/>
+                    <w:between w:space="0" w:sz="0" w:val="nil"/>
+                  </w:pBdr>
+                  <w:shd w:fill="auto" w:val="clear"/>
+                  <w:spacing w:after="0" w:before="0" w:line="240" w:lineRule="auto"/>
+                  <w:ind w:left="0" w:right="0" w:firstLine="0"/>
+                  <w:jc w:val="left"/>
+                  <w:rPr>
+                    <w:b w:val="1"/>
+                  </w:rPr>
+                </w:pPr>
+                <w:r>
+                  <w:rPr>
+                    <w:b w:val="1"/>
+                    <w:rtl w:val="0"/>
+                  </w:rPr>
+                  <w:t xml:space="preserve">Nomenclatura</w:t>
+                </w:r>
+              </w:p>
+            </w:tc>
+            <w:tc>
+              <w:tcPr>
+                <w:shd w:fill="auto" w:val="clear"/>
+                <w:tcMar>
+                  <w:top w:w="100.0" w:type="dxa"/>
+                  <w:left w:w="100.0" w:type="dxa"/>
+                  <w:bottom w:w="100.0" w:type="dxa"/>
+                  <w:right w:w="100.0" w:type="dxa"/>
+                </w:tcMar>
+                <w:vAlign w:val="top"/>
+              </w:tcPr>
+              <w:p>
+                <w:pPr>
+                  <w:keepNext w:val="0"/>
+                  <w:keepLines w:val="0"/>
+                  <w:widowControl w:val="0"/>
+                  <w:pBdr>
+                    <w:top w:space="0" w:sz="0" w:val="nil"/>
+                    <w:left w:space="0" w:sz="0" w:val="nil"/>
+                    <w:bottom w:space="0" w:sz="0" w:val="nil"/>
+                    <w:right w:space="0" w:sz="0" w:val="nil"/>
+                    <w:between w:space="0" w:sz="0" w:val="nil"/>
+                  </w:pBdr>
+                  <w:shd w:fill="auto" w:val="clear"/>
+                  <w:spacing w:after="0" w:before="0" w:line="240" w:lineRule="auto"/>
+                  <w:ind w:left="0" w:right="0" w:firstLine="0"/>
+                  <w:jc w:val="left"/>
+                  <w:rPr>
+                    <w:b w:val="1"/>
+                  </w:rPr>
+                </w:pPr>
+                <w:r>
+                  <w:rPr>
+                    <w:b w:val="1"/>
+                    <w:rtl w:val="0"/>
+                  </w:rPr>
+                  <w:t xml:space="preserve">Proyecto</w:t>
+                </w:r>
+              </w:p>
+              <w:p>
+                <w:pPr>
+                  <w:keepNext w:val="0"/>
+                  <w:keepLines w:val="0"/>
+                  <w:widowControl w:val="0"/>
+                  <w:pBdr>
+                    <w:top w:space="0" w:sz="0" w:val="nil"/>
+                    <w:left w:space="0" w:sz="0" w:val="nil"/>
+                    <w:bottom w:space="0" w:sz="0" w:val="nil"/>
+                    <w:right w:space="0" w:sz="0" w:val="nil"/>
+                    <w:between w:space="0" w:sz="0" w:val="nil"/>
+                  </w:pBdr>
+                  <w:shd w:fill="auto" w:val="clear"/>
+                  <w:spacing w:after="0" w:before="0" w:line="240" w:lineRule="auto"/>
+                  <w:ind w:left="0" w:right="0" w:firstLine="0"/>
+                  <w:jc w:val="left"/>
+                  <w:rPr>
+                    <w:b w:val="1"/>
+                  </w:rPr>
+                </w:pPr>
+                <w:r>
+                  <w:rPr>
+                    <w:b w:val="1"/>
+                    <w:rtl w:val="0"/>
+                  </w:rPr>
+                  <w:t xml:space="preserve">(Acronimo)</w:t>
+                </w:r>
+              </w:p>
+            </w:tc>
+          </w:tr>
+          <w:tr>
+            <w:trPr>
+              <w:cantSplit w:val="0"/>
+              <w:tblHeader w:val="1"/>
+            </w:trPr>
+            <w:tc>
+              <w:tcPr>
+                <w:shd w:fill="auto" w:val="clear"/>
+                <w:tcMar>
+                  <w:top w:w="100.0" w:type="dxa"/>
+                  <w:left w:w="100.0" w:type="dxa"/>
+                  <w:bottom w:w="100.0" w:type="dxa"/>
+                  <w:right w:w="100.0" w:type="dxa"/>
+                </w:tcMar>
+                <w:vAlign w:val="top"/>
+              </w:tcPr>
               <w:p>
                 <w:pPr>
                   <w:keepNext w:val="0"/>
@@ -7318,9 +7533,21 @@
                   <w:rPr>
                     <w:rtl w:val="0"/>
                   </w:rPr>
-                  <w:t xml:space="preserve">(Evolucion</w:t>
-                </w:r>
-              </w:p>
+                  <w:t xml:space="preserve">Evolución</w:t>
+                </w:r>
+              </w:p>
+            </w:tc>
+            <w:tc>
+              <w:tcPr>
+                <w:shd w:fill="auto" w:val="clear"/>
+                <w:tcMar>
+                  <w:top w:w="100.0" w:type="dxa"/>
+                  <w:left w:w="100.0" w:type="dxa"/>
+                  <w:bottom w:w="100.0" w:type="dxa"/>
+                  <w:right w:w="100.0" w:type="dxa"/>
+                </w:tcMar>
+                <w:vAlign w:val="top"/>
+              </w:tcPr>
               <w:p>
                 <w:pPr>
                   <w:keepNext w:val="0"/>
@@ -7343,198 +7570,10 @@
                   <w:rPr>
                     <w:rtl w:val="0"/>
                   </w:rPr>
-                  <w:t xml:space="preserve">Fuente</w:t>
-                </w:r>
-              </w:p>
-              <w:p>
-                <w:pPr>
-                  <w:keepNext w:val="0"/>
-                  <w:keepLines w:val="0"/>
-                  <w:widowControl w:val="0"/>
-                  <w:pBdr>
-                    <w:top w:space="0" w:sz="0" w:val="nil"/>
-                    <w:left w:space="0" w:sz="0" w:val="nil"/>
-                    <w:bottom w:space="0" w:sz="0" w:val="nil"/>
-                    <w:right w:space="0" w:sz="0" w:val="nil"/>
-                    <w:between w:space="0" w:sz="0" w:val="nil"/>
-                  </w:pBdr>
-                  <w:shd w:fill="auto" w:val="clear"/>
-                  <w:spacing w:after="0" w:before="0" w:line="240" w:lineRule="auto"/>
-                  <w:ind w:left="0" w:right="0" w:firstLine="0"/>
-                  <w:jc w:val="left"/>
-                  <w:rPr>
-                    <w:b w:val="1"/>
-                  </w:rPr>
-                </w:pPr>
-                <w:r>
-                  <w:rPr>
-                    <w:rtl w:val="0"/>
-                  </w:rPr>
-                  <w:t xml:space="preserve">Soporte</w:t>
-                </w:r>
-                <w:r>
-                  <w:rPr>
-                    <w:b w:val="1"/>
-                    <w:rtl w:val="0"/>
-                  </w:rPr>
-                  <w:t xml:space="preserve">)</w:t>
-                </w:r>
-              </w:p>
-            </w:tc>
-            <w:tc>
-              <w:tcPr>
-                <w:shd w:fill="auto" w:val="clear"/>
-                <w:tcMar>
-                  <w:top w:w="100.0" w:type="dxa"/>
-                  <w:left w:w="100.0" w:type="dxa"/>
-                  <w:bottom w:w="100.0" w:type="dxa"/>
-                  <w:right w:w="100.0" w:type="dxa"/>
-                </w:tcMar>
-                <w:vAlign w:val="top"/>
-              </w:tcPr>
-              <w:p>
-                <w:pPr>
-                  <w:keepNext w:val="0"/>
-                  <w:keepLines w:val="0"/>
-                  <w:widowControl w:val="0"/>
-                  <w:pBdr>
-                    <w:top w:space="0" w:sz="0" w:val="nil"/>
-                    <w:left w:space="0" w:sz="0" w:val="nil"/>
-                    <w:bottom w:space="0" w:sz="0" w:val="nil"/>
-                    <w:right w:space="0" w:sz="0" w:val="nil"/>
-                    <w:between w:space="0" w:sz="0" w:val="nil"/>
-                  </w:pBdr>
-                  <w:shd w:fill="auto" w:val="clear"/>
-                  <w:spacing w:after="0" w:before="0" w:line="240" w:lineRule="auto"/>
-                  <w:ind w:left="0" w:right="0" w:firstLine="0"/>
-                  <w:jc w:val="left"/>
-                  <w:rPr>
-                    <w:b w:val="1"/>
-                  </w:rPr>
-                </w:pPr>
-                <w:r>
-                  <w:rPr>
-                    <w:b w:val="1"/>
-                    <w:rtl w:val="0"/>
-                  </w:rPr>
-                  <w:t xml:space="preserve">Item</w:t>
-                </w:r>
-              </w:p>
-            </w:tc>
-            <w:tc>
-              <w:tcPr>
-                <w:shd w:fill="auto" w:val="clear"/>
-                <w:tcMar>
-                  <w:top w:w="100.0" w:type="dxa"/>
-                  <w:left w:w="100.0" w:type="dxa"/>
-                  <w:bottom w:w="100.0" w:type="dxa"/>
-                  <w:right w:w="100.0" w:type="dxa"/>
-                </w:tcMar>
-                <w:vAlign w:val="top"/>
-              </w:tcPr>
-              <w:p>
-                <w:pPr>
-                  <w:keepNext w:val="0"/>
-                  <w:keepLines w:val="0"/>
-                  <w:widowControl w:val="0"/>
-                  <w:pBdr>
-                    <w:top w:space="0" w:sz="0" w:val="nil"/>
-                    <w:left w:space="0" w:sz="0" w:val="nil"/>
-                    <w:bottom w:space="0" w:sz="0" w:val="nil"/>
-                    <w:right w:space="0" w:sz="0" w:val="nil"/>
-                    <w:between w:space="0" w:sz="0" w:val="nil"/>
-                  </w:pBdr>
-                  <w:shd w:fill="auto" w:val="clear"/>
-                  <w:spacing w:after="0" w:before="0" w:line="240" w:lineRule="auto"/>
-                  <w:ind w:left="0" w:right="0" w:firstLine="0"/>
-                  <w:jc w:val="left"/>
-                  <w:rPr>
-                    <w:b w:val="1"/>
-                  </w:rPr>
-                </w:pPr>
-                <w:r>
-                  <w:rPr>
-                    <w:b w:val="1"/>
-                    <w:rtl w:val="0"/>
-                  </w:rPr>
-                  <w:t xml:space="preserve">Nomenclatura</w:t>
-                </w:r>
-              </w:p>
-            </w:tc>
-            <w:tc>
-              <w:tcPr>
-                <w:shd w:fill="auto" w:val="clear"/>
-                <w:tcMar>
-                  <w:top w:w="100.0" w:type="dxa"/>
-                  <w:left w:w="100.0" w:type="dxa"/>
-                  <w:bottom w:w="100.0" w:type="dxa"/>
-                  <w:right w:w="100.0" w:type="dxa"/>
-                </w:tcMar>
-                <w:vAlign w:val="top"/>
-              </w:tcPr>
-              <w:p>
-                <w:pPr>
-                  <w:keepNext w:val="0"/>
-                  <w:keepLines w:val="0"/>
-                  <w:widowControl w:val="0"/>
-                  <w:pBdr>
-                    <w:top w:space="0" w:sz="0" w:val="nil"/>
-                    <w:left w:space="0" w:sz="0" w:val="nil"/>
-                    <w:bottom w:space="0" w:sz="0" w:val="nil"/>
-                    <w:right w:space="0" w:sz="0" w:val="nil"/>
-                    <w:between w:space="0" w:sz="0" w:val="nil"/>
-                  </w:pBdr>
-                  <w:shd w:fill="auto" w:val="clear"/>
-                  <w:spacing w:after="0" w:before="0" w:line="240" w:lineRule="auto"/>
-                  <w:ind w:left="0" w:right="0" w:firstLine="0"/>
-                  <w:jc w:val="left"/>
-                  <w:rPr>
-                    <w:b w:val="1"/>
-                  </w:rPr>
-                </w:pPr>
-                <w:r>
-                  <w:rPr>
-                    <w:b w:val="1"/>
-                    <w:rtl w:val="0"/>
-                  </w:rPr>
-                  <w:t xml:space="preserve">Proyecto</w:t>
-                </w:r>
-              </w:p>
-              <w:p>
-                <w:pPr>
-                  <w:keepNext w:val="0"/>
-                  <w:keepLines w:val="0"/>
-                  <w:widowControl w:val="0"/>
-                  <w:pBdr>
-                    <w:top w:space="0" w:sz="0" w:val="nil"/>
-                    <w:left w:space="0" w:sz="0" w:val="nil"/>
-                    <w:bottom w:space="0" w:sz="0" w:val="nil"/>
-                    <w:right w:space="0" w:sz="0" w:val="nil"/>
-                    <w:between w:space="0" w:sz="0" w:val="nil"/>
-                  </w:pBdr>
-                  <w:shd w:fill="auto" w:val="clear"/>
-                  <w:spacing w:after="0" w:before="0" w:line="240" w:lineRule="auto"/>
-                  <w:ind w:left="0" w:right="0" w:firstLine="0"/>
-                  <w:jc w:val="left"/>
-                  <w:rPr>
-                    <w:b w:val="1"/>
-                  </w:rPr>
-                </w:pPr>
-                <w:r>
-                  <w:rPr>
-                    <w:b w:val="1"/>
-                    <w:rtl w:val="0"/>
-                  </w:rPr>
-                  <w:t xml:space="preserve">(Acronimo)</w:t>
-                </w:r>
-              </w:p>
-            </w:tc>
-          </w:tr>
-          <w:tr>
-            <w:trPr>
-              <w:cantSplit w:val="0"/>
-              <w:tblHeader w:val="1"/>
-            </w:trPr>
+                  <w:t xml:space="preserve">Lista de Requisitos</w:t>
+                </w:r>
+              </w:p>
+            </w:tc>
             <w:tc>
               <w:tcPr>
                 <w:shd w:fill="auto" w:val="clear"/>
@@ -7568,7 +7607,7 @@
                   <w:rPr>
                     <w:rtl w:val="0"/>
                   </w:rPr>
-                  <w:t xml:space="preserve">Evolución</w:t>
+                  <w:t xml:space="preserve">SVL_LR.xlsx</w:t>
                 </w:r>
               </w:p>
             </w:tc>
@@ -7605,7 +7644,38 @@
                   <w:rPr>
                     <w:rtl w:val="0"/>
                   </w:rPr>
-                  <w:t xml:space="preserve">Lista de Requisitos</w:t>
+                  <w:t xml:space="preserve">SVL</w:t>
+                </w:r>
+              </w:p>
+            </w:tc>
+          </w:tr>
+          <w:tr>
+            <w:trPr>
+              <w:cantSplit w:val="0"/>
+              <w:tblHeader w:val="1"/>
+            </w:trPr>
+            <w:tc>
+              <w:tcPr>
+                <w:shd w:fill="auto" w:val="clear"/>
+                <w:tcMar>
+                  <w:top w:w="100.0" w:type="dxa"/>
+                  <w:left w:w="100.0" w:type="dxa"/>
+                  <w:bottom w:w="100.0" w:type="dxa"/>
+                  <w:right w:w="100.0" w:type="dxa"/>
+                </w:tcMar>
+                <w:vAlign w:val="top"/>
+              </w:tcPr>
+              <w:p>
+                <w:pPr>
+                  <w:widowControl w:val="0"/>
+                  <w:spacing w:after="0" w:line="240" w:lineRule="auto"/>
+                  <w:rPr/>
+                </w:pPr>
+                <w:r>
+                  <w:rPr>
+                    <w:rtl w:val="0"/>
+                  </w:rPr>
+                  <w:t xml:space="preserve">Evolución</w:t>
                 </w:r>
               </w:p>
             </w:tc>
@@ -7642,7 +7712,7 @@
                   <w:rPr>
                     <w:rtl w:val="0"/>
                   </w:rPr>
-                  <w:t xml:space="preserve">SVL_LR.xlsx</w:t>
+                  <w:t xml:space="preserve">Project Charter</w:t>
                 </w:r>
               </w:p>
             </w:tc>
@@ -7679,38 +7749,7 @@
                   <w:rPr>
                     <w:rtl w:val="0"/>
                   </w:rPr>
-                  <w:t xml:space="preserve">SVL</w:t>
-                </w:r>
-              </w:p>
-            </w:tc>
-          </w:tr>
-          <w:tr>
-            <w:trPr>
-              <w:cantSplit w:val="0"/>
-              <w:tblHeader w:val="1"/>
-            </w:trPr>
-            <w:tc>
-              <w:tcPr>
-                <w:shd w:fill="auto" w:val="clear"/>
-                <w:tcMar>
-                  <w:top w:w="100.0" w:type="dxa"/>
-                  <w:left w:w="100.0" w:type="dxa"/>
-                  <w:bottom w:w="100.0" w:type="dxa"/>
-                  <w:right w:w="100.0" w:type="dxa"/>
-                </w:tcMar>
-                <w:vAlign w:val="top"/>
-              </w:tcPr>
-              <w:p>
-                <w:pPr>
-                  <w:widowControl w:val="0"/>
-                  <w:spacing w:after="0" w:line="240" w:lineRule="auto"/>
-                  <w:rPr/>
-                </w:pPr>
-                <w:r>
-                  <w:rPr>
-                    <w:rtl w:val="0"/>
-                  </w:rPr>
-                  <w:t xml:space="preserve">Evolución</w:t>
+                  <w:t xml:space="preserve">SVL_PC.docx</w:t>
                 </w:r>
               </w:p>
             </w:tc>
@@ -7747,7 +7786,38 @@
                   <w:rPr>
                     <w:rtl w:val="0"/>
                   </w:rPr>
-                  <w:t xml:space="preserve">Project Charter</w:t>
+                  <w:t xml:space="preserve">SVL</w:t>
+                </w:r>
+              </w:p>
+            </w:tc>
+          </w:tr>
+          <w:tr>
+            <w:trPr>
+              <w:cantSplit w:val="0"/>
+              <w:tblHeader w:val="1"/>
+            </w:trPr>
+            <w:tc>
+              <w:tcPr>
+                <w:shd w:fill="auto" w:val="clear"/>
+                <w:tcMar>
+                  <w:top w:w="100.0" w:type="dxa"/>
+                  <w:left w:w="100.0" w:type="dxa"/>
+                  <w:bottom w:w="100.0" w:type="dxa"/>
+                  <w:right w:w="100.0" w:type="dxa"/>
+                </w:tcMar>
+                <w:vAlign w:val="top"/>
+              </w:tcPr>
+              <w:p>
+                <w:pPr>
+                  <w:widowControl w:val="0"/>
+                  <w:spacing w:after="0" w:line="240" w:lineRule="auto"/>
+                  <w:rPr/>
+                </w:pPr>
+                <w:r>
+                  <w:rPr>
+                    <w:rtl w:val="0"/>
+                  </w:rPr>
+                  <w:t xml:space="preserve">Evolución</w:t>
                 </w:r>
               </w:p>
             </w:tc>
@@ -7784,7 +7854,7 @@
                   <w:rPr>
                     <w:rtl w:val="0"/>
                   </w:rPr>
-                  <w:t xml:space="preserve">SVL_PC.docx</w:t>
+                  <w:t xml:space="preserve">Cronograma</w:t>
                 </w:r>
               </w:p>
             </w:tc>
@@ -7821,38 +7891,7 @@
                   <w:rPr>
                     <w:rtl w:val="0"/>
                   </w:rPr>
-                  <w:t xml:space="preserve">SVL</w:t>
-                </w:r>
-              </w:p>
-            </w:tc>
-          </w:tr>
-          <w:tr>
-            <w:trPr>
-              <w:cantSplit w:val="0"/>
-              <w:tblHeader w:val="1"/>
-            </w:trPr>
-            <w:tc>
-              <w:tcPr>
-                <w:shd w:fill="auto" w:val="clear"/>
-                <w:tcMar>
-                  <w:top w:w="100.0" w:type="dxa"/>
-                  <w:left w:w="100.0" w:type="dxa"/>
-                  <w:bottom w:w="100.0" w:type="dxa"/>
-                  <w:right w:w="100.0" w:type="dxa"/>
-                </w:tcMar>
-                <w:vAlign w:val="top"/>
-              </w:tcPr>
-              <w:p>
-                <w:pPr>
-                  <w:widowControl w:val="0"/>
-                  <w:spacing w:after="0" w:line="240" w:lineRule="auto"/>
-                  <w:rPr/>
-                </w:pPr>
-                <w:r>
-                  <w:rPr>
-                    <w:rtl w:val="0"/>
-                  </w:rPr>
-                  <w:t xml:space="preserve">Evolución</w:t>
+                  <w:t xml:space="preserve">SVL_C.xlsx</w:t>
                 </w:r>
               </w:p>
             </w:tc>
@@ -7889,7 +7928,38 @@
                   <w:rPr>
                     <w:rtl w:val="0"/>
                   </w:rPr>
-                  <w:t xml:space="preserve">Cronograma</w:t>
+                  <w:t xml:space="preserve">SVL</w:t>
+                </w:r>
+              </w:p>
+            </w:tc>
+          </w:tr>
+          <w:tr>
+            <w:trPr>
+              <w:cantSplit w:val="0"/>
+              <w:tblHeader w:val="1"/>
+            </w:trPr>
+            <w:tc>
+              <w:tcPr>
+                <w:shd w:fill="auto" w:val="clear"/>
+                <w:tcMar>
+                  <w:top w:w="100.0" w:type="dxa"/>
+                  <w:left w:w="100.0" w:type="dxa"/>
+                  <w:bottom w:w="100.0" w:type="dxa"/>
+                  <w:right w:w="100.0" w:type="dxa"/>
+                </w:tcMar>
+                <w:vAlign w:val="top"/>
+              </w:tcPr>
+              <w:p>
+                <w:pPr>
+                  <w:widowControl w:val="0"/>
+                  <w:spacing w:after="0" w:line="240" w:lineRule="auto"/>
+                  <w:rPr/>
+                </w:pPr>
+                <w:r>
+                  <w:rPr>
+                    <w:rtl w:val="0"/>
+                  </w:rPr>
+                  <w:t xml:space="preserve">Evolución</w:t>
                 </w:r>
               </w:p>
             </w:tc>
@@ -7926,7 +7996,7 @@
                   <w:rPr>
                     <w:rtl w:val="0"/>
                   </w:rPr>
-                  <w:t xml:space="preserve">SVL_C.xlsx</w:t>
+                  <w:t xml:space="preserve">Especificación de Caso de Uso 01</w:t>
                 </w:r>
               </w:p>
             </w:tc>
@@ -7963,38 +8033,7 @@
                   <w:rPr>
                     <w:rtl w:val="0"/>
                   </w:rPr>
-                  <w:t xml:space="preserve">SVL</w:t>
-                </w:r>
-              </w:p>
-            </w:tc>
-          </w:tr>
-          <w:tr>
-            <w:trPr>
-              <w:cantSplit w:val="0"/>
-              <w:tblHeader w:val="1"/>
-            </w:trPr>
-            <w:tc>
-              <w:tcPr>
-                <w:shd w:fill="auto" w:val="clear"/>
-                <w:tcMar>
-                  <w:top w:w="100.0" w:type="dxa"/>
-                  <w:left w:w="100.0" w:type="dxa"/>
-                  <w:bottom w:w="100.0" w:type="dxa"/>
-                  <w:right w:w="100.0" w:type="dxa"/>
-                </w:tcMar>
-                <w:vAlign w:val="top"/>
-              </w:tcPr>
-              <w:p>
-                <w:pPr>
-                  <w:widowControl w:val="0"/>
-                  <w:spacing w:after="0" w:line="240" w:lineRule="auto"/>
-                  <w:rPr/>
-                </w:pPr>
-                <w:r>
-                  <w:rPr>
-                    <w:rtl w:val="0"/>
-                  </w:rPr>
-                  <w:t xml:space="preserve">Evolución</w:t>
+                  <w:t xml:space="preserve">SVL_CU001.docx</w:t>
                 </w:r>
               </w:p>
             </w:tc>
@@ -8031,10 +8070,1968 @@
                   <w:rPr>
                     <w:rtl w:val="0"/>
                   </w:rPr>
-                  <w:t xml:space="preserve">Especificación de Caso de Uso 01</w:t>
-                </w:r>
-              </w:p>
-            </w:tc>
+                  <w:t xml:space="preserve">SVL</w:t>
+                </w:r>
+              </w:p>
+            </w:tc>
+          </w:tr>
+          <w:tr>
+            <w:trPr>
+              <w:cantSplit w:val="0"/>
+              <w:tblHeader w:val="1"/>
+            </w:trPr>
+            <w:tc>
+              <w:tcPr>
+                <w:shd w:fill="auto" w:val="clear"/>
+                <w:tcMar>
+                  <w:top w:w="100.0" w:type="dxa"/>
+                  <w:left w:w="100.0" w:type="dxa"/>
+                  <w:bottom w:w="100.0" w:type="dxa"/>
+                  <w:right w:w="100.0" w:type="dxa"/>
+                </w:tcMar>
+                <w:vAlign w:val="top"/>
+              </w:tcPr>
+              <w:p>
+                <w:pPr>
+                  <w:widowControl w:val="0"/>
+                  <w:spacing w:after="0" w:line="240" w:lineRule="auto"/>
+                  <w:rPr/>
+                </w:pPr>
+                <w:r>
+                  <w:rPr>
+                    <w:rtl w:val="0"/>
+                  </w:rPr>
+                  <w:t xml:space="preserve">Evolución</w:t>
+                </w:r>
+              </w:p>
+            </w:tc>
+            <w:tc>
+              <w:tcPr>
+                <w:shd w:fill="auto" w:val="clear"/>
+                <w:tcMar>
+                  <w:top w:w="100.0" w:type="dxa"/>
+                  <w:left w:w="100.0" w:type="dxa"/>
+                  <w:bottom w:w="100.0" w:type="dxa"/>
+                  <w:right w:w="100.0" w:type="dxa"/>
+                </w:tcMar>
+                <w:vAlign w:val="top"/>
+              </w:tcPr>
+              <w:p>
+                <w:pPr>
+                  <w:widowControl w:val="0"/>
+                  <w:spacing w:after="0" w:line="240" w:lineRule="auto"/>
+                  <w:rPr/>
+                </w:pPr>
+                <w:r>
+                  <w:rPr>
+                    <w:rtl w:val="0"/>
+                  </w:rPr>
+                  <w:t xml:space="preserve">Especificación de Caso de Uso 02</w:t>
+                </w:r>
+              </w:p>
+            </w:tc>
+            <w:tc>
+              <w:tcPr>
+                <w:shd w:fill="auto" w:val="clear"/>
+                <w:tcMar>
+                  <w:top w:w="100.0" w:type="dxa"/>
+                  <w:left w:w="100.0" w:type="dxa"/>
+                  <w:bottom w:w="100.0" w:type="dxa"/>
+                  <w:right w:w="100.0" w:type="dxa"/>
+                </w:tcMar>
+                <w:vAlign w:val="top"/>
+              </w:tcPr>
+              <w:p>
+                <w:pPr>
+                  <w:widowControl w:val="0"/>
+                  <w:spacing w:after="0" w:line="240" w:lineRule="auto"/>
+                  <w:rPr/>
+                </w:pPr>
+                <w:r>
+                  <w:rPr>
+                    <w:rtl w:val="0"/>
+                  </w:rPr>
+                  <w:t xml:space="preserve">SVL_CU002.docx</w:t>
+                </w:r>
+              </w:p>
+            </w:tc>
+            <w:tc>
+              <w:tcPr>
+                <w:shd w:fill="auto" w:val="clear"/>
+                <w:tcMar>
+                  <w:top w:w="100.0" w:type="dxa"/>
+                  <w:left w:w="100.0" w:type="dxa"/>
+                  <w:bottom w:w="100.0" w:type="dxa"/>
+                  <w:right w:w="100.0" w:type="dxa"/>
+                </w:tcMar>
+                <w:vAlign w:val="top"/>
+              </w:tcPr>
+              <w:p>
+                <w:pPr>
+                  <w:widowControl w:val="0"/>
+                  <w:spacing w:after="0" w:line="240" w:lineRule="auto"/>
+                  <w:rPr/>
+                </w:pPr>
+                <w:r>
+                  <w:rPr>
+                    <w:rtl w:val="0"/>
+                  </w:rPr>
+                  <w:t xml:space="preserve">SVL</w:t>
+                </w:r>
+              </w:p>
+            </w:tc>
+          </w:tr>
+          <w:tr>
+            <w:trPr>
+              <w:cantSplit w:val="0"/>
+              <w:tblHeader w:val="1"/>
+            </w:trPr>
+            <w:tc>
+              <w:tcPr>
+                <w:shd w:fill="auto" w:val="clear"/>
+                <w:tcMar>
+                  <w:top w:w="100.0" w:type="dxa"/>
+                  <w:left w:w="100.0" w:type="dxa"/>
+                  <w:bottom w:w="100.0" w:type="dxa"/>
+                  <w:right w:w="100.0" w:type="dxa"/>
+                </w:tcMar>
+                <w:vAlign w:val="top"/>
+              </w:tcPr>
+              <w:p>
+                <w:pPr>
+                  <w:widowControl w:val="0"/>
+                  <w:spacing w:after="0" w:line="240" w:lineRule="auto"/>
+                  <w:rPr/>
+                </w:pPr>
+                <w:r>
+                  <w:rPr>
+                    <w:rtl w:val="0"/>
+                  </w:rPr>
+                  <w:t xml:space="preserve">Evolución</w:t>
+                </w:r>
+              </w:p>
+            </w:tc>
+            <w:tc>
+              <w:tcPr>
+                <w:shd w:fill="auto" w:val="clear"/>
+                <w:tcMar>
+                  <w:top w:w="100.0" w:type="dxa"/>
+                  <w:left w:w="100.0" w:type="dxa"/>
+                  <w:bottom w:w="100.0" w:type="dxa"/>
+                  <w:right w:w="100.0" w:type="dxa"/>
+                </w:tcMar>
+                <w:vAlign w:val="top"/>
+              </w:tcPr>
+              <w:p>
+                <w:pPr>
+                  <w:widowControl w:val="0"/>
+                  <w:spacing w:after="0" w:line="240" w:lineRule="auto"/>
+                  <w:rPr/>
+                </w:pPr>
+                <w:r>
+                  <w:rPr>
+                    <w:rtl w:val="0"/>
+                  </w:rPr>
+                  <w:t xml:space="preserve">Especificación de Caso de Uso 03</w:t>
+                </w:r>
+              </w:p>
+            </w:tc>
+            <w:tc>
+              <w:tcPr>
+                <w:shd w:fill="auto" w:val="clear"/>
+                <w:tcMar>
+                  <w:top w:w="100.0" w:type="dxa"/>
+                  <w:left w:w="100.0" w:type="dxa"/>
+                  <w:bottom w:w="100.0" w:type="dxa"/>
+                  <w:right w:w="100.0" w:type="dxa"/>
+                </w:tcMar>
+                <w:vAlign w:val="top"/>
+              </w:tcPr>
+              <w:p>
+                <w:pPr>
+                  <w:widowControl w:val="0"/>
+                  <w:spacing w:after="0" w:line="240" w:lineRule="auto"/>
+                  <w:rPr/>
+                </w:pPr>
+                <w:r>
+                  <w:rPr>
+                    <w:rtl w:val="0"/>
+                  </w:rPr>
+                  <w:t xml:space="preserve">SVL_CU003.docx</w:t>
+                </w:r>
+              </w:p>
+            </w:tc>
+            <w:tc>
+              <w:tcPr>
+                <w:shd w:fill="auto" w:val="clear"/>
+                <w:tcMar>
+                  <w:top w:w="100.0" w:type="dxa"/>
+                  <w:left w:w="100.0" w:type="dxa"/>
+                  <w:bottom w:w="100.0" w:type="dxa"/>
+                  <w:right w:w="100.0" w:type="dxa"/>
+                </w:tcMar>
+                <w:vAlign w:val="top"/>
+              </w:tcPr>
+              <w:p>
+                <w:pPr>
+                  <w:widowControl w:val="0"/>
+                  <w:spacing w:after="0" w:line="240" w:lineRule="auto"/>
+                  <w:rPr/>
+                </w:pPr>
+                <w:r>
+                  <w:rPr>
+                    <w:rtl w:val="0"/>
+                  </w:rPr>
+                  <w:t xml:space="preserve">SVL</w:t>
+                </w:r>
+              </w:p>
+            </w:tc>
+          </w:tr>
+          <w:tr>
+            <w:trPr>
+              <w:cantSplit w:val="0"/>
+              <w:tblHeader w:val="1"/>
+            </w:trPr>
+            <w:tc>
+              <w:tcPr>
+                <w:shd w:fill="auto" w:val="clear"/>
+                <w:tcMar>
+                  <w:top w:w="100.0" w:type="dxa"/>
+                  <w:left w:w="100.0" w:type="dxa"/>
+                  <w:bottom w:w="100.0" w:type="dxa"/>
+                  <w:right w:w="100.0" w:type="dxa"/>
+                </w:tcMar>
+                <w:vAlign w:val="top"/>
+              </w:tcPr>
+              <w:p>
+                <w:pPr>
+                  <w:widowControl w:val="0"/>
+                  <w:spacing w:after="0" w:line="240" w:lineRule="auto"/>
+                  <w:rPr/>
+                </w:pPr>
+                <w:r>
+                  <w:rPr>
+                    <w:rtl w:val="0"/>
+                  </w:rPr>
+                  <w:t xml:space="preserve">Evolución</w:t>
+                </w:r>
+              </w:p>
+            </w:tc>
+            <w:tc>
+              <w:tcPr>
+                <w:shd w:fill="auto" w:val="clear"/>
+                <w:tcMar>
+                  <w:top w:w="100.0" w:type="dxa"/>
+                  <w:left w:w="100.0" w:type="dxa"/>
+                  <w:bottom w:w="100.0" w:type="dxa"/>
+                  <w:right w:w="100.0" w:type="dxa"/>
+                </w:tcMar>
+                <w:vAlign w:val="top"/>
+              </w:tcPr>
+              <w:p>
+                <w:pPr>
+                  <w:widowControl w:val="0"/>
+                  <w:spacing w:after="0" w:line="240" w:lineRule="auto"/>
+                  <w:rPr/>
+                </w:pPr>
+                <w:r>
+                  <w:rPr>
+                    <w:rtl w:val="0"/>
+                  </w:rPr>
+                  <w:t xml:space="preserve">Especificación de Caso de Uso 04</w:t>
+                </w:r>
+              </w:p>
+            </w:tc>
+            <w:tc>
+              <w:tcPr>
+                <w:shd w:fill="auto" w:val="clear"/>
+                <w:tcMar>
+                  <w:top w:w="100.0" w:type="dxa"/>
+                  <w:left w:w="100.0" w:type="dxa"/>
+                  <w:bottom w:w="100.0" w:type="dxa"/>
+                  <w:right w:w="100.0" w:type="dxa"/>
+                </w:tcMar>
+                <w:vAlign w:val="top"/>
+              </w:tcPr>
+              <w:p>
+                <w:pPr>
+                  <w:widowControl w:val="0"/>
+                  <w:spacing w:after="0" w:line="240" w:lineRule="auto"/>
+                  <w:rPr/>
+                </w:pPr>
+                <w:r>
+                  <w:rPr>
+                    <w:rtl w:val="0"/>
+                  </w:rPr>
+                  <w:t xml:space="preserve">SVL_CU004.docx</w:t>
+                </w:r>
+              </w:p>
+            </w:tc>
+            <w:tc>
+              <w:tcPr>
+                <w:shd w:fill="auto" w:val="clear"/>
+                <w:tcMar>
+                  <w:top w:w="100.0" w:type="dxa"/>
+                  <w:left w:w="100.0" w:type="dxa"/>
+                  <w:bottom w:w="100.0" w:type="dxa"/>
+                  <w:right w:w="100.0" w:type="dxa"/>
+                </w:tcMar>
+                <w:vAlign w:val="top"/>
+              </w:tcPr>
+              <w:p>
+                <w:pPr>
+                  <w:widowControl w:val="0"/>
+                  <w:spacing w:after="0" w:line="240" w:lineRule="auto"/>
+                  <w:rPr/>
+                </w:pPr>
+                <w:r>
+                  <w:rPr>
+                    <w:rtl w:val="0"/>
+                  </w:rPr>
+                  <w:t xml:space="preserve">SVL</w:t>
+                </w:r>
+              </w:p>
+            </w:tc>
+          </w:tr>
+          <w:tr>
+            <w:trPr>
+              <w:cantSplit w:val="0"/>
+              <w:tblHeader w:val="1"/>
+            </w:trPr>
+            <w:tc>
+              <w:tcPr>
+                <w:shd w:fill="auto" w:val="clear"/>
+                <w:tcMar>
+                  <w:top w:w="100.0" w:type="dxa"/>
+                  <w:left w:w="100.0" w:type="dxa"/>
+                  <w:bottom w:w="100.0" w:type="dxa"/>
+                  <w:right w:w="100.0" w:type="dxa"/>
+                </w:tcMar>
+                <w:vAlign w:val="top"/>
+              </w:tcPr>
+              <w:p>
+                <w:pPr>
+                  <w:widowControl w:val="0"/>
+                  <w:spacing w:after="0" w:line="240" w:lineRule="auto"/>
+                  <w:rPr/>
+                </w:pPr>
+                <w:r>
+                  <w:rPr>
+                    <w:rtl w:val="0"/>
+                  </w:rPr>
+                  <w:t xml:space="preserve">Evolución</w:t>
+                </w:r>
+              </w:p>
+            </w:tc>
+            <w:tc>
+              <w:tcPr>
+                <w:shd w:fill="auto" w:val="clear"/>
+                <w:tcMar>
+                  <w:top w:w="100.0" w:type="dxa"/>
+                  <w:left w:w="100.0" w:type="dxa"/>
+                  <w:bottom w:w="100.0" w:type="dxa"/>
+                  <w:right w:w="100.0" w:type="dxa"/>
+                </w:tcMar>
+                <w:vAlign w:val="top"/>
+              </w:tcPr>
+              <w:p>
+                <w:pPr>
+                  <w:widowControl w:val="0"/>
+                  <w:spacing w:after="0" w:line="240" w:lineRule="auto"/>
+                  <w:ind w:left="0" w:firstLine="0"/>
+                  <w:rPr/>
+                </w:pPr>
+                <w:r>
+                  <w:rPr>
+                    <w:rtl w:val="0"/>
+                  </w:rPr>
+                  <w:t xml:space="preserve">Reporte de Incidencias</w:t>
+                </w:r>
+              </w:p>
+            </w:tc>
+            <w:tc>
+              <w:tcPr>
+                <w:shd w:fill="auto" w:val="clear"/>
+                <w:tcMar>
+                  <w:top w:w="100.0" w:type="dxa"/>
+                  <w:left w:w="100.0" w:type="dxa"/>
+                  <w:bottom w:w="100.0" w:type="dxa"/>
+                  <w:right w:w="100.0" w:type="dxa"/>
+                </w:tcMar>
+                <w:vAlign w:val="top"/>
+              </w:tcPr>
+              <w:p>
+                <w:pPr>
+                  <w:widowControl w:val="0"/>
+                  <w:spacing w:after="0" w:line="240" w:lineRule="auto"/>
+                  <w:ind w:left="0" w:firstLine="0"/>
+                  <w:rPr/>
+                </w:pPr>
+                <w:r>
+                  <w:rPr>
+                    <w:rtl w:val="0"/>
+                  </w:rPr>
+                  <w:t xml:space="preserve">SVL_RI.docx</w:t>
+                </w:r>
+              </w:p>
+              <w:p>
+                <w:pPr>
+                  <w:widowControl w:val="0"/>
+                  <w:spacing w:after="0" w:line="240" w:lineRule="auto"/>
+                  <w:rPr/>
+                </w:pPr>
+                <w:r>
+                  <w:rPr>
+                    <w:rtl w:val="0"/>
+                  </w:rPr>
+                </w:r>
+              </w:p>
+            </w:tc>
+            <w:tc>
+              <w:tcPr>
+                <w:shd w:fill="auto" w:val="clear"/>
+                <w:tcMar>
+                  <w:top w:w="100.0" w:type="dxa"/>
+                  <w:left w:w="100.0" w:type="dxa"/>
+                  <w:bottom w:w="100.0" w:type="dxa"/>
+                  <w:right w:w="100.0" w:type="dxa"/>
+                </w:tcMar>
+                <w:vAlign w:val="top"/>
+              </w:tcPr>
+              <w:p>
+                <w:pPr>
+                  <w:widowControl w:val="0"/>
+                  <w:spacing w:after="0" w:line="240" w:lineRule="auto"/>
+                  <w:rPr/>
+                </w:pPr>
+                <w:r>
+                  <w:rPr>
+                    <w:rtl w:val="0"/>
+                  </w:rPr>
+                  <w:t xml:space="preserve">SVL</w:t>
+                </w:r>
+              </w:p>
+            </w:tc>
+          </w:tr>
+          <w:tr>
+            <w:trPr>
+              <w:cantSplit w:val="0"/>
+              <w:tblHeader w:val="1"/>
+            </w:trPr>
+            <w:tc>
+              <w:tcPr>
+                <w:shd w:fill="auto" w:val="clear"/>
+                <w:tcMar>
+                  <w:top w:w="100.0" w:type="dxa"/>
+                  <w:left w:w="100.0" w:type="dxa"/>
+                  <w:bottom w:w="100.0" w:type="dxa"/>
+                  <w:right w:w="100.0" w:type="dxa"/>
+                </w:tcMar>
+                <w:vAlign w:val="top"/>
+              </w:tcPr>
+              <w:p>
+                <w:pPr>
+                  <w:widowControl w:val="0"/>
+                  <w:spacing w:after="0" w:line="240" w:lineRule="auto"/>
+                  <w:rPr/>
+                </w:pPr>
+                <w:r>
+                  <w:rPr>
+                    <w:rtl w:val="0"/>
+                  </w:rPr>
+                  <w:t xml:space="preserve">Evolución</w:t>
+                </w:r>
+              </w:p>
+            </w:tc>
+            <w:tc>
+              <w:tcPr>
+                <w:shd w:fill="auto" w:val="clear"/>
+                <w:tcMar>
+                  <w:top w:w="100.0" w:type="dxa"/>
+                  <w:left w:w="100.0" w:type="dxa"/>
+                  <w:bottom w:w="100.0" w:type="dxa"/>
+                  <w:right w:w="100.0" w:type="dxa"/>
+                </w:tcMar>
+                <w:vAlign w:val="top"/>
+              </w:tcPr>
+              <w:p>
+                <w:pPr>
+                  <w:widowControl w:val="0"/>
+                  <w:spacing w:after="0" w:line="240" w:lineRule="auto"/>
+                  <w:ind w:left="0" w:firstLine="0"/>
+                  <w:rPr/>
+                </w:pPr>
+                <w:r>
+                  <w:rPr>
+                    <w:rtl w:val="0"/>
+                  </w:rPr>
+                  <w:t xml:space="preserve">Documento de Análisis</w:t>
+                </w:r>
+              </w:p>
+            </w:tc>
+            <w:tc>
+              <w:tcPr>
+                <w:shd w:fill="auto" w:val="clear"/>
+                <w:tcMar>
+                  <w:top w:w="100.0" w:type="dxa"/>
+                  <w:left w:w="100.0" w:type="dxa"/>
+                  <w:bottom w:w="100.0" w:type="dxa"/>
+                  <w:right w:w="100.0" w:type="dxa"/>
+                </w:tcMar>
+                <w:vAlign w:val="top"/>
+              </w:tcPr>
+              <w:p>
+                <w:pPr>
+                  <w:widowControl w:val="0"/>
+                  <w:spacing w:after="0" w:line="240" w:lineRule="auto"/>
+                  <w:ind w:left="0" w:firstLine="0"/>
+                  <w:rPr/>
+                </w:pPr>
+                <w:r>
+                  <w:rPr>
+                    <w:rtl w:val="0"/>
+                  </w:rPr>
+                  <w:t xml:space="preserve">SVL_DA.docx</w:t>
+                </w:r>
+              </w:p>
+              <w:p>
+                <w:pPr>
+                  <w:widowControl w:val="0"/>
+                  <w:spacing w:after="0" w:line="240" w:lineRule="auto"/>
+                  <w:ind w:left="0" w:firstLine="0"/>
+                  <w:rPr/>
+                </w:pPr>
+                <w:r>
+                  <w:rPr>
+                    <w:rtl w:val="0"/>
+                  </w:rPr>
+                </w:r>
+              </w:p>
+            </w:tc>
+            <w:tc>
+              <w:tcPr>
+                <w:shd w:fill="auto" w:val="clear"/>
+                <w:tcMar>
+                  <w:top w:w="100.0" w:type="dxa"/>
+                  <w:left w:w="100.0" w:type="dxa"/>
+                  <w:bottom w:w="100.0" w:type="dxa"/>
+                  <w:right w:w="100.0" w:type="dxa"/>
+                </w:tcMar>
+                <w:vAlign w:val="top"/>
+              </w:tcPr>
+              <w:p>
+                <w:pPr>
+                  <w:widowControl w:val="0"/>
+                  <w:spacing w:after="0" w:line="240" w:lineRule="auto"/>
+                  <w:rPr/>
+                </w:pPr>
+                <w:r>
+                  <w:rPr>
+                    <w:rtl w:val="0"/>
+                  </w:rPr>
+                  <w:t xml:space="preserve">SVL</w:t>
+                </w:r>
+              </w:p>
+            </w:tc>
+          </w:tr>
+          <w:tr>
+            <w:trPr>
+              <w:cantSplit w:val="0"/>
+              <w:tblHeader w:val="1"/>
+            </w:trPr>
+            <w:tc>
+              <w:tcPr>
+                <w:shd w:fill="auto" w:val="clear"/>
+                <w:tcMar>
+                  <w:top w:w="100.0" w:type="dxa"/>
+                  <w:left w:w="100.0" w:type="dxa"/>
+                  <w:bottom w:w="100.0" w:type="dxa"/>
+                  <w:right w:w="100.0" w:type="dxa"/>
+                </w:tcMar>
+                <w:vAlign w:val="top"/>
+              </w:tcPr>
+              <w:p>
+                <w:pPr>
+                  <w:widowControl w:val="0"/>
+                  <w:spacing w:after="0" w:line="240" w:lineRule="auto"/>
+                  <w:rPr/>
+                </w:pPr>
+                <w:r>
+                  <w:rPr>
+                    <w:rtl w:val="0"/>
+                  </w:rPr>
+                  <w:t xml:space="preserve">Evolución</w:t>
+                </w:r>
+              </w:p>
+            </w:tc>
+            <w:tc>
+              <w:tcPr>
+                <w:shd w:fill="auto" w:val="clear"/>
+                <w:tcMar>
+                  <w:top w:w="100.0" w:type="dxa"/>
+                  <w:left w:w="100.0" w:type="dxa"/>
+                  <w:bottom w:w="100.0" w:type="dxa"/>
+                  <w:right w:w="100.0" w:type="dxa"/>
+                </w:tcMar>
+                <w:vAlign w:val="top"/>
+              </w:tcPr>
+              <w:p>
+                <w:pPr>
+                  <w:widowControl w:val="0"/>
+                  <w:spacing w:after="0" w:line="240" w:lineRule="auto"/>
+                  <w:ind w:left="0" w:firstLine="0"/>
+                  <w:rPr/>
+                </w:pPr>
+                <w:r>
+                  <w:rPr>
+                    <w:rtl w:val="0"/>
+                  </w:rPr>
+                  <w:t xml:space="preserve">Documento de Arquitectura</w:t>
+                </w:r>
+              </w:p>
+            </w:tc>
+            <w:tc>
+              <w:tcPr>
+                <w:shd w:fill="auto" w:val="clear"/>
+                <w:tcMar>
+                  <w:top w:w="100.0" w:type="dxa"/>
+                  <w:left w:w="100.0" w:type="dxa"/>
+                  <w:bottom w:w="100.0" w:type="dxa"/>
+                  <w:right w:w="100.0" w:type="dxa"/>
+                </w:tcMar>
+                <w:vAlign w:val="top"/>
+              </w:tcPr>
+              <w:p>
+                <w:pPr>
+                  <w:widowControl w:val="0"/>
+                  <w:spacing w:after="0" w:line="240" w:lineRule="auto"/>
+                  <w:ind w:left="0" w:firstLine="0"/>
+                  <w:rPr/>
+                </w:pPr>
+                <w:r>
+                  <w:rPr>
+                    <w:rtl w:val="0"/>
+                  </w:rPr>
+                  <w:t xml:space="preserve">SVLA_DARQ.docx</w:t>
+                </w:r>
+              </w:p>
+              <w:p>
+                <w:pPr>
+                  <w:widowControl w:val="0"/>
+                  <w:spacing w:after="0" w:line="240" w:lineRule="auto"/>
+                  <w:ind w:left="0" w:firstLine="0"/>
+                  <w:rPr/>
+                </w:pPr>
+                <w:r>
+                  <w:rPr>
+                    <w:rtl w:val="0"/>
+                  </w:rPr>
+                </w:r>
+              </w:p>
+            </w:tc>
+            <w:tc>
+              <w:tcPr>
+                <w:shd w:fill="auto" w:val="clear"/>
+                <w:tcMar>
+                  <w:top w:w="100.0" w:type="dxa"/>
+                  <w:left w:w="100.0" w:type="dxa"/>
+                  <w:bottom w:w="100.0" w:type="dxa"/>
+                  <w:right w:w="100.0" w:type="dxa"/>
+                </w:tcMar>
+                <w:vAlign w:val="top"/>
+              </w:tcPr>
+              <w:p>
+                <w:pPr>
+                  <w:widowControl w:val="0"/>
+                  <w:spacing w:after="0" w:line="240" w:lineRule="auto"/>
+                  <w:rPr/>
+                </w:pPr>
+                <w:r>
+                  <w:rPr>
+                    <w:rtl w:val="0"/>
+                  </w:rPr>
+                  <w:t xml:space="preserve">SVL</w:t>
+                </w:r>
+              </w:p>
+            </w:tc>
+          </w:tr>
+          <w:tr>
+            <w:trPr>
+              <w:cantSplit w:val="0"/>
+              <w:tblHeader w:val="1"/>
+            </w:trPr>
+            <w:tc>
+              <w:tcPr>
+                <w:shd w:fill="auto" w:val="clear"/>
+                <w:tcMar>
+                  <w:top w:w="100.0" w:type="dxa"/>
+                  <w:left w:w="100.0" w:type="dxa"/>
+                  <w:bottom w:w="100.0" w:type="dxa"/>
+                  <w:right w:w="100.0" w:type="dxa"/>
+                </w:tcMar>
+                <w:vAlign w:val="top"/>
+              </w:tcPr>
+              <w:p>
+                <w:pPr>
+                  <w:widowControl w:val="0"/>
+                  <w:spacing w:after="0" w:line="240" w:lineRule="auto"/>
+                  <w:rPr/>
+                </w:pPr>
+                <w:r>
+                  <w:rPr>
+                    <w:rtl w:val="0"/>
+                  </w:rPr>
+                  <w:t xml:space="preserve">Evolución</w:t>
+                </w:r>
+              </w:p>
+            </w:tc>
+            <w:tc>
+              <w:tcPr>
+                <w:shd w:fill="auto" w:val="clear"/>
+                <w:tcMar>
+                  <w:top w:w="100.0" w:type="dxa"/>
+                  <w:left w:w="100.0" w:type="dxa"/>
+                  <w:bottom w:w="100.0" w:type="dxa"/>
+                  <w:right w:w="100.0" w:type="dxa"/>
+                </w:tcMar>
+                <w:vAlign w:val="top"/>
+              </w:tcPr>
+              <w:p>
+                <w:pPr>
+                  <w:widowControl w:val="0"/>
+                  <w:spacing w:after="0" w:line="240" w:lineRule="auto"/>
+                  <w:ind w:left="0" w:firstLine="0"/>
+                  <w:rPr/>
+                </w:pPr>
+                <w:r>
+                  <w:rPr>
+                    <w:sz w:val="24"/>
+                    <w:szCs w:val="24"/>
+                    <w:rtl w:val="0"/>
+                  </w:rPr>
+                  <w:t xml:space="preserve">Documento de diseño Entidad-Relación</w:t>
+                </w:r>
+                <w:r>
+                  <w:rPr>
+                    <w:rtl w:val="0"/>
+                  </w:rPr>
+                </w:r>
+              </w:p>
+            </w:tc>
+            <w:tc>
+              <w:tcPr>
+                <w:shd w:fill="auto" w:val="clear"/>
+                <w:tcMar>
+                  <w:top w:w="100.0" w:type="dxa"/>
+                  <w:left w:w="100.0" w:type="dxa"/>
+                  <w:bottom w:w="100.0" w:type="dxa"/>
+                  <w:right w:w="100.0" w:type="dxa"/>
+                </w:tcMar>
+                <w:vAlign w:val="top"/>
+              </w:tcPr>
+              <w:p>
+                <w:pPr>
+                  <w:widowControl w:val="0"/>
+                  <w:spacing w:after="0" w:line="240" w:lineRule="auto"/>
+                  <w:ind w:left="0" w:firstLine="0"/>
+                  <w:rPr/>
+                </w:pPr>
+                <w:r>
+                  <w:rPr>
+                    <w:sz w:val="24"/>
+                    <w:szCs w:val="24"/>
+                    <w:rtl w:val="0"/>
+                  </w:rPr>
+                  <w:t xml:space="preserve">SVL_DDER.docx</w:t>
+                </w:r>
+                <w:r>
+                  <w:rPr>
+                    <w:rtl w:val="0"/>
+                  </w:rPr>
+                </w:r>
+              </w:p>
+              <w:p>
+                <w:pPr>
+                  <w:widowControl w:val="0"/>
+                  <w:spacing w:after="0" w:line="240" w:lineRule="auto"/>
+                  <w:ind w:left="0" w:firstLine="0"/>
+                  <w:rPr/>
+                </w:pPr>
+                <w:r>
+                  <w:rPr>
+                    <w:rtl w:val="0"/>
+                  </w:rPr>
+                </w:r>
+              </w:p>
+            </w:tc>
+            <w:tc>
+              <w:tcPr>
+                <w:shd w:fill="auto" w:val="clear"/>
+                <w:tcMar>
+                  <w:top w:w="100.0" w:type="dxa"/>
+                  <w:left w:w="100.0" w:type="dxa"/>
+                  <w:bottom w:w="100.0" w:type="dxa"/>
+                  <w:right w:w="100.0" w:type="dxa"/>
+                </w:tcMar>
+                <w:vAlign w:val="top"/>
+              </w:tcPr>
+              <w:p>
+                <w:pPr>
+                  <w:widowControl w:val="0"/>
+                  <w:spacing w:after="0" w:line="240" w:lineRule="auto"/>
+                  <w:rPr/>
+                </w:pPr>
+                <w:r>
+                  <w:rPr>
+                    <w:rtl w:val="0"/>
+                  </w:rPr>
+                  <w:t xml:space="preserve">SVL</w:t>
+                </w:r>
+              </w:p>
+            </w:tc>
+          </w:tr>
+          <w:tr>
+            <w:trPr>
+              <w:cantSplit w:val="0"/>
+              <w:tblHeader w:val="1"/>
+            </w:trPr>
+            <w:tc>
+              <w:tcPr>
+                <w:shd w:fill="auto" w:val="clear"/>
+                <w:tcMar>
+                  <w:top w:w="100.0" w:type="dxa"/>
+                  <w:left w:w="100.0" w:type="dxa"/>
+                  <w:bottom w:w="100.0" w:type="dxa"/>
+                  <w:right w:w="100.0" w:type="dxa"/>
+                </w:tcMar>
+                <w:vAlign w:val="top"/>
+              </w:tcPr>
+              <w:p>
+                <w:pPr>
+                  <w:widowControl w:val="0"/>
+                  <w:spacing w:after="0" w:line="240" w:lineRule="auto"/>
+                  <w:rPr/>
+                </w:pPr>
+                <w:r>
+                  <w:rPr>
+                    <w:rtl w:val="0"/>
+                  </w:rPr>
+                  <w:t xml:space="preserve">Evolución</w:t>
+                </w:r>
+              </w:p>
+            </w:tc>
+            <w:tc>
+              <w:tcPr>
+                <w:shd w:fill="auto" w:val="clear"/>
+                <w:tcMar>
+                  <w:top w:w="100.0" w:type="dxa"/>
+                  <w:left w:w="100.0" w:type="dxa"/>
+                  <w:bottom w:w="100.0" w:type="dxa"/>
+                  <w:right w:w="100.0" w:type="dxa"/>
+                </w:tcMar>
+                <w:vAlign w:val="top"/>
+              </w:tcPr>
+              <w:p>
+                <w:pPr>
+                  <w:widowControl w:val="0"/>
+                  <w:spacing w:after="0" w:line="240" w:lineRule="auto"/>
+                  <w:ind w:left="0" w:firstLine="0"/>
+                  <w:rPr/>
+                </w:pPr>
+                <w:r>
+                  <w:rPr>
+                    <w:sz w:val="24"/>
+                    <w:szCs w:val="24"/>
+                    <w:rtl w:val="0"/>
+                  </w:rPr>
+                  <w:t xml:space="preserve">Prototipos UI</w:t>
+                </w:r>
+                <w:r>
+                  <w:rPr>
+                    <w:rtl w:val="0"/>
+                  </w:rPr>
+                </w:r>
+              </w:p>
+            </w:tc>
+            <w:tc>
+              <w:tcPr>
+                <w:shd w:fill="auto" w:val="clear"/>
+                <w:tcMar>
+                  <w:top w:w="100.0" w:type="dxa"/>
+                  <w:left w:w="100.0" w:type="dxa"/>
+                  <w:bottom w:w="100.0" w:type="dxa"/>
+                  <w:right w:w="100.0" w:type="dxa"/>
+                </w:tcMar>
+                <w:vAlign w:val="top"/>
+              </w:tcPr>
+              <w:p>
+                <w:pPr>
+                  <w:widowControl w:val="0"/>
+                  <w:spacing w:after="0" w:line="240" w:lineRule="auto"/>
+                  <w:ind w:left="0" w:firstLine="0"/>
+                  <w:rPr/>
+                </w:pPr>
+                <w:r>
+                  <w:rPr>
+                    <w:sz w:val="24"/>
+                    <w:szCs w:val="24"/>
+                    <w:rtl w:val="0"/>
+                  </w:rPr>
+                  <w:t xml:space="preserve">SVL_PUI.docx</w:t>
+                </w:r>
+                <w:r>
+                  <w:rPr>
+                    <w:rtl w:val="0"/>
+                  </w:rPr>
+                </w:r>
+              </w:p>
+            </w:tc>
+            <w:tc>
+              <w:tcPr>
+                <w:shd w:fill="auto" w:val="clear"/>
+                <w:tcMar>
+                  <w:top w:w="100.0" w:type="dxa"/>
+                  <w:left w:w="100.0" w:type="dxa"/>
+                  <w:bottom w:w="100.0" w:type="dxa"/>
+                  <w:right w:w="100.0" w:type="dxa"/>
+                </w:tcMar>
+                <w:vAlign w:val="top"/>
+              </w:tcPr>
+              <w:p>
+                <w:pPr>
+                  <w:widowControl w:val="0"/>
+                  <w:spacing w:after="0" w:line="240" w:lineRule="auto"/>
+                  <w:rPr/>
+                </w:pPr>
+                <w:r>
+                  <w:rPr>
+                    <w:rtl w:val="0"/>
+                  </w:rPr>
+                  <w:t xml:space="preserve">SVL</w:t>
+                </w:r>
+              </w:p>
+            </w:tc>
+          </w:tr>
+          <w:tr>
+            <w:trPr>
+              <w:cantSplit w:val="0"/>
+              <w:tblHeader w:val="1"/>
+            </w:trPr>
+            <w:tc>
+              <w:tcPr>
+                <w:shd w:fill="auto" w:val="clear"/>
+                <w:tcMar>
+                  <w:top w:w="100.0" w:type="dxa"/>
+                  <w:left w:w="100.0" w:type="dxa"/>
+                  <w:bottom w:w="100.0" w:type="dxa"/>
+                  <w:right w:w="100.0" w:type="dxa"/>
+                </w:tcMar>
+                <w:vAlign w:val="top"/>
+              </w:tcPr>
+              <w:p>
+                <w:pPr>
+                  <w:widowControl w:val="0"/>
+                  <w:spacing w:after="0" w:line="240" w:lineRule="auto"/>
+                  <w:rPr/>
+                </w:pPr>
+                <w:r>
+                  <w:rPr>
+                    <w:rtl w:val="0"/>
+                  </w:rPr>
+                  <w:t xml:space="preserve">Evolución</w:t>
+                </w:r>
+              </w:p>
+            </w:tc>
+            <w:tc>
+              <w:tcPr>
+                <w:shd w:fill="auto" w:val="clear"/>
+                <w:tcMar>
+                  <w:top w:w="100.0" w:type="dxa"/>
+                  <w:left w:w="100.0" w:type="dxa"/>
+                  <w:bottom w:w="100.0" w:type="dxa"/>
+                  <w:right w:w="100.0" w:type="dxa"/>
+                </w:tcMar>
+                <w:vAlign w:val="top"/>
+              </w:tcPr>
+              <w:p>
+                <w:pPr>
+                  <w:widowControl w:val="0"/>
+                  <w:spacing w:after="0" w:line="240" w:lineRule="auto"/>
+                  <w:ind w:left="0" w:firstLine="0"/>
+                  <w:rPr/>
+                </w:pPr>
+                <w:r>
+                  <w:rPr>
+                    <w:sz w:val="24"/>
+                    <w:szCs w:val="24"/>
+                    <w:rtl w:val="0"/>
+                  </w:rPr>
+                  <w:t xml:space="preserve">Reporte de Incidencias de Diseños</w:t>
+                </w:r>
+                <w:r>
+                  <w:rPr>
+                    <w:rtl w:val="0"/>
+                  </w:rPr>
+                </w:r>
+              </w:p>
+            </w:tc>
+            <w:tc>
+              <w:tcPr>
+                <w:shd w:fill="auto" w:val="clear"/>
+                <w:tcMar>
+                  <w:top w:w="100.0" w:type="dxa"/>
+                  <w:left w:w="100.0" w:type="dxa"/>
+                  <w:bottom w:w="100.0" w:type="dxa"/>
+                  <w:right w:w="100.0" w:type="dxa"/>
+                </w:tcMar>
+                <w:vAlign w:val="top"/>
+              </w:tcPr>
+              <w:p>
+                <w:pPr>
+                  <w:widowControl w:val="0"/>
+                  <w:spacing w:after="0" w:line="240" w:lineRule="auto"/>
+                  <w:ind w:left="0" w:firstLine="0"/>
+                  <w:rPr>
+                    <w:sz w:val="24"/>
+                    <w:szCs w:val="24"/>
+                  </w:rPr>
+                </w:pPr>
+                <w:r>
+                  <w:rPr>
+                    <w:sz w:val="24"/>
+                    <w:szCs w:val="24"/>
+                    <w:rtl w:val="0"/>
+                  </w:rPr>
+                  <w:t xml:space="preserve">SVL_RID.docx</w:t>
+                </w:r>
+              </w:p>
+              <w:p>
+                <w:pPr>
+                  <w:widowControl w:val="0"/>
+                  <w:spacing w:after="0" w:line="240" w:lineRule="auto"/>
+                  <w:ind w:left="0" w:firstLine="0"/>
+                  <w:rPr/>
+                </w:pPr>
+                <w:r>
+                  <w:rPr>
+                    <w:rtl w:val="0"/>
+                  </w:rPr>
+                </w:r>
+              </w:p>
+            </w:tc>
+            <w:tc>
+              <w:tcPr>
+                <w:shd w:fill="auto" w:val="clear"/>
+                <w:tcMar>
+                  <w:top w:w="100.0" w:type="dxa"/>
+                  <w:left w:w="100.0" w:type="dxa"/>
+                  <w:bottom w:w="100.0" w:type="dxa"/>
+                  <w:right w:w="100.0" w:type="dxa"/>
+                </w:tcMar>
+                <w:vAlign w:val="top"/>
+              </w:tcPr>
+              <w:p>
+                <w:pPr>
+                  <w:widowControl w:val="0"/>
+                  <w:spacing w:after="0" w:line="240" w:lineRule="auto"/>
+                  <w:rPr/>
+                </w:pPr>
+                <w:r>
+                  <w:rPr>
+                    <w:rtl w:val="0"/>
+                  </w:rPr>
+                  <w:t xml:space="preserve">SVL</w:t>
+                </w:r>
+              </w:p>
+            </w:tc>
+          </w:tr>
+          <w:tr>
+            <w:trPr>
+              <w:cantSplit w:val="0"/>
+              <w:tblHeader w:val="1"/>
+            </w:trPr>
+            <w:tc>
+              <w:tcPr>
+                <w:shd w:fill="auto" w:val="clear"/>
+                <w:tcMar>
+                  <w:top w:w="100.0" w:type="dxa"/>
+                  <w:left w:w="100.0" w:type="dxa"/>
+                  <w:bottom w:w="100.0" w:type="dxa"/>
+                  <w:right w:w="100.0" w:type="dxa"/>
+                </w:tcMar>
+                <w:vAlign w:val="top"/>
+              </w:tcPr>
+              <w:p>
+                <w:pPr>
+                  <w:widowControl w:val="0"/>
+                  <w:spacing w:after="0" w:line="240" w:lineRule="auto"/>
+                  <w:rPr/>
+                </w:pPr>
+                <w:r>
+                  <w:rPr>
+                    <w:rtl w:val="0"/>
+                  </w:rPr>
+                  <w:t xml:space="preserve">Evolución</w:t>
+                </w:r>
+              </w:p>
+            </w:tc>
+            <w:tc>
+              <w:tcPr>
+                <w:shd w:fill="auto" w:val="clear"/>
+                <w:tcMar>
+                  <w:top w:w="100.0" w:type="dxa"/>
+                  <w:left w:w="100.0" w:type="dxa"/>
+                  <w:bottom w:w="100.0" w:type="dxa"/>
+                  <w:right w:w="100.0" w:type="dxa"/>
+                </w:tcMar>
+                <w:vAlign w:val="top"/>
+              </w:tcPr>
+              <w:p>
+                <w:pPr>
+                  <w:widowControl w:val="0"/>
+                  <w:spacing w:after="0" w:line="240" w:lineRule="auto"/>
+                  <w:ind w:left="0" w:firstLine="0"/>
+                  <w:rPr/>
+                </w:pPr>
+                <w:r>
+                  <w:rPr>
+                    <w:sz w:val="24"/>
+                    <w:szCs w:val="24"/>
+                    <w:rtl w:val="0"/>
+                  </w:rPr>
+                  <w:t xml:space="preserve">Script de Base de Datos</w:t>
+                </w:r>
+                <w:r>
+                  <w:rPr>
+                    <w:rtl w:val="0"/>
+                  </w:rPr>
+                </w:r>
+              </w:p>
+            </w:tc>
+            <w:tc>
+              <w:tcPr>
+                <w:shd w:fill="auto" w:val="clear"/>
+                <w:tcMar>
+                  <w:top w:w="100.0" w:type="dxa"/>
+                  <w:left w:w="100.0" w:type="dxa"/>
+                  <w:bottom w:w="100.0" w:type="dxa"/>
+                  <w:right w:w="100.0" w:type="dxa"/>
+                </w:tcMar>
+                <w:vAlign w:val="top"/>
+              </w:tcPr>
+              <w:p>
+                <w:pPr>
+                  <w:widowControl w:val="0"/>
+                  <w:spacing w:after="0" w:line="240" w:lineRule="auto"/>
+                  <w:ind w:left="0" w:firstLine="0"/>
+                  <w:rPr>
+                    <w:sz w:val="24"/>
+                    <w:szCs w:val="24"/>
+                  </w:rPr>
+                </w:pPr>
+                <w:r>
+                  <w:rPr>
+                    <w:sz w:val="24"/>
+                    <w:szCs w:val="24"/>
+                    <w:rtl w:val="0"/>
+                  </w:rPr>
+                  <w:t xml:space="preserve">SVL_SBD.sql</w:t>
+                </w:r>
+              </w:p>
+            </w:tc>
+            <w:tc>
+              <w:tcPr>
+                <w:shd w:fill="auto" w:val="clear"/>
+                <w:tcMar>
+                  <w:top w:w="100.0" w:type="dxa"/>
+                  <w:left w:w="100.0" w:type="dxa"/>
+                  <w:bottom w:w="100.0" w:type="dxa"/>
+                  <w:right w:w="100.0" w:type="dxa"/>
+                </w:tcMar>
+                <w:vAlign w:val="top"/>
+              </w:tcPr>
+              <w:p>
+                <w:pPr>
+                  <w:widowControl w:val="0"/>
+                  <w:spacing w:after="0" w:line="240" w:lineRule="auto"/>
+                  <w:rPr/>
+                </w:pPr>
+                <w:r>
+                  <w:rPr>
+                    <w:rtl w:val="0"/>
+                  </w:rPr>
+                  <w:t xml:space="preserve">SVL</w:t>
+                </w:r>
+              </w:p>
+            </w:tc>
+          </w:tr>
+          <w:tr>
+            <w:trPr>
+              <w:cantSplit w:val="0"/>
+              <w:trHeight w:val="621.5234374999999" w:hRule="atLeast"/>
+              <w:tblHeader w:val="1"/>
+            </w:trPr>
+            <w:tc>
+              <w:tcPr>
+                <w:shd w:fill="auto" w:val="clear"/>
+                <w:tcMar>
+                  <w:top w:w="100.0" w:type="dxa"/>
+                  <w:left w:w="100.0" w:type="dxa"/>
+                  <w:bottom w:w="100.0" w:type="dxa"/>
+                  <w:right w:w="100.0" w:type="dxa"/>
+                </w:tcMar>
+                <w:vAlign w:val="top"/>
+              </w:tcPr>
+              <w:p>
+                <w:pPr>
+                  <w:widowControl w:val="0"/>
+                  <w:spacing w:after="0" w:line="240" w:lineRule="auto"/>
+                  <w:rPr/>
+                </w:pPr>
+                <w:r>
+                  <w:rPr>
+                    <w:rtl w:val="0"/>
+                  </w:rPr>
+                  <w:t xml:space="preserve">Evolución</w:t>
+                </w:r>
+              </w:p>
+            </w:tc>
+            <w:tc>
+              <w:tcPr>
+                <w:shd w:fill="auto" w:val="clear"/>
+                <w:tcMar>
+                  <w:top w:w="100.0" w:type="dxa"/>
+                  <w:left w:w="100.0" w:type="dxa"/>
+                  <w:bottom w:w="100.0" w:type="dxa"/>
+                  <w:right w:w="100.0" w:type="dxa"/>
+                </w:tcMar>
+                <w:vAlign w:val="top"/>
+              </w:tcPr>
+              <w:p>
+                <w:pPr>
+                  <w:widowControl w:val="0"/>
+                  <w:spacing w:after="0" w:line="240" w:lineRule="auto"/>
+                  <w:ind w:left="0" w:firstLine="0"/>
+                  <w:rPr/>
+                </w:pPr>
+                <w:r>
+                  <w:rPr>
+                    <w:sz w:val="24"/>
+                    <w:szCs w:val="24"/>
+                    <w:rtl w:val="0"/>
+                  </w:rPr>
+                  <w:t xml:space="preserve">Código fuente UI</w:t>
+                </w:r>
+                <w:r>
+                  <w:rPr>
+                    <w:rtl w:val="0"/>
+                  </w:rPr>
+                </w:r>
+              </w:p>
+            </w:tc>
+            <w:tc>
+              <w:tcPr>
+                <w:shd w:fill="auto" w:val="clear"/>
+                <w:tcMar>
+                  <w:top w:w="100.0" w:type="dxa"/>
+                  <w:left w:w="100.0" w:type="dxa"/>
+                  <w:bottom w:w="100.0" w:type="dxa"/>
+                  <w:right w:w="100.0" w:type="dxa"/>
+                </w:tcMar>
+                <w:vAlign w:val="top"/>
+              </w:tcPr>
+              <w:p>
+                <w:pPr>
+                  <w:widowControl w:val="0"/>
+                  <w:spacing w:after="0" w:line="240" w:lineRule="auto"/>
+                  <w:ind w:left="0" w:firstLine="0"/>
+                  <w:rPr>
+                    <w:sz w:val="24"/>
+                    <w:szCs w:val="24"/>
+                  </w:rPr>
+                </w:pPr>
+                <w:r>
+                  <w:rPr>
+                    <w:sz w:val="24"/>
+                    <w:szCs w:val="24"/>
+                    <w:rtl w:val="0"/>
+                  </w:rPr>
+                  <w:t xml:space="preserve">SVL_CFUI.txt</w:t>
+                </w:r>
+              </w:p>
+              <w:p>
+                <w:pPr>
+                  <w:widowControl w:val="0"/>
+                  <w:spacing w:after="0" w:line="240" w:lineRule="auto"/>
+                  <w:ind w:left="0" w:firstLine="0"/>
+                  <w:rPr/>
+                </w:pPr>
+                <w:r>
+                  <w:rPr>
+                    <w:rtl w:val="0"/>
+                  </w:rPr>
+                </w:r>
+              </w:p>
+            </w:tc>
+            <w:tc>
+              <w:tcPr>
+                <w:shd w:fill="auto" w:val="clear"/>
+                <w:tcMar>
+                  <w:top w:w="100.0" w:type="dxa"/>
+                  <w:left w:w="100.0" w:type="dxa"/>
+                  <w:bottom w:w="100.0" w:type="dxa"/>
+                  <w:right w:w="100.0" w:type="dxa"/>
+                </w:tcMar>
+                <w:vAlign w:val="top"/>
+              </w:tcPr>
+              <w:p>
+                <w:pPr>
+                  <w:widowControl w:val="0"/>
+                  <w:spacing w:after="0" w:line="240" w:lineRule="auto"/>
+                  <w:rPr/>
+                </w:pPr>
+                <w:r>
+                  <w:rPr>
+                    <w:rtl w:val="0"/>
+                  </w:rPr>
+                  <w:t xml:space="preserve">SVL</w:t>
+                </w:r>
+              </w:p>
+            </w:tc>
+          </w:tr>
+          <w:tr>
+            <w:trPr>
+              <w:cantSplit w:val="0"/>
+              <w:trHeight w:val="621.5234374999999" w:hRule="atLeast"/>
+              <w:tblHeader w:val="1"/>
+            </w:trPr>
+            <w:tc>
+              <w:tcPr>
+                <w:shd w:fill="auto" w:val="clear"/>
+                <w:tcMar>
+                  <w:top w:w="100.0" w:type="dxa"/>
+                  <w:left w:w="100.0" w:type="dxa"/>
+                  <w:bottom w:w="100.0" w:type="dxa"/>
+                  <w:right w:w="100.0" w:type="dxa"/>
+                </w:tcMar>
+                <w:vAlign w:val="top"/>
+              </w:tcPr>
+              <w:p>
+                <w:pPr>
+                  <w:widowControl w:val="0"/>
+                  <w:spacing w:after="0" w:line="240" w:lineRule="auto"/>
+                  <w:rPr/>
+                </w:pPr>
+                <w:r>
+                  <w:rPr>
+                    <w:rtl w:val="0"/>
+                  </w:rPr>
+                  <w:t xml:space="preserve">Evolución</w:t>
+                </w:r>
+              </w:p>
+            </w:tc>
+            <w:tc>
+              <w:tcPr>
+                <w:shd w:fill="auto" w:val="clear"/>
+                <w:tcMar>
+                  <w:top w:w="100.0" w:type="dxa"/>
+                  <w:left w:w="100.0" w:type="dxa"/>
+                  <w:bottom w:w="100.0" w:type="dxa"/>
+                  <w:right w:w="100.0" w:type="dxa"/>
+                </w:tcMar>
+                <w:vAlign w:val="top"/>
+              </w:tcPr>
+              <w:p>
+                <w:pPr>
+                  <w:widowControl w:val="0"/>
+                  <w:spacing w:after="0" w:line="240" w:lineRule="auto"/>
+                  <w:ind w:left="0" w:firstLine="0"/>
+                  <w:rPr/>
+                </w:pPr>
+                <w:r>
+                  <w:rPr>
+                    <w:sz w:val="24"/>
+                    <w:szCs w:val="24"/>
+                    <w:rtl w:val="0"/>
+                  </w:rPr>
+                  <w:t xml:space="preserve">Código fuente API</w:t>
+                </w:r>
+                <w:r>
+                  <w:rPr>
+                    <w:rtl w:val="0"/>
+                  </w:rPr>
+                </w:r>
+              </w:p>
+            </w:tc>
+            <w:tc>
+              <w:tcPr>
+                <w:shd w:fill="auto" w:val="clear"/>
+                <w:tcMar>
+                  <w:top w:w="100.0" w:type="dxa"/>
+                  <w:left w:w="100.0" w:type="dxa"/>
+                  <w:bottom w:w="100.0" w:type="dxa"/>
+                  <w:right w:w="100.0" w:type="dxa"/>
+                </w:tcMar>
+                <w:vAlign w:val="top"/>
+              </w:tcPr>
+              <w:p>
+                <w:pPr>
+                  <w:widowControl w:val="0"/>
+                  <w:spacing w:after="0" w:line="240" w:lineRule="auto"/>
+                  <w:ind w:left="0" w:firstLine="0"/>
+                  <w:rPr>
+                    <w:sz w:val="24"/>
+                    <w:szCs w:val="24"/>
+                  </w:rPr>
+                </w:pPr>
+                <w:r>
+                  <w:rPr>
+                    <w:sz w:val="24"/>
+                    <w:szCs w:val="24"/>
+                    <w:rtl w:val="0"/>
+                  </w:rPr>
+                  <w:t xml:space="preserve">SVL_CFAPI.txt</w:t>
+                </w:r>
+              </w:p>
+              <w:p>
+                <w:pPr>
+                  <w:widowControl w:val="0"/>
+                  <w:spacing w:after="0" w:line="240" w:lineRule="auto"/>
+                  <w:ind w:left="0" w:firstLine="0"/>
+                  <w:rPr/>
+                </w:pPr>
+                <w:r>
+                  <w:rPr>
+                    <w:rtl w:val="0"/>
+                  </w:rPr>
+                </w:r>
+              </w:p>
+            </w:tc>
+            <w:tc>
+              <w:tcPr>
+                <w:shd w:fill="auto" w:val="clear"/>
+                <w:tcMar>
+                  <w:top w:w="100.0" w:type="dxa"/>
+                  <w:left w:w="100.0" w:type="dxa"/>
+                  <w:bottom w:w="100.0" w:type="dxa"/>
+                  <w:right w:w="100.0" w:type="dxa"/>
+                </w:tcMar>
+                <w:vAlign w:val="top"/>
+              </w:tcPr>
+              <w:p>
+                <w:pPr>
+                  <w:widowControl w:val="0"/>
+                  <w:spacing w:after="0" w:line="240" w:lineRule="auto"/>
+                  <w:rPr/>
+                </w:pPr>
+                <w:r>
+                  <w:rPr>
+                    <w:rtl w:val="0"/>
+                  </w:rPr>
+                  <w:t xml:space="preserve">SVL</w:t>
+                </w:r>
+              </w:p>
+            </w:tc>
+          </w:tr>
+          <w:tr>
+            <w:trPr>
+              <w:cantSplit w:val="0"/>
+              <w:tblHeader w:val="1"/>
+            </w:trPr>
+            <w:tc>
+              <w:tcPr>
+                <w:shd w:fill="auto" w:val="clear"/>
+                <w:tcMar>
+                  <w:top w:w="100.0" w:type="dxa"/>
+                  <w:left w:w="100.0" w:type="dxa"/>
+                  <w:bottom w:w="100.0" w:type="dxa"/>
+                  <w:right w:w="100.0" w:type="dxa"/>
+                </w:tcMar>
+                <w:vAlign w:val="top"/>
+              </w:tcPr>
+              <w:p>
+                <w:pPr>
+                  <w:widowControl w:val="0"/>
+                  <w:spacing w:after="0" w:line="240" w:lineRule="auto"/>
+                  <w:rPr/>
+                </w:pPr>
+                <w:r>
+                  <w:rPr>
+                    <w:rtl w:val="0"/>
+                  </w:rPr>
+                  <w:t xml:space="preserve">Evolución</w:t>
+                </w:r>
+              </w:p>
+            </w:tc>
+            <w:tc>
+              <w:tcPr>
+                <w:shd w:fill="auto" w:val="clear"/>
+                <w:tcMar>
+                  <w:top w:w="100.0" w:type="dxa"/>
+                  <w:left w:w="100.0" w:type="dxa"/>
+                  <w:bottom w:w="100.0" w:type="dxa"/>
+                  <w:right w:w="100.0" w:type="dxa"/>
+                </w:tcMar>
+                <w:vAlign w:val="top"/>
+              </w:tcPr>
+              <w:p>
+                <w:pPr>
+                  <w:widowControl w:val="0"/>
+                  <w:spacing w:after="0" w:line="240" w:lineRule="auto"/>
+                  <w:ind w:left="0" w:firstLine="0"/>
+                  <w:rPr/>
+                </w:pPr>
+                <w:r>
+                  <w:rPr>
+                    <w:sz w:val="24"/>
+                    <w:szCs w:val="24"/>
+                    <w:rtl w:val="0"/>
+                  </w:rPr>
+                  <w:t xml:space="preserve">Casos de prueba</w:t>
+                </w:r>
+                <w:r>
+                  <w:rPr>
+                    <w:rtl w:val="0"/>
+                  </w:rPr>
+                </w:r>
+              </w:p>
+            </w:tc>
+            <w:tc>
+              <w:tcPr>
+                <w:shd w:fill="auto" w:val="clear"/>
+                <w:tcMar>
+                  <w:top w:w="100.0" w:type="dxa"/>
+                  <w:left w:w="100.0" w:type="dxa"/>
+                  <w:bottom w:w="100.0" w:type="dxa"/>
+                  <w:right w:w="100.0" w:type="dxa"/>
+                </w:tcMar>
+                <w:vAlign w:val="top"/>
+              </w:tcPr>
+              <w:p>
+                <w:pPr>
+                  <w:widowControl w:val="0"/>
+                  <w:spacing w:after="0" w:line="240" w:lineRule="auto"/>
+                  <w:ind w:left="0" w:firstLine="0"/>
+                  <w:rPr>
+                    <w:sz w:val="24"/>
+                    <w:szCs w:val="24"/>
+                  </w:rPr>
+                </w:pPr>
+                <w:r>
+                  <w:rPr>
+                    <w:sz w:val="24"/>
+                    <w:szCs w:val="24"/>
+                    <w:rtl w:val="0"/>
+                  </w:rPr>
+                  <w:t xml:space="preserve">SVL_CP.docx</w:t>
+                </w:r>
+              </w:p>
+            </w:tc>
+            <w:tc>
+              <w:tcPr>
+                <w:shd w:fill="auto" w:val="clear"/>
+                <w:tcMar>
+                  <w:top w:w="100.0" w:type="dxa"/>
+                  <w:left w:w="100.0" w:type="dxa"/>
+                  <w:bottom w:w="100.0" w:type="dxa"/>
+                  <w:right w:w="100.0" w:type="dxa"/>
+                </w:tcMar>
+                <w:vAlign w:val="top"/>
+              </w:tcPr>
+              <w:p>
+                <w:pPr>
+                  <w:widowControl w:val="0"/>
+                  <w:spacing w:after="0" w:line="240" w:lineRule="auto"/>
+                  <w:rPr/>
+                </w:pPr>
+                <w:r>
+                  <w:rPr>
+                    <w:rtl w:val="0"/>
+                  </w:rPr>
+                  <w:t xml:space="preserve">SVL</w:t>
+                </w:r>
+              </w:p>
+            </w:tc>
+          </w:tr>
+          <w:tr>
+            <w:trPr>
+              <w:cantSplit w:val="0"/>
+              <w:tblHeader w:val="1"/>
+            </w:trPr>
+            <w:tc>
+              <w:tcPr>
+                <w:shd w:fill="auto" w:val="clear"/>
+                <w:tcMar>
+                  <w:top w:w="100.0" w:type="dxa"/>
+                  <w:left w:w="100.0" w:type="dxa"/>
+                  <w:bottom w:w="100.0" w:type="dxa"/>
+                  <w:right w:w="100.0" w:type="dxa"/>
+                </w:tcMar>
+                <w:vAlign w:val="top"/>
+              </w:tcPr>
+              <w:p>
+                <w:pPr>
+                  <w:widowControl w:val="0"/>
+                  <w:spacing w:after="0" w:line="240" w:lineRule="auto"/>
+                  <w:rPr/>
+                </w:pPr>
+                <w:r>
+                  <w:rPr>
+                    <w:rtl w:val="0"/>
+                  </w:rPr>
+                  <w:t xml:space="preserve">Evolución</w:t>
+                </w:r>
+              </w:p>
+            </w:tc>
+            <w:tc>
+              <w:tcPr>
+                <w:shd w:fill="auto" w:val="clear"/>
+                <w:tcMar>
+                  <w:top w:w="100.0" w:type="dxa"/>
+                  <w:left w:w="100.0" w:type="dxa"/>
+                  <w:bottom w:w="100.0" w:type="dxa"/>
+                  <w:right w:w="100.0" w:type="dxa"/>
+                </w:tcMar>
+                <w:vAlign w:val="top"/>
+              </w:tcPr>
+              <w:p>
+                <w:pPr>
+                  <w:widowControl w:val="0"/>
+                  <w:spacing w:after="0" w:line="240" w:lineRule="auto"/>
+                  <w:ind w:left="0" w:firstLine="0"/>
+                  <w:rPr/>
+                </w:pPr>
+                <w:r>
+                  <w:rPr>
+                    <w:sz w:val="24"/>
+                    <w:szCs w:val="24"/>
+                    <w:rtl w:val="0"/>
+                  </w:rPr>
+                  <w:t xml:space="preserve">Informe de resultados</w:t>
+                </w:r>
+                <w:r>
+                  <w:rPr>
+                    <w:rtl w:val="0"/>
+                  </w:rPr>
+                </w:r>
+              </w:p>
+            </w:tc>
+            <w:tc>
+              <w:tcPr>
+                <w:shd w:fill="auto" w:val="clear"/>
+                <w:tcMar>
+                  <w:top w:w="100.0" w:type="dxa"/>
+                  <w:left w:w="100.0" w:type="dxa"/>
+                  <w:bottom w:w="100.0" w:type="dxa"/>
+                  <w:right w:w="100.0" w:type="dxa"/>
+                </w:tcMar>
+                <w:vAlign w:val="top"/>
+              </w:tcPr>
+              <w:p>
+                <w:pPr>
+                  <w:widowControl w:val="0"/>
+                  <w:spacing w:after="0" w:line="240" w:lineRule="auto"/>
+                  <w:ind w:left="0" w:firstLine="0"/>
+                  <w:rPr/>
+                </w:pPr>
+                <w:r>
+                  <w:rPr>
+                    <w:sz w:val="24"/>
+                    <w:szCs w:val="24"/>
+                    <w:rtl w:val="0"/>
+                  </w:rPr>
+                  <w:t xml:space="preserve">SVL_IR.docx</w:t>
+                </w:r>
+                <w:r>
+                  <w:rPr>
+                    <w:rtl w:val="0"/>
+                  </w:rPr>
+                </w:r>
+              </w:p>
+            </w:tc>
+            <w:tc>
+              <w:tcPr>
+                <w:shd w:fill="auto" w:val="clear"/>
+                <w:tcMar>
+                  <w:top w:w="100.0" w:type="dxa"/>
+                  <w:left w:w="100.0" w:type="dxa"/>
+                  <w:bottom w:w="100.0" w:type="dxa"/>
+                  <w:right w:w="100.0" w:type="dxa"/>
+                </w:tcMar>
+                <w:vAlign w:val="top"/>
+              </w:tcPr>
+              <w:p>
+                <w:pPr>
+                  <w:widowControl w:val="0"/>
+                  <w:spacing w:after="0" w:line="240" w:lineRule="auto"/>
+                  <w:rPr/>
+                </w:pPr>
+                <w:r>
+                  <w:rPr>
+                    <w:rtl w:val="0"/>
+                  </w:rPr>
+                  <w:t xml:space="preserve">SVL</w:t>
+                </w:r>
+              </w:p>
+            </w:tc>
+          </w:tr>
+          <w:tr>
+            <w:trPr>
+              <w:cantSplit w:val="0"/>
+              <w:tblHeader w:val="1"/>
+            </w:trPr>
+            <w:tc>
+              <w:tcPr>
+                <w:shd w:fill="auto" w:val="clear"/>
+                <w:tcMar>
+                  <w:top w:w="100.0" w:type="dxa"/>
+                  <w:left w:w="100.0" w:type="dxa"/>
+                  <w:bottom w:w="100.0" w:type="dxa"/>
+                  <w:right w:w="100.0" w:type="dxa"/>
+                </w:tcMar>
+                <w:vAlign w:val="top"/>
+              </w:tcPr>
+              <w:p>
+                <w:pPr>
+                  <w:widowControl w:val="0"/>
+                  <w:spacing w:after="0" w:line="240" w:lineRule="auto"/>
+                  <w:rPr/>
+                </w:pPr>
+                <w:r>
+                  <w:rPr>
+                    <w:rtl w:val="0"/>
+                  </w:rPr>
+                  <w:t xml:space="preserve">Evolución</w:t>
+                </w:r>
+              </w:p>
+            </w:tc>
+            <w:tc>
+              <w:tcPr>
+                <w:shd w:fill="auto" w:val="clear"/>
+                <w:tcMar>
+                  <w:top w:w="100.0" w:type="dxa"/>
+                  <w:left w:w="100.0" w:type="dxa"/>
+                  <w:bottom w:w="100.0" w:type="dxa"/>
+                  <w:right w:w="100.0" w:type="dxa"/>
+                </w:tcMar>
+                <w:vAlign w:val="top"/>
+              </w:tcPr>
+              <w:p>
+                <w:pPr>
+                  <w:widowControl w:val="0"/>
+                  <w:spacing w:after="0" w:line="240" w:lineRule="auto"/>
+                  <w:ind w:left="0" w:firstLine="0"/>
+                  <w:rPr>
+                    <w:sz w:val="24"/>
+                    <w:szCs w:val="24"/>
+                  </w:rPr>
+                </w:pPr>
+                <w:r>
+                  <w:rPr>
+                    <w:sz w:val="24"/>
+                    <w:szCs w:val="24"/>
+                    <w:rtl w:val="0"/>
+                  </w:rPr>
+                  <w:t xml:space="preserve">Plan de capacitación</w:t>
+                </w:r>
+              </w:p>
+            </w:tc>
+            <w:tc>
+              <w:tcPr>
+                <w:shd w:fill="auto" w:val="clear"/>
+                <w:tcMar>
+                  <w:top w:w="100.0" w:type="dxa"/>
+                  <w:left w:w="100.0" w:type="dxa"/>
+                  <w:bottom w:w="100.0" w:type="dxa"/>
+                  <w:right w:w="100.0" w:type="dxa"/>
+                </w:tcMar>
+                <w:vAlign w:val="top"/>
+              </w:tcPr>
+              <w:p>
+                <w:pPr>
+                  <w:widowControl w:val="0"/>
+                  <w:spacing w:after="0" w:line="240" w:lineRule="auto"/>
+                  <w:ind w:left="0" w:firstLine="0"/>
+                  <w:rPr>
+                    <w:sz w:val="24"/>
+                    <w:szCs w:val="24"/>
+                  </w:rPr>
+                </w:pPr>
+                <w:r>
+                  <w:rPr>
+                    <w:sz w:val="24"/>
+                    <w:szCs w:val="24"/>
+                    <w:rtl w:val="0"/>
+                  </w:rPr>
+                  <w:t xml:space="preserve">SVL_PCAP.docx</w:t>
+                </w:r>
+              </w:p>
+              <w:p>
+                <w:pPr>
+                  <w:widowControl w:val="0"/>
+                  <w:spacing w:after="0" w:line="240" w:lineRule="auto"/>
+                  <w:ind w:left="0" w:firstLine="0"/>
+                  <w:rPr>
+                    <w:sz w:val="24"/>
+                    <w:szCs w:val="24"/>
+                  </w:rPr>
+                </w:pPr>
+                <w:r>
+                  <w:rPr>
+                    <w:rtl w:val="0"/>
+                  </w:rPr>
+                </w:r>
+              </w:p>
+            </w:tc>
+            <w:tc>
+              <w:tcPr>
+                <w:shd w:fill="auto" w:val="clear"/>
+                <w:tcMar>
+                  <w:top w:w="100.0" w:type="dxa"/>
+                  <w:left w:w="100.0" w:type="dxa"/>
+                  <w:bottom w:w="100.0" w:type="dxa"/>
+                  <w:right w:w="100.0" w:type="dxa"/>
+                </w:tcMar>
+                <w:vAlign w:val="top"/>
+              </w:tcPr>
+              <w:p>
+                <w:pPr>
+                  <w:widowControl w:val="0"/>
+                  <w:spacing w:after="0" w:line="240" w:lineRule="auto"/>
+                  <w:rPr/>
+                </w:pPr>
+                <w:r>
+                  <w:rPr>
+                    <w:rtl w:val="0"/>
+                  </w:rPr>
+                  <w:t xml:space="preserve">SVL</w:t>
+                </w:r>
+              </w:p>
+            </w:tc>
+          </w:tr>
+          <w:tr>
+            <w:trPr>
+              <w:cantSplit w:val="0"/>
+              <w:tblHeader w:val="1"/>
+            </w:trPr>
+            <w:tc>
+              <w:tcPr>
+                <w:shd w:fill="auto" w:val="clear"/>
+                <w:tcMar>
+                  <w:top w:w="100.0" w:type="dxa"/>
+                  <w:left w:w="100.0" w:type="dxa"/>
+                  <w:bottom w:w="100.0" w:type="dxa"/>
+                  <w:right w:w="100.0" w:type="dxa"/>
+                </w:tcMar>
+                <w:vAlign w:val="top"/>
+              </w:tcPr>
+              <w:p>
+                <w:pPr>
+                  <w:widowControl w:val="0"/>
+                  <w:spacing w:after="0" w:line="240" w:lineRule="auto"/>
+                  <w:rPr/>
+                </w:pPr>
+                <w:r>
+                  <w:rPr>
+                    <w:rtl w:val="0"/>
+                  </w:rPr>
+                  <w:t xml:space="preserve">Evolución</w:t>
+                </w:r>
+              </w:p>
+            </w:tc>
+            <w:tc>
+              <w:tcPr>
+                <w:shd w:fill="auto" w:val="clear"/>
+                <w:tcMar>
+                  <w:top w:w="100.0" w:type="dxa"/>
+                  <w:left w:w="100.0" w:type="dxa"/>
+                  <w:bottom w:w="100.0" w:type="dxa"/>
+                  <w:right w:w="100.0" w:type="dxa"/>
+                </w:tcMar>
+                <w:vAlign w:val="top"/>
+              </w:tcPr>
+              <w:p>
+                <w:pPr>
+                  <w:widowControl w:val="0"/>
+                  <w:spacing w:after="0" w:line="240" w:lineRule="auto"/>
+                  <w:ind w:left="0" w:firstLine="0"/>
+                  <w:rPr>
+                    <w:sz w:val="24"/>
+                    <w:szCs w:val="24"/>
+                  </w:rPr>
+                </w:pPr>
+                <w:r>
+                  <w:rPr>
+                    <w:sz w:val="24"/>
+                    <w:szCs w:val="24"/>
+                    <w:rtl w:val="0"/>
+                  </w:rPr>
+                  <w:t xml:space="preserve">Acta de Puesta en    producción</w:t>
+                </w:r>
+              </w:p>
+            </w:tc>
+            <w:tc>
+              <w:tcPr>
+                <w:shd w:fill="auto" w:val="clear"/>
+                <w:tcMar>
+                  <w:top w:w="100.0" w:type="dxa"/>
+                  <w:left w:w="100.0" w:type="dxa"/>
+                  <w:bottom w:w="100.0" w:type="dxa"/>
+                  <w:right w:w="100.0" w:type="dxa"/>
+                </w:tcMar>
+                <w:vAlign w:val="top"/>
+              </w:tcPr>
+              <w:p>
+                <w:pPr>
+                  <w:widowControl w:val="0"/>
+                  <w:spacing w:after="0" w:line="240" w:lineRule="auto"/>
+                  <w:ind w:left="0" w:firstLine="0"/>
+                  <w:rPr>
+                    <w:sz w:val="24"/>
+                    <w:szCs w:val="24"/>
+                  </w:rPr>
+                </w:pPr>
+                <w:r>
+                  <w:rPr>
+                    <w:sz w:val="24"/>
+                    <w:szCs w:val="24"/>
+                    <w:rtl w:val="0"/>
+                  </w:rPr>
+                  <w:t xml:space="preserve">SVL_APP.docx</w:t>
+                </w:r>
+              </w:p>
+            </w:tc>
+            <w:tc>
+              <w:tcPr>
+                <w:shd w:fill="auto" w:val="clear"/>
+                <w:tcMar>
+                  <w:top w:w="100.0" w:type="dxa"/>
+                  <w:left w:w="100.0" w:type="dxa"/>
+                  <w:bottom w:w="100.0" w:type="dxa"/>
+                  <w:right w:w="100.0" w:type="dxa"/>
+                </w:tcMar>
+                <w:vAlign w:val="top"/>
+              </w:tcPr>
+              <w:p>
+                <w:pPr>
+                  <w:widowControl w:val="0"/>
+                  <w:spacing w:after="0" w:line="240" w:lineRule="auto"/>
+                  <w:rPr/>
+                </w:pPr>
+                <w:r>
+                  <w:rPr>
+                    <w:rtl w:val="0"/>
+                  </w:rPr>
+                  <w:t xml:space="preserve">SVL</w:t>
+                </w:r>
+              </w:p>
+            </w:tc>
+          </w:tr>
+          <w:tr>
+            <w:trPr>
+              <w:cantSplit w:val="0"/>
+              <w:tblHeader w:val="0"/>
+            </w:trPr>
             <w:tc>
               <w:tcPr>
                 <w:shd w:fill="auto" w:val="clear"/>
@@ -8068,298 +10065,7 @@
                   <w:rPr>
                     <w:rtl w:val="0"/>
                   </w:rPr>
-                  <w:t xml:space="preserve">SVL_CU001.docx</w:t>
-                </w:r>
-              </w:p>
-            </w:tc>
-            <w:tc>
-              <w:tcPr>
-                <w:shd w:fill="auto" w:val="clear"/>
-                <w:tcMar>
-                  <w:top w:w="100.0" w:type="dxa"/>
-                  <w:left w:w="100.0" w:type="dxa"/>
-                  <w:bottom w:w="100.0" w:type="dxa"/>
-                  <w:right w:w="100.0" w:type="dxa"/>
-                </w:tcMar>
-                <w:vAlign w:val="top"/>
-              </w:tcPr>
-              <w:p>
-                <w:pPr>
-                  <w:keepNext w:val="0"/>
-                  <w:keepLines w:val="0"/>
-                  <w:widowControl w:val="0"/>
-                  <w:pBdr>
-                    <w:top w:space="0" w:sz="0" w:val="nil"/>
-                    <w:left w:space="0" w:sz="0" w:val="nil"/>
-                    <w:bottom w:space="0" w:sz="0" w:val="nil"/>
-                    <w:right w:space="0" w:sz="0" w:val="nil"/>
-                    <w:between w:space="0" w:sz="0" w:val="nil"/>
-                  </w:pBdr>
-                  <w:shd w:fill="auto" w:val="clear"/>
-                  <w:spacing w:after="0" w:before="0" w:line="240" w:lineRule="auto"/>
-                  <w:ind w:left="0" w:right="0" w:firstLine="0"/>
-                  <w:jc w:val="left"/>
-                  <w:rPr/>
-                </w:pPr>
-                <w:r>
-                  <w:rPr>
-                    <w:rtl w:val="0"/>
-                  </w:rPr>
-                  <w:t xml:space="preserve">SVL</w:t>
-                </w:r>
-              </w:p>
-            </w:tc>
-          </w:tr>
-          <w:tr>
-            <w:trPr>
-              <w:cantSplit w:val="0"/>
-              <w:tblHeader w:val="1"/>
-            </w:trPr>
-            <w:tc>
-              <w:tcPr>
-                <w:shd w:fill="auto" w:val="clear"/>
-                <w:tcMar>
-                  <w:top w:w="100.0" w:type="dxa"/>
-                  <w:left w:w="100.0" w:type="dxa"/>
-                  <w:bottom w:w="100.0" w:type="dxa"/>
-                  <w:right w:w="100.0" w:type="dxa"/>
-                </w:tcMar>
-                <w:vAlign w:val="top"/>
-              </w:tcPr>
-              <w:p>
-                <w:pPr>
-                  <w:widowControl w:val="0"/>
-                  <w:spacing w:after="0" w:line="240" w:lineRule="auto"/>
-                  <w:rPr/>
-                </w:pPr>
-                <w:r>
-                  <w:rPr>
-                    <w:rtl w:val="0"/>
-                  </w:rPr>
                   <w:t xml:space="preserve">Evolución</w:t>
-                </w:r>
-              </w:p>
-            </w:tc>
-            <w:tc>
-              <w:tcPr>
-                <w:shd w:fill="auto" w:val="clear"/>
-                <w:tcMar>
-                  <w:top w:w="100.0" w:type="dxa"/>
-                  <w:left w:w="100.0" w:type="dxa"/>
-                  <w:bottom w:w="100.0" w:type="dxa"/>
-                  <w:right w:w="100.0" w:type="dxa"/>
-                </w:tcMar>
-                <w:vAlign w:val="top"/>
-              </w:tcPr>
-              <w:p>
-                <w:pPr>
-                  <w:widowControl w:val="0"/>
-                  <w:spacing w:after="0" w:line="240" w:lineRule="auto"/>
-                  <w:rPr/>
-                </w:pPr>
-                <w:r>
-                  <w:rPr>
-                    <w:rtl w:val="0"/>
-                  </w:rPr>
-                  <w:t xml:space="preserve">Especificación de Caso de Uso 02</w:t>
-                </w:r>
-              </w:p>
-            </w:tc>
-            <w:tc>
-              <w:tcPr>
-                <w:shd w:fill="auto" w:val="clear"/>
-                <w:tcMar>
-                  <w:top w:w="100.0" w:type="dxa"/>
-                  <w:left w:w="100.0" w:type="dxa"/>
-                  <w:bottom w:w="100.0" w:type="dxa"/>
-                  <w:right w:w="100.0" w:type="dxa"/>
-                </w:tcMar>
-                <w:vAlign w:val="top"/>
-              </w:tcPr>
-              <w:p>
-                <w:pPr>
-                  <w:widowControl w:val="0"/>
-                  <w:spacing w:after="0" w:line="240" w:lineRule="auto"/>
-                  <w:rPr/>
-                </w:pPr>
-                <w:r>
-                  <w:rPr>
-                    <w:rtl w:val="0"/>
-                  </w:rPr>
-                  <w:t xml:space="preserve">SVL_CU002.docx</w:t>
-                </w:r>
-              </w:p>
-            </w:tc>
-            <w:tc>
-              <w:tcPr>
-                <w:shd w:fill="auto" w:val="clear"/>
-                <w:tcMar>
-                  <w:top w:w="100.0" w:type="dxa"/>
-                  <w:left w:w="100.0" w:type="dxa"/>
-                  <w:bottom w:w="100.0" w:type="dxa"/>
-                  <w:right w:w="100.0" w:type="dxa"/>
-                </w:tcMar>
-                <w:vAlign w:val="top"/>
-              </w:tcPr>
-              <w:p>
-                <w:pPr>
-                  <w:widowControl w:val="0"/>
-                  <w:spacing w:after="0" w:line="240" w:lineRule="auto"/>
-                  <w:rPr/>
-                </w:pPr>
-                <w:r>
-                  <w:rPr>
-                    <w:rtl w:val="0"/>
-                  </w:rPr>
-                  <w:t xml:space="preserve">SVL</w:t>
-                </w:r>
-              </w:p>
-            </w:tc>
-          </w:tr>
-          <w:tr>
-            <w:trPr>
-              <w:cantSplit w:val="0"/>
-              <w:tblHeader w:val="1"/>
-            </w:trPr>
-            <w:tc>
-              <w:tcPr>
-                <w:shd w:fill="auto" w:val="clear"/>
-                <w:tcMar>
-                  <w:top w:w="100.0" w:type="dxa"/>
-                  <w:left w:w="100.0" w:type="dxa"/>
-                  <w:bottom w:w="100.0" w:type="dxa"/>
-                  <w:right w:w="100.0" w:type="dxa"/>
-                </w:tcMar>
-                <w:vAlign w:val="top"/>
-              </w:tcPr>
-              <w:p>
-                <w:pPr>
-                  <w:widowControl w:val="0"/>
-                  <w:spacing w:after="0" w:line="240" w:lineRule="auto"/>
-                  <w:rPr/>
-                </w:pPr>
-                <w:r>
-                  <w:rPr>
-                    <w:rtl w:val="0"/>
-                  </w:rPr>
-                  <w:t xml:space="preserve">Evolución</w:t>
-                </w:r>
-              </w:p>
-            </w:tc>
-            <w:tc>
-              <w:tcPr>
-                <w:shd w:fill="auto" w:val="clear"/>
-                <w:tcMar>
-                  <w:top w:w="100.0" w:type="dxa"/>
-                  <w:left w:w="100.0" w:type="dxa"/>
-                  <w:bottom w:w="100.0" w:type="dxa"/>
-                  <w:right w:w="100.0" w:type="dxa"/>
-                </w:tcMar>
-                <w:vAlign w:val="top"/>
-              </w:tcPr>
-              <w:p>
-                <w:pPr>
-                  <w:widowControl w:val="0"/>
-                  <w:spacing w:after="0" w:line="240" w:lineRule="auto"/>
-                  <w:rPr/>
-                </w:pPr>
-                <w:r>
-                  <w:rPr>
-                    <w:rtl w:val="0"/>
-                  </w:rPr>
-                  <w:t xml:space="preserve">Especificación de Caso de Uso 03</w:t>
-                </w:r>
-              </w:p>
-            </w:tc>
-            <w:tc>
-              <w:tcPr>
-                <w:shd w:fill="auto" w:val="clear"/>
-                <w:tcMar>
-                  <w:top w:w="100.0" w:type="dxa"/>
-                  <w:left w:w="100.0" w:type="dxa"/>
-                  <w:bottom w:w="100.0" w:type="dxa"/>
-                  <w:right w:w="100.0" w:type="dxa"/>
-                </w:tcMar>
-                <w:vAlign w:val="top"/>
-              </w:tcPr>
-              <w:p>
-                <w:pPr>
-                  <w:widowControl w:val="0"/>
-                  <w:spacing w:after="0" w:line="240" w:lineRule="auto"/>
-                  <w:rPr/>
-                </w:pPr>
-                <w:r>
-                  <w:rPr>
-                    <w:rtl w:val="0"/>
-                  </w:rPr>
-                  <w:t xml:space="preserve">SVL_CU003.docx</w:t>
-                </w:r>
-              </w:p>
-            </w:tc>
-            <w:tc>
-              <w:tcPr>
-                <w:shd w:fill="auto" w:val="clear"/>
-                <w:tcMar>
-                  <w:top w:w="100.0" w:type="dxa"/>
-                  <w:left w:w="100.0" w:type="dxa"/>
-                  <w:bottom w:w="100.0" w:type="dxa"/>
-                  <w:right w:w="100.0" w:type="dxa"/>
-                </w:tcMar>
-                <w:vAlign w:val="top"/>
-              </w:tcPr>
-              <w:p>
-                <w:pPr>
-                  <w:widowControl w:val="0"/>
-                  <w:spacing w:after="0" w:line="240" w:lineRule="auto"/>
-                  <w:rPr/>
-                </w:pPr>
-                <w:r>
-                  <w:rPr>
-                    <w:rtl w:val="0"/>
-                  </w:rPr>
-                  <w:t xml:space="preserve">SVL</w:t>
-                </w:r>
-              </w:p>
-            </w:tc>
-          </w:tr>
-          <w:tr>
-            <w:trPr>
-              <w:cantSplit w:val="0"/>
-              <w:tblHeader w:val="0"/>
-            </w:trPr>
-            <w:tc>
-              <w:tcPr>
-                <w:shd w:fill="auto" w:val="clear"/>
-                <w:tcMar>
-                  <w:top w:w="100.0" w:type="dxa"/>
-                  <w:left w:w="100.0" w:type="dxa"/>
-                  <w:bottom w:w="100.0" w:type="dxa"/>
-                  <w:right w:w="100.0" w:type="dxa"/>
-                </w:tcMar>
-                <w:vAlign w:val="top"/>
-              </w:tcPr>
-              <w:p>
-                <w:pPr>
-                  <w:keepNext w:val="0"/>
-                  <w:keepLines w:val="0"/>
-                  <w:widowControl w:val="0"/>
-                  <w:pBdr>
-                    <w:top w:space="0" w:sz="0" w:val="nil"/>
-                    <w:left w:space="0" w:sz="0" w:val="nil"/>
-                    <w:bottom w:space="0" w:sz="0" w:val="nil"/>
-                    <w:right w:space="0" w:sz="0" w:val="nil"/>
-                    <w:between w:space="0" w:sz="0" w:val="nil"/>
-                  </w:pBdr>
-                  <w:shd w:fill="auto" w:val="clear"/>
-                  <w:spacing w:after="0" w:before="0" w:line="240" w:lineRule="auto"/>
-                  <w:ind w:left="0" w:right="0" w:firstLine="0"/>
-                  <w:jc w:val="left"/>
-                  <w:rPr/>
-                </w:pPr>
-                <w:r>
-                  <w:rPr>
-                    <w:rtl w:val="0"/>
-                  </w:rPr>
                 </w:r>
               </w:p>
             </w:tc>
@@ -8457,6 +10163,56 @@
         <w:shd w:fill="auto" w:val="clear"/>
         <w:spacing w:after="0" w:before="0" w:line="259" w:lineRule="auto"/>
         <w:ind w:left="1440" w:right="0" w:firstLine="0"/>
+        <w:jc w:val="left"/>
+        <w:rPr/>
+      </w:pPr>
+      <w:r>
+        <w:rPr>
+          <w:rtl w:val="0"/>
+        </w:rPr>
+      </w:r>
+    </w:p>
+    <w:p>
+      <w:pPr>
+        <w:keepNext w:val="0"/>
+        <w:keepLines w:val="0"/>
+        <w:pageBreakBefore w:val="0"/>
+        <w:widowControl w:val="1"/>
+        <w:pBdr>
+          <w:top w:space="0" w:sz="0" w:val="nil"/>
+          <w:left w:space="0" w:sz="0" w:val="nil"/>
+          <w:bottom w:space="0" w:sz="0" w:val="nil"/>
+          <w:right w:space="0" w:sz="0" w:val="nil"/>
+          <w:between w:space="0" w:sz="0" w:val="nil"/>
+        </w:pBdr>
+        <w:shd w:fill="auto" w:val="clear"/>
+        <w:spacing w:after="0" w:before="0" w:line="259" w:lineRule="auto"/>
+        <w:ind w:left="1440" w:right="0" w:firstLine="0"/>
+        <w:jc w:val="left"/>
+        <w:rPr/>
+      </w:pPr>
+      <w:r>
+        <w:rPr>
+          <w:rtl w:val="0"/>
+        </w:rPr>
+      </w:r>
+    </w:p>
+    <w:p>
+      <w:pPr>
+        <w:keepNext w:val="0"/>
+        <w:keepLines w:val="0"/>
+        <w:pageBreakBefore w:val="0"/>
+        <w:widowControl w:val="1"/>
+        <w:pBdr>
+          <w:top w:space="0" w:sz="0" w:val="nil"/>
+          <w:left w:space="0" w:sz="0" w:val="nil"/>
+          <w:bottom w:space="0" w:sz="0" w:val="nil"/>
+          <w:right w:space="0" w:sz="0" w:val="nil"/>
+          <w:between w:space="0" w:sz="0" w:val="nil"/>
+        </w:pBdr>
+        <w:shd w:fill="auto" w:val="clear"/>
+        <w:spacing w:after="0" w:before="0" w:line="259" w:lineRule="auto"/>
+        <w:ind w:left="0" w:right="0" w:firstLine="0"/>
         <w:jc w:val="left"/>
         <w:rPr/>
       </w:pPr>
@@ -8592,8 +10348,1003 @@
         <w:rPr>
           <w:rtl w:val="0"/>
         </w:rPr>
+        <w:t xml:space="preserve">En la siguiente tabla se muestra…</w:t>
       </w:r>
     </w:p>
+    <w:p>
+      <w:pPr>
+        <w:keepNext w:val="0"/>
+        <w:keepLines w:val="0"/>
+        <w:pageBreakBefore w:val="0"/>
+        <w:widowControl w:val="1"/>
+        <w:pBdr>
+          <w:top w:space="0" w:sz="0" w:val="nil"/>
+          <w:left w:space="0" w:sz="0" w:val="nil"/>
+          <w:bottom w:space="0" w:sz="0" w:val="nil"/>
+          <w:right w:space="0" w:sz="0" w:val="nil"/>
+          <w:between w:space="0" w:sz="0" w:val="nil"/>
+        </w:pBdr>
+        <w:shd w:fill="auto" w:val="clear"/>
+        <w:spacing w:after="0" w:before="0" w:line="259" w:lineRule="auto"/>
+        <w:ind w:left="1440" w:right="0" w:firstLine="0"/>
+        <w:jc w:val="left"/>
+        <w:rPr/>
+      </w:pPr>
+      <w:r>
+        <w:rPr>
+          <w:rtl w:val="0"/>
+        </w:rPr>
+      </w:r>
+    </w:p>
+    <w:sdt>
+      <w:sdtPr>
+        <w:lock w:val="contentLocked"/>
+        <w:id w:val="-1960934915"/>
+        <w:tag w:val="goog_rdk_3"/>
+      </w:sdtPr>
+      <w:sdtContent>
+        <w:tbl>
+          <w:tblPr>
+            <w:tblStyle w:val="Table4"/>
+            <w:tblW w:w="7063.999999999998" w:type="dxa"/>
+            <w:jc w:val="left"/>
+            <w:tblInd w:w="1440.0" w:type="dxa"/>
+            <w:tblBorders>
+              <w:top w:color="000000" w:space="0" w:sz="8" w:val="single"/>
+              <w:left w:color="000000" w:space="0" w:sz="8" w:val="single"/>
+              <w:bottom w:color="000000" w:space="0" w:sz="8" w:val="single"/>
+              <w:right w:color="000000" w:space="0" w:sz="8" w:val="single"/>
+              <w:insideH w:color="000000" w:space="0" w:sz="8" w:val="single"/>
+              <w:insideV w:color="000000" w:space="0" w:sz="8" w:val="single"/>
+            </w:tblBorders>
+            <w:tblLayout w:type="fixed"/>
+            <w:tblLook w:val="0600"/>
+          </w:tblPr>
+          <w:tblGrid>
+            <w:gridCol w:w="2354.6666666666665"/>
+            <w:gridCol w:w="2354.6666666666665"/>
+            <w:gridCol w:w="2354.6666666666665"/>
+            <w:tblGridChange w:id="0">
+              <w:tblGrid>
+                <w:gridCol w:w="2354.6666666666665"/>
+                <w:gridCol w:w="2354.6666666666665"/>
+                <w:gridCol w:w="2354.6666666666665"/>
+              </w:tblGrid>
+            </w:tblGridChange>
+          </w:tblGrid>
+          <w:tr>
+            <w:trPr>
+              <w:cantSplit w:val="0"/>
+              <w:tblHeader w:val="0"/>
+            </w:trPr>
+            <w:tc>
+              <w:tcPr>
+                <w:shd w:fill="auto" w:val="clear"/>
+                <w:tcMar>
+                  <w:top w:w="100.0" w:type="dxa"/>
+                  <w:left w:w="100.0" w:type="dxa"/>
+                  <w:bottom w:w="100.0" w:type="dxa"/>
+                  <w:right w:w="100.0" w:type="dxa"/>
+                </w:tcMar>
+                <w:vAlign w:val="top"/>
+              </w:tcPr>
+              <w:p>
+                <w:pPr>
+                  <w:keepNext w:val="0"/>
+                  <w:keepLines w:val="0"/>
+                  <w:widowControl w:val="0"/>
+                  <w:pBdr>
+                    <w:top w:space="0" w:sz="0" w:val="nil"/>
+                    <w:left w:space="0" w:sz="0" w:val="nil"/>
+                    <w:bottom w:space="0" w:sz="0" w:val="nil"/>
+                    <w:right w:space="0" w:sz="0" w:val="nil"/>
+                    <w:between w:space="0" w:sz="0" w:val="nil"/>
+                  </w:pBdr>
+                  <w:shd w:fill="auto" w:val="clear"/>
+                  <w:spacing w:after="0" w:before="0" w:line="240" w:lineRule="auto"/>
+                  <w:ind w:left="0" w:right="0" w:firstLine="0"/>
+                  <w:jc w:val="left"/>
+                  <w:rPr/>
+                </w:pPr>
+                <w:r>
+                  <w:rPr>
+                    <w:rtl w:val="0"/>
+                  </w:rPr>
+                  <w:t xml:space="preserve">Hito / fecha</w:t>
+                </w:r>
+              </w:p>
+            </w:tc>
+            <w:tc>
+              <w:tcPr>
+                <w:shd w:fill="auto" w:val="clear"/>
+                <w:tcMar>
+                  <w:top w:w="100.0" w:type="dxa"/>
+                  <w:left w:w="100.0" w:type="dxa"/>
+                  <w:bottom w:w="100.0" w:type="dxa"/>
+                  <w:right w:w="100.0" w:type="dxa"/>
+                </w:tcMar>
+                <w:vAlign w:val="top"/>
+              </w:tcPr>
+              <w:p>
+                <w:pPr>
+                  <w:keepNext w:val="0"/>
+                  <w:keepLines w:val="0"/>
+                  <w:widowControl w:val="0"/>
+                  <w:pBdr>
+                    <w:top w:space="0" w:sz="0" w:val="nil"/>
+                    <w:left w:space="0" w:sz="0" w:val="nil"/>
+                    <w:bottom w:space="0" w:sz="0" w:val="nil"/>
+                    <w:right w:space="0" w:sz="0" w:val="nil"/>
+                    <w:between w:space="0" w:sz="0" w:val="nil"/>
+                  </w:pBdr>
+                  <w:shd w:fill="auto" w:val="clear"/>
+                  <w:spacing w:after="0" w:before="0" w:line="240" w:lineRule="auto"/>
+                  <w:ind w:left="0" w:right="0" w:firstLine="0"/>
+                  <w:jc w:val="left"/>
+                  <w:rPr/>
+                </w:pPr>
+                <w:r>
+                  <w:rPr>
+                    <w:rtl w:val="0"/>
+                  </w:rPr>
+                  <w:t xml:space="preserve">Linea base</w:t>
+                </w:r>
+              </w:p>
+            </w:tc>
+            <w:tc>
+              <w:tcPr>
+                <w:shd w:fill="auto" w:val="clear"/>
+                <w:tcMar>
+                  <w:top w:w="100.0" w:type="dxa"/>
+                  <w:left w:w="100.0" w:type="dxa"/>
+                  <w:bottom w:w="100.0" w:type="dxa"/>
+                  <w:right w:w="100.0" w:type="dxa"/>
+                </w:tcMar>
+                <w:vAlign w:val="top"/>
+              </w:tcPr>
+              <w:p>
+                <w:pPr>
+                  <w:keepNext w:val="0"/>
+                  <w:keepLines w:val="0"/>
+                  <w:widowControl w:val="0"/>
+                  <w:pBdr>
+                    <w:top w:space="0" w:sz="0" w:val="nil"/>
+                    <w:left w:space="0" w:sz="0" w:val="nil"/>
+                    <w:bottom w:space="0" w:sz="0" w:val="nil"/>
+                    <w:right w:space="0" w:sz="0" w:val="nil"/>
+                    <w:between w:space="0" w:sz="0" w:val="nil"/>
+                  </w:pBdr>
+                  <w:shd w:fill="auto" w:val="clear"/>
+                  <w:spacing w:after="0" w:before="0" w:line="240" w:lineRule="auto"/>
+                  <w:ind w:left="0" w:right="0" w:firstLine="0"/>
+                  <w:jc w:val="left"/>
+                  <w:rPr/>
+                </w:pPr>
+                <w:r>
+                  <w:rPr>
+                    <w:rtl w:val="0"/>
+                  </w:rPr>
+                  <w:t xml:space="preserve">Items</w:t>
+                </w:r>
+              </w:p>
+            </w:tc>
+          </w:tr>
+          <w:tr>
+            <w:trPr>
+              <w:cantSplit w:val="0"/>
+              <w:tblHeader w:val="0"/>
+            </w:trPr>
+            <w:tc>
+              <w:tcPr>
+                <w:shd w:fill="auto" w:val="clear"/>
+                <w:tcMar>
+                  <w:top w:w="100.0" w:type="dxa"/>
+                  <w:left w:w="100.0" w:type="dxa"/>
+                  <w:bottom w:w="100.0" w:type="dxa"/>
+                  <w:right w:w="100.0" w:type="dxa"/>
+                </w:tcMar>
+                <w:vAlign w:val="top"/>
+              </w:tcPr>
+              <w:p>
+                <w:pPr>
+                  <w:keepNext w:val="0"/>
+                  <w:keepLines w:val="0"/>
+                  <w:widowControl w:val="0"/>
+                  <w:pBdr>
+                    <w:top w:space="0" w:sz="0" w:val="nil"/>
+                    <w:left w:space="0" w:sz="0" w:val="nil"/>
+                    <w:bottom w:space="0" w:sz="0" w:val="nil"/>
+                    <w:right w:space="0" w:sz="0" w:val="nil"/>
+                    <w:between w:space="0" w:sz="0" w:val="nil"/>
+                  </w:pBdr>
+                  <w:shd w:fill="auto" w:val="clear"/>
+                  <w:spacing w:after="0" w:before="0" w:line="240" w:lineRule="auto"/>
+                  <w:ind w:left="0" w:right="0" w:firstLine="0"/>
+                  <w:jc w:val="left"/>
+                  <w:rPr/>
+                </w:pPr>
+                <w:r>
+                  <w:rPr>
+                    <w:rtl w:val="0"/>
+                  </w:rPr>
+                  <w:t xml:space="preserve">Hito 1 / 12-09-2025</w:t>
+                </w:r>
+              </w:p>
+            </w:tc>
+            <w:tc>
+              <w:tcPr>
+                <w:shd w:fill="auto" w:val="clear"/>
+                <w:tcMar>
+                  <w:top w:w="100.0" w:type="dxa"/>
+                  <w:left w:w="100.0" w:type="dxa"/>
+                  <w:bottom w:w="100.0" w:type="dxa"/>
+                  <w:right w:w="100.0" w:type="dxa"/>
+                </w:tcMar>
+                <w:vAlign w:val="top"/>
+              </w:tcPr>
+              <w:p>
+                <w:pPr>
+                  <w:keepNext w:val="0"/>
+                  <w:keepLines w:val="0"/>
+                  <w:widowControl w:val="0"/>
+                  <w:pBdr>
+                    <w:top w:space="0" w:sz="0" w:val="nil"/>
+                    <w:left w:space="0" w:sz="0" w:val="nil"/>
+                    <w:bottom w:space="0" w:sz="0" w:val="nil"/>
+                    <w:right w:space="0" w:sz="0" w:val="nil"/>
+                    <w:between w:space="0" w:sz="0" w:val="nil"/>
+                  </w:pBdr>
+                  <w:shd w:fill="auto" w:val="clear"/>
+                  <w:spacing w:after="0" w:before="0" w:line="240" w:lineRule="auto"/>
+                  <w:ind w:left="0" w:right="0" w:firstLine="0"/>
+                  <w:jc w:val="left"/>
+                  <w:rPr/>
+                </w:pPr>
+                <w:r>
+                  <w:rPr>
+                    <w:rtl w:val="0"/>
+                  </w:rPr>
+                  <w:t xml:space="preserve">LB1</w:t>
+                </w:r>
+              </w:p>
+            </w:tc>
+            <w:tc>
+              <w:tcPr>
+                <w:shd w:fill="auto" w:val="clear"/>
+                <w:tcMar>
+                  <w:top w:w="100.0" w:type="dxa"/>
+                  <w:left w:w="100.0" w:type="dxa"/>
+                  <w:bottom w:w="100.0" w:type="dxa"/>
+                  <w:right w:w="100.0" w:type="dxa"/>
+                </w:tcMar>
+                <w:vAlign w:val="top"/>
+              </w:tcPr>
+              <w:p>
+                <w:pPr>
+                  <w:widowControl w:val="0"/>
+                  <w:spacing w:after="0" w:line="240" w:lineRule="auto"/>
+                  <w:rPr>
+                    <w:sz w:val="24"/>
+                    <w:szCs w:val="24"/>
+                  </w:rPr>
+                </w:pPr>
+                <w:r>
+                  <w:rPr>
+                    <w:rtl w:val="0"/>
+                  </w:rPr>
+                  <w:t xml:space="preserve">SVL_LR.xlsx</w:t>
+                  <w:br w:type="textWrapping"/>
+                  <w:t xml:space="preserve">SVL_PC.docx</w:t>
+                  <w:br w:type="textWrapping"/>
+                  <w:t xml:space="preserve">SVL_C.xlsx</w:t>
+                  <w:br w:type="textWrapping"/>
+                  <w:t xml:space="preserve">SVL_CU001.docx</w:t>
+                  <w:br w:type="textWrapping"/>
+                </w:r>
+                <w:r>
+                  <w:rPr>
+                    <w:sz w:val="24"/>
+                    <w:szCs w:val="24"/>
+                    <w:rtl w:val="0"/>
+                  </w:rPr>
+                  <w:t xml:space="preserve">SVL-CU02.docx</w:t>
+                </w:r>
+              </w:p>
+              <w:p>
+                <w:pPr>
+                  <w:widowControl w:val="0"/>
+                  <w:spacing w:after="0" w:line="240" w:lineRule="auto"/>
+                  <w:rPr>
+                    <w:sz w:val="24"/>
+                    <w:szCs w:val="24"/>
+                  </w:rPr>
+                </w:pPr>
+                <w:r>
+                  <w:rPr>
+                    <w:sz w:val="24"/>
+                    <w:szCs w:val="24"/>
+                    <w:rtl w:val="0"/>
+                  </w:rPr>
+                  <w:t xml:space="preserve">SVL-CU03.docx</w:t>
+                </w:r>
+              </w:p>
+              <w:p>
+                <w:pPr>
+                  <w:widowControl w:val="0"/>
+                  <w:spacing w:after="0" w:line="240" w:lineRule="auto"/>
+                  <w:rPr>
+                    <w:sz w:val="24"/>
+                    <w:szCs w:val="24"/>
+                  </w:rPr>
+                </w:pPr>
+                <w:r>
+                  <w:rPr>
+                    <w:sz w:val="24"/>
+                    <w:szCs w:val="24"/>
+                    <w:rtl w:val="0"/>
+                  </w:rPr>
+                  <w:t xml:space="preserve">SVL-CU04.docx</w:t>
+                </w:r>
+              </w:p>
+              <w:p>
+                <w:pPr>
+                  <w:widowControl w:val="0"/>
+                  <w:spacing w:after="0" w:line="240" w:lineRule="auto"/>
+                  <w:rPr>
+                    <w:sz w:val="24"/>
+                    <w:szCs w:val="24"/>
+                  </w:rPr>
+                </w:pPr>
+                <w:r>
+                  <w:rPr>
+                    <w:sz w:val="24"/>
+                    <w:szCs w:val="24"/>
+                    <w:rtl w:val="0"/>
+                  </w:rPr>
+                  <w:t xml:space="preserve">SVL_RI.docx</w:t>
+                </w:r>
+              </w:p>
+            </w:tc>
+          </w:tr>
+          <w:tr>
+            <w:trPr>
+              <w:cantSplit w:val="0"/>
+              <w:tblHeader w:val="0"/>
+            </w:trPr>
+            <w:tc>
+              <w:tcPr>
+                <w:shd w:fill="auto" w:val="clear"/>
+                <w:tcMar>
+                  <w:top w:w="100.0" w:type="dxa"/>
+                  <w:left w:w="100.0" w:type="dxa"/>
+                  <w:bottom w:w="100.0" w:type="dxa"/>
+                  <w:right w:w="100.0" w:type="dxa"/>
+                </w:tcMar>
+                <w:vAlign w:val="top"/>
+              </w:tcPr>
+              <w:p>
+                <w:pPr>
+                  <w:keepNext w:val="0"/>
+                  <w:keepLines w:val="0"/>
+                  <w:widowControl w:val="0"/>
+                  <w:pBdr>
+                    <w:top w:space="0" w:sz="0" w:val="nil"/>
+                    <w:left w:space="0" w:sz="0" w:val="nil"/>
+                    <w:bottom w:space="0" w:sz="0" w:val="nil"/>
+                    <w:right w:space="0" w:sz="0" w:val="nil"/>
+                    <w:between w:space="0" w:sz="0" w:val="nil"/>
+                  </w:pBdr>
+                  <w:shd w:fill="auto" w:val="clear"/>
+                  <w:spacing w:after="0" w:before="0" w:line="240" w:lineRule="auto"/>
+                  <w:ind w:left="0" w:right="0" w:firstLine="0"/>
+                  <w:jc w:val="left"/>
+                  <w:rPr/>
+                </w:pPr>
+                <w:r>
+                  <w:rPr>
+                    <w:rtl w:val="0"/>
+                  </w:rPr>
+                  <w:t xml:space="preserve">Hito 2 / 26-09-2025</w:t>
+                </w:r>
+              </w:p>
+            </w:tc>
+            <w:tc>
+              <w:tcPr>
+                <w:shd w:fill="auto" w:val="clear"/>
+                <w:tcMar>
+                  <w:top w:w="100.0" w:type="dxa"/>
+                  <w:left w:w="100.0" w:type="dxa"/>
+                  <w:bottom w:w="100.0" w:type="dxa"/>
+                  <w:right w:w="100.0" w:type="dxa"/>
+                </w:tcMar>
+                <w:vAlign w:val="top"/>
+              </w:tcPr>
+              <w:p>
+                <w:pPr>
+                  <w:keepNext w:val="0"/>
+                  <w:keepLines w:val="0"/>
+                  <w:widowControl w:val="0"/>
+                  <w:pBdr>
+                    <w:top w:space="0" w:sz="0" w:val="nil"/>
+                    <w:left w:space="0" w:sz="0" w:val="nil"/>
+                    <w:bottom w:space="0" w:sz="0" w:val="nil"/>
+                    <w:right w:space="0" w:sz="0" w:val="nil"/>
+                    <w:between w:space="0" w:sz="0" w:val="nil"/>
+                  </w:pBdr>
+                  <w:shd w:fill="auto" w:val="clear"/>
+                  <w:spacing w:after="0" w:before="0" w:line="240" w:lineRule="auto"/>
+                  <w:ind w:left="0" w:right="0" w:firstLine="0"/>
+                  <w:jc w:val="left"/>
+                  <w:rPr/>
+                </w:pPr>
+                <w:r>
+                  <w:rPr>
+                    <w:rtl w:val="0"/>
+                  </w:rPr>
+                  <w:t xml:space="preserve">LB2</w:t>
+                </w:r>
+              </w:p>
+            </w:tc>
+            <w:tc>
+              <w:tcPr>
+                <w:shd w:fill="auto" w:val="clear"/>
+                <w:tcMar>
+                  <w:top w:w="100.0" w:type="dxa"/>
+                  <w:left w:w="100.0" w:type="dxa"/>
+                  <w:bottom w:w="100.0" w:type="dxa"/>
+                  <w:right w:w="100.0" w:type="dxa"/>
+                </w:tcMar>
+                <w:vAlign w:val="top"/>
+              </w:tcPr>
+              <w:p>
+                <w:pPr>
+                  <w:keepNext w:val="0"/>
+                  <w:keepLines w:val="0"/>
+                  <w:widowControl w:val="0"/>
+                  <w:pBdr>
+                    <w:top w:space="0" w:sz="0" w:val="nil"/>
+                    <w:left w:space="0" w:sz="0" w:val="nil"/>
+                    <w:bottom w:space="0" w:sz="0" w:val="nil"/>
+                    <w:right w:space="0" w:sz="0" w:val="nil"/>
+                    <w:between w:space="0" w:sz="0" w:val="nil"/>
+                  </w:pBdr>
+                  <w:shd w:fill="auto" w:val="clear"/>
+                  <w:spacing w:after="0" w:before="0" w:line="240" w:lineRule="auto"/>
+                  <w:ind w:left="0" w:right="0" w:firstLine="0"/>
+                  <w:jc w:val="left"/>
+                  <w:rPr>
+                    <w:sz w:val="24"/>
+                    <w:szCs w:val="24"/>
+                  </w:rPr>
+                </w:pPr>
+                <w:r>
+                  <w:rPr>
+                    <w:sz w:val="24"/>
+                    <w:szCs w:val="24"/>
+                    <w:rtl w:val="0"/>
+                  </w:rPr>
+                  <w:t xml:space="preserve">SVL_DA.docx</w:t>
+                </w:r>
+              </w:p>
+              <w:p>
+                <w:pPr>
+                  <w:keepNext w:val="0"/>
+                  <w:keepLines w:val="0"/>
+                  <w:widowControl w:val="0"/>
+                  <w:pBdr>
+                    <w:top w:space="0" w:sz="0" w:val="nil"/>
+                    <w:left w:space="0" w:sz="0" w:val="nil"/>
+                    <w:bottom w:space="0" w:sz="0" w:val="nil"/>
+                    <w:right w:space="0" w:sz="0" w:val="nil"/>
+                    <w:between w:space="0" w:sz="0" w:val="nil"/>
+                  </w:pBdr>
+                  <w:shd w:fill="auto" w:val="clear"/>
+                  <w:spacing w:after="0" w:before="0" w:line="240" w:lineRule="auto"/>
+                  <w:ind w:left="0" w:right="0" w:firstLine="0"/>
+                  <w:jc w:val="left"/>
+                  <w:rPr>
+                    <w:sz w:val="24"/>
+                    <w:szCs w:val="24"/>
+                  </w:rPr>
+                </w:pPr>
+                <w:r>
+                  <w:rPr>
+                    <w:sz w:val="24"/>
+                    <w:szCs w:val="24"/>
+                    <w:rtl w:val="0"/>
+                  </w:rPr>
+                  <w:t xml:space="preserve">SVL_DARQ.docx</w:t>
+                </w:r>
+              </w:p>
+              <w:p>
+                <w:pPr>
+                  <w:keepNext w:val="0"/>
+                  <w:keepLines w:val="0"/>
+                  <w:widowControl w:val="0"/>
+                  <w:pBdr>
+                    <w:top w:space="0" w:sz="0" w:val="nil"/>
+                    <w:left w:space="0" w:sz="0" w:val="nil"/>
+                    <w:bottom w:space="0" w:sz="0" w:val="nil"/>
+                    <w:right w:space="0" w:sz="0" w:val="nil"/>
+                    <w:between w:space="0" w:sz="0" w:val="nil"/>
+                  </w:pBdr>
+                  <w:shd w:fill="auto" w:val="clear"/>
+                  <w:spacing w:after="0" w:before="0" w:line="240" w:lineRule="auto"/>
+                  <w:ind w:left="0" w:right="0" w:firstLine="0"/>
+                  <w:jc w:val="left"/>
+                  <w:rPr>
+                    <w:sz w:val="24"/>
+                    <w:szCs w:val="24"/>
+                  </w:rPr>
+                </w:pPr>
+                <w:r>
+                  <w:rPr>
+                    <w:sz w:val="24"/>
+                    <w:szCs w:val="24"/>
+                    <w:rtl w:val="0"/>
+                  </w:rPr>
+                  <w:t xml:space="preserve">SVL_DDER.docx</w:t>
+                </w:r>
+              </w:p>
+              <w:p>
+                <w:pPr>
+                  <w:keepNext w:val="0"/>
+                  <w:keepLines w:val="0"/>
+                  <w:widowControl w:val="0"/>
+                  <w:pBdr>
+                    <w:top w:space="0" w:sz="0" w:val="nil"/>
+                    <w:left w:space="0" w:sz="0" w:val="nil"/>
+                    <w:bottom w:space="0" w:sz="0" w:val="nil"/>
+                    <w:right w:space="0" w:sz="0" w:val="nil"/>
+                    <w:between w:space="0" w:sz="0" w:val="nil"/>
+                  </w:pBdr>
+                  <w:shd w:fill="auto" w:val="clear"/>
+                  <w:spacing w:after="0" w:before="0" w:line="240" w:lineRule="auto"/>
+                  <w:ind w:left="0" w:right="0" w:firstLine="0"/>
+                  <w:jc w:val="left"/>
+                  <w:rPr>
+                    <w:sz w:val="24"/>
+                    <w:szCs w:val="24"/>
+                  </w:rPr>
+                </w:pPr>
+                <w:r>
+                  <w:rPr>
+                    <w:sz w:val="24"/>
+                    <w:szCs w:val="24"/>
+                    <w:rtl w:val="0"/>
+                  </w:rPr>
+                  <w:t xml:space="preserve">SVL_PUI.docx</w:t>
+                </w:r>
+              </w:p>
+              <w:p>
+                <w:pPr>
+                  <w:keepNext w:val="0"/>
+                  <w:keepLines w:val="0"/>
+                  <w:widowControl w:val="0"/>
+                  <w:pBdr>
+                    <w:top w:space="0" w:sz="0" w:val="nil"/>
+                    <w:left w:space="0" w:sz="0" w:val="nil"/>
+                    <w:bottom w:space="0" w:sz="0" w:val="nil"/>
+                    <w:right w:space="0" w:sz="0" w:val="nil"/>
+                    <w:between w:space="0" w:sz="0" w:val="nil"/>
+                  </w:pBdr>
+                  <w:shd w:fill="auto" w:val="clear"/>
+                  <w:spacing w:after="0" w:before="0" w:line="240" w:lineRule="auto"/>
+                  <w:ind w:left="0" w:right="0" w:firstLine="0"/>
+                  <w:jc w:val="left"/>
+                  <w:rPr>
+                    <w:sz w:val="24"/>
+                    <w:szCs w:val="24"/>
+                  </w:rPr>
+                </w:pPr>
+                <w:r>
+                  <w:rPr>
+                    <w:sz w:val="24"/>
+                    <w:szCs w:val="24"/>
+                    <w:rtl w:val="0"/>
+                  </w:rPr>
+                  <w:t xml:space="preserve">SVL_RID.docx</w:t>
+                </w:r>
+              </w:p>
+            </w:tc>
+          </w:tr>
+          <w:tr>
+            <w:trPr>
+              <w:cantSplit w:val="0"/>
+              <w:tblHeader w:val="0"/>
+            </w:trPr>
+            <w:tc>
+              <w:tcPr>
+                <w:shd w:fill="auto" w:val="clear"/>
+                <w:tcMar>
+                  <w:top w:w="100.0" w:type="dxa"/>
+                  <w:left w:w="100.0" w:type="dxa"/>
+                  <w:bottom w:w="100.0" w:type="dxa"/>
+                  <w:right w:w="100.0" w:type="dxa"/>
+                </w:tcMar>
+                <w:vAlign w:val="top"/>
+              </w:tcPr>
+              <w:p>
+                <w:pPr>
+                  <w:keepNext w:val="0"/>
+                  <w:keepLines w:val="0"/>
+                  <w:widowControl w:val="0"/>
+                  <w:pBdr>
+                    <w:top w:space="0" w:sz="0" w:val="nil"/>
+                    <w:left w:space="0" w:sz="0" w:val="nil"/>
+                    <w:bottom w:space="0" w:sz="0" w:val="nil"/>
+                    <w:right w:space="0" w:sz="0" w:val="nil"/>
+                    <w:between w:space="0" w:sz="0" w:val="nil"/>
+                  </w:pBdr>
+                  <w:shd w:fill="auto" w:val="clear"/>
+                  <w:spacing w:after="0" w:before="0" w:line="240" w:lineRule="auto"/>
+                  <w:ind w:left="0" w:right="0" w:firstLine="0"/>
+                  <w:jc w:val="left"/>
+                  <w:rPr/>
+                </w:pPr>
+                <w:r>
+                  <w:rPr>
+                    <w:rtl w:val="0"/>
+                  </w:rPr>
+                  <w:t xml:space="preserve">Hito 3 / 24-10-2025</w:t>
+                </w:r>
+              </w:p>
+            </w:tc>
+            <w:tc>
+              <w:tcPr>
+                <w:shd w:fill="auto" w:val="clear"/>
+                <w:tcMar>
+                  <w:top w:w="100.0" w:type="dxa"/>
+                  <w:left w:w="100.0" w:type="dxa"/>
+                  <w:bottom w:w="100.0" w:type="dxa"/>
+                  <w:right w:w="100.0" w:type="dxa"/>
+                </w:tcMar>
+                <w:vAlign w:val="top"/>
+              </w:tcPr>
+              <w:p>
+                <w:pPr>
+                  <w:keepNext w:val="0"/>
+                  <w:keepLines w:val="0"/>
+                  <w:widowControl w:val="0"/>
+                  <w:pBdr>
+                    <w:top w:space="0" w:sz="0" w:val="nil"/>
+                    <w:left w:space="0" w:sz="0" w:val="nil"/>
+                    <w:bottom w:space="0" w:sz="0" w:val="nil"/>
+                    <w:right w:space="0" w:sz="0" w:val="nil"/>
+                    <w:between w:space="0" w:sz="0" w:val="nil"/>
+                  </w:pBdr>
+                  <w:shd w:fill="auto" w:val="clear"/>
+                  <w:spacing w:after="0" w:before="0" w:line="240" w:lineRule="auto"/>
+                  <w:ind w:left="0" w:right="0" w:firstLine="0"/>
+                  <w:jc w:val="left"/>
+                  <w:rPr/>
+                </w:pPr>
+                <w:r>
+                  <w:rPr>
+                    <w:rtl w:val="0"/>
+                  </w:rPr>
+                  <w:t xml:space="preserve">LB3</w:t>
+                </w:r>
+              </w:p>
+            </w:tc>
+            <w:tc>
+              <w:tcPr>
+                <w:shd w:fill="auto" w:val="clear"/>
+                <w:tcMar>
+                  <w:top w:w="100.0" w:type="dxa"/>
+                  <w:left w:w="100.0" w:type="dxa"/>
+                  <w:bottom w:w="100.0" w:type="dxa"/>
+                  <w:right w:w="100.0" w:type="dxa"/>
+                </w:tcMar>
+                <w:vAlign w:val="top"/>
+              </w:tcPr>
+              <w:p>
+                <w:pPr>
+                  <w:keepNext w:val="0"/>
+                  <w:keepLines w:val="0"/>
+                  <w:widowControl w:val="0"/>
+                  <w:pBdr>
+                    <w:top w:space="0" w:sz="0" w:val="nil"/>
+                    <w:left w:space="0" w:sz="0" w:val="nil"/>
+                    <w:bottom w:space="0" w:sz="0" w:val="nil"/>
+                    <w:right w:space="0" w:sz="0" w:val="nil"/>
+                    <w:between w:space="0" w:sz="0" w:val="nil"/>
+                  </w:pBdr>
+                  <w:shd w:fill="auto" w:val="clear"/>
+                  <w:spacing w:after="0" w:before="0" w:line="240" w:lineRule="auto"/>
+                  <w:ind w:left="0" w:right="0" w:firstLine="0"/>
+                  <w:jc w:val="left"/>
+                  <w:rPr>
+                    <w:sz w:val="24"/>
+                    <w:szCs w:val="24"/>
+                  </w:rPr>
+                </w:pPr>
+                <w:r>
+                  <w:rPr>
+                    <w:sz w:val="24"/>
+                    <w:szCs w:val="24"/>
+                    <w:rtl w:val="0"/>
+                  </w:rPr>
+                  <w:t xml:space="preserve">SVL_SBD.sql</w:t>
+                </w:r>
+              </w:p>
+              <w:p>
+                <w:pPr>
+                  <w:keepNext w:val="0"/>
+                  <w:keepLines w:val="0"/>
+                  <w:widowControl w:val="0"/>
+                  <w:pBdr>
+                    <w:top w:space="0" w:sz="0" w:val="nil"/>
+                    <w:left w:space="0" w:sz="0" w:val="nil"/>
+                    <w:bottom w:space="0" w:sz="0" w:val="nil"/>
+                    <w:right w:space="0" w:sz="0" w:val="nil"/>
+                    <w:between w:space="0" w:sz="0" w:val="nil"/>
+                  </w:pBdr>
+                  <w:shd w:fill="auto" w:val="clear"/>
+                  <w:spacing w:after="0" w:before="0" w:line="240" w:lineRule="auto"/>
+                  <w:ind w:left="0" w:right="0" w:firstLine="0"/>
+                  <w:jc w:val="left"/>
+                  <w:rPr>
+                    <w:sz w:val="24"/>
+                    <w:szCs w:val="24"/>
+                  </w:rPr>
+                </w:pPr>
+                <w:r>
+                  <w:rPr>
+                    <w:sz w:val="24"/>
+                    <w:szCs w:val="24"/>
+                    <w:rtl w:val="0"/>
+                  </w:rPr>
+                  <w:t xml:space="preserve">SVL_CFUI.txt</w:t>
+                </w:r>
+              </w:p>
+              <w:p>
+                <w:pPr>
+                  <w:keepNext w:val="0"/>
+                  <w:keepLines w:val="0"/>
+                  <w:widowControl w:val="0"/>
+                  <w:pBdr>
+                    <w:top w:space="0" w:sz="0" w:val="nil"/>
+                    <w:left w:space="0" w:sz="0" w:val="nil"/>
+                    <w:bottom w:space="0" w:sz="0" w:val="nil"/>
+                    <w:right w:space="0" w:sz="0" w:val="nil"/>
+                    <w:between w:space="0" w:sz="0" w:val="nil"/>
+                  </w:pBdr>
+                  <w:shd w:fill="auto" w:val="clear"/>
+                  <w:spacing w:after="0" w:before="0" w:line="240" w:lineRule="auto"/>
+                  <w:ind w:left="0" w:right="0" w:firstLine="0"/>
+                  <w:jc w:val="left"/>
+                  <w:rPr>
+                    <w:sz w:val="24"/>
+                    <w:szCs w:val="24"/>
+                  </w:rPr>
+                </w:pPr>
+                <w:r>
+                  <w:rPr>
+                    <w:sz w:val="24"/>
+                    <w:szCs w:val="24"/>
+                    <w:rtl w:val="0"/>
+                  </w:rPr>
+                  <w:t xml:space="preserve">SVL_CFAPI.txt</w:t>
+                </w:r>
+              </w:p>
+            </w:tc>
+          </w:tr>
+          <w:tr>
+            <w:trPr>
+              <w:cantSplit w:val="0"/>
+              <w:tblHeader w:val="0"/>
+            </w:trPr>
+            <w:tc>
+              <w:tcPr>
+                <w:shd w:fill="auto" w:val="clear"/>
+                <w:tcMar>
+                  <w:top w:w="100.0" w:type="dxa"/>
+                  <w:left w:w="100.0" w:type="dxa"/>
+                  <w:bottom w:w="100.0" w:type="dxa"/>
+                  <w:right w:w="100.0" w:type="dxa"/>
+                </w:tcMar>
+                <w:vAlign w:val="top"/>
+              </w:tcPr>
+              <w:p>
+                <w:pPr>
+                  <w:keepNext w:val="0"/>
+                  <w:keepLines w:val="0"/>
+                  <w:widowControl w:val="0"/>
+                  <w:pBdr>
+                    <w:top w:space="0" w:sz="0" w:val="nil"/>
+                    <w:left w:space="0" w:sz="0" w:val="nil"/>
+                    <w:bottom w:space="0" w:sz="0" w:val="nil"/>
+                    <w:right w:space="0" w:sz="0" w:val="nil"/>
+                    <w:between w:space="0" w:sz="0" w:val="nil"/>
+                  </w:pBdr>
+                  <w:shd w:fill="auto" w:val="clear"/>
+                  <w:spacing w:after="0" w:before="0" w:line="240" w:lineRule="auto"/>
+                  <w:ind w:left="0" w:right="0" w:firstLine="0"/>
+                  <w:jc w:val="left"/>
+                  <w:rPr/>
+                </w:pPr>
+                <w:r>
+                  <w:rPr>
+                    <w:rtl w:val="0"/>
+                  </w:rPr>
+                  <w:t xml:space="preserve">Hito 4 /  13-11-2025</w:t>
+                </w:r>
+              </w:p>
+            </w:tc>
+            <w:tc>
+              <w:tcPr>
+                <w:shd w:fill="auto" w:val="clear"/>
+                <w:tcMar>
+                  <w:top w:w="100.0" w:type="dxa"/>
+                  <w:left w:w="100.0" w:type="dxa"/>
+                  <w:bottom w:w="100.0" w:type="dxa"/>
+                  <w:right w:w="100.0" w:type="dxa"/>
+                </w:tcMar>
+                <w:vAlign w:val="top"/>
+              </w:tcPr>
+              <w:p>
+                <w:pPr>
+                  <w:keepNext w:val="0"/>
+                  <w:keepLines w:val="0"/>
+                  <w:widowControl w:val="0"/>
+                  <w:pBdr>
+                    <w:top w:space="0" w:sz="0" w:val="nil"/>
+                    <w:left w:space="0" w:sz="0" w:val="nil"/>
+                    <w:bottom w:space="0" w:sz="0" w:val="nil"/>
+                    <w:right w:space="0" w:sz="0" w:val="nil"/>
+                    <w:between w:space="0" w:sz="0" w:val="nil"/>
+                  </w:pBdr>
+                  <w:shd w:fill="auto" w:val="clear"/>
+                  <w:spacing w:after="0" w:before="0" w:line="240" w:lineRule="auto"/>
+                  <w:ind w:left="0" w:right="0" w:firstLine="0"/>
+                  <w:jc w:val="left"/>
+                  <w:rPr/>
+                </w:pPr>
+                <w:r>
+                  <w:rPr>
+                    <w:rtl w:val="0"/>
+                  </w:rPr>
+                  <w:t xml:space="preserve">LB4</w:t>
+                </w:r>
+              </w:p>
+            </w:tc>
+            <w:tc>
+              <w:tcPr>
+                <w:shd w:fill="auto" w:val="clear"/>
+                <w:tcMar>
+                  <w:top w:w="100.0" w:type="dxa"/>
+                  <w:left w:w="100.0" w:type="dxa"/>
+                  <w:bottom w:w="100.0" w:type="dxa"/>
+                  <w:right w:w="100.0" w:type="dxa"/>
+                </w:tcMar>
+                <w:vAlign w:val="top"/>
+              </w:tcPr>
+              <w:p>
+                <w:pPr>
+                  <w:keepNext w:val="0"/>
+                  <w:keepLines w:val="0"/>
+                  <w:widowControl w:val="0"/>
+                  <w:pBdr>
+                    <w:top w:space="0" w:sz="0" w:val="nil"/>
+                    <w:left w:space="0" w:sz="0" w:val="nil"/>
+                    <w:bottom w:space="0" w:sz="0" w:val="nil"/>
+                    <w:right w:space="0" w:sz="0" w:val="nil"/>
+                    <w:between w:space="0" w:sz="0" w:val="nil"/>
+                  </w:pBdr>
+                  <w:shd w:fill="auto" w:val="clear"/>
+                  <w:spacing w:after="0" w:before="0" w:line="240" w:lineRule="auto"/>
+                  <w:ind w:left="0" w:right="0" w:firstLine="0"/>
+                  <w:jc w:val="left"/>
+                  <w:rPr>
+                    <w:sz w:val="24"/>
+                    <w:szCs w:val="24"/>
+                  </w:rPr>
+                </w:pPr>
+                <w:r>
+                  <w:rPr>
+                    <w:sz w:val="24"/>
+                    <w:szCs w:val="24"/>
+                    <w:rtl w:val="0"/>
+                  </w:rPr>
+                  <w:t xml:space="preserve">SVL_CP.docx</w:t>
+                </w:r>
+              </w:p>
+              <w:p>
+                <w:pPr>
+                  <w:keepNext w:val="0"/>
+                  <w:keepLines w:val="0"/>
+                  <w:widowControl w:val="0"/>
+                  <w:pBdr>
+                    <w:top w:space="0" w:sz="0" w:val="nil"/>
+                    <w:left w:space="0" w:sz="0" w:val="nil"/>
+                    <w:bottom w:space="0" w:sz="0" w:val="nil"/>
+                    <w:right w:space="0" w:sz="0" w:val="nil"/>
+                    <w:between w:space="0" w:sz="0" w:val="nil"/>
+                  </w:pBdr>
+                  <w:shd w:fill="auto" w:val="clear"/>
+                  <w:spacing w:after="0" w:before="0" w:line="240" w:lineRule="auto"/>
+                  <w:ind w:left="0" w:right="0" w:firstLine="0"/>
+                  <w:jc w:val="left"/>
+                  <w:rPr>
+                    <w:sz w:val="24"/>
+                    <w:szCs w:val="24"/>
+                  </w:rPr>
+                </w:pPr>
+                <w:r>
+                  <w:rPr>
+                    <w:sz w:val="24"/>
+                    <w:szCs w:val="24"/>
+                    <w:rtl w:val="0"/>
+                  </w:rPr>
+                  <w:t xml:space="preserve">SVL_IR.docx</w:t>
+                </w:r>
+              </w:p>
+              <w:p>
+                <w:pPr>
+                  <w:keepNext w:val="0"/>
+                  <w:keepLines w:val="0"/>
+                  <w:widowControl w:val="0"/>
+                  <w:pBdr>
+                    <w:top w:space="0" w:sz="0" w:val="nil"/>
+                    <w:left w:space="0" w:sz="0" w:val="nil"/>
+                    <w:bottom w:space="0" w:sz="0" w:val="nil"/>
+                    <w:right w:space="0" w:sz="0" w:val="nil"/>
+                    <w:between w:space="0" w:sz="0" w:val="nil"/>
+                  </w:pBdr>
+                  <w:shd w:fill="auto" w:val="clear"/>
+                  <w:spacing w:after="0" w:before="0" w:line="240" w:lineRule="auto"/>
+                  <w:ind w:left="0" w:right="0" w:firstLine="0"/>
+                  <w:jc w:val="left"/>
+                  <w:rPr>
+                    <w:sz w:val="24"/>
+                    <w:szCs w:val="24"/>
+                  </w:rPr>
+                </w:pPr>
+                <w:r>
+                  <w:rPr>
+                    <w:sz w:val="24"/>
+                    <w:szCs w:val="24"/>
+                    <w:rtl w:val="0"/>
+                  </w:rPr>
+                  <w:t xml:space="preserve">SVL_PCAP.docx</w:t>
+                </w:r>
+              </w:p>
+              <w:p>
+                <w:pPr>
+                  <w:keepNext w:val="0"/>
+                  <w:keepLines w:val="0"/>
+                  <w:widowControl w:val="0"/>
+                  <w:pBdr>
+                    <w:top w:space="0" w:sz="0" w:val="nil"/>
+                    <w:left w:space="0" w:sz="0" w:val="nil"/>
+                    <w:bottom w:space="0" w:sz="0" w:val="nil"/>
+                    <w:right w:space="0" w:sz="0" w:val="nil"/>
+                    <w:between w:space="0" w:sz="0" w:val="nil"/>
+                  </w:pBdr>
+                  <w:shd w:fill="auto" w:val="clear"/>
+                  <w:spacing w:after="0" w:before="0" w:line="240" w:lineRule="auto"/>
+                  <w:ind w:left="0" w:right="0" w:firstLine="0"/>
+                  <w:jc w:val="left"/>
+                  <w:rPr>
+                    <w:sz w:val="24"/>
+                    <w:szCs w:val="24"/>
+                  </w:rPr>
+                </w:pPr>
+                <w:r>
+                  <w:rPr>
+                    <w:sz w:val="24"/>
+                    <w:szCs w:val="24"/>
+                    <w:rtl w:val="0"/>
+                  </w:rPr>
+                  <w:t xml:space="preserve">SVL_APP.docx</w:t>
+                </w:r>
+              </w:p>
+            </w:tc>
+          </w:tr>
+        </w:tbl>
+      </w:sdtContent>
+    </w:sdt>
     <w:p>
       <w:pPr>
         <w:keepNext w:val="0"/>
@@ -9468,7 +12219,7 @@
     </w:p>
     <w:tbl>
       <w:tblPr>
-        <w:tblStyle w:val="Table4"/>
+        <w:tblStyle w:val="Table5"/>
         <w:tblW w:w="6210.0" w:type="dxa"/>
         <w:jc w:val="left"/>
         <w:tblInd w:w="1440.0" w:type="dxa"/>
@@ -11353,6 +14104,20 @@
       <w:sz w:val="56"/>
       <w:szCs w:val="56"/>
     </w:rPr>
+  </w:style>
+  <w:style w:type="table" w:styleId="TableNormal" w:default="1">
+    <w:name w:val="TableNormal"/>
+    <w:tblPr>
+      <w:tblCellMar>
+        <w:top w:w="100.0" w:type="dxa"/>
+        <w:left w:w="100.0" w:type="dxa"/>
+        <w:bottom w:w="100.0" w:type="dxa"/>
+        <w:right w:w="100.0" w:type="dxa"/>
+      </w:tblCellMar>
+    </w:tblPr>
+  </w:style>
+  <w:style w:type="paragraph" w:styleId="Normal" w:default="1">
+    <w:name w:val="normal"/>
   </w:style>
   <w:style w:type="table" w:styleId="TableNormal" w:default="1">
     <w:name w:val="TableNormal"/>
@@ -11839,6 +14604,68 @@
       </w:tblCellMar>
     </w:tblPr>
   </w:style>
+  <w:style w:type="table" w:styleId="Table1">
+    <w:basedOn w:val="TableNormal"/>
+    <w:tblPr>
+      <w:tblStyleRowBandSize w:val="1"/>
+      <w:tblStyleColBandSize w:val="1"/>
+      <w:tblCellMar>
+        <w:top w:w="0.0" w:type="dxa"/>
+        <w:left w:w="115.0" w:type="dxa"/>
+        <w:bottom w:w="0.0" w:type="dxa"/>
+        <w:right w:w="115.0" w:type="dxa"/>
+      </w:tblCellMar>
+    </w:tblPr>
+  </w:style>
+  <w:style w:type="table" w:styleId="Table2">
+    <w:basedOn w:val="TableNormal"/>
+    <w:tblPr>
+      <w:tblStyleRowBandSize w:val="1"/>
+      <w:tblStyleColBandSize w:val="1"/>
+      <w:tblCellMar>
+        <w:top w:w="0.0" w:type="dxa"/>
+        <w:left w:w="115.0" w:type="dxa"/>
+        <w:bottom w:w="0.0" w:type="dxa"/>
+        <w:right w:w="115.0" w:type="dxa"/>
+      </w:tblCellMar>
+    </w:tblPr>
+  </w:style>
+  <w:style w:type="table" w:styleId="Table3">
+    <w:basedOn w:val="TableNormal"/>
+    <w:tblPr>
+      <w:tblStyleRowBandSize w:val="1"/>
+      <w:tblStyleColBandSize w:val="1"/>
+      <w:tblCellMar>
+        <w:top w:w="0.0" w:type="dxa"/>
+        <w:left w:w="115.0" w:type="dxa"/>
+        <w:bottom w:w="0.0" w:type="dxa"/>
+        <w:right w:w="115.0" w:type="dxa"/>
+      </w:tblCellMar>
+    </w:tblPr>
+  </w:style>
+  <w:style w:type="table" w:styleId="Table4">
+    <w:basedOn w:val="TableNormal"/>
+    <w:tblPr>
+      <w:tblStyleRowBandSize w:val="1"/>
+      <w:tblStyleColBandSize w:val="1"/>
+    </w:tblPr>
+  </w:style>
+  <w:style w:type="table" w:styleId="Table5">
+    <w:basedOn w:val="TableNormal"/>
+    <w:pPr>
+      <w:spacing w:after="0" w:line="240" w:lineRule="auto"/>
+    </w:pPr>
+    <w:tblPr>
+      <w:tblStyleRowBandSize w:val="1"/>
+      <w:tblStyleColBandSize w:val="1"/>
+      <w:tblCellMar>
+        <w:top w:w="0.0" w:type="dxa"/>
+        <w:left w:w="108.0" w:type="dxa"/>
+        <w:bottom w:w="0.0" w:type="dxa"/>
+        <w:right w:w="108.0" w:type="dxa"/>
+      </w:tblCellMar>
+    </w:tblPr>
+  </w:style>
   <w:style w:type="paragraph" w:styleId="Subtitle">
     <w:name w:val="Subtitle"/>
     <w:basedOn w:val="Normal"/>
@@ -11890,6 +14717,19 @@
     </w:tblPr>
   </w:style>
   <w:style w:type="table" w:styleId="Table4">
+    <w:basedOn w:val="TableNormal"/>
+    <w:tblPr>
+      <w:tblStyleRowBandSize w:val="1"/>
+      <w:tblStyleColBandSize w:val="1"/>
+      <w:tblCellMar>
+        <w:top w:w="0.0" w:type="dxa"/>
+        <w:left w:w="115.0" w:type="dxa"/>
+        <w:bottom w:w="0.0" w:type="dxa"/>
+        <w:right w:w="115.0" w:type="dxa"/>
+      </w:tblCellMar>
+    </w:tblPr>
+  </w:style>
+  <w:style w:type="table" w:styleId="Table5">
     <w:basedOn w:val="TableNormal"/>
     <w:pPr>
       <w:spacing w:after="0" w:line="240" w:lineRule="auto"/>
@@ -12205,7 +15045,7 @@
 
 <file path=customXML/item1.xml><?xml version="1.0" encoding="utf-8"?>
 <go:gDocsCustomXmlDataStorage xmlns:go="http://customooxmlschemas.google.com/" xmlns:r="http://schemas.openxmlformats.org/officeDocument/2006/relationships" uri="GoogleDocsCustomDataVersion2">
-  <go:docsCustomData xmlns:go="http://customooxmlschemas.google.com/" roundtripDataSignature="AMtx7mjgDKbsMUe2Jw3aacqIJcmPT4u1zg==">CgMxLjAaHwoBMBIaChgICVIUChJ0YWJsZS44MDN0ZDNzMWk4Y2kaHwoBMRIaChgICVIUChJ0YWJsZS42M2VzYXk5N2ptdHgaHwoBMhIaChgICVIUChJ0YWJsZS4zNWoyN3ZodjRzMDc4AHIhMXpSazhwQ24zMXNpWG9Fd3BVc1hFRzZIc2JSdmlWYkdG</go:docsCustomData>
+  <go:docsCustomData xmlns:go="http://customooxmlschemas.google.com/" roundtripDataSignature="AMtx7mh0+qOVVS052SKv56T4OJUO+07KyQ==">CgMxLjAaHwoBMBIaChgICVIUChJ0YWJsZS44MDN0ZDNzMWk4Y2kaHwoBMRIaChgICVIUChJ0YWJsZS42M2VzYXk5N2ptdHgaHwoBMhIaChgICVIUChJ0YWJsZS4zNWoyN3ZodjRzMDcaHwoBMxIaChgICVIUChJ0YWJsZS5oaHU5d3luanB1azU4AHIhMTBVYXphWDVRR3I5U0N2YnRGcE0xeTJVZnZBcDNnRFFF</go:docsCustomData>
 </go:gDocsCustomXmlDataStorage>
 </file>
 

--- a/Documentos/Planes/PGC.docx
+++ b/Documentos/Planes/PGC.docx
@@ -235,7 +235,7 @@
           <w:sz w:val="28"/>
           <w:szCs w:val="28"/>
           <w:highlight w:val="white"/>
-          <w:lang w:val="es-PE"/>
+          <w:lang w:val="en-US"/>
         </w:rPr>
       </w:pPr>
       <w:r>
@@ -244,7 +244,7 @@
           <w:sz w:val="28"/>
           <w:szCs w:val="28"/>
           <w:highlight w:val="white"/>
-          <w:lang w:val="es-PE"/>
+          <w:lang w:val="en-US"/>
         </w:rPr>
         <w:t xml:space="preserve">San </w:t>
       </w:r>
@@ -255,7 +255,7 @@
           <w:sz w:val="28"/>
           <w:szCs w:val="28"/>
           <w:highlight w:val="white"/>
-          <w:lang w:val="es-PE"/>
+          <w:lang w:val="en-US"/>
         </w:rPr>
         <w:t>MarCODING</w:t>
       </w:r>
@@ -266,7 +266,7 @@
           <w:sz w:val="28"/>
           <w:szCs w:val="28"/>
           <w:highlight w:val="white"/>
-          <w:lang w:val="es-PE"/>
+          <w:lang w:val="en-US"/>
         </w:rPr>
         <w:t xml:space="preserve"> S.A.C.</w:t>
       </w:r>
@@ -278,7 +278,7 @@
           <w:b/>
           <w:sz w:val="28"/>
           <w:szCs w:val="28"/>
-          <w:lang w:val="es-PE"/>
+          <w:lang w:val="en-US"/>
         </w:rPr>
       </w:pPr>
     </w:p>
@@ -289,7 +289,7 @@
           <w:b/>
           <w:sz w:val="28"/>
           <w:szCs w:val="28"/>
-          <w:lang w:val="es-PE"/>
+          <w:lang w:val="en-US"/>
         </w:rPr>
       </w:pPr>
     </w:p>
@@ -300,7 +300,7 @@
           <w:b/>
           <w:sz w:val="28"/>
           <w:szCs w:val="28"/>
-          <w:lang w:val="es-PE"/>
+          <w:lang w:val="en-US"/>
         </w:rPr>
       </w:pPr>
     </w:p>
@@ -311,7 +311,7 @@
           <w:b/>
           <w:sz w:val="28"/>
           <w:szCs w:val="28"/>
-          <w:lang w:val="es-PE"/>
+          <w:lang w:val="en-US"/>
         </w:rPr>
       </w:pPr>
     </w:p>
@@ -322,7 +322,7 @@
           <w:b/>
           <w:sz w:val="28"/>
           <w:szCs w:val="28"/>
-          <w:lang w:val="es-PE"/>
+          <w:lang w:val="en-US"/>
         </w:rPr>
       </w:pPr>
     </w:p>
@@ -333,7 +333,7 @@
           <w:b/>
           <w:sz w:val="28"/>
           <w:szCs w:val="28"/>
-          <w:lang w:val="es-PE"/>
+          <w:lang w:val="en-US"/>
         </w:rPr>
       </w:pPr>
     </w:p>
@@ -344,7 +344,7 @@
           <w:b/>
           <w:sz w:val="28"/>
           <w:szCs w:val="28"/>
-          <w:lang w:val="es-PE"/>
+          <w:lang w:val="en-US"/>
         </w:rPr>
       </w:pPr>
     </w:p>
@@ -355,7 +355,7 @@
           <w:b/>
           <w:sz w:val="28"/>
           <w:szCs w:val="28"/>
-          <w:lang w:val="es-PE"/>
+          <w:lang w:val="en-US"/>
         </w:rPr>
       </w:pPr>
     </w:p>
@@ -366,7 +366,7 @@
           <w:b/>
           <w:sz w:val="28"/>
           <w:szCs w:val="28"/>
-          <w:lang w:val="es-PE"/>
+          <w:lang w:val="en-US"/>
         </w:rPr>
       </w:pPr>
     </w:p>
@@ -377,7 +377,7 @@
           <w:b/>
           <w:sz w:val="28"/>
           <w:szCs w:val="28"/>
-          <w:lang w:val="es-PE"/>
+          <w:lang w:val="en-US"/>
         </w:rPr>
       </w:pPr>
     </w:p>
@@ -388,7 +388,7 @@
           <w:b/>
           <w:sz w:val="28"/>
           <w:szCs w:val="28"/>
-          <w:lang w:val="es-PE"/>
+          <w:lang w:val="en-US"/>
         </w:rPr>
       </w:pPr>
     </w:p>
@@ -399,7 +399,7 @@
           <w:b/>
           <w:sz w:val="28"/>
           <w:szCs w:val="28"/>
-          <w:lang w:val="es-PE"/>
+          <w:lang w:val="en-US"/>
         </w:rPr>
       </w:pPr>
     </w:p>
@@ -410,7 +410,7 @@
           <w:b/>
           <w:sz w:val="28"/>
           <w:szCs w:val="28"/>
-          <w:lang w:val="es-PE"/>
+          <w:lang w:val="en-US"/>
         </w:rPr>
       </w:pPr>
     </w:p>
@@ -421,7 +421,7 @@
           <w:b/>
           <w:sz w:val="28"/>
           <w:szCs w:val="28"/>
-          <w:lang w:val="es-PE"/>
+          <w:lang w:val="en-US"/>
         </w:rPr>
       </w:pPr>
     </w:p>
@@ -431,7 +431,7 @@
           <w:b/>
           <w:sz w:val="28"/>
           <w:szCs w:val="28"/>
-          <w:lang w:val="es-PE"/>
+          <w:lang w:val="en-US"/>
         </w:rPr>
       </w:pPr>
     </w:p>
@@ -442,7 +442,7 @@
           <w:b/>
           <w:sz w:val="28"/>
           <w:szCs w:val="28"/>
-          <w:lang w:val="es-PE"/>
+          <w:lang w:val="en-US"/>
         </w:rPr>
       </w:pPr>
     </w:p>
@@ -453,7 +453,7 @@
           <w:b/>
           <w:sz w:val="28"/>
           <w:szCs w:val="28"/>
-          <w:lang w:val="es-PE"/>
+          <w:lang w:val="en-US"/>
         </w:rPr>
       </w:pPr>
     </w:p>
@@ -3079,25 +3079,7 @@
                                     <w:color w:val="000000"/>
                                     <w:sz w:val="28"/>
                                   </w:rPr>
-                                  <w:t xml:space="preserve">San </w:t>
-                                </w:r>
-                                <w:proofErr w:type="spellStart"/>
-                                <w:r>
-                                  <w:rPr>
-                                    <w:rFonts w:ascii="Arial" w:eastAsia="Arial" w:hAnsi="Arial" w:cs="Arial"/>
-                                    <w:color w:val="000000"/>
-                                    <w:sz w:val="28"/>
-                                  </w:rPr>
-                                  <w:t>MarCODING</w:t>
-                                </w:r>
-                                <w:proofErr w:type="spellEnd"/>
-                                <w:r>
-                                  <w:rPr>
-                                    <w:rFonts w:ascii="Arial" w:eastAsia="Arial" w:hAnsi="Arial" w:cs="Arial"/>
-                                    <w:color w:val="000000"/>
-                                    <w:sz w:val="28"/>
-                                  </w:rPr>
-                                  <w:t xml:space="preserve"> S.A.C.</w:t>
+                                  <w:t>San MarCODING S.A.C.</w:t>
                                 </w:r>
                               </w:p>
                             </w:txbxContent>
@@ -3282,7 +3264,6 @@
                                   <w:jc w:val="center"/>
                                   <w:textDirection w:val="btLr"/>
                                 </w:pPr>
-                                <w:proofErr w:type="spellStart"/>
                                 <w:r>
                                   <w:rPr>
                                     <w:rFonts w:ascii="Arial" w:eastAsia="Arial" w:hAnsi="Arial" w:cs="Arial"/>
@@ -3291,7 +3272,6 @@
                                   </w:rPr>
                                   <w:t>Documentos</w:t>
                                 </w:r>
-                                <w:proofErr w:type="spellEnd"/>
                               </w:p>
                             </w:txbxContent>
                           </wps:txbx>
@@ -3378,23 +3358,13 @@
                                   <w:jc w:val="center"/>
                                   <w:textDirection w:val="btLr"/>
                                 </w:pPr>
-                                <w:proofErr w:type="spellStart"/>
                                 <w:r>
                                   <w:rPr>
                                     <w:rFonts w:ascii="Arial" w:eastAsia="Arial" w:hAnsi="Arial" w:cs="Arial"/>
                                     <w:color w:val="000000"/>
                                     <w:sz w:val="28"/>
                                   </w:rPr>
-                                  <w:t>Líneas</w:t>
-                                </w:r>
-                                <w:proofErr w:type="spellEnd"/>
-                                <w:r>
-                                  <w:rPr>
-                                    <w:rFonts w:ascii="Arial" w:eastAsia="Arial" w:hAnsi="Arial" w:cs="Arial"/>
-                                    <w:color w:val="000000"/>
-                                    <w:sz w:val="28"/>
-                                  </w:rPr>
-                                  <w:t xml:space="preserve"> Bases</w:t>
+                                  <w:t>Líneas Bases</w:t>
                                 </w:r>
                               </w:p>
                             </w:txbxContent>
@@ -3435,7 +3405,6 @@
                                   <w:jc w:val="center"/>
                                   <w:textDirection w:val="btLr"/>
                                 </w:pPr>
-                                <w:proofErr w:type="spellStart"/>
                                 <w:r>
                                   <w:rPr>
                                     <w:rFonts w:ascii="Arial" w:eastAsia="Arial" w:hAnsi="Arial" w:cs="Arial"/>
@@ -3444,7 +3413,6 @@
                                   </w:rPr>
                                   <w:t>Clientes</w:t>
                                 </w:r>
-                                <w:proofErr w:type="spellEnd"/>
                               </w:p>
                             </w:txbxContent>
                           </wps:txbx>
@@ -3580,7 +3548,6 @@
                                   <w:jc w:val="center"/>
                                   <w:textDirection w:val="btLr"/>
                                 </w:pPr>
-                                <w:proofErr w:type="spellStart"/>
                                 <w:r>
                                   <w:rPr>
                                     <w:rFonts w:ascii="Arial" w:eastAsia="Arial" w:hAnsi="Arial" w:cs="Arial"/>
@@ -3589,7 +3556,6 @@
                                   </w:rPr>
                                   <w:t>Estándares</w:t>
                                 </w:r>
-                                <w:proofErr w:type="spellEnd"/>
                               </w:p>
                             </w:txbxContent>
                           </wps:txbx>
@@ -3676,7 +3642,6 @@
                                   <w:jc w:val="center"/>
                                   <w:textDirection w:val="btLr"/>
                                 </w:pPr>
-                                <w:proofErr w:type="spellStart"/>
                                 <w:r>
                                   <w:rPr>
                                     <w:rFonts w:ascii="Arial" w:eastAsia="Arial" w:hAnsi="Arial" w:cs="Arial"/>
@@ -3685,7 +3650,6 @@
                                   </w:rPr>
                                   <w:t>Manuales</w:t>
                                 </w:r>
-                                <w:proofErr w:type="spellEnd"/>
                               </w:p>
                             </w:txbxContent>
                           </wps:txbx>
@@ -3725,7 +3689,6 @@
                                   <w:jc w:val="center"/>
                                   <w:textDirection w:val="btLr"/>
                                 </w:pPr>
-                                <w:proofErr w:type="spellStart"/>
                                 <w:r>
                                   <w:rPr>
                                     <w:rFonts w:ascii="Arial" w:eastAsia="Arial" w:hAnsi="Arial" w:cs="Arial"/>
@@ -3734,7 +3697,6 @@
                                   </w:rPr>
                                   <w:t>Políticas</w:t>
                                 </w:r>
-                                <w:proofErr w:type="spellEnd"/>
                               </w:p>
                             </w:txbxContent>
                           </wps:txbx>
@@ -4311,23 +4273,13 @@
                                   <w:jc w:val="center"/>
                                   <w:textDirection w:val="btLr"/>
                                 </w:pPr>
-                                <w:proofErr w:type="spellStart"/>
                                 <w:r>
                                   <w:rPr>
                                     <w:rFonts w:ascii="Arial" w:eastAsia="Arial" w:hAnsi="Arial" w:cs="Arial"/>
                                     <w:color w:val="000000"/>
                                     <w:sz w:val="28"/>
                                   </w:rPr>
-                                  <w:t>InRetail</w:t>
-                                </w:r>
-                                <w:proofErr w:type="spellEnd"/>
-                                <w:r>
-                                  <w:rPr>
-                                    <w:rFonts w:ascii="Arial" w:eastAsia="Arial" w:hAnsi="Arial" w:cs="Arial"/>
-                                    <w:color w:val="000000"/>
-                                    <w:sz w:val="28"/>
-                                  </w:rPr>
-                                  <w:t xml:space="preserve"> Pharma</w:t>
+                                  <w:t>InRetail Pharma</w:t>
                                 </w:r>
                               </w:p>
                             </w:txbxContent>
@@ -5299,25 +5251,7 @@
                               <w:color w:val="000000"/>
                               <w:sz w:val="28"/>
                             </w:rPr>
-                            <w:t xml:space="preserve">San </w:t>
-                          </w:r>
-                          <w:proofErr w:type="spellStart"/>
-                          <w:r>
-                            <w:rPr>
-                              <w:rFonts w:ascii="Arial" w:eastAsia="Arial" w:hAnsi="Arial" w:cs="Arial"/>
-                              <w:color w:val="000000"/>
-                              <w:sz w:val="28"/>
-                            </w:rPr>
-                            <w:t>MarCODING</w:t>
-                          </w:r>
-                          <w:proofErr w:type="spellEnd"/>
-                          <w:r>
-                            <w:rPr>
-                              <w:rFonts w:ascii="Arial" w:eastAsia="Arial" w:hAnsi="Arial" w:cs="Arial"/>
-                              <w:color w:val="000000"/>
-                              <w:sz w:val="28"/>
-                            </w:rPr>
-                            <w:t xml:space="preserve"> S.A.C.</w:t>
+                            <w:t>San MarCODING S.A.C.</w:t>
                           </w:r>
                         </w:p>
                       </w:txbxContent>
@@ -5355,7 +5289,6 @@
                             <w:jc w:val="center"/>
                             <w:textDirection w:val="btLr"/>
                           </w:pPr>
-                          <w:proofErr w:type="spellStart"/>
                           <w:r>
                             <w:rPr>
                               <w:rFonts w:ascii="Arial" w:eastAsia="Arial" w:hAnsi="Arial" w:cs="Arial"/>
@@ -5364,7 +5297,6 @@
                             </w:rPr>
                             <w:t>Documentos</w:t>
                           </w:r>
-                          <w:proofErr w:type="spellEnd"/>
                         </w:p>
                       </w:txbxContent>
                     </v:textbox>
@@ -5401,23 +5333,13 @@
                             <w:jc w:val="center"/>
                             <w:textDirection w:val="btLr"/>
                           </w:pPr>
-                          <w:proofErr w:type="spellStart"/>
                           <w:r>
                             <w:rPr>
                               <w:rFonts w:ascii="Arial" w:eastAsia="Arial" w:hAnsi="Arial" w:cs="Arial"/>
                               <w:color w:val="000000"/>
                               <w:sz w:val="28"/>
                             </w:rPr>
-                            <w:t>Líneas</w:t>
-                          </w:r>
-                          <w:proofErr w:type="spellEnd"/>
-                          <w:r>
-                            <w:rPr>
-                              <w:rFonts w:ascii="Arial" w:eastAsia="Arial" w:hAnsi="Arial" w:cs="Arial"/>
-                              <w:color w:val="000000"/>
-                              <w:sz w:val="28"/>
-                            </w:rPr>
-                            <w:t xml:space="preserve"> Bases</w:t>
+                            <w:t>Líneas Bases</w:t>
                           </w:r>
                         </w:p>
                       </w:txbxContent>
@@ -5433,7 +5355,6 @@
                             <w:jc w:val="center"/>
                             <w:textDirection w:val="btLr"/>
                           </w:pPr>
-                          <w:proofErr w:type="spellStart"/>
                           <w:r>
                             <w:rPr>
                               <w:rFonts w:ascii="Arial" w:eastAsia="Arial" w:hAnsi="Arial" w:cs="Arial"/>
@@ -5442,7 +5363,6 @@
                             </w:rPr>
                             <w:t>Clientes</w:t>
                           </w:r>
-                          <w:proofErr w:type="spellEnd"/>
                         </w:p>
                       </w:txbxContent>
                     </v:textbox>
@@ -5469,7 +5389,6 @@
                             <w:jc w:val="center"/>
                             <w:textDirection w:val="btLr"/>
                           </w:pPr>
-                          <w:proofErr w:type="spellStart"/>
                           <w:r>
                             <w:rPr>
                               <w:rFonts w:ascii="Arial" w:eastAsia="Arial" w:hAnsi="Arial" w:cs="Arial"/>
@@ -5478,7 +5397,6 @@
                             </w:rPr>
                             <w:t>Estándares</w:t>
                           </w:r>
-                          <w:proofErr w:type="spellEnd"/>
                         </w:p>
                       </w:txbxContent>
                     </v:textbox>
@@ -5515,7 +5433,6 @@
                             <w:jc w:val="center"/>
                             <w:textDirection w:val="btLr"/>
                           </w:pPr>
-                          <w:proofErr w:type="spellStart"/>
                           <w:r>
                             <w:rPr>
                               <w:rFonts w:ascii="Arial" w:eastAsia="Arial" w:hAnsi="Arial" w:cs="Arial"/>
@@ -5524,7 +5441,6 @@
                             </w:rPr>
                             <w:t>Manuales</w:t>
                           </w:r>
-                          <w:proofErr w:type="spellEnd"/>
                         </w:p>
                       </w:txbxContent>
                     </v:textbox>
@@ -5539,7 +5455,6 @@
                             <w:jc w:val="center"/>
                             <w:textDirection w:val="btLr"/>
                           </w:pPr>
-                          <w:proofErr w:type="spellStart"/>
                           <w:r>
                             <w:rPr>
                               <w:rFonts w:ascii="Arial" w:eastAsia="Arial" w:hAnsi="Arial" w:cs="Arial"/>
@@ -5548,7 +5463,6 @@
                             </w:rPr>
                             <w:t>Políticas</w:t>
                           </w:r>
-                          <w:proofErr w:type="spellEnd"/>
                         </w:p>
                       </w:txbxContent>
                     </v:textbox>
@@ -5726,23 +5640,13 @@
                             <w:jc w:val="center"/>
                             <w:textDirection w:val="btLr"/>
                           </w:pPr>
-                          <w:proofErr w:type="spellStart"/>
                           <w:r>
                             <w:rPr>
                               <w:rFonts w:ascii="Arial" w:eastAsia="Arial" w:hAnsi="Arial" w:cs="Arial"/>
                               <w:color w:val="000000"/>
                               <w:sz w:val="28"/>
                             </w:rPr>
-                            <w:t>InRetail</w:t>
-                          </w:r>
-                          <w:proofErr w:type="spellEnd"/>
-                          <w:r>
-                            <w:rPr>
-                              <w:rFonts w:ascii="Arial" w:eastAsia="Arial" w:hAnsi="Arial" w:cs="Arial"/>
-                              <w:color w:val="000000"/>
-                              <w:sz w:val="28"/>
-                            </w:rPr>
-                            <w:t xml:space="preserve"> Pharma</w:t>
+                            <w:t>InRetail Pharma</w:t>
                           </w:r>
                         </w:p>
                       </w:txbxContent>
@@ -6410,21 +6314,7 @@
         <w:rPr>
           <w:lang w:val="es-PE"/>
         </w:rPr>
-        <w:t xml:space="preserve">ra ítems que pertenecen a un proyecto, pero </w:t>
-      </w:r>
-      <w:proofErr w:type="gramStart"/>
-      <w:r>
-        <w:rPr>
-          <w:lang w:val="es-PE"/>
-        </w:rPr>
-        <w:t>que</w:t>
-      </w:r>
-      <w:proofErr w:type="gramEnd"/>
-      <w:r>
-        <w:rPr>
-          <w:lang w:val="es-PE"/>
-        </w:rPr>
-        <w:t xml:space="preserve"> si se utilizara la fórmula 1, causarían nomenclaturas repetidas de archivos distintos.</w:t>
+        <w:t>ra ítems que pertenecen a un proyecto, pero que si se utilizara la fórmula 1, causarían nomenclaturas repetidas de archivos distintos.</w:t>
       </w:r>
     </w:p>
     <w:p>
@@ -9071,11 +8961,15 @@
             <w:pPr>
               <w:widowControl w:val="0"/>
               <w:spacing w:after="0" w:line="240" w:lineRule="auto"/>
+              <w:rPr>
+                <w:lang w:val="es-PE"/>
+              </w:rPr>
             </w:pPr>
             <w:r>
               <w:rPr>
                 <w:sz w:val="24"/>
                 <w:szCs w:val="24"/>
+                <w:lang w:val="es-PE"/>
               </w:rPr>
               <w:t>Script de Base de Datos</w:t>
             </w:r>
@@ -9418,17 +9312,8 @@
                 <w:sz w:val="24"/>
                 <w:szCs w:val="24"/>
               </w:rPr>
-              <w:t xml:space="preserve">Casos de </w:t>
-            </w:r>
-            <w:proofErr w:type="spellStart"/>
-            <w:r>
-              <w:rPr>
-                <w:sz w:val="24"/>
-                <w:szCs w:val="24"/>
-              </w:rPr>
-              <w:t>prueba</w:t>
-            </w:r>
-            <w:proofErr w:type="spellEnd"/>
+              <w:t>Casos de prueba</w:t>
+            </w:r>
           </w:p>
         </w:tc>
         <w:tc>
@@ -10302,7 +10187,19 @@
         <w:rPr>
           <w:color w:val="000000"/>
         </w:rPr>
-        <w:t>Definicion</w:t>
+        <w:t>Definici</w:t>
+      </w:r>
+      <w:r>
+        <w:rPr>
+          <w:color w:val="000000"/>
+        </w:rPr>
+        <w:t>ó</w:t>
+      </w:r>
+      <w:r>
+        <w:rPr>
+          <w:color w:val="000000"/>
+        </w:rPr>
+        <w:t>n</w:t>
       </w:r>
       <w:proofErr w:type="spellEnd"/>
       <w:r>
@@ -10331,8 +10228,106 @@
         <w:rPr>
           <w:lang w:val="es-PE"/>
         </w:rPr>
-        <w:t>La siguiente</w:t>
-      </w:r>
+        <w:t xml:space="preserve">Una línea base es una librería que reúne versiones de ítems de un proyecto revisadas y aprobadas por el cliente hasta la fecha establecida en el cronograma </w:t>
+      </w:r>
+      <w:r>
+        <w:rPr>
+          <w:lang w:val="es-PE"/>
+        </w:rPr>
+        <w:t xml:space="preserve">correspondiente con el hito a la que </w:t>
+      </w:r>
+      <w:proofErr w:type="spellStart"/>
+      <w:r>
+        <w:rPr>
+          <w:lang w:val="es-PE"/>
+        </w:rPr>
+        <w:t>esta</w:t>
+      </w:r>
+      <w:proofErr w:type="spellEnd"/>
+      <w:r>
+        <w:rPr>
+          <w:lang w:val="es-PE"/>
+        </w:rPr>
+        <w:t xml:space="preserve"> relacionada. Puesto que el cronograma para nuestro proyecto “</w:t>
+      </w:r>
+      <w:proofErr w:type="spellStart"/>
+      <w:r>
+        <w:rPr>
+          <w:lang w:val="es-PE"/>
+        </w:rPr>
+        <w:t>BookStore</w:t>
+      </w:r>
+      <w:proofErr w:type="spellEnd"/>
+      <w:r>
+        <w:rPr>
+          <w:lang w:val="es-PE"/>
+        </w:rPr>
+        <w:t xml:space="preserve">+” contempla 4 hitos habrá 4 </w:t>
+      </w:r>
+      <w:proofErr w:type="gramStart"/>
+      <w:r>
+        <w:rPr>
+          <w:lang w:val="es-PE"/>
+        </w:rPr>
+        <w:t>líneas bases</w:t>
+      </w:r>
+      <w:proofErr w:type="gramEnd"/>
+      <w:r>
+        <w:rPr>
+          <w:lang w:val="es-PE"/>
+        </w:rPr>
+        <w:t xml:space="preserve">. La primera línea base (LB1) incluirá la lista de requisitos, el Project </w:t>
+      </w:r>
+      <w:proofErr w:type="spellStart"/>
+      <w:r>
+        <w:rPr>
+          <w:lang w:val="es-PE"/>
+        </w:rPr>
+        <w:t>charter</w:t>
+      </w:r>
+      <w:proofErr w:type="spellEnd"/>
+      <w:r>
+        <w:rPr>
+          <w:lang w:val="es-PE"/>
+        </w:rPr>
+        <w:t>, el cronograma, los documentos de especificación de 4 casos de uso y el reporte de incidencias. La segunda línea base (LB2) incluirá los documentos de análisis, arquitectura y diseño de entidad-relación, prototipos UI y el reporte de incidencias de diseño.</w:t>
+      </w:r>
+      <w:r>
+        <w:rPr>
+          <w:lang w:val="es-PE"/>
+        </w:rPr>
+        <w:t xml:space="preserve"> La tercera línea base incluirá el script de la base de datos y los códigos fuentes de la UI y la API. Finalmente, la cuarta línea base incluirá los casos de prueba, el informe de resultados el plan de capacitación y el acta de puesta en producción. La siguiente tabla detalla los contenidos de las </w:t>
+      </w:r>
+      <w:proofErr w:type="gramStart"/>
+      <w:r>
+        <w:rPr>
+          <w:lang w:val="es-PE"/>
+        </w:rPr>
+        <w:t>líneas bases</w:t>
+      </w:r>
+      <w:proofErr w:type="gramEnd"/>
+      <w:r>
+        <w:rPr>
+          <w:lang w:val="es-PE"/>
+        </w:rPr>
+        <w:t xml:space="preserve"> del proyecto en las nomenclaturas ya definidas:</w:t>
+      </w:r>
+    </w:p>
+    <w:p>
+      <w:pPr>
+        <w:pBdr>
+          <w:top w:val="nil"/>
+          <w:left w:val="nil"/>
+          <w:bottom w:val="nil"/>
+          <w:right w:val="nil"/>
+          <w:between w:val="nil"/>
+        </w:pBdr>
+        <w:spacing w:after="0"/>
+        <w:ind w:left="1440"/>
+        <w:rPr>
+          <w:lang w:val="es-PE"/>
+        </w:rPr>
+      </w:pPr>
     </w:p>
     <w:sdt>
       <w:sdtPr>
@@ -11169,9 +11164,1305 @@
           <w:color w:val="000000"/>
           <w:lang w:val="es-PE"/>
         </w:rPr>
-        <w:t>Ejemplos de Solicitudes de cambio (1 por alumno)</w:t>
+        <w:lastRenderedPageBreak/>
+        <w:t>Ciclo de vida de l</w:t>
+      </w:r>
+      <w:r>
+        <w:rPr>
+          <w:b/>
+          <w:color w:val="000000"/>
+          <w:lang w:val="es-PE"/>
+        </w:rPr>
+        <w:t>os artefactos</w:t>
       </w:r>
     </w:p>
+    <w:tbl>
+      <w:tblPr>
+        <w:tblStyle w:val="Tablaconcuadrcula"/>
+        <w:tblW w:w="0" w:type="auto"/>
+        <w:tblInd w:w="1440" w:type="dxa"/>
+        <w:tblLook w:val="04A0" w:firstRow="1" w:lastRow="0" w:firstColumn="1" w:lastColumn="0" w:noHBand="0" w:noVBand="1"/>
+      </w:tblPr>
+      <w:tblGrid>
+        <w:gridCol w:w="2350"/>
+        <w:gridCol w:w="2452"/>
+        <w:gridCol w:w="2252"/>
+      </w:tblGrid>
+      <w:tr>
+        <w:tc>
+          <w:tcPr>
+            <w:tcW w:w="2350" w:type="dxa"/>
+          </w:tcPr>
+          <w:p>
+            <w:pPr>
+              <w:jc w:val="center"/>
+              <w:rPr>
+                <w:b/>
+                <w:color w:val="000000"/>
+                <w:lang w:val="es-PE"/>
+              </w:rPr>
+            </w:pPr>
+            <w:r>
+              <w:rPr>
+                <w:b/>
+                <w:color w:val="000000"/>
+                <w:lang w:val="es-PE"/>
+              </w:rPr>
+              <w:t>Ítem</w:t>
+            </w:r>
+          </w:p>
+        </w:tc>
+        <w:tc>
+          <w:tcPr>
+            <w:tcW w:w="2452" w:type="dxa"/>
+          </w:tcPr>
+          <w:p>
+            <w:pPr>
+              <w:jc w:val="center"/>
+              <w:rPr>
+                <w:b/>
+                <w:color w:val="000000"/>
+                <w:lang w:val="es-PE"/>
+              </w:rPr>
+            </w:pPr>
+            <w:r>
+              <w:rPr>
+                <w:b/>
+                <w:color w:val="000000"/>
+                <w:lang w:val="es-PE"/>
+              </w:rPr>
+              <w:t>Nomenclatura</w:t>
+            </w:r>
+          </w:p>
+        </w:tc>
+        <w:tc>
+          <w:tcPr>
+            <w:tcW w:w="2252" w:type="dxa"/>
+          </w:tcPr>
+          <w:p>
+            <w:pPr>
+              <w:jc w:val="center"/>
+              <w:rPr>
+                <w:b/>
+                <w:color w:val="000000"/>
+                <w:lang w:val="es-PE"/>
+              </w:rPr>
+            </w:pPr>
+            <w:r>
+              <w:rPr>
+                <w:b/>
+                <w:color w:val="000000"/>
+                <w:lang w:val="es-PE"/>
+              </w:rPr>
+              <w:t>Estado</w:t>
+            </w:r>
+          </w:p>
+        </w:tc>
+      </w:tr>
+      <w:tr>
+        <w:tc>
+          <w:tcPr>
+            <w:tcW w:w="2350" w:type="dxa"/>
+          </w:tcPr>
+          <w:p>
+            <w:pPr>
+              <w:rPr>
+                <w:b/>
+                <w:color w:val="000000"/>
+                <w:lang w:val="es-PE"/>
+              </w:rPr>
+            </w:pPr>
+            <w:r>
+              <w:rPr>
+                <w:b/>
+                <w:color w:val="000000"/>
+                <w:lang w:val="es-PE"/>
+              </w:rPr>
+              <w:t>Casos de Prueba</w:t>
+            </w:r>
+          </w:p>
+        </w:tc>
+        <w:tc>
+          <w:tcPr>
+            <w:tcW w:w="2452" w:type="dxa"/>
+          </w:tcPr>
+          <w:p>
+            <w:pPr>
+              <w:rPr>
+                <w:b/>
+                <w:color w:val="000000"/>
+                <w:lang w:val="es-PE"/>
+              </w:rPr>
+            </w:pPr>
+            <w:r>
+              <w:rPr>
+                <w:b/>
+                <w:color w:val="000000"/>
+                <w:lang w:val="es-PE"/>
+              </w:rPr>
+              <w:t>SVL_CP.docx</w:t>
+            </w:r>
+          </w:p>
+        </w:tc>
+        <w:tc>
+          <w:tcPr>
+            <w:tcW w:w="2252" w:type="dxa"/>
+          </w:tcPr>
+          <w:p>
+            <w:pPr>
+              <w:rPr>
+                <w:b/>
+                <w:color w:val="000000"/>
+                <w:lang w:val="es-PE"/>
+              </w:rPr>
+            </w:pPr>
+            <w:r>
+              <w:rPr>
+                <w:b/>
+                <w:color w:val="000000"/>
+                <w:lang w:val="es-PE"/>
+              </w:rPr>
+              <w:t>Borrador</w:t>
+            </w:r>
+          </w:p>
+        </w:tc>
+      </w:tr>
+      <w:tr>
+        <w:tc>
+          <w:tcPr>
+            <w:tcW w:w="2350" w:type="dxa"/>
+          </w:tcPr>
+          <w:p>
+            <w:pPr>
+              <w:rPr>
+                <w:b/>
+                <w:color w:val="000000"/>
+                <w:lang w:val="es-PE"/>
+              </w:rPr>
+            </w:pPr>
+            <w:r>
+              <w:rPr>
+                <w:b/>
+                <w:color w:val="000000"/>
+              </w:rPr>
+              <w:t xml:space="preserve">Informe de </w:t>
+            </w:r>
+            <w:proofErr w:type="spellStart"/>
+            <w:r>
+              <w:rPr>
+                <w:b/>
+                <w:color w:val="000000"/>
+              </w:rPr>
+              <w:t>resultados</w:t>
+            </w:r>
+            <w:proofErr w:type="spellEnd"/>
+          </w:p>
+        </w:tc>
+        <w:tc>
+          <w:tcPr>
+            <w:tcW w:w="2452" w:type="dxa"/>
+          </w:tcPr>
+          <w:p>
+            <w:pPr>
+              <w:rPr>
+                <w:b/>
+                <w:color w:val="000000"/>
+                <w:lang w:val="es-PE"/>
+              </w:rPr>
+            </w:pPr>
+            <w:r>
+              <w:rPr>
+                <w:b/>
+                <w:color w:val="000000"/>
+              </w:rPr>
+              <w:t>SVL_IR.docx</w:t>
+            </w:r>
+          </w:p>
+        </w:tc>
+        <w:tc>
+          <w:tcPr>
+            <w:tcW w:w="2252" w:type="dxa"/>
+          </w:tcPr>
+          <w:p>
+            <w:pPr>
+              <w:rPr>
+                <w:b/>
+                <w:color w:val="000000"/>
+                <w:lang w:val="es-PE"/>
+              </w:rPr>
+            </w:pPr>
+            <w:r>
+              <w:rPr>
+                <w:b/>
+                <w:color w:val="000000"/>
+                <w:lang w:val="es-PE"/>
+              </w:rPr>
+              <w:t>Borrador</w:t>
+            </w:r>
+          </w:p>
+        </w:tc>
+      </w:tr>
+      <w:tr>
+        <w:tc>
+          <w:tcPr>
+            <w:tcW w:w="2350" w:type="dxa"/>
+          </w:tcPr>
+          <w:p>
+            <w:pPr>
+              <w:rPr>
+                <w:b/>
+                <w:color w:val="000000"/>
+                <w:lang w:val="es-PE"/>
+              </w:rPr>
+            </w:pPr>
+            <w:r>
+              <w:rPr>
+                <w:b/>
+                <w:color w:val="000000"/>
+                <w:lang w:val="es-PE"/>
+              </w:rPr>
+              <w:t> Script de base de datos</w:t>
+            </w:r>
+          </w:p>
+        </w:tc>
+        <w:tc>
+          <w:tcPr>
+            <w:tcW w:w="2452" w:type="dxa"/>
+          </w:tcPr>
+          <w:p>
+            <w:pPr>
+              <w:rPr>
+                <w:b/>
+                <w:color w:val="000000"/>
+                <w:lang w:val="es-PE"/>
+              </w:rPr>
+            </w:pPr>
+            <w:r>
+              <w:rPr>
+                <w:b/>
+                <w:color w:val="000000"/>
+              </w:rPr>
+              <w:t> </w:t>
+            </w:r>
+            <w:proofErr w:type="spellStart"/>
+            <w:r>
+              <w:rPr>
+                <w:b/>
+                <w:color w:val="000000"/>
+              </w:rPr>
+              <w:t>SVL_SBD.sql</w:t>
+            </w:r>
+            <w:proofErr w:type="spellEnd"/>
+          </w:p>
+        </w:tc>
+        <w:tc>
+          <w:tcPr>
+            <w:tcW w:w="2252" w:type="dxa"/>
+          </w:tcPr>
+          <w:p>
+            <w:pPr>
+              <w:rPr>
+                <w:b/>
+                <w:color w:val="000000"/>
+                <w:lang w:val="es-PE"/>
+              </w:rPr>
+            </w:pPr>
+            <w:r>
+              <w:rPr>
+                <w:b/>
+                <w:color w:val="000000"/>
+                <w:lang w:val="es-PE"/>
+              </w:rPr>
+              <w:t>Borrador</w:t>
+            </w:r>
+          </w:p>
+        </w:tc>
+      </w:tr>
+      <w:tr>
+        <w:tc>
+          <w:tcPr>
+            <w:tcW w:w="2350" w:type="dxa"/>
+          </w:tcPr>
+          <w:p>
+            <w:pPr>
+              <w:rPr>
+                <w:b/>
+                <w:color w:val="000000"/>
+                <w:lang w:val="es-PE"/>
+              </w:rPr>
+            </w:pPr>
+            <w:r>
+              <w:rPr>
+                <w:b/>
+                <w:color w:val="000000"/>
+                <w:lang w:val="es-PE"/>
+              </w:rPr>
+              <w:t> </w:t>
+            </w:r>
+            <w:r>
+              <w:rPr>
+                <w:b/>
+                <w:color w:val="000000"/>
+              </w:rPr>
+              <w:t xml:space="preserve">Código </w:t>
+            </w:r>
+            <w:proofErr w:type="spellStart"/>
+            <w:r>
+              <w:rPr>
+                <w:b/>
+                <w:color w:val="000000"/>
+              </w:rPr>
+              <w:t>fuente</w:t>
+            </w:r>
+            <w:proofErr w:type="spellEnd"/>
+            <w:r>
+              <w:rPr>
+                <w:b/>
+                <w:color w:val="000000"/>
+              </w:rPr>
+              <w:t xml:space="preserve"> API</w:t>
+            </w:r>
+          </w:p>
+        </w:tc>
+        <w:tc>
+          <w:tcPr>
+            <w:tcW w:w="2452" w:type="dxa"/>
+          </w:tcPr>
+          <w:p>
+            <w:pPr>
+              <w:rPr>
+                <w:b/>
+                <w:color w:val="000000"/>
+                <w:lang w:val="es-PE"/>
+              </w:rPr>
+            </w:pPr>
+            <w:r>
+              <w:rPr>
+                <w:b/>
+                <w:color w:val="000000"/>
+              </w:rPr>
+              <w:t>SVL_CFAPI.txt</w:t>
+            </w:r>
+          </w:p>
+        </w:tc>
+        <w:tc>
+          <w:tcPr>
+            <w:tcW w:w="2252" w:type="dxa"/>
+          </w:tcPr>
+          <w:p>
+            <w:pPr>
+              <w:rPr>
+                <w:b/>
+                <w:color w:val="000000"/>
+                <w:lang w:val="es-PE"/>
+              </w:rPr>
+            </w:pPr>
+            <w:r>
+              <w:rPr>
+                <w:b/>
+                <w:color w:val="000000"/>
+                <w:lang w:val="es-PE"/>
+              </w:rPr>
+              <w:t>Borrador</w:t>
+            </w:r>
+          </w:p>
+        </w:tc>
+      </w:tr>
+      <w:tr>
+        <w:tc>
+          <w:tcPr>
+            <w:tcW w:w="2350" w:type="dxa"/>
+          </w:tcPr>
+          <w:p>
+            <w:pPr>
+              <w:rPr>
+                <w:b/>
+                <w:color w:val="000000"/>
+                <w:lang w:val="es-PE"/>
+              </w:rPr>
+            </w:pPr>
+            <w:r>
+              <w:rPr>
+                <w:b/>
+                <w:color w:val="000000"/>
+              </w:rPr>
+              <w:t xml:space="preserve">Código </w:t>
+            </w:r>
+            <w:proofErr w:type="spellStart"/>
+            <w:r>
+              <w:rPr>
+                <w:b/>
+                <w:color w:val="000000"/>
+              </w:rPr>
+              <w:t>fuente</w:t>
+            </w:r>
+            <w:proofErr w:type="spellEnd"/>
+            <w:r>
+              <w:rPr>
+                <w:b/>
+                <w:color w:val="000000"/>
+              </w:rPr>
+              <w:t xml:space="preserve"> UI</w:t>
+            </w:r>
+          </w:p>
+        </w:tc>
+        <w:tc>
+          <w:tcPr>
+            <w:tcW w:w="2452" w:type="dxa"/>
+          </w:tcPr>
+          <w:p>
+            <w:pPr>
+              <w:rPr>
+                <w:b/>
+                <w:color w:val="000000"/>
+                <w:lang w:val="es-PE"/>
+              </w:rPr>
+            </w:pPr>
+            <w:r>
+              <w:rPr>
+                <w:b/>
+                <w:color w:val="000000"/>
+              </w:rPr>
+              <w:t>SVL_CFUI.txt</w:t>
+            </w:r>
+          </w:p>
+        </w:tc>
+        <w:tc>
+          <w:tcPr>
+            <w:tcW w:w="2252" w:type="dxa"/>
+          </w:tcPr>
+          <w:p>
+            <w:pPr>
+              <w:rPr>
+                <w:b/>
+                <w:color w:val="000000"/>
+                <w:lang w:val="es-PE"/>
+              </w:rPr>
+            </w:pPr>
+            <w:r>
+              <w:rPr>
+                <w:b/>
+                <w:color w:val="000000"/>
+                <w:lang w:val="es-PE"/>
+              </w:rPr>
+              <w:t>Borrador</w:t>
+            </w:r>
+          </w:p>
+        </w:tc>
+      </w:tr>
+      <w:tr>
+        <w:tc>
+          <w:tcPr>
+            <w:tcW w:w="2350" w:type="dxa"/>
+          </w:tcPr>
+          <w:p>
+            <w:pPr>
+              <w:rPr>
+                <w:b/>
+                <w:color w:val="000000"/>
+              </w:rPr>
+            </w:pPr>
+            <w:r>
+              <w:rPr>
+                <w:b/>
+                <w:color w:val="000000"/>
+              </w:rPr>
+              <w:t xml:space="preserve">Plan de </w:t>
+            </w:r>
+            <w:proofErr w:type="spellStart"/>
+            <w:r>
+              <w:rPr>
+                <w:b/>
+                <w:color w:val="000000"/>
+              </w:rPr>
+              <w:t>capacitación</w:t>
+            </w:r>
+            <w:proofErr w:type="spellEnd"/>
+          </w:p>
+        </w:tc>
+        <w:tc>
+          <w:tcPr>
+            <w:tcW w:w="2452" w:type="dxa"/>
+          </w:tcPr>
+          <w:p>
+            <w:pPr>
+              <w:rPr>
+                <w:b/>
+                <w:color w:val="000000"/>
+                <w:lang w:val="es-PE"/>
+              </w:rPr>
+            </w:pPr>
+            <w:r>
+              <w:rPr>
+                <w:b/>
+                <w:color w:val="000000"/>
+              </w:rPr>
+              <w:t>SVL_PCAP.docx</w:t>
+            </w:r>
+          </w:p>
+        </w:tc>
+        <w:tc>
+          <w:tcPr>
+            <w:tcW w:w="2252" w:type="dxa"/>
+          </w:tcPr>
+          <w:p>
+            <w:pPr>
+              <w:rPr>
+                <w:b/>
+                <w:color w:val="000000"/>
+                <w:lang w:val="es-PE"/>
+              </w:rPr>
+            </w:pPr>
+            <w:r>
+              <w:rPr>
+                <w:b/>
+                <w:color w:val="000000"/>
+                <w:lang w:val="es-PE"/>
+              </w:rPr>
+              <w:t>Borrador</w:t>
+            </w:r>
+          </w:p>
+        </w:tc>
+      </w:tr>
+      <w:tr>
+        <w:tc>
+          <w:tcPr>
+            <w:tcW w:w="2350" w:type="dxa"/>
+          </w:tcPr>
+          <w:p>
+            <w:pPr>
+              <w:rPr>
+                <w:b/>
+                <w:color w:val="000000"/>
+              </w:rPr>
+            </w:pPr>
+            <w:r>
+              <w:rPr>
+                <w:b/>
+                <w:color w:val="000000"/>
+              </w:rPr>
+              <w:t xml:space="preserve">Lista de </w:t>
+            </w:r>
+            <w:proofErr w:type="spellStart"/>
+            <w:r>
+              <w:rPr>
+                <w:b/>
+                <w:color w:val="000000"/>
+              </w:rPr>
+              <w:t>Requisitos</w:t>
+            </w:r>
+            <w:proofErr w:type="spellEnd"/>
+          </w:p>
+        </w:tc>
+        <w:tc>
+          <w:tcPr>
+            <w:tcW w:w="2452" w:type="dxa"/>
+          </w:tcPr>
+          <w:p>
+            <w:pPr>
+              <w:rPr>
+                <w:b/>
+                <w:color w:val="000000"/>
+                <w:lang w:val="es-PE"/>
+              </w:rPr>
+            </w:pPr>
+            <w:proofErr w:type="spellStart"/>
+            <w:r>
+              <w:rPr>
+                <w:b/>
+                <w:color w:val="000000"/>
+              </w:rPr>
+              <w:t>SVL_</w:t>
+            </w:r>
+            <w:proofErr w:type="gramStart"/>
+            <w:r>
+              <w:rPr>
+                <w:b/>
+                <w:color w:val="000000"/>
+              </w:rPr>
+              <w:t>LR.xlslx</w:t>
+            </w:r>
+            <w:proofErr w:type="spellEnd"/>
+            <w:proofErr w:type="gramEnd"/>
+          </w:p>
+        </w:tc>
+        <w:tc>
+          <w:tcPr>
+            <w:tcW w:w="2252" w:type="dxa"/>
+          </w:tcPr>
+          <w:p>
+            <w:pPr>
+              <w:rPr>
+                <w:b/>
+                <w:color w:val="000000"/>
+                <w:lang w:val="es-PE"/>
+              </w:rPr>
+            </w:pPr>
+            <w:r>
+              <w:rPr>
+                <w:b/>
+                <w:color w:val="000000"/>
+                <w:lang w:val="es-PE"/>
+              </w:rPr>
+              <w:t>Aceptado</w:t>
+            </w:r>
+          </w:p>
+        </w:tc>
+      </w:tr>
+      <w:tr>
+        <w:tc>
+          <w:tcPr>
+            <w:tcW w:w="2350" w:type="dxa"/>
+          </w:tcPr>
+          <w:p>
+            <w:pPr>
+              <w:rPr>
+                <w:b/>
+                <w:color w:val="000000"/>
+              </w:rPr>
+            </w:pPr>
+            <w:r>
+              <w:rPr>
+                <w:b/>
+                <w:color w:val="000000"/>
+              </w:rPr>
+              <w:t xml:space="preserve">Caso de </w:t>
+            </w:r>
+            <w:proofErr w:type="spellStart"/>
+            <w:r>
+              <w:rPr>
+                <w:b/>
+                <w:color w:val="000000"/>
+              </w:rPr>
+              <w:t>uso</w:t>
+            </w:r>
+            <w:proofErr w:type="spellEnd"/>
+            <w:r>
+              <w:rPr>
+                <w:b/>
+                <w:color w:val="000000"/>
+              </w:rPr>
+              <w:t xml:space="preserve"> 01</w:t>
+            </w:r>
+          </w:p>
+        </w:tc>
+        <w:tc>
+          <w:tcPr>
+            <w:tcW w:w="2452" w:type="dxa"/>
+          </w:tcPr>
+          <w:p>
+            <w:pPr>
+              <w:rPr>
+                <w:b/>
+                <w:color w:val="000000"/>
+                <w:lang w:val="es-PE"/>
+              </w:rPr>
+            </w:pPr>
+            <w:r>
+              <w:rPr>
+                <w:b/>
+                <w:color w:val="000000"/>
+              </w:rPr>
+              <w:t>SVL-CU01.docx</w:t>
+            </w:r>
+          </w:p>
+        </w:tc>
+        <w:tc>
+          <w:tcPr>
+            <w:tcW w:w="2252" w:type="dxa"/>
+          </w:tcPr>
+          <w:p>
+            <w:pPr>
+              <w:rPr>
+                <w:b/>
+                <w:color w:val="000000"/>
+                <w:lang w:val="es-PE"/>
+              </w:rPr>
+            </w:pPr>
+            <w:r>
+              <w:rPr>
+                <w:b/>
+                <w:color w:val="000000"/>
+                <w:lang w:val="es-PE"/>
+              </w:rPr>
+              <w:t>Aceptado</w:t>
+            </w:r>
+          </w:p>
+        </w:tc>
+      </w:tr>
+      <w:tr>
+        <w:tc>
+          <w:tcPr>
+            <w:tcW w:w="2350" w:type="dxa"/>
+          </w:tcPr>
+          <w:p>
+            <w:pPr>
+              <w:rPr>
+                <w:b/>
+                <w:color w:val="000000"/>
+              </w:rPr>
+            </w:pPr>
+            <w:r>
+              <w:rPr>
+                <w:b/>
+                <w:color w:val="000000"/>
+              </w:rPr>
+              <w:t xml:space="preserve">Caso de </w:t>
+            </w:r>
+            <w:proofErr w:type="spellStart"/>
+            <w:r>
+              <w:rPr>
+                <w:b/>
+                <w:color w:val="000000"/>
+              </w:rPr>
+              <w:t>uso</w:t>
+            </w:r>
+            <w:proofErr w:type="spellEnd"/>
+            <w:r>
+              <w:rPr>
+                <w:b/>
+                <w:color w:val="000000"/>
+              </w:rPr>
+              <w:t xml:space="preserve"> 0</w:t>
+            </w:r>
+            <w:r>
+              <w:rPr>
+                <w:b/>
+                <w:color w:val="000000"/>
+              </w:rPr>
+              <w:t>2</w:t>
+            </w:r>
+          </w:p>
+        </w:tc>
+        <w:tc>
+          <w:tcPr>
+            <w:tcW w:w="2452" w:type="dxa"/>
+          </w:tcPr>
+          <w:p>
+            <w:pPr>
+              <w:rPr>
+                <w:b/>
+                <w:color w:val="000000"/>
+                <w:lang w:val="es-PE"/>
+              </w:rPr>
+            </w:pPr>
+            <w:r>
+              <w:rPr>
+                <w:b/>
+                <w:color w:val="000000"/>
+              </w:rPr>
+              <w:t>SVL-CU01.docx</w:t>
+            </w:r>
+          </w:p>
+        </w:tc>
+        <w:tc>
+          <w:tcPr>
+            <w:tcW w:w="2252" w:type="dxa"/>
+          </w:tcPr>
+          <w:p>
+            <w:pPr>
+              <w:rPr>
+                <w:b/>
+                <w:color w:val="000000"/>
+                <w:lang w:val="es-PE"/>
+              </w:rPr>
+            </w:pPr>
+            <w:r>
+              <w:rPr>
+                <w:b/>
+                <w:color w:val="000000"/>
+                <w:lang w:val="es-PE"/>
+              </w:rPr>
+              <w:t>Aceptado</w:t>
+            </w:r>
+          </w:p>
+        </w:tc>
+      </w:tr>
+      <w:tr>
+        <w:tc>
+          <w:tcPr>
+            <w:tcW w:w="2350" w:type="dxa"/>
+          </w:tcPr>
+          <w:p>
+            <w:pPr>
+              <w:rPr>
+                <w:b/>
+                <w:color w:val="000000"/>
+              </w:rPr>
+            </w:pPr>
+            <w:r>
+              <w:rPr>
+                <w:b/>
+                <w:color w:val="000000"/>
+              </w:rPr>
+              <w:t xml:space="preserve">Caso de </w:t>
+            </w:r>
+            <w:proofErr w:type="spellStart"/>
+            <w:r>
+              <w:rPr>
+                <w:b/>
+                <w:color w:val="000000"/>
+              </w:rPr>
+              <w:t>uso</w:t>
+            </w:r>
+            <w:proofErr w:type="spellEnd"/>
+            <w:r>
+              <w:rPr>
+                <w:b/>
+                <w:color w:val="000000"/>
+              </w:rPr>
+              <w:t xml:space="preserve"> 0</w:t>
+            </w:r>
+            <w:r>
+              <w:rPr>
+                <w:b/>
+                <w:color w:val="000000"/>
+              </w:rPr>
+              <w:t>3</w:t>
+            </w:r>
+          </w:p>
+        </w:tc>
+        <w:tc>
+          <w:tcPr>
+            <w:tcW w:w="2452" w:type="dxa"/>
+          </w:tcPr>
+          <w:p>
+            <w:pPr>
+              <w:rPr>
+                <w:b/>
+                <w:color w:val="000000"/>
+                <w:lang w:val="es-PE"/>
+              </w:rPr>
+            </w:pPr>
+            <w:r>
+              <w:rPr>
+                <w:b/>
+                <w:color w:val="000000"/>
+              </w:rPr>
+              <w:t>SVL-CU01.docx</w:t>
+            </w:r>
+          </w:p>
+        </w:tc>
+        <w:tc>
+          <w:tcPr>
+            <w:tcW w:w="2252" w:type="dxa"/>
+          </w:tcPr>
+          <w:p>
+            <w:pPr>
+              <w:rPr>
+                <w:b/>
+                <w:color w:val="000000"/>
+                <w:lang w:val="es-PE"/>
+              </w:rPr>
+            </w:pPr>
+            <w:r>
+              <w:rPr>
+                <w:b/>
+                <w:color w:val="000000"/>
+                <w:lang w:val="es-PE"/>
+              </w:rPr>
+              <w:t>Aceptado</w:t>
+            </w:r>
+          </w:p>
+        </w:tc>
+      </w:tr>
+      <w:tr>
+        <w:tc>
+          <w:tcPr>
+            <w:tcW w:w="2350" w:type="dxa"/>
+          </w:tcPr>
+          <w:p>
+            <w:pPr>
+              <w:rPr>
+                <w:b/>
+                <w:color w:val="000000"/>
+              </w:rPr>
+            </w:pPr>
+            <w:r>
+              <w:rPr>
+                <w:b/>
+                <w:color w:val="000000"/>
+              </w:rPr>
+              <w:t xml:space="preserve">Caso de </w:t>
+            </w:r>
+            <w:proofErr w:type="spellStart"/>
+            <w:r>
+              <w:rPr>
+                <w:b/>
+                <w:color w:val="000000"/>
+              </w:rPr>
+              <w:t>uso</w:t>
+            </w:r>
+            <w:proofErr w:type="spellEnd"/>
+            <w:r>
+              <w:rPr>
+                <w:b/>
+                <w:color w:val="000000"/>
+              </w:rPr>
+              <w:t xml:space="preserve"> 0</w:t>
+            </w:r>
+            <w:r>
+              <w:rPr>
+                <w:b/>
+                <w:color w:val="000000"/>
+              </w:rPr>
+              <w:t>4</w:t>
+            </w:r>
+          </w:p>
+        </w:tc>
+        <w:tc>
+          <w:tcPr>
+            <w:tcW w:w="2452" w:type="dxa"/>
+          </w:tcPr>
+          <w:p>
+            <w:pPr>
+              <w:rPr>
+                <w:b/>
+                <w:color w:val="000000"/>
+                <w:lang w:val="es-PE"/>
+              </w:rPr>
+            </w:pPr>
+            <w:r>
+              <w:rPr>
+                <w:b/>
+                <w:color w:val="000000"/>
+              </w:rPr>
+              <w:t>SVL-CU01.docx</w:t>
+            </w:r>
+          </w:p>
+        </w:tc>
+        <w:tc>
+          <w:tcPr>
+            <w:tcW w:w="2252" w:type="dxa"/>
+          </w:tcPr>
+          <w:p>
+            <w:pPr>
+              <w:rPr>
+                <w:b/>
+                <w:color w:val="000000"/>
+                <w:lang w:val="es-PE"/>
+              </w:rPr>
+            </w:pPr>
+            <w:r>
+              <w:rPr>
+                <w:b/>
+                <w:color w:val="000000"/>
+                <w:lang w:val="es-PE"/>
+              </w:rPr>
+              <w:t>Aceptado</w:t>
+            </w:r>
+          </w:p>
+        </w:tc>
+      </w:tr>
+      <w:tr>
+        <w:tc>
+          <w:tcPr>
+            <w:tcW w:w="2350" w:type="dxa"/>
+          </w:tcPr>
+          <w:p>
+            <w:pPr>
+              <w:rPr>
+                <w:b/>
+                <w:color w:val="000000"/>
+              </w:rPr>
+            </w:pPr>
+            <w:proofErr w:type="spellStart"/>
+            <w:r>
+              <w:rPr>
+                <w:b/>
+                <w:color w:val="000000"/>
+              </w:rPr>
+              <w:t>Documento</w:t>
+            </w:r>
+            <w:proofErr w:type="spellEnd"/>
+            <w:r>
+              <w:rPr>
+                <w:b/>
+                <w:color w:val="000000"/>
+              </w:rPr>
+              <w:t xml:space="preserve"> de </w:t>
+            </w:r>
+            <w:proofErr w:type="spellStart"/>
+            <w:r>
+              <w:rPr>
+                <w:b/>
+                <w:color w:val="000000"/>
+              </w:rPr>
+              <w:t>análisis</w:t>
+            </w:r>
+            <w:proofErr w:type="spellEnd"/>
+          </w:p>
+        </w:tc>
+        <w:tc>
+          <w:tcPr>
+            <w:tcW w:w="2452" w:type="dxa"/>
+          </w:tcPr>
+          <w:p>
+            <w:pPr>
+              <w:rPr>
+                <w:b/>
+                <w:color w:val="000000"/>
+                <w:lang w:val="es-PE"/>
+              </w:rPr>
+            </w:pPr>
+            <w:r>
+              <w:rPr>
+                <w:b/>
+                <w:color w:val="000000"/>
+              </w:rPr>
+              <w:t>SVL_DA.docx</w:t>
+            </w:r>
+          </w:p>
+        </w:tc>
+        <w:tc>
+          <w:tcPr>
+            <w:tcW w:w="2252" w:type="dxa"/>
+          </w:tcPr>
+          <w:p>
+            <w:pPr>
+              <w:rPr>
+                <w:b/>
+                <w:color w:val="000000"/>
+                <w:lang w:val="es-PE"/>
+              </w:rPr>
+            </w:pPr>
+            <w:r>
+              <w:rPr>
+                <w:b/>
+                <w:color w:val="000000"/>
+                <w:lang w:val="es-PE"/>
+              </w:rPr>
+              <w:t>Aceptado</w:t>
+            </w:r>
+          </w:p>
+        </w:tc>
+      </w:tr>
+      <w:tr>
+        <w:tc>
+          <w:tcPr>
+            <w:tcW w:w="2350" w:type="dxa"/>
+          </w:tcPr>
+          <w:p>
+            <w:pPr>
+              <w:rPr>
+                <w:b/>
+                <w:color w:val="000000"/>
+              </w:rPr>
+            </w:pPr>
+            <w:proofErr w:type="spellStart"/>
+            <w:r>
+              <w:rPr>
+                <w:b/>
+                <w:color w:val="000000"/>
+              </w:rPr>
+              <w:t>Documento</w:t>
+            </w:r>
+            <w:proofErr w:type="spellEnd"/>
+            <w:r>
+              <w:rPr>
+                <w:b/>
+                <w:color w:val="000000"/>
+              </w:rPr>
+              <w:t xml:space="preserve"> de </w:t>
+            </w:r>
+            <w:proofErr w:type="spellStart"/>
+            <w:r>
+              <w:rPr>
+                <w:b/>
+                <w:color w:val="000000"/>
+              </w:rPr>
+              <w:t>arquitectura</w:t>
+            </w:r>
+            <w:proofErr w:type="spellEnd"/>
+          </w:p>
+        </w:tc>
+        <w:tc>
+          <w:tcPr>
+            <w:tcW w:w="2452" w:type="dxa"/>
+          </w:tcPr>
+          <w:p>
+            <w:pPr>
+              <w:rPr>
+                <w:b/>
+                <w:color w:val="000000"/>
+                <w:lang w:val="es-PE"/>
+              </w:rPr>
+            </w:pPr>
+            <w:r>
+              <w:rPr>
+                <w:b/>
+                <w:color w:val="000000"/>
+              </w:rPr>
+              <w:t>SVL_DARQ.docx</w:t>
+            </w:r>
+          </w:p>
+        </w:tc>
+        <w:tc>
+          <w:tcPr>
+            <w:tcW w:w="2252" w:type="dxa"/>
+          </w:tcPr>
+          <w:p>
+            <w:pPr>
+              <w:rPr>
+                <w:b/>
+                <w:color w:val="000000"/>
+                <w:lang w:val="es-PE"/>
+              </w:rPr>
+            </w:pPr>
+            <w:r>
+              <w:rPr>
+                <w:b/>
+                <w:color w:val="000000"/>
+                <w:lang w:val="es-PE"/>
+              </w:rPr>
+              <w:t>Aceptado</w:t>
+            </w:r>
+          </w:p>
+        </w:tc>
+      </w:tr>
+      <w:tr>
+        <w:tc>
+          <w:tcPr>
+            <w:tcW w:w="2350" w:type="dxa"/>
+          </w:tcPr>
+          <w:p>
+            <w:pPr>
+              <w:rPr>
+                <w:b/>
+                <w:color w:val="000000"/>
+                <w:lang w:val="es-PE"/>
+              </w:rPr>
+            </w:pPr>
+            <w:r>
+              <w:rPr>
+                <w:b/>
+                <w:color w:val="000000"/>
+                <w:lang w:val="es-PE"/>
+              </w:rPr>
+              <w:t> Documento de diseño Entidad-Relación</w:t>
+            </w:r>
+          </w:p>
+        </w:tc>
+        <w:tc>
+          <w:tcPr>
+            <w:tcW w:w="2452" w:type="dxa"/>
+          </w:tcPr>
+          <w:p>
+            <w:pPr>
+              <w:rPr>
+                <w:b/>
+                <w:color w:val="000000"/>
+                <w:lang w:val="es-PE"/>
+              </w:rPr>
+            </w:pPr>
+            <w:r>
+              <w:rPr>
+                <w:b/>
+                <w:color w:val="000000"/>
+              </w:rPr>
+              <w:t>SVL_DDER.docx</w:t>
+            </w:r>
+          </w:p>
+        </w:tc>
+        <w:tc>
+          <w:tcPr>
+            <w:tcW w:w="2252" w:type="dxa"/>
+          </w:tcPr>
+          <w:p>
+            <w:pPr>
+              <w:rPr>
+                <w:b/>
+                <w:color w:val="000000"/>
+                <w:lang w:val="es-PE"/>
+              </w:rPr>
+            </w:pPr>
+            <w:r>
+              <w:rPr>
+                <w:b/>
+                <w:color w:val="000000"/>
+                <w:lang w:val="es-PE"/>
+              </w:rPr>
+              <w:t>Aceptado</w:t>
+            </w:r>
+          </w:p>
+        </w:tc>
+      </w:tr>
+      <w:tr>
+        <w:tc>
+          <w:tcPr>
+            <w:tcW w:w="2350" w:type="dxa"/>
+          </w:tcPr>
+          <w:p>
+            <w:pPr>
+              <w:rPr>
+                <w:b/>
+                <w:color w:val="000000"/>
+                <w:lang w:val="es-PE"/>
+              </w:rPr>
+            </w:pPr>
+            <w:proofErr w:type="spellStart"/>
+            <w:r>
+              <w:rPr>
+                <w:b/>
+                <w:color w:val="000000"/>
+              </w:rPr>
+              <w:t>Prototipos</w:t>
+            </w:r>
+            <w:proofErr w:type="spellEnd"/>
+            <w:r>
+              <w:rPr>
+                <w:b/>
+                <w:color w:val="000000"/>
+              </w:rPr>
+              <w:t xml:space="preserve"> UI</w:t>
+            </w:r>
+          </w:p>
+        </w:tc>
+        <w:tc>
+          <w:tcPr>
+            <w:tcW w:w="2452" w:type="dxa"/>
+          </w:tcPr>
+          <w:p>
+            <w:pPr>
+              <w:rPr>
+                <w:b/>
+                <w:color w:val="000000"/>
+                <w:lang w:val="es-PE"/>
+              </w:rPr>
+            </w:pPr>
+            <w:r>
+              <w:rPr>
+                <w:b/>
+                <w:color w:val="000000"/>
+              </w:rPr>
+              <w:t>SVL_PUI.docx</w:t>
+            </w:r>
+          </w:p>
+        </w:tc>
+        <w:tc>
+          <w:tcPr>
+            <w:tcW w:w="2252" w:type="dxa"/>
+          </w:tcPr>
+          <w:p>
+            <w:pPr>
+              <w:rPr>
+                <w:b/>
+                <w:color w:val="000000"/>
+                <w:lang w:val="es-PE"/>
+              </w:rPr>
+            </w:pPr>
+            <w:r>
+              <w:rPr>
+                <w:b/>
+                <w:color w:val="000000"/>
+                <w:lang w:val="es-PE"/>
+              </w:rPr>
+              <w:t>Aceptado</w:t>
+            </w:r>
+          </w:p>
+        </w:tc>
+      </w:tr>
+    </w:tbl>
     <w:p>
       <w:pPr>
         <w:pBdr>
@@ -11185,23 +12476,7 @@
         <w:ind w:left="1440"/>
         <w:rPr>
           <w:b/>
-          <w:lang w:val="es-PE"/>
-        </w:rPr>
-      </w:pPr>
-    </w:p>
-    <w:p>
-      <w:pPr>
-        <w:pBdr>
-          <w:top w:val="nil"/>
-          <w:left w:val="nil"/>
-          <w:bottom w:val="nil"/>
-          <w:right w:val="nil"/>
-          <w:between w:val="nil"/>
-        </w:pBdr>
-        <w:spacing w:after="0"/>
-        <w:ind w:left="1440"/>
-        <w:rPr>
-          <w:b/>
+          <w:color w:val="000000"/>
           <w:lang w:val="es-PE"/>
         </w:rPr>
       </w:pPr>
@@ -11221,6 +12496,69 @@
         </w:pBdr>
         <w:spacing w:after="0"/>
         <w:rPr>
+          <w:b/>
+          <w:color w:val="000000"/>
+          <w:lang w:val="es-PE"/>
+        </w:rPr>
+      </w:pPr>
+      <w:r>
+        <w:rPr>
+          <w:b/>
+          <w:color w:val="000000"/>
+          <w:lang w:val="es-PE"/>
+        </w:rPr>
+        <w:t>Ejemplos de Solicitudes de cambio (1 por alumno)</w:t>
+      </w:r>
+    </w:p>
+    <w:p>
+      <w:pPr>
+        <w:pBdr>
+          <w:top w:val="nil"/>
+          <w:left w:val="nil"/>
+          <w:bottom w:val="nil"/>
+          <w:right w:val="nil"/>
+          <w:between w:val="nil"/>
+        </w:pBdr>
+        <w:spacing w:after="0"/>
+        <w:ind w:left="1440"/>
+        <w:rPr>
+          <w:b/>
+          <w:lang w:val="es-PE"/>
+        </w:rPr>
+      </w:pPr>
+    </w:p>
+    <w:p>
+      <w:pPr>
+        <w:pBdr>
+          <w:top w:val="nil"/>
+          <w:left w:val="nil"/>
+          <w:bottom w:val="nil"/>
+          <w:right w:val="nil"/>
+          <w:between w:val="nil"/>
+        </w:pBdr>
+        <w:spacing w:after="0"/>
+        <w:ind w:left="1440"/>
+        <w:rPr>
+          <w:b/>
+          <w:lang w:val="es-PE"/>
+        </w:rPr>
+      </w:pPr>
+    </w:p>
+    <w:p>
+      <w:pPr>
+        <w:numPr>
+          <w:ilvl w:val="2"/>
+          <w:numId w:val="3"/>
+        </w:numPr>
+        <w:pBdr>
+          <w:top w:val="nil"/>
+          <w:left w:val="nil"/>
+          <w:bottom w:val="nil"/>
+          <w:right w:val="nil"/>
+          <w:between w:val="nil"/>
+        </w:pBdr>
+        <w:spacing w:after="0"/>
+        <w:rPr>
           <w:color w:val="000000"/>
           <w:lang w:val="es-PE"/>
         </w:rPr>
@@ -11394,77 +12732,47 @@
         <w:ind w:left="720"/>
         <w:rPr>
           <w:color w:val="000000"/>
-        </w:rPr>
-      </w:pPr>
+          <w:lang w:val="es-PE"/>
+        </w:rPr>
+      </w:pPr>
+      <w:r>
+        <w:rPr>
+          <w:color w:val="000000"/>
+          <w:lang w:val="es-PE"/>
+        </w:rPr>
+        <w:t xml:space="preserve">Ejemplos de reporte de estado de </w:t>
+      </w:r>
       <w:proofErr w:type="spellStart"/>
       <w:r>
         <w:rPr>
           <w:color w:val="000000"/>
-        </w:rPr>
-        <w:t>Ejemplos</w:t>
+          <w:lang w:val="es-PE"/>
+        </w:rPr>
+        <w:t>Github</w:t>
       </w:r>
       <w:proofErr w:type="spellEnd"/>
       <w:r>
         <w:rPr>
           <w:color w:val="000000"/>
-        </w:rPr>
-        <w:t xml:space="preserve"> de </w:t>
+          <w:lang w:val="es-PE"/>
+        </w:rPr>
+        <w:t xml:space="preserve"> (</w:t>
       </w:r>
       <w:proofErr w:type="spellStart"/>
       <w:r>
         <w:rPr>
           <w:color w:val="000000"/>
-        </w:rPr>
-        <w:t>reporte</w:t>
+          <w:lang w:val="es-PE"/>
+        </w:rPr>
+        <w:t>Commit</w:t>
       </w:r>
       <w:proofErr w:type="spellEnd"/>
       <w:r>
         <w:rPr>
           <w:color w:val="000000"/>
-        </w:rPr>
-        <w:t xml:space="preserve"> de </w:t>
-      </w:r>
-      <w:proofErr w:type="spellStart"/>
-      <w:r>
-        <w:rPr>
-          <w:color w:val="000000"/>
-        </w:rPr>
-        <w:t>estado</w:t>
-      </w:r>
-      <w:proofErr w:type="spellEnd"/>
-      <w:r>
-        <w:rPr>
-          <w:color w:val="000000"/>
-        </w:rPr>
-        <w:t xml:space="preserve"> de </w:t>
-      </w:r>
-      <w:proofErr w:type="spellStart"/>
-      <w:r>
-        <w:rPr>
-          <w:color w:val="000000"/>
-        </w:rPr>
-        <w:t>Github</w:t>
-      </w:r>
-      <w:proofErr w:type="spellEnd"/>
-      <w:r>
-        <w:rPr>
-          <w:color w:val="000000"/>
-        </w:rPr>
-        <w:t xml:space="preserve"> (Commit, </w:t>
-      </w:r>
-      <w:proofErr w:type="spellStart"/>
-      <w:r>
-        <w:rPr>
-          <w:color w:val="000000"/>
-        </w:rPr>
-        <w:t>Contribuciones</w:t>
-      </w:r>
-      <w:proofErr w:type="spellEnd"/>
-      <w:r>
-        <w:rPr>
-          <w:color w:val="000000"/>
-        </w:rPr>
-        <w:t>, Ramas)</w:t>
+          <w:lang w:val="es-PE"/>
+        </w:rPr>
+        <w:t>, Contribuciones, Ramas)</w:t>
       </w:r>
     </w:p>
     <w:p>
@@ -13488,7 +14796,6 @@
   <w:style w:type="character" w:default="1" w:styleId="Fuentedeprrafopredeter">
     <w:name w:val="Default Paragraph Font"/>
     <w:uiPriority w:val="1"/>
-    <w:semiHidden/>
     <w:unhideWhenUsed/>
   </w:style>
   <w:style w:type="table" w:default="1" w:styleId="Tablanormal">
